--- a/Пояснительня записка.docx
+++ b/Пояснительня записка.docx
@@ -85,14 +85,14 @@
     </w:p>
     <w:sdt>
       <w:sdtPr>
-        <w:id w:val="58354486"/>
+        <w:id w:val="1471593025"/>
         <w:docPartObj>
           <w:docPartGallery w:val="Table of Contents"/>
           <w:docPartUnique/>
         </w:docPartObj>
       </w:sdtPr>
       <w:sdtContent>
-        <w:p xmlns:wp14="http://schemas.microsoft.com/office/word/2010/wordml" wp14:paraId="380C18B3" wp14:textId="201F7BD9">
+        <w:p>
           <w:pPr>
             <w:pStyle w:val="TOC1"/>
             <w:tabs>
@@ -112,7 +112,7 @@
           <w:r>
             <w:fldChar w:fldCharType="separate"/>
           </w:r>
-          <w:hyperlink w:anchor="_Toc80734488">
+          <w:hyperlink w:anchor="_Toc1625824926">
             <w:r>
               <w:rPr>
                 <w:rStyle w:val="Hyperlink"/>
@@ -126,7 +126,7 @@
               <w:fldChar w:fldCharType="begin"/>
             </w:r>
             <w:r>
-              <w:instrText xml:space="preserve">PAGEREF _Toc80734488 \h</w:instrText>
+              <w:instrText xml:space="preserve">PAGEREF _Toc1625824926 \h</w:instrText>
             </w:r>
             <w:r>
               <w:fldChar w:fldCharType="separate"/>
@@ -142,7 +142,7 @@
             </w:r>
           </w:hyperlink>
         </w:p>
-        <w:p xmlns:wp14="http://schemas.microsoft.com/office/word/2010/wordml" wp14:paraId="3566E3F2" wp14:textId="37BE4385">
+        <w:p>
           <w:pPr>
             <w:pStyle w:val="TOC1"/>
             <w:tabs>
@@ -153,7 +153,7 @@
               <w:rStyle w:val="Hyperlink"/>
             </w:rPr>
           </w:pPr>
-          <w:hyperlink w:anchor="_Toc26960567">
+          <w:hyperlink w:anchor="_Toc1970141936">
             <w:r>
               <w:rPr>
                 <w:rStyle w:val="Hyperlink"/>
@@ -167,7 +167,7 @@
               <w:fldChar w:fldCharType="begin"/>
             </w:r>
             <w:r>
-              <w:instrText xml:space="preserve">PAGEREF _Toc26960567 \h</w:instrText>
+              <w:instrText xml:space="preserve">PAGEREF _Toc1970141936 \h</w:instrText>
             </w:r>
             <w:r>
               <w:fldChar w:fldCharType="separate"/>
@@ -183,7 +183,7 @@
             </w:r>
           </w:hyperlink>
         </w:p>
-        <w:p xmlns:wp14="http://schemas.microsoft.com/office/word/2010/wordml" wp14:paraId="1B1B944D" wp14:textId="0E9D42A9">
+        <w:p>
           <w:pPr>
             <w:pStyle w:val="TOC1"/>
             <w:tabs>
@@ -194,7 +194,7 @@
               <w:rStyle w:val="Hyperlink"/>
             </w:rPr>
           </w:pPr>
-          <w:hyperlink w:anchor="_Toc1932433826">
+          <w:hyperlink w:anchor="_Toc402840451">
             <w:r>
               <w:rPr>
                 <w:rStyle w:val="Hyperlink"/>
@@ -208,7 +208,7 @@
               <w:fldChar w:fldCharType="begin"/>
             </w:r>
             <w:r>
-              <w:instrText xml:space="preserve">PAGEREF _Toc1932433826 \h</w:instrText>
+              <w:instrText xml:space="preserve">PAGEREF _Toc402840451 \h</w:instrText>
             </w:r>
             <w:r>
               <w:fldChar w:fldCharType="separate"/>
@@ -224,7 +224,7 @@
             </w:r>
           </w:hyperlink>
         </w:p>
-        <w:p xmlns:wp14="http://schemas.microsoft.com/office/word/2010/wordml" wp14:paraId="45EEEB42" wp14:textId="2FCBA25F">
+        <w:p>
           <w:pPr>
             <w:pStyle w:val="TOC1"/>
             <w:tabs>
@@ -235,12 +235,12 @@
               <w:rStyle w:val="Hyperlink"/>
             </w:rPr>
           </w:pPr>
-          <w:hyperlink w:anchor="_Toc670612601">
+          <w:hyperlink w:anchor="_Toc1489345679">
             <w:r>
               <w:rPr>
                 <w:rStyle w:val="Hyperlink"/>
               </w:rPr>
-              <w:t>Особенности Приложения</w:t>
+              <w:t>Сессия №4</w:t>
             </w:r>
             <w:r>
               <w:tab/>
@@ -249,7 +249,7 @@
               <w:fldChar w:fldCharType="begin"/>
             </w:r>
             <w:r>
-              <w:instrText xml:space="preserve">PAGEREF _Toc670612601 \h</w:instrText>
+              <w:instrText xml:space="preserve">PAGEREF _Toc1489345679 \h</w:instrText>
             </w:r>
             <w:r>
               <w:fldChar w:fldCharType="separate"/>
@@ -264,12 +264,58 @@
               <w:fldChar w:fldCharType="end"/>
             </w:r>
           </w:hyperlink>
+        </w:p>
+        <w:p>
+          <w:pPr>
+            <w:pStyle w:val="TOC1"/>
+            <w:tabs>
+              <w:tab w:val="right" w:leader="dot" w:pos="9015"/>
+            </w:tabs>
+            <w:bidi w:val="0"/>
+            <w:rPr>
+              <w:rStyle w:val="Hyperlink"/>
+            </w:rPr>
+          </w:pPr>
+          <w:hyperlink w:anchor="_Toc1437535330">
+            <w:r>
+              <w:rPr>
+                <w:rStyle w:val="Hyperlink"/>
+              </w:rPr>
+              <w:t>Особенности Приложения</w:t>
+            </w:r>
+            <w:r>
+              <w:tab/>
+            </w:r>
+            <w:r>
+              <w:fldChar w:fldCharType="begin"/>
+            </w:r>
+            <w:r>
+              <w:instrText xml:space="preserve">PAGEREF _Toc1437535330 \h</w:instrText>
+            </w:r>
+            <w:r>
+              <w:fldChar w:fldCharType="separate"/>
+            </w:r>
+            <w:r>
+              <w:rPr>
+                <w:rStyle w:val="Hyperlink"/>
+              </w:rPr>
+              <w:t>17</w:t>
+            </w:r>
+            <w:r>
+              <w:fldChar w:fldCharType="end"/>
+            </w:r>
+          </w:hyperlink>
           <w:r>
             <w:fldChar w:fldCharType="end"/>
           </w:r>
         </w:p>
       </w:sdtContent>
     </w:sdt>
+    <w:p>
+      <w:pPr>
+        <w:pStyle w:val="Normal"/>
+      </w:pPr>
+    </w:p>
     <w:p xmlns:wp14="http://schemas.microsoft.com/office/word/2010/wordml" wp14:paraId="528F45A7" wp14:textId="0FF55F61">
       <w:pPr>
         <w:pStyle w:val="Normal"/>
@@ -293,11 +339,13 @@
         <w:jc w:val="center"/>
       </w:pPr>
       <w:bookmarkStart w:name="_Toc80734488" w:id="1580393595"/>
+      <w:bookmarkStart w:name="_Toc1625824926" w:id="1843681187"/>
       <w:r>
         <w:rPr/>
         <w:t>Сессия №1</w:t>
       </w:r>
       <w:bookmarkEnd w:id="1580393595"/>
+      <w:bookmarkEnd w:id="1843681187"/>
     </w:p>
     <w:p xmlns:wp14="http://schemas.microsoft.com/office/word/2010/wordml" wp14:paraId="1F9D1853" wp14:textId="6D045957">
       <w:pPr>
@@ -1024,11 +1072,13 @@
         <w:jc w:val="center"/>
       </w:pPr>
       <w:bookmarkStart w:name="_Toc26960567" w:id="597801976"/>
+      <w:bookmarkStart w:name="_Toc1970141936" w:id="740336745"/>
       <w:r>
         <w:rPr/>
         <w:t>Сессия №2</w:t>
       </w:r>
       <w:bookmarkEnd w:id="597801976"/>
+      <w:bookmarkEnd w:id="740336745"/>
     </w:p>
     <w:p>
       <w:pPr>
@@ -1686,11 +1736,13 @@
         </w:rPr>
       </w:pPr>
       <w:bookmarkStart w:name="_Toc1932433826" w:id="1755036272"/>
+      <w:bookmarkStart w:name="_Toc402840451" w:id="123964775"/>
       <w:r>
         <w:rPr/>
         <w:t>Сессия №3</w:t>
       </w:r>
       <w:bookmarkEnd w:id="1755036272"/>
+      <w:bookmarkEnd w:id="123964775"/>
     </w:p>
     <w:p>
       <w:pPr>
@@ -2159,21 +2211,699 @@
       </w:r>
     </w:p>
     <w:p>
-      <w:pPr>
-        <w:pStyle w:val="Normal"/>
-      </w:pPr>
+      <w:r>
+        <w:br w:type="page"/>
+      </w:r>
     </w:p>
     <w:p>
       <w:pPr>
         <w:pStyle w:val="Heading1"/>
         <w:jc w:val="center"/>
+        <w:rPr>
+          <w:sz w:val="28"/>
+          <w:szCs w:val="28"/>
+        </w:rPr>
+      </w:pPr>
+      <w:bookmarkStart w:name="_Toc1489345679" w:id="1032522692"/>
+      <w:r>
+        <w:rPr/>
+        <w:t>Сессия №4</w:t>
+      </w:r>
+      <w:bookmarkEnd w:id="1032522692"/>
+    </w:p>
+    <w:p>
+      <w:pPr>
+        <w:pStyle w:val="Normal"/>
+        <w:ind w:left="0" w:firstLine="708"/>
+        <w:rPr>
+          <w:sz w:val="28"/>
+          <w:szCs w:val="28"/>
+        </w:rPr>
+      </w:pPr>
+      <w:r>
+        <w:rPr>
+          <w:sz w:val="28"/>
+          <w:szCs w:val="28"/>
+        </w:rPr>
+        <w:t>В разделе “Образование” реализованы следующие элементы:</w:t>
+      </w:r>
+    </w:p>
+    <w:p>
+      <w:pPr>
+        <w:pStyle w:val="ListParagraph"/>
+        <w:numPr>
+          <w:ilvl w:val="0"/>
+          <w:numId w:val="13"/>
+        </w:numPr>
+        <w:rPr>
+          <w:sz w:val="28"/>
+          <w:szCs w:val="28"/>
+        </w:rPr>
+      </w:pPr>
+      <w:r>
+        <w:rPr>
+          <w:sz w:val="28"/>
+          <w:szCs w:val="28"/>
+        </w:rPr>
+        <w:t>Виды кружков</w:t>
+      </w:r>
+    </w:p>
+    <w:p>
+      <w:pPr>
+        <w:pStyle w:val="ListParagraph"/>
+        <w:numPr>
+          <w:ilvl w:val="0"/>
+          <w:numId w:val="13"/>
+        </w:numPr>
+        <w:rPr>
+          <w:sz w:val="28"/>
+          <w:szCs w:val="28"/>
+        </w:rPr>
+      </w:pPr>
+      <w:r>
+        <w:rPr>
+          <w:sz w:val="28"/>
+          <w:szCs w:val="28"/>
+        </w:rPr>
+        <w:t>Преподаватели</w:t>
+      </w:r>
+    </w:p>
+    <w:p>
+      <w:pPr>
+        <w:pStyle w:val="ListParagraph"/>
+        <w:numPr>
+          <w:ilvl w:val="0"/>
+          <w:numId w:val="13"/>
+        </w:numPr>
+        <w:rPr>
+          <w:sz w:val="28"/>
+          <w:szCs w:val="28"/>
+        </w:rPr>
+      </w:pPr>
+      <w:r>
+        <w:rPr>
+          <w:sz w:val="28"/>
+          <w:szCs w:val="28"/>
+        </w:rPr>
+        <w:t>Дни недели (находятся в общих данных)</w:t>
+      </w:r>
+    </w:p>
+    <w:p>
+      <w:pPr>
+        <w:pStyle w:val="ListParagraph"/>
+        <w:numPr>
+          <w:ilvl w:val="0"/>
+          <w:numId w:val="13"/>
+        </w:numPr>
+        <w:rPr>
+          <w:sz w:val="28"/>
+          <w:szCs w:val="28"/>
+        </w:rPr>
+      </w:pPr>
+      <w:r>
+        <w:rPr>
+          <w:sz w:val="28"/>
+          <w:szCs w:val="28"/>
+        </w:rPr>
+        <w:t>Регистрации</w:t>
+      </w:r>
+      <w:r>
+        <w:rPr>
+          <w:sz w:val="28"/>
+          <w:szCs w:val="28"/>
+        </w:rPr>
+        <w:t xml:space="preserve"> кружков</w:t>
+      </w:r>
+    </w:p>
+    <w:p>
+      <w:pPr>
+        <w:pStyle w:val="Normal"/>
+        <w:ind w:left="0" w:firstLine="708"/>
+      </w:pPr>
+      <w:r>
+        <w:drawing>
+          <wp:inline wp14:editId="13B1884A" wp14:anchorId="4AF49FB9">
+            <wp:extent cx="3181350" cy="4572000"/>
+            <wp:effectExtent l="0" t="0" r="0" b="0"/>
+            <wp:docPr id="1000194832" name="" title=""/>
+            <wp:cNvGraphicFramePr>
+              <a:graphicFrameLocks noChangeAspect="1"/>
+            </wp:cNvGraphicFramePr>
+            <a:graphic>
+              <a:graphicData uri="http://schemas.openxmlformats.org/drawingml/2006/picture">
+                <pic:pic>
+                  <pic:nvPicPr>
+                    <pic:cNvPr id="0" name=""/>
+                    <pic:cNvPicPr/>
+                  </pic:nvPicPr>
+                  <pic:blipFill>
+                    <a:blip r:embed="Rc1c00372eee74ffc">
+                      <a:extLst>
+                        <a:ext xmlns:a="http://schemas.openxmlformats.org/drawingml/2006/main" uri="{28A0092B-C50C-407E-A947-70E740481C1C}">
+                          <a14:useLocalDpi val="0"/>
+                        </a:ext>
+                      </a:extLst>
+                    </a:blip>
+                    <a:stretch>
+                      <a:fillRect/>
+                    </a:stretch>
+                  </pic:blipFill>
+                  <pic:spPr>
+                    <a:xfrm>
+                      <a:off x="0" y="0"/>
+                      <a:ext cx="3181350" cy="4572000"/>
+                    </a:xfrm>
+                    <a:prstGeom prst="rect">
+                      <a:avLst/>
+                    </a:prstGeom>
+                  </pic:spPr>
+                </pic:pic>
+              </a:graphicData>
+            </a:graphic>
+          </wp:inline>
+        </w:drawing>
+      </w:r>
+    </w:p>
+    <w:p>
+      <w:pPr>
+        <w:pStyle w:val="Normal"/>
+        <w:ind w:left="0" w:firstLine="708"/>
+      </w:pPr>
+      <w:r>
+        <w:drawing>
+          <wp:inline wp14:editId="7B9E9A09" wp14:anchorId="739B8B00">
+            <wp:extent cx="4572000" cy="3714750"/>
+            <wp:effectExtent l="0" t="0" r="0" b="0"/>
+            <wp:docPr id="114443453" name="" title=""/>
+            <wp:cNvGraphicFramePr>
+              <a:graphicFrameLocks noChangeAspect="1"/>
+            </wp:cNvGraphicFramePr>
+            <a:graphic>
+              <a:graphicData uri="http://schemas.openxmlformats.org/drawingml/2006/picture">
+                <pic:pic>
+                  <pic:nvPicPr>
+                    <pic:cNvPr id="0" name=""/>
+                    <pic:cNvPicPr/>
+                  </pic:nvPicPr>
+                  <pic:blipFill>
+                    <a:blip r:embed="R514d6ceb8dea4cd5">
+                      <a:extLst>
+                        <a:ext xmlns:a="http://schemas.openxmlformats.org/drawingml/2006/main" uri="{28A0092B-C50C-407E-A947-70E740481C1C}">
+                          <a14:useLocalDpi val="0"/>
+                        </a:ext>
+                      </a:extLst>
+                    </a:blip>
+                    <a:stretch>
+                      <a:fillRect/>
+                    </a:stretch>
+                  </pic:blipFill>
+                  <pic:spPr>
+                    <a:xfrm>
+                      <a:off x="0" y="0"/>
+                      <a:ext cx="4572000" cy="3714750"/>
+                    </a:xfrm>
+                    <a:prstGeom prst="rect">
+                      <a:avLst/>
+                    </a:prstGeom>
+                  </pic:spPr>
+                </pic:pic>
+              </a:graphicData>
+            </a:graphic>
+          </wp:inline>
+        </w:drawing>
+      </w:r>
+    </w:p>
+    <w:p>
+      <w:pPr>
+        <w:pStyle w:val="Normal"/>
+        <w:ind w:left="0" w:firstLine="708"/>
+      </w:pPr>
+      <w:r>
+        <w:drawing>
+          <wp:inline wp14:editId="1AF2FDC8" wp14:anchorId="6D934024">
+            <wp:extent cx="4572000" cy="1600200"/>
+            <wp:effectExtent l="0" t="0" r="0" b="0"/>
+            <wp:docPr id="102511144" name="" title=""/>
+            <wp:cNvGraphicFramePr>
+              <a:graphicFrameLocks noChangeAspect="1"/>
+            </wp:cNvGraphicFramePr>
+            <a:graphic>
+              <a:graphicData uri="http://schemas.openxmlformats.org/drawingml/2006/picture">
+                <pic:pic>
+                  <pic:nvPicPr>
+                    <pic:cNvPr id="0" name=""/>
+                    <pic:cNvPicPr/>
+                  </pic:nvPicPr>
+                  <pic:blipFill>
+                    <a:blip r:embed="R80e07475b0a94788">
+                      <a:extLst>
+                        <a:ext xmlns:a="http://schemas.openxmlformats.org/drawingml/2006/main" uri="{28A0092B-C50C-407E-A947-70E740481C1C}">
+                          <a14:useLocalDpi val="0"/>
+                        </a:ext>
+                      </a:extLst>
+                    </a:blip>
+                    <a:stretch>
+                      <a:fillRect/>
+                    </a:stretch>
+                  </pic:blipFill>
+                  <pic:spPr>
+                    <a:xfrm>
+                      <a:off x="0" y="0"/>
+                      <a:ext cx="4572000" cy="1600200"/>
+                    </a:xfrm>
+                    <a:prstGeom prst="rect">
+                      <a:avLst/>
+                    </a:prstGeom>
+                  </pic:spPr>
+                </pic:pic>
+              </a:graphicData>
+            </a:graphic>
+          </wp:inline>
+        </w:drawing>
+      </w:r>
+    </w:p>
+    <w:p>
+      <w:pPr>
+        <w:pStyle w:val="Normal"/>
+        <w:ind w:left="0" w:firstLine="708"/>
+        <w:rPr>
+          <w:sz w:val="28"/>
+          <w:szCs w:val="28"/>
+        </w:rPr>
+      </w:pPr>
+      <w:r>
+        <w:rPr>
+          <w:sz w:val="28"/>
+          <w:szCs w:val="28"/>
+        </w:rPr>
+        <w:t xml:space="preserve">Так выглядит форма </w:t>
+      </w:r>
+      <w:r>
+        <w:rPr>
+          <w:sz w:val="28"/>
+          <w:szCs w:val="28"/>
+        </w:rPr>
+        <w:t>рег</w:t>
+      </w:r>
+      <w:r>
+        <w:rPr>
+          <w:sz w:val="28"/>
+          <w:szCs w:val="28"/>
+        </w:rPr>
+        <w:t>истрации кружка:</w:t>
+      </w:r>
+    </w:p>
+    <w:p>
+      <w:pPr>
+        <w:pStyle w:val="Normal"/>
+        <w:ind w:left="0" w:firstLine="708"/>
+      </w:pPr>
+      <w:r>
+        <w:drawing>
+          <wp:inline wp14:editId="0012FBAA" wp14:anchorId="29F7EDBB">
+            <wp:extent cx="4572000" cy="3857625"/>
+            <wp:effectExtent l="0" t="0" r="0" b="0"/>
+            <wp:docPr id="1511605253" name="" title=""/>
+            <wp:cNvGraphicFramePr>
+              <a:graphicFrameLocks noChangeAspect="1"/>
+            </wp:cNvGraphicFramePr>
+            <a:graphic>
+              <a:graphicData uri="http://schemas.openxmlformats.org/drawingml/2006/picture">
+                <pic:pic>
+                  <pic:nvPicPr>
+                    <pic:cNvPr id="0" name=""/>
+                    <pic:cNvPicPr/>
+                  </pic:nvPicPr>
+                  <pic:blipFill>
+                    <a:blip r:embed="R2233c1ff695d4fb8">
+                      <a:extLst>
+                        <a:ext xmlns:a="http://schemas.openxmlformats.org/drawingml/2006/main" uri="{28A0092B-C50C-407E-A947-70E740481C1C}">
+                          <a14:useLocalDpi val="0"/>
+                        </a:ext>
+                      </a:extLst>
+                    </a:blip>
+                    <a:stretch>
+                      <a:fillRect/>
+                    </a:stretch>
+                  </pic:blipFill>
+                  <pic:spPr>
+                    <a:xfrm>
+                      <a:off x="0" y="0"/>
+                      <a:ext cx="4572000" cy="3857625"/>
+                    </a:xfrm>
+                    <a:prstGeom prst="rect">
+                      <a:avLst/>
+                    </a:prstGeom>
+                  </pic:spPr>
+                </pic:pic>
+              </a:graphicData>
+            </a:graphic>
+          </wp:inline>
+        </w:drawing>
+      </w:r>
+    </w:p>
+    <w:p>
+      <w:pPr>
+        <w:pStyle w:val="Normal"/>
+        <w:ind w:left="0" w:firstLine="708"/>
+        <w:rPr>
+          <w:sz w:val="28"/>
+          <w:szCs w:val="28"/>
+        </w:rPr>
+      </w:pPr>
+      <w:r>
+        <w:rPr>
+          <w:sz w:val="28"/>
+          <w:szCs w:val="28"/>
+        </w:rPr>
+        <w:t>Можно выбрать текущую дату и время:</w:t>
+      </w:r>
+    </w:p>
+    <w:p>
+      <w:pPr>
+        <w:pStyle w:val="Normal"/>
+        <w:ind w:left="0" w:firstLine="708"/>
+      </w:pPr>
+      <w:r>
+        <w:drawing>
+          <wp:inline wp14:editId="092FE515" wp14:anchorId="7ACC636D">
+            <wp:extent cx="4572000" cy="2943225"/>
+            <wp:effectExtent l="0" t="0" r="0" b="0"/>
+            <wp:docPr id="262571356" name="" title=""/>
+            <wp:cNvGraphicFramePr>
+              <a:graphicFrameLocks noChangeAspect="1"/>
+            </wp:cNvGraphicFramePr>
+            <a:graphic>
+              <a:graphicData uri="http://schemas.openxmlformats.org/drawingml/2006/picture">
+                <pic:pic>
+                  <pic:nvPicPr>
+                    <pic:cNvPr id="0" name=""/>
+                    <pic:cNvPicPr/>
+                  </pic:nvPicPr>
+                  <pic:blipFill>
+                    <a:blip r:embed="R6f1ba481f73d4d2a">
+                      <a:extLst>
+                        <a:ext xmlns:a="http://schemas.openxmlformats.org/drawingml/2006/main" uri="{28A0092B-C50C-407E-A947-70E740481C1C}">
+                          <a14:useLocalDpi val="0"/>
+                        </a:ext>
+                      </a:extLst>
+                    </a:blip>
+                    <a:stretch>
+                      <a:fillRect/>
+                    </a:stretch>
+                  </pic:blipFill>
+                  <pic:spPr>
+                    <a:xfrm>
+                      <a:off x="0" y="0"/>
+                      <a:ext cx="4572000" cy="2943225"/>
+                    </a:xfrm>
+                    <a:prstGeom prst="rect">
+                      <a:avLst/>
+                    </a:prstGeom>
+                  </pic:spPr>
+                </pic:pic>
+              </a:graphicData>
+            </a:graphic>
+          </wp:inline>
+        </w:drawing>
+      </w:r>
+    </w:p>
+    <w:p>
+      <w:pPr>
+        <w:pStyle w:val="Normal"/>
+        <w:ind w:left="0" w:firstLine="708"/>
+      </w:pPr>
+      <w:r>
+        <w:rPr/>
+        <w:t>При регистрации кружка автоматически создаются объекты расписания кружков:</w:t>
+      </w:r>
+    </w:p>
+    <w:p>
+      <w:pPr>
+        <w:pStyle w:val="Normal"/>
+        <w:ind w:left="0" w:firstLine="708"/>
+      </w:pPr>
+      <w:r>
+        <w:drawing>
+          <wp:inline wp14:editId="350C1CD7" wp14:anchorId="243FF846">
+            <wp:extent cx="4572000" cy="3009900"/>
+            <wp:effectExtent l="0" t="0" r="0" b="0"/>
+            <wp:docPr id="1089659492" name="" title=""/>
+            <wp:cNvGraphicFramePr>
+              <a:graphicFrameLocks noChangeAspect="1"/>
+            </wp:cNvGraphicFramePr>
+            <a:graphic>
+              <a:graphicData uri="http://schemas.openxmlformats.org/drawingml/2006/picture">
+                <pic:pic>
+                  <pic:nvPicPr>
+                    <pic:cNvPr id="0" name=""/>
+                    <pic:cNvPicPr/>
+                  </pic:nvPicPr>
+                  <pic:blipFill>
+                    <a:blip r:embed="Ra04cddf0d6f94133">
+                      <a:extLst>
+                        <a:ext xmlns:a="http://schemas.openxmlformats.org/drawingml/2006/main" uri="{28A0092B-C50C-407E-A947-70E740481C1C}">
+                          <a14:useLocalDpi val="0"/>
+                        </a:ext>
+                      </a:extLst>
+                    </a:blip>
+                    <a:stretch>
+                      <a:fillRect/>
+                    </a:stretch>
+                  </pic:blipFill>
+                  <pic:spPr>
+                    <a:xfrm>
+                      <a:off x="0" y="0"/>
+                      <a:ext cx="4572000" cy="3009900"/>
+                    </a:xfrm>
+                    <a:prstGeom prst="rect">
+                      <a:avLst/>
+                    </a:prstGeom>
+                  </pic:spPr>
+                </pic:pic>
+              </a:graphicData>
+            </a:graphic>
+          </wp:inline>
+        </w:drawing>
+      </w:r>
+    </w:p>
+    <w:p>
+      <w:pPr>
+        <w:pStyle w:val="Normal"/>
+        <w:ind w:left="0" w:firstLine="708"/>
+        <w:rPr>
+          <w:sz w:val="28"/>
+          <w:szCs w:val="28"/>
+        </w:rPr>
+      </w:pPr>
+      <w:r>
+        <w:rPr>
+          <w:sz w:val="28"/>
+          <w:szCs w:val="28"/>
+        </w:rPr>
+        <w:t>Они же автоматически изменяются и удаляются вслед за изменением и удалением данных регистрации кружков.</w:t>
+      </w:r>
+    </w:p>
+    <w:p>
+      <w:pPr>
+        <w:pStyle w:val="Normal"/>
+        <w:ind w:left="0" w:firstLine="708"/>
+        <w:rPr>
+          <w:sz w:val="28"/>
+          <w:szCs w:val="28"/>
+        </w:rPr>
+      </w:pPr>
+    </w:p>
+    <w:p>
+      <w:pPr>
+        <w:pStyle w:val="Normal"/>
+        <w:ind w:left="0" w:firstLine="708"/>
+        <w:rPr>
+          <w:sz w:val="28"/>
+          <w:szCs w:val="28"/>
+        </w:rPr>
+      </w:pPr>
+      <w:r>
+        <w:rPr>
+          <w:sz w:val="28"/>
+          <w:szCs w:val="28"/>
+        </w:rPr>
+        <w:t>Также система не позволит зарегистрировать кружок, расписание которого пересекается с расписанием других кружков или других мероприятий. При этом учитываются только те мероприятия, которые следуют после даты регистрации кружка, или пересекаются с ней.</w:t>
+      </w:r>
+    </w:p>
+    <w:p>
+      <w:pPr>
+        <w:pStyle w:val="Normal"/>
+        <w:ind w:left="0" w:firstLine="708"/>
+        <w:rPr>
+          <w:sz w:val="28"/>
+          <w:szCs w:val="28"/>
+        </w:rPr>
+      </w:pPr>
+      <w:r>
+        <w:rPr>
+          <w:sz w:val="28"/>
+          <w:szCs w:val="28"/>
+        </w:rPr>
+        <w:t xml:space="preserve">Система заполнена тестовыми данными. Приводится пример, когда пересекается расписание у кружка и мероприятия, но бронирование позволено </w:t>
+      </w:r>
+      <w:r>
+        <w:rPr>
+          <w:sz w:val="28"/>
+          <w:szCs w:val="28"/>
+        </w:rPr>
+        <w:t>ввиду</w:t>
+      </w:r>
+      <w:r>
+        <w:rPr>
+          <w:sz w:val="28"/>
+          <w:szCs w:val="28"/>
+        </w:rPr>
+        <w:t xml:space="preserve"> предшествия даты мероприятия дате регистрации кружка (кружок “Обучение программированию”). Также показаны варианты с расписанием 1, 2 и 3 раза в неделю.</w:t>
+      </w:r>
+    </w:p>
+    <w:p>
+      <w:pPr>
+        <w:pStyle w:val="Normal"/>
+        <w:ind w:left="0" w:firstLine="708"/>
+        <w:rPr>
+          <w:sz w:val="28"/>
+          <w:szCs w:val="28"/>
+        </w:rPr>
+      </w:pPr>
+    </w:p>
+    <w:p>
+      <w:pPr>
+        <w:pStyle w:val="Normal"/>
+        <w:ind w:left="0" w:firstLine="708"/>
+        <w:rPr>
+          <w:sz w:val="28"/>
+          <w:szCs w:val="28"/>
+        </w:rPr>
+      </w:pPr>
+      <w:r>
+        <w:rPr>
+          <w:sz w:val="28"/>
+          <w:szCs w:val="28"/>
+        </w:rPr>
+        <w:t>Все данные можно импортировать и экспортировать в различные форматы:</w:t>
+      </w:r>
+    </w:p>
+    <w:p>
+      <w:pPr>
+        <w:pStyle w:val="Normal"/>
+        <w:ind w:left="0" w:firstLine="708"/>
+      </w:pPr>
+      <w:r>
+        <w:drawing>
+          <wp:inline wp14:editId="1FF60904" wp14:anchorId="79468EE0">
+            <wp:extent cx="3552825" cy="1123950"/>
+            <wp:effectExtent l="0" t="0" r="0" b="0"/>
+            <wp:docPr id="425634772" name="" title=""/>
+            <wp:cNvGraphicFramePr>
+              <a:graphicFrameLocks noChangeAspect="1"/>
+            </wp:cNvGraphicFramePr>
+            <a:graphic>
+              <a:graphicData uri="http://schemas.openxmlformats.org/drawingml/2006/picture">
+                <pic:pic>
+                  <pic:nvPicPr>
+                    <pic:cNvPr id="0" name=""/>
+                    <pic:cNvPicPr/>
+                  </pic:nvPicPr>
+                  <pic:blipFill>
+                    <a:blip r:embed="R3c03dbe3bcd144fb">
+                      <a:extLst>
+                        <a:ext xmlns:a="http://schemas.openxmlformats.org/drawingml/2006/main" uri="{28A0092B-C50C-407E-A947-70E740481C1C}">
+                          <a14:useLocalDpi val="0"/>
+                        </a:ext>
+                      </a:extLst>
+                    </a:blip>
+                    <a:stretch>
+                      <a:fillRect/>
+                    </a:stretch>
+                  </pic:blipFill>
+                  <pic:spPr>
+                    <a:xfrm>
+                      <a:off x="0" y="0"/>
+                      <a:ext cx="3552825" cy="1123950"/>
+                    </a:xfrm>
+                    <a:prstGeom prst="rect">
+                      <a:avLst/>
+                    </a:prstGeom>
+                  </pic:spPr>
+                </pic:pic>
+              </a:graphicData>
+            </a:graphic>
+          </wp:inline>
+        </w:drawing>
+      </w:r>
+      <w:r>
+        <w:drawing>
+          <wp:inline wp14:editId="6A82D92B" wp14:anchorId="73B9A592">
+            <wp:extent cx="4572000" cy="1876425"/>
+            <wp:effectExtent l="0" t="0" r="0" b="0"/>
+            <wp:docPr id="1718365468" name="" title=""/>
+            <wp:cNvGraphicFramePr>
+              <a:graphicFrameLocks noChangeAspect="1"/>
+            </wp:cNvGraphicFramePr>
+            <a:graphic>
+              <a:graphicData uri="http://schemas.openxmlformats.org/drawingml/2006/picture">
+                <pic:pic>
+                  <pic:nvPicPr>
+                    <pic:cNvPr id="0" name=""/>
+                    <pic:cNvPicPr/>
+                  </pic:nvPicPr>
+                  <pic:blipFill>
+                    <a:blip r:embed="Rc49bac4142a846ce">
+                      <a:extLst>
+                        <a:ext xmlns:a="http://schemas.openxmlformats.org/drawingml/2006/main" uri="{28A0092B-C50C-407E-A947-70E740481C1C}">
+                          <a14:useLocalDpi val="0"/>
+                        </a:ext>
+                      </a:extLst>
+                    </a:blip>
+                    <a:stretch>
+                      <a:fillRect/>
+                    </a:stretch>
+                  </pic:blipFill>
+                  <pic:spPr>
+                    <a:xfrm>
+                      <a:off x="0" y="0"/>
+                      <a:ext cx="4572000" cy="1876425"/>
+                    </a:xfrm>
+                    <a:prstGeom prst="rect">
+                      <a:avLst/>
+                    </a:prstGeom>
+                  </pic:spPr>
+                </pic:pic>
+              </a:graphicData>
+            </a:graphic>
+          </wp:inline>
+        </w:drawing>
+      </w:r>
+    </w:p>
+    <w:p>
+      <w:r>
+        <w:br w:type="page"/>
+      </w:r>
+    </w:p>
+    <w:p>
+      <w:pPr>
+        <w:pStyle w:val="Normal"/>
+      </w:pPr>
+    </w:p>
+    <w:p>
+      <w:pPr>
+        <w:pStyle w:val="Heading1"/>
+        <w:jc w:val="center"/>
       </w:pPr>
       <w:bookmarkStart w:name="_Toc670612601" w:id="1185454100"/>
+      <w:bookmarkStart w:name="_Toc1437535330" w:id="386377471"/>
       <w:r>
         <w:rPr/>
         <w:t>Особенности Приложения</w:t>
       </w:r>
       <w:bookmarkEnd w:id="1185454100"/>
+      <w:bookmarkEnd w:id="386377471"/>
     </w:p>
     <w:p>
       <w:pPr>
@@ -2389,6 +3119,118 @@
 
 <file path=word/numbering.xml><?xml version="1.0" encoding="utf-8"?>
 <w:numbering xmlns:w="http://schemas.openxmlformats.org/wordprocessingml/2006/main">
+  <w:abstractNum xmlns:w="http://schemas.openxmlformats.org/wordprocessingml/2006/main" w:abstractNumId="13">
+    <w:nsid w:val="3c803739"/>
+    <w:multiLevelType xmlns:w="http://schemas.openxmlformats.org/wordprocessingml/2006/main" w:val="hybridMultilevel"/>
+    <w:lvl xmlns:w="http://schemas.openxmlformats.org/wordprocessingml/2006/main" w:ilvl="0">
+      <w:start w:val="1"/>
+      <w:numFmt w:val="bullet"/>
+      <w:lvlText w:val=""/>
+      <w:lvlJc w:val="left"/>
+      <w:pPr>
+        <w:ind w:left="720" w:hanging="360"/>
+      </w:pPr>
+      <w:rPr>
+        <w:rFonts w:hint="default" w:ascii="Symbol" w:hAnsi="Symbol"/>
+      </w:rPr>
+    </w:lvl>
+    <w:lvl xmlns:w="http://schemas.openxmlformats.org/wordprocessingml/2006/main" w:ilvl="1">
+      <w:start w:val="1"/>
+      <w:numFmt w:val="bullet"/>
+      <w:lvlText w:val="o"/>
+      <w:lvlJc w:val="left"/>
+      <w:pPr>
+        <w:ind w:left="1440" w:hanging="360"/>
+      </w:pPr>
+      <w:rPr>
+        <w:rFonts w:hint="default" w:ascii="Courier New" w:hAnsi="Courier New"/>
+      </w:rPr>
+    </w:lvl>
+    <w:lvl xmlns:w="http://schemas.openxmlformats.org/wordprocessingml/2006/main" w:ilvl="2">
+      <w:start w:val="1"/>
+      <w:numFmt w:val="bullet"/>
+      <w:lvlText w:val=""/>
+      <w:lvlJc w:val="left"/>
+      <w:pPr>
+        <w:ind w:left="2160" w:hanging="360"/>
+      </w:pPr>
+      <w:rPr>
+        <w:rFonts w:hint="default" w:ascii="Wingdings" w:hAnsi="Wingdings"/>
+      </w:rPr>
+    </w:lvl>
+    <w:lvl xmlns:w="http://schemas.openxmlformats.org/wordprocessingml/2006/main" w:ilvl="3">
+      <w:start w:val="1"/>
+      <w:numFmt w:val="bullet"/>
+      <w:lvlText w:val=""/>
+      <w:lvlJc w:val="left"/>
+      <w:pPr>
+        <w:ind w:left="2880" w:hanging="360"/>
+      </w:pPr>
+      <w:rPr>
+        <w:rFonts w:hint="default" w:ascii="Symbol" w:hAnsi="Symbol"/>
+      </w:rPr>
+    </w:lvl>
+    <w:lvl xmlns:w="http://schemas.openxmlformats.org/wordprocessingml/2006/main" w:ilvl="4">
+      <w:start w:val="1"/>
+      <w:numFmt w:val="bullet"/>
+      <w:lvlText w:val="o"/>
+      <w:lvlJc w:val="left"/>
+      <w:pPr>
+        <w:ind w:left="3600" w:hanging="360"/>
+      </w:pPr>
+      <w:rPr>
+        <w:rFonts w:hint="default" w:ascii="Courier New" w:hAnsi="Courier New"/>
+      </w:rPr>
+    </w:lvl>
+    <w:lvl xmlns:w="http://schemas.openxmlformats.org/wordprocessingml/2006/main" w:ilvl="5">
+      <w:start w:val="1"/>
+      <w:numFmt w:val="bullet"/>
+      <w:lvlText w:val=""/>
+      <w:lvlJc w:val="left"/>
+      <w:pPr>
+        <w:ind w:left="4320" w:hanging="360"/>
+      </w:pPr>
+      <w:rPr>
+        <w:rFonts w:hint="default" w:ascii="Wingdings" w:hAnsi="Wingdings"/>
+      </w:rPr>
+    </w:lvl>
+    <w:lvl xmlns:w="http://schemas.openxmlformats.org/wordprocessingml/2006/main" w:ilvl="6">
+      <w:start w:val="1"/>
+      <w:numFmt w:val="bullet"/>
+      <w:lvlText w:val=""/>
+      <w:lvlJc w:val="left"/>
+      <w:pPr>
+        <w:ind w:left="5040" w:hanging="360"/>
+      </w:pPr>
+      <w:rPr>
+        <w:rFonts w:hint="default" w:ascii="Symbol" w:hAnsi="Symbol"/>
+      </w:rPr>
+    </w:lvl>
+    <w:lvl xmlns:w="http://schemas.openxmlformats.org/wordprocessingml/2006/main" w:ilvl="7">
+      <w:start w:val="1"/>
+      <w:numFmt w:val="bullet"/>
+      <w:lvlText w:val="o"/>
+      <w:lvlJc w:val="left"/>
+      <w:pPr>
+        <w:ind w:left="5760" w:hanging="360"/>
+      </w:pPr>
+      <w:rPr>
+        <w:rFonts w:hint="default" w:ascii="Courier New" w:hAnsi="Courier New"/>
+      </w:rPr>
+    </w:lvl>
+    <w:lvl xmlns:w="http://schemas.openxmlformats.org/wordprocessingml/2006/main" w:ilvl="8">
+      <w:start w:val="1"/>
+      <w:numFmt w:val="bullet"/>
+      <w:lvlText w:val=""/>
+      <w:lvlJc w:val="left"/>
+      <w:pPr>
+        <w:ind w:left="6480" w:hanging="360"/>
+      </w:pPr>
+      <w:rPr>
+        <w:rFonts w:hint="default" w:ascii="Wingdings" w:hAnsi="Wingdings"/>
+      </w:rPr>
+    </w:lvl>
+  </w:abstractNum>
   <w:abstractNum xmlns:w="http://schemas.openxmlformats.org/wordprocessingml/2006/main" w:abstractNumId="12">
     <w:nsid w:val="588ae6d2"/>
     <w:multiLevelType xmlns:w="http://schemas.openxmlformats.org/wordprocessingml/2006/main" w:val="hybridMultilevel"/>
@@ -3733,6 +4575,9 @@
       </w:rPr>
     </w:lvl>
   </w:abstractNum>
+  <w:num w:numId="13">
+    <w:abstractNumId w:val="13"/>
+  </w:num>
   <w:num w:numId="12">
     <w:abstractNumId w:val="12"/>
   </w:num>

--- a/Пояснительня записка.docx
+++ b/Пояснительня записка.docx
@@ -1,88 +1,87 @@
 
 <file path=word/document.xml><?xml version="1.0" encoding="utf-8"?>
-<w:document xmlns:wpc="http://schemas.microsoft.com/office/word/2010/wordprocessingCanvas" xmlns:mc="http://schemas.openxmlformats.org/markup-compatibility/2006" xmlns:o="urn:schemas-microsoft-com:office:office" xmlns:r="http://schemas.openxmlformats.org/officeDocument/2006/relationships" xmlns:m="http://schemas.openxmlformats.org/officeDocument/2006/math" xmlns:v="urn:schemas-microsoft-com:vml" xmlns:wp14="http://schemas.microsoft.com/office/word/2010/wordprocessingDrawing" xmlns:wp="http://schemas.openxmlformats.org/drawingml/2006/wordprocessingDrawing" xmlns:w10="urn:schemas-microsoft-com:office:word" xmlns:w="http://schemas.openxmlformats.org/wordprocessingml/2006/main" xmlns:w14="http://schemas.microsoft.com/office/word/2010/wordml" xmlns:w15="http://schemas.microsoft.com/office/word/2012/wordml" xmlns:wpg="http://schemas.microsoft.com/office/word/2010/wordprocessingGroup" xmlns:wpi="http://schemas.microsoft.com/office/word/2010/wordprocessingInk" xmlns:wne="http://schemas.microsoft.com/office/word/2006/wordml" xmlns:wps="http://schemas.microsoft.com/office/word/2010/wordprocessingShape" xmlns:w16se="http://schemas.microsoft.com/office/word/2015/wordml/symex" xmlns:w16cid="http://schemas.microsoft.com/office/word/2016/wordml/cid" xmlns:w16="http://schemas.microsoft.com/office/word/2018/wordml" xmlns:w16cex="http://schemas.microsoft.com/office/word/2018/wordml/cex" xmlns:w16sdtdh="http://schemas.microsoft.com/office/word/2020/wordml/sdtdatahash" xmlns:a="http://schemas.openxmlformats.org/drawingml/2006/main" xmlns:pic="http://schemas.openxmlformats.org/drawingml/2006/picture" xmlns:a14="http://schemas.microsoft.com/office/drawing/2010/main" mc:Ignorable="w14 w15 wp14 w16se w16cid w16 w16cex w16sdtdh">
+<w:document xmlns:wpc="http://schemas.microsoft.com/office/word/2010/wordprocessingCanvas" xmlns:cx="http://schemas.microsoft.com/office/drawing/2014/chartex" xmlns:mc="http://schemas.openxmlformats.org/markup-compatibility/2006" xmlns:o="urn:schemas-microsoft-com:office:office" xmlns:r="http://schemas.openxmlformats.org/officeDocument/2006/relationships" xmlns:m="http://schemas.openxmlformats.org/officeDocument/2006/math" xmlns:v="urn:schemas-microsoft-com:vml" xmlns:wp14="http://schemas.microsoft.com/office/word/2010/wordprocessingDrawing" xmlns:wp="http://schemas.openxmlformats.org/drawingml/2006/wordprocessingDrawing" xmlns:w10="urn:schemas-microsoft-com:office:word" xmlns:w="http://schemas.openxmlformats.org/wordprocessingml/2006/main" xmlns:w14="http://schemas.microsoft.com/office/word/2010/wordml" xmlns:w15="http://schemas.microsoft.com/office/word/2012/wordml" xmlns:w16se="http://schemas.microsoft.com/office/word/2015/wordml/symex" xmlns:wpg="http://schemas.microsoft.com/office/word/2010/wordprocessingGroup" xmlns:wpi="http://schemas.microsoft.com/office/word/2010/wordprocessingInk" xmlns:wne="http://schemas.microsoft.com/office/word/2006/wordml" xmlns:wps="http://schemas.microsoft.com/office/word/2010/wordprocessingShape" mc:Ignorable="w14 w15 w16se wp14">
   <w:body>
-    <w:p xmlns:wp14="http://schemas.microsoft.com/office/word/2010/wordml" wp14:paraId="62488B42" wp14:textId="2C77D7D6">
-      <w:pPr>
-        <w:pStyle w:val="Title"/>
+    <w:p>
+      <w:pPr>
+        <w:pStyle w:val="a4"/>
         <w:jc w:val="center"/>
       </w:pPr>
       <w:r>
-        <w:rPr/>
         <w:t>Команда Культурные</w:t>
       </w:r>
     </w:p>
-    <w:p xmlns:wp14="http://schemas.microsoft.com/office/word/2010/wordml" wp14:paraId="1A2D00B7" wp14:textId="2288164D">
-      <w:pPr>
-        <w:pStyle w:val="Normal"/>
+    <w:p>
+      <w:pPr>
         <w:rPr>
           <w:sz w:val="32"/>
           <w:szCs w:val="32"/>
         </w:rPr>
       </w:pPr>
+      <w:proofErr w:type="spellStart"/>
       <w:r>
         <w:rPr>
           <w:sz w:val="32"/>
           <w:szCs w:val="32"/>
         </w:rPr>
-        <w:t>Горшунов Максим Игоревич</w:t>
-      </w:r>
-    </w:p>
-    <w:p xmlns:wp14="http://schemas.microsoft.com/office/word/2010/wordml" wp14:paraId="4C99C945" wp14:textId="14186433">
-      <w:pPr>
-        <w:pStyle w:val="Normal"/>
+        <w:t>Горшунов</w:t>
+      </w:r>
+      <w:proofErr w:type="spellEnd"/>
+      <w:r>
         <w:rPr>
           <w:sz w:val="32"/>
           <w:szCs w:val="32"/>
         </w:rPr>
-      </w:pPr>
-      <w:r>
+        <w:t xml:space="preserve"> Максим Игоревич</w:t>
+      </w:r>
+    </w:p>
+    <w:p>
+      <w:pPr>
         <w:rPr>
           <w:sz w:val="32"/>
           <w:szCs w:val="32"/>
         </w:rPr>
-        <w:t>Назаров Александр</w:t>
-      </w:r>
-    </w:p>
-    <w:p xmlns:wp14="http://schemas.microsoft.com/office/word/2010/wordml" wp14:paraId="2D2011C5" wp14:textId="465EF0CA">
-      <w:pPr>
-        <w:pStyle w:val="Normal"/>
+      </w:pPr>
+      <w:r>
         <w:rPr>
           <w:sz w:val="32"/>
           <w:szCs w:val="32"/>
         </w:rPr>
-      </w:pPr>
-    </w:p>
-    <w:p xmlns:wp14="http://schemas.microsoft.com/office/word/2010/wordml" wp14:paraId="68CFF1B3" wp14:textId="3B768C24">
-      <w:pPr>
-        <w:pStyle w:val="Normal"/>
+        <w:t>Назаров Александр</w:t>
+      </w:r>
+    </w:p>
+    <w:p>
+      <w:pPr>
         <w:rPr>
           <w:sz w:val="32"/>
           <w:szCs w:val="32"/>
         </w:rPr>
       </w:pPr>
-      <w:r>
+    </w:p>
+    <w:p>
+      <w:pPr>
         <w:rPr>
           <w:sz w:val="32"/>
           <w:szCs w:val="32"/>
         </w:rPr>
-        <w:t>Готовы представить вашему вниманию приложение по автоматизации работы Культурного центра.</w:t>
-      </w:r>
-    </w:p>
-    <w:p xmlns:wp14="http://schemas.microsoft.com/office/word/2010/wordml" wp14:paraId="4569A840" wp14:textId="39C15CD6">
-      <w:pPr>
-        <w:pStyle w:val="Normal"/>
+      </w:pPr>
+      <w:r>
         <w:rPr>
           <w:sz w:val="32"/>
           <w:szCs w:val="32"/>
         </w:rPr>
-      </w:pPr>
-    </w:p>
-    <w:p xmlns:wp14="http://schemas.microsoft.com/office/word/2010/wordml" wp14:paraId="0DB4C3BB" wp14:textId="0DD696AF">
-      <w:pPr>
-        <w:pStyle w:val="Normal"/>
-      </w:pPr>
-    </w:p>
+        <w:t>Готовы представить вашему вниманию приложение по автоматизации работы Культурного центра.</w:t>
+      </w:r>
+    </w:p>
+    <w:p>
+      <w:pPr>
+        <w:rPr>
+          <w:sz w:val="32"/>
+          <w:szCs w:val="32"/>
+        </w:rPr>
+      </w:pPr>
+    </w:p>
+    <w:p/>
     <w:sdt>
       <w:sdtPr>
         <w:id w:val="1471593025"/>
@@ -91,274 +90,519 @@
           <w:docPartUnique/>
         </w:docPartObj>
       </w:sdtPr>
+      <w:sdtEndPr/>
       <w:sdtContent>
         <w:p>
           <w:pPr>
-            <w:pStyle w:val="TOC1"/>
+            <w:pStyle w:val="11"/>
             <w:tabs>
-              <w:tab w:val="right" w:leader="dot" w:pos="9015"/>
+              <w:tab w:val="right" w:leader="dot" w:pos="9016"/>
             </w:tabs>
-            <w:bidi w:val="0"/>
             <w:rPr>
-              <w:rStyle w:val="Hyperlink"/>
+              <w:rFonts w:eastAsiaTheme="minorEastAsia"/>
+              <w:noProof/>
+              <w:lang w:eastAsia="ru-RU"/>
             </w:rPr>
           </w:pPr>
           <w:r>
             <w:fldChar w:fldCharType="begin"/>
           </w:r>
           <w:r>
-            <w:instrText xml:space="preserve">TOC \o \z \u \h</w:instrText>
+            <w:instrText>TOC \o \z \u \h</w:instrText>
           </w:r>
           <w:r>
             <w:fldChar w:fldCharType="separate"/>
           </w:r>
-          <w:hyperlink w:anchor="_Toc1625824926">
+          <w:hyperlink w:anchor="_Toc153099757" w:history="1">
             <w:r>
               <w:rPr>
-                <w:rStyle w:val="Hyperlink"/>
+                <w:rStyle w:val="a5"/>
+                <w:noProof/>
               </w:rPr>
               <w:t>Сессия №1</w:t>
             </w:r>
             <w:r>
+              <w:rPr>
+                <w:noProof/>
+                <w:webHidden/>
+              </w:rPr>
               <w:tab/>
             </w:r>
             <w:r>
+              <w:rPr>
+                <w:noProof/>
+                <w:webHidden/>
+              </w:rPr>
               <w:fldChar w:fldCharType="begin"/>
             </w:r>
             <w:r>
-              <w:instrText xml:space="preserve">PAGEREF _Toc1625824926 \h</w:instrText>
+              <w:rPr>
+                <w:noProof/>
+                <w:webHidden/>
+              </w:rPr>
+              <w:instrText xml:space="preserve"> PAGEREF _Toc153099757 \h </w:instrText>
             </w:r>
             <w:r>
+              <w:rPr>
+                <w:noProof/>
+                <w:webHidden/>
+              </w:rPr>
+            </w:r>
+            <w:r>
+              <w:rPr>
+                <w:noProof/>
+                <w:webHidden/>
+              </w:rPr>
               <w:fldChar w:fldCharType="separate"/>
             </w:r>
             <w:r>
               <w:rPr>
-                <w:rStyle w:val="Hyperlink"/>
+                <w:noProof/>
+                <w:webHidden/>
               </w:rPr>
               <w:t>2</w:t>
             </w:r>
             <w:r>
+              <w:rPr>
+                <w:noProof/>
+                <w:webHidden/>
+              </w:rPr>
               <w:fldChar w:fldCharType="end"/>
             </w:r>
           </w:hyperlink>
         </w:p>
         <w:p>
           <w:pPr>
-            <w:pStyle w:val="TOC1"/>
+            <w:pStyle w:val="11"/>
             <w:tabs>
-              <w:tab w:val="right" w:leader="dot" w:pos="9015"/>
+              <w:tab w:val="right" w:leader="dot" w:pos="9016"/>
             </w:tabs>
-            <w:bidi w:val="0"/>
             <w:rPr>
-              <w:rStyle w:val="Hyperlink"/>
+              <w:rFonts w:eastAsiaTheme="minorEastAsia"/>
+              <w:noProof/>
+              <w:lang w:eastAsia="ru-RU"/>
             </w:rPr>
           </w:pPr>
-          <w:hyperlink w:anchor="_Toc1970141936">
+          <w:hyperlink w:anchor="_Toc153099758" w:history="1">
             <w:r>
               <w:rPr>
-                <w:rStyle w:val="Hyperlink"/>
+                <w:rStyle w:val="a5"/>
+                <w:noProof/>
               </w:rPr>
               <w:t>Сессия №2</w:t>
             </w:r>
             <w:r>
+              <w:rPr>
+                <w:noProof/>
+                <w:webHidden/>
+              </w:rPr>
               <w:tab/>
             </w:r>
             <w:r>
+              <w:rPr>
+                <w:noProof/>
+                <w:webHidden/>
+              </w:rPr>
               <w:fldChar w:fldCharType="begin"/>
             </w:r>
             <w:r>
-              <w:instrText xml:space="preserve">PAGEREF _Toc1970141936 \h</w:instrText>
+              <w:rPr>
+                <w:noProof/>
+                <w:webHidden/>
+              </w:rPr>
+              <w:instrText xml:space="preserve"> PAGEREF _Toc153099758 \h </w:instrText>
             </w:r>
             <w:r>
+              <w:rPr>
+                <w:noProof/>
+                <w:webHidden/>
+              </w:rPr>
+            </w:r>
+            <w:r>
+              <w:rPr>
+                <w:noProof/>
+                <w:webHidden/>
+              </w:rPr>
               <w:fldChar w:fldCharType="separate"/>
             </w:r>
             <w:r>
               <w:rPr>
-                <w:rStyle w:val="Hyperlink"/>
+                <w:noProof/>
+                <w:webHidden/>
               </w:rPr>
-              <w:t>4</w:t>
+              <w:t>5</w:t>
             </w:r>
             <w:r>
+              <w:rPr>
+                <w:noProof/>
+                <w:webHidden/>
+              </w:rPr>
               <w:fldChar w:fldCharType="end"/>
             </w:r>
           </w:hyperlink>
         </w:p>
         <w:p>
           <w:pPr>
-            <w:pStyle w:val="TOC1"/>
+            <w:pStyle w:val="11"/>
             <w:tabs>
-              <w:tab w:val="right" w:leader="dot" w:pos="9015"/>
+              <w:tab w:val="right" w:leader="dot" w:pos="9016"/>
             </w:tabs>
-            <w:bidi w:val="0"/>
             <w:rPr>
-              <w:rStyle w:val="Hyperlink"/>
+              <w:rFonts w:eastAsiaTheme="minorEastAsia"/>
+              <w:noProof/>
+              <w:lang w:eastAsia="ru-RU"/>
             </w:rPr>
           </w:pPr>
-          <w:hyperlink w:anchor="_Toc402840451">
+          <w:hyperlink w:anchor="_Toc153099759" w:history="1">
             <w:r>
               <w:rPr>
-                <w:rStyle w:val="Hyperlink"/>
+                <w:rStyle w:val="a5"/>
+                <w:noProof/>
               </w:rPr>
               <w:t>Сессия №3</w:t>
             </w:r>
             <w:r>
+              <w:rPr>
+                <w:noProof/>
+                <w:webHidden/>
+              </w:rPr>
               <w:tab/>
             </w:r>
             <w:r>
+              <w:rPr>
+                <w:noProof/>
+                <w:webHidden/>
+              </w:rPr>
               <w:fldChar w:fldCharType="begin"/>
             </w:r>
             <w:r>
-              <w:instrText xml:space="preserve">PAGEREF _Toc402840451 \h</w:instrText>
+              <w:rPr>
+                <w:noProof/>
+                <w:webHidden/>
+              </w:rPr>
+              <w:instrText xml:space="preserve"> PAGEREF _Toc153099759 \h </w:instrText>
             </w:r>
             <w:r>
+              <w:rPr>
+                <w:noProof/>
+                <w:webHidden/>
+              </w:rPr>
+            </w:r>
+            <w:r>
+              <w:rPr>
+                <w:noProof/>
+                <w:webHidden/>
+              </w:rPr>
               <w:fldChar w:fldCharType="separate"/>
             </w:r>
             <w:r>
               <w:rPr>
-                <w:rStyle w:val="Hyperlink"/>
+                <w:noProof/>
+                <w:webHidden/>
               </w:rPr>
-              <w:t>8</w:t>
+              <w:t>9</w:t>
             </w:r>
             <w:r>
+              <w:rPr>
+                <w:noProof/>
+                <w:webHidden/>
+              </w:rPr>
               <w:fldChar w:fldCharType="end"/>
             </w:r>
           </w:hyperlink>
         </w:p>
         <w:p>
           <w:pPr>
-            <w:pStyle w:val="TOC1"/>
+            <w:pStyle w:val="11"/>
             <w:tabs>
-              <w:tab w:val="right" w:leader="dot" w:pos="9015"/>
+              <w:tab w:val="right" w:leader="dot" w:pos="9016"/>
             </w:tabs>
-            <w:bidi w:val="0"/>
             <w:rPr>
-              <w:rStyle w:val="Hyperlink"/>
+              <w:rFonts w:eastAsiaTheme="minorEastAsia"/>
+              <w:noProof/>
+              <w:lang w:eastAsia="ru-RU"/>
             </w:rPr>
           </w:pPr>
-          <w:hyperlink w:anchor="_Toc1489345679">
+          <w:hyperlink w:anchor="_Toc153099760" w:history="1">
             <w:r>
               <w:rPr>
-                <w:rStyle w:val="Hyperlink"/>
+                <w:rStyle w:val="a5"/>
+                <w:noProof/>
               </w:rPr>
-              <w:t>Сессия №4</w:t>
+              <w:t>Сесси</w:t>
             </w:r>
             <w:r>
+              <w:rPr>
+                <w:rStyle w:val="a5"/>
+                <w:noProof/>
+              </w:rPr>
+              <w:t>я</w:t>
+            </w:r>
+            <w:r>
+              <w:rPr>
+                <w:rStyle w:val="a5"/>
+                <w:noProof/>
+              </w:rPr>
+              <w:t xml:space="preserve"> №4</w:t>
+            </w:r>
+            <w:r>
+              <w:rPr>
+                <w:noProof/>
+                <w:webHidden/>
+              </w:rPr>
               <w:tab/>
             </w:r>
             <w:r>
+              <w:rPr>
+                <w:noProof/>
+                <w:webHidden/>
+              </w:rPr>
               <w:fldChar w:fldCharType="begin"/>
             </w:r>
             <w:r>
-              <w:instrText xml:space="preserve">PAGEREF _Toc1489345679 \h</w:instrText>
+              <w:rPr>
+                <w:noProof/>
+                <w:webHidden/>
+              </w:rPr>
+              <w:instrText xml:space="preserve"> PAGEREF _Toc153099760 \h </w:instrText>
             </w:r>
             <w:r>
+              <w:rPr>
+                <w:noProof/>
+                <w:webHidden/>
+              </w:rPr>
+            </w:r>
+            <w:r>
+              <w:rPr>
+                <w:noProof/>
+                <w:webHidden/>
+              </w:rPr>
               <w:fldChar w:fldCharType="separate"/>
             </w:r>
             <w:r>
               <w:rPr>
-                <w:rStyle w:val="Hyperlink"/>
+                <w:noProof/>
+                <w:webHidden/>
               </w:rPr>
-              <w:t>11</w:t>
+              <w:t>12</w:t>
             </w:r>
             <w:r>
+              <w:rPr>
+                <w:noProof/>
+                <w:webHidden/>
+              </w:rPr>
               <w:fldChar w:fldCharType="end"/>
             </w:r>
           </w:hyperlink>
         </w:p>
         <w:p>
           <w:pPr>
-            <w:pStyle w:val="TOC1"/>
+            <w:pStyle w:val="11"/>
             <w:tabs>
-              <w:tab w:val="right" w:leader="dot" w:pos="9015"/>
+              <w:tab w:val="right" w:leader="dot" w:pos="9016"/>
             </w:tabs>
-            <w:bidi w:val="0"/>
             <w:rPr>
-              <w:rStyle w:val="Hyperlink"/>
+              <w:rFonts w:eastAsiaTheme="minorEastAsia"/>
+              <w:noProof/>
+              <w:lang w:eastAsia="ru-RU"/>
             </w:rPr>
           </w:pPr>
-          <w:hyperlink w:anchor="_Toc1437535330">
+          <w:hyperlink w:anchor="_Toc153099761" w:history="1">
             <w:r>
               <w:rPr>
-                <w:rStyle w:val="Hyperlink"/>
+                <w:rStyle w:val="a5"/>
+                <w:noProof/>
               </w:rPr>
               <w:t>Особенности Приложения</w:t>
             </w:r>
             <w:r>
+              <w:rPr>
+                <w:noProof/>
+                <w:webHidden/>
+              </w:rPr>
               <w:tab/>
             </w:r>
             <w:r>
+              <w:rPr>
+                <w:noProof/>
+                <w:webHidden/>
+              </w:rPr>
               <w:fldChar w:fldCharType="begin"/>
             </w:r>
             <w:r>
-              <w:instrText xml:space="preserve">PAGEREF _Toc1437535330 \h</w:instrText>
+              <w:rPr>
+                <w:noProof/>
+                <w:webHidden/>
+              </w:rPr>
+              <w:instrText xml:space="preserve"> PAGEREF _Toc153099761 \h </w:instrText>
             </w:r>
             <w:r>
+              <w:rPr>
+                <w:noProof/>
+                <w:webHidden/>
+              </w:rPr>
+            </w:r>
+            <w:r>
+              <w:rPr>
+                <w:noProof/>
+                <w:webHidden/>
+              </w:rPr>
               <w:fldChar w:fldCharType="separate"/>
             </w:r>
             <w:r>
               <w:rPr>
-                <w:rStyle w:val="Hyperlink"/>
+                <w:noProof/>
+                <w:webHidden/>
               </w:rPr>
               <w:t>17</w:t>
             </w:r>
             <w:r>
+              <w:rPr>
+                <w:noProof/>
+                <w:webHidden/>
+              </w:rPr>
               <w:fldChar w:fldCharType="end"/>
             </w:r>
           </w:hyperlink>
+        </w:p>
+        <w:p>
+          <w:pPr>
+            <w:pStyle w:val="11"/>
+            <w:tabs>
+              <w:tab w:val="right" w:leader="dot" w:pos="9016"/>
+            </w:tabs>
+            <w:rPr>
+              <w:rFonts w:eastAsiaTheme="minorEastAsia"/>
+              <w:noProof/>
+              <w:lang w:eastAsia="ru-RU"/>
+            </w:rPr>
+          </w:pPr>
+          <w:hyperlink w:anchor="_Toc153099762" w:history="1">
+            <w:r>
+              <w:rPr>
+                <w:rStyle w:val="a5"/>
+                <w:noProof/>
+              </w:rPr>
+              <w:t>Процесс уста</w:t>
+            </w:r>
+            <w:r>
+              <w:rPr>
+                <w:rStyle w:val="a5"/>
+                <w:noProof/>
+              </w:rPr>
+              <w:t>н</w:t>
+            </w:r>
+            <w:r>
+              <w:rPr>
+                <w:rStyle w:val="a5"/>
+                <w:noProof/>
+              </w:rPr>
+              <w:t>овки:</w:t>
+            </w:r>
+            <w:r>
+              <w:rPr>
+                <w:noProof/>
+                <w:webHidden/>
+              </w:rPr>
+              <w:tab/>
+            </w:r>
+            <w:r>
+              <w:rPr>
+                <w:noProof/>
+                <w:webHidden/>
+              </w:rPr>
+              <w:fldChar w:fldCharType="begin"/>
+            </w:r>
+            <w:r>
+              <w:rPr>
+                <w:noProof/>
+                <w:webHidden/>
+              </w:rPr>
+              <w:instrText xml:space="preserve"> PAGEREF _Toc153099762 \h </w:instrText>
+            </w:r>
+            <w:r>
+              <w:rPr>
+                <w:noProof/>
+                <w:webHidden/>
+              </w:rPr>
+            </w:r>
+            <w:r>
+              <w:rPr>
+                <w:noProof/>
+                <w:webHidden/>
+              </w:rPr>
+              <w:fldChar w:fldCharType="separate"/>
+            </w:r>
+            <w:r>
+              <w:rPr>
+                <w:noProof/>
+                <w:webHidden/>
+              </w:rPr>
+              <w:t>17</w:t>
+            </w:r>
+            <w:r>
+              <w:rPr>
+                <w:noProof/>
+                <w:webHidden/>
+              </w:rPr>
+              <w:fldChar w:fldCharType="end"/>
+            </w:r>
+          </w:hyperlink>
+        </w:p>
+        <w:p>
+          <w:pPr>
+            <w:pStyle w:val="11"/>
+            <w:tabs>
+              <w:tab w:val="right" w:leader="dot" w:pos="9015"/>
+            </w:tabs>
+            <w:rPr>
+              <w:rStyle w:val="a5"/>
+            </w:rPr>
+          </w:pPr>
           <w:r>
             <w:fldChar w:fldCharType="end"/>
           </w:r>
         </w:p>
       </w:sdtContent>
     </w:sdt>
-    <w:p>
-      <w:pPr>
-        <w:pStyle w:val="Normal"/>
-      </w:pPr>
-    </w:p>
-    <w:p xmlns:wp14="http://schemas.microsoft.com/office/word/2010/wordml" wp14:paraId="528F45A7" wp14:textId="0FF55F61">
-      <w:pPr>
-        <w:pStyle w:val="Normal"/>
-      </w:pPr>
+    <w:p/>
+    <w:p>
       <w:r>
         <w:br w:type="page"/>
       </w:r>
     </w:p>
-    <w:p xmlns:wp14="http://schemas.microsoft.com/office/word/2010/wordml" wp14:paraId="6D3581C6" wp14:textId="466F5B9F">
-      <w:pPr>
-        <w:pStyle w:val="Normal"/>
+    <w:p>
+      <w:pPr>
         <w:rPr>
           <w:sz w:val="32"/>
           <w:szCs w:val="32"/>
         </w:rPr>
       </w:pPr>
     </w:p>
-    <w:p xmlns:wp14="http://schemas.microsoft.com/office/word/2010/wordml" wp14:paraId="0B3A2EB6" wp14:textId="51015D1E">
-      <w:pPr>
-        <w:pStyle w:val="Heading1"/>
+    <w:p>
+      <w:pPr>
+        <w:pStyle w:val="1"/>
         <w:jc w:val="center"/>
       </w:pPr>
-      <w:bookmarkStart w:name="_Toc80734488" w:id="1580393595"/>
-      <w:bookmarkStart w:name="_Toc1625824926" w:id="1843681187"/>
-      <w:r>
-        <w:rPr/>
+      <w:bookmarkStart w:id="0" w:name="_Toc80734488"/>
+      <w:bookmarkStart w:id="1" w:name="_Toc153099757"/>
+      <w:r>
         <w:t>Сессия №1</w:t>
       </w:r>
-      <w:bookmarkEnd w:id="1580393595"/>
-      <w:bookmarkEnd w:id="1843681187"/>
-    </w:p>
-    <w:p xmlns:wp14="http://schemas.microsoft.com/office/word/2010/wordml" wp14:paraId="1F9D1853" wp14:textId="6D045957">
-      <w:pPr>
-        <w:pStyle w:val="Normal"/>
-        <w:rPr>
-          <w:sz w:val="28"/>
-          <w:szCs w:val="28"/>
-        </w:rPr>
-      </w:pPr>
-      <w:r>
-        <w:rPr>
-          <w:b w:val="1"/>
-          <w:bCs w:val="1"/>
+      <w:bookmarkEnd w:id="0"/>
+      <w:bookmarkEnd w:id="1"/>
+    </w:p>
+    <w:p>
+      <w:pPr>
+        <w:rPr>
+          <w:sz w:val="28"/>
+          <w:szCs w:val="28"/>
+        </w:rPr>
+      </w:pPr>
+      <w:r>
+        <w:rPr>
+          <w:b/>
+          <w:bCs/>
           <w:sz w:val="28"/>
           <w:szCs w:val="28"/>
         </w:rPr>
@@ -372,12 +616,12 @@
         <w:t>: Наше приложение разработано с целью оптимизации и улучшения эффективности операций в культурных центрах. Мы разработали функционал, который имеется сейчас, но также у нас имеется пространство для дальнейшей разработки. На момент сессии №1 у нас имеется:</w:t>
       </w:r>
     </w:p>
-    <w:p xmlns:wp14="http://schemas.microsoft.com/office/word/2010/wordml" wp14:paraId="1FC18DBB" wp14:textId="56DC5954">
-      <w:pPr>
-        <w:pStyle w:val="ListParagraph"/>
+    <w:p>
+      <w:pPr>
+        <w:pStyle w:val="a6"/>
         <w:numPr>
           <w:ilvl w:val="0"/>
-          <w:numId w:val="1"/>
+          <w:numId w:val="13"/>
         </w:numPr>
         <w:rPr>
           <w:sz w:val="28"/>
@@ -391,6 +635,7 @@
         </w:rPr>
         <w:t>Административная Панель (</w:t>
       </w:r>
+      <w:proofErr w:type="spellStart"/>
       <w:r>
         <w:rPr>
           <w:sz w:val="28"/>
@@ -398,6 +643,7 @@
         </w:rPr>
         <w:t>Admin</w:t>
       </w:r>
+      <w:proofErr w:type="spellEnd"/>
       <w:r>
         <w:rPr>
           <w:sz w:val="28"/>
@@ -405,6 +651,7 @@
         </w:rPr>
         <w:t xml:space="preserve"> </w:t>
       </w:r>
+      <w:proofErr w:type="spellStart"/>
       <w:r>
         <w:rPr>
           <w:sz w:val="28"/>
@@ -412,6 +659,7 @@
         </w:rPr>
         <w:t>Panel</w:t>
       </w:r>
+      <w:proofErr w:type="spellEnd"/>
       <w:r>
         <w:rPr>
           <w:sz w:val="28"/>
@@ -420,9 +668,8 @@
         <w:t>):</w:t>
       </w:r>
     </w:p>
-    <w:p xmlns:wp14="http://schemas.microsoft.com/office/word/2010/wordml" wp14:paraId="6E6FBF9C" wp14:textId="741FCD2A">
-      <w:pPr>
-        <w:pStyle w:val="Normal"/>
+    <w:p>
+      <w:pPr>
         <w:ind w:left="708"/>
         <w:rPr>
           <w:sz w:val="28"/>
@@ -434,22 +681,9 @@
           <w:sz w:val="28"/>
           <w:szCs w:val="28"/>
         </w:rPr>
-        <w:t xml:space="preserve">У нас имеется готовая административная панель, которая позволяет пользователям легко управлять данными приложения. </w:t>
-      </w:r>
-      <w:r>
-        <w:rPr>
-          <w:sz w:val="28"/>
-          <w:szCs w:val="28"/>
-        </w:rPr>
-        <w:t>Благодаря этой функциональности</w:t>
-      </w:r>
-      <w:r>
-        <w:rPr>
-          <w:sz w:val="28"/>
-          <w:szCs w:val="28"/>
-        </w:rPr>
-        <w:t xml:space="preserve"> нет необходимости в разработке собственной системы управления контентом. Чтобы зайти в </w:t>
-      </w:r>
+        <w:t xml:space="preserve">У нас имеется готовая административная панель, которая позволяет пользователям легко управлять данными приложения. Благодаря этой функциональности нет необходимости в разработке собственной системы управления контентом. Чтобы зайти в </w:t>
+      </w:r>
+      <w:proofErr w:type="spellStart"/>
       <w:r>
         <w:rPr>
           <w:sz w:val="28"/>
@@ -457,6 +691,7 @@
         </w:rPr>
         <w:t>Admin</w:t>
       </w:r>
+      <w:proofErr w:type="spellEnd"/>
       <w:r>
         <w:rPr>
           <w:sz w:val="28"/>
@@ -464,6 +699,7 @@
         </w:rPr>
         <w:t xml:space="preserve"> </w:t>
       </w:r>
+      <w:proofErr w:type="spellStart"/>
       <w:r>
         <w:rPr>
           <w:sz w:val="28"/>
@@ -471,6 +707,7 @@
         </w:rPr>
         <w:t>Panel</w:t>
       </w:r>
+      <w:proofErr w:type="spellEnd"/>
       <w:r>
         <w:rPr>
           <w:sz w:val="28"/>
@@ -479,9 +716,8 @@
         <w:t xml:space="preserve"> требуется ввести логин и пароль.</w:t>
       </w:r>
     </w:p>
-    <w:p xmlns:wp14="http://schemas.microsoft.com/office/word/2010/wordml" wp14:paraId="2E0AB95F" wp14:textId="477DE16D">
-      <w:pPr>
-        <w:pStyle w:val="Normal"/>
+    <w:p>
+      <w:pPr>
         <w:ind w:left="708"/>
         <w:rPr>
           <w:sz w:val="28"/>
@@ -496,9 +732,8 @@
         <w:t>В данный момент в базе данных имеется один пользователь.</w:t>
       </w:r>
     </w:p>
-    <w:p xmlns:wp14="http://schemas.microsoft.com/office/word/2010/wordml" wp14:paraId="50B7C095" wp14:textId="746DC45F">
-      <w:pPr>
-        <w:pStyle w:val="Normal"/>
+    <w:p>
+      <w:pPr>
         <w:ind w:left="708"/>
         <w:rPr>
           <w:sz w:val="28"/>
@@ -512,6 +747,7 @@
         </w:rPr>
         <w:t xml:space="preserve">Логин: </w:t>
       </w:r>
+      <w:proofErr w:type="spellStart"/>
       <w:r>
         <w:rPr>
           <w:sz w:val="28"/>
@@ -519,10 +755,10 @@
         </w:rPr>
         <w:t>admin</w:t>
       </w:r>
-    </w:p>
-    <w:p xmlns:wp14="http://schemas.microsoft.com/office/word/2010/wordml" wp14:paraId="11C8E241" wp14:textId="519B22EB">
-      <w:pPr>
-        <w:pStyle w:val="Normal"/>
+      <w:proofErr w:type="spellEnd"/>
+    </w:p>
+    <w:p>
+      <w:pPr>
         <w:ind w:left="708"/>
         <w:rPr>
           <w:sz w:val="28"/>
@@ -536,6 +772,7 @@
         </w:rPr>
         <w:t xml:space="preserve">Пароль: </w:t>
       </w:r>
+      <w:proofErr w:type="spellStart"/>
       <w:r>
         <w:rPr>
           <w:sz w:val="28"/>
@@ -543,10 +780,10 @@
         </w:rPr>
         <w:t>admin</w:t>
       </w:r>
-    </w:p>
-    <w:p xmlns:wp14="http://schemas.microsoft.com/office/word/2010/wordml" wp14:paraId="02C6B897" wp14:textId="4328B6DA">
-      <w:pPr>
-        <w:pStyle w:val="Normal"/>
+      <w:proofErr w:type="spellEnd"/>
+    </w:p>
+    <w:p>
+      <w:pPr>
         <w:ind w:left="708"/>
         <w:rPr>
           <w:sz w:val="28"/>
@@ -558,48 +795,35 @@
           <w:sz w:val="28"/>
           <w:szCs w:val="28"/>
         </w:rPr>
-        <w:t xml:space="preserve">Если попытаться ввести некорректные данные, то войти не получиться, тем самым </w:t>
-      </w:r>
-      <w:r>
-        <w:rPr>
-          <w:sz w:val="28"/>
-          <w:szCs w:val="28"/>
-        </w:rPr>
-        <w:t>злоумышленники</w:t>
-      </w:r>
-      <w:r>
-        <w:rPr>
-          <w:sz w:val="28"/>
-          <w:szCs w:val="28"/>
-        </w:rPr>
-        <w:t xml:space="preserve"> не смогут вмешиваться в работу системы.</w:t>
-      </w:r>
-    </w:p>
-    <w:p xmlns:wp14="http://schemas.microsoft.com/office/word/2010/wordml" wp14:paraId="501817AE" wp14:textId="5757EA04">
-      <w:pPr>
-        <w:pStyle w:val="Normal"/>
-      </w:pPr>
-      <w:r>
+        <w:t>Если попытаться ввести некорректные данные, то войти не получиться, тем самым злоумышленники не смогут вмешиваться в работу системы.</w:t>
+      </w:r>
+    </w:p>
+    <w:p>
+      <w:r>
+        <w:rPr>
+          <w:noProof/>
+          <w:lang w:eastAsia="ru-RU"/>
+        </w:rPr>
         <w:drawing>
-          <wp:inline xmlns:wp14="http://schemas.microsoft.com/office/word/2010/wordprocessingDrawing" wp14:editId="691FC09C" wp14:anchorId="3F48DD6B">
+          <wp:inline distT="0" distB="0" distL="0" distR="0" wp14:anchorId="3F48DD6B" wp14:editId="691FC09C">
             <wp:extent cx="4943475" cy="2585026"/>
             <wp:effectExtent l="0" t="0" r="0" b="0"/>
-            <wp:docPr id="1321251567" name="" title=""/>
+            <wp:docPr id="1321251567" name="Рисунок 1321251567"/>
             <wp:cNvGraphicFramePr>
-              <a:graphicFrameLocks noChangeAspect="1"/>
+              <a:graphicFrameLocks xmlns:a="http://schemas.openxmlformats.org/drawingml/2006/main" noChangeAspect="1"/>
             </wp:cNvGraphicFramePr>
-            <a:graphic>
+            <a:graphic xmlns:a="http://schemas.openxmlformats.org/drawingml/2006/main">
               <a:graphicData uri="http://schemas.openxmlformats.org/drawingml/2006/picture">
-                <pic:pic>
+                <pic:pic xmlns:pic="http://schemas.openxmlformats.org/drawingml/2006/picture">
                   <pic:nvPicPr>
                     <pic:cNvPr id="0" name=""/>
                     <pic:cNvPicPr/>
                   </pic:nvPicPr>
                   <pic:blipFill>
-                    <a:blip r:embed="Red4c4b41a2184e7d">
+                    <a:blip r:embed="rId6" cstate="print">
                       <a:extLst>
-                        <a:ext xmlns:a="http://schemas.openxmlformats.org/drawingml/2006/main" uri="{28A0092B-C50C-407E-A947-70E740481C1C}">
-                          <a14:useLocalDpi val="0"/>
+                        <a:ext uri="{28A0092B-C50C-407E-A947-70E740481C1C}">
+                          <a14:useLocalDpi xmlns:a14="http://schemas.microsoft.com/office/drawing/2010/main" val="0"/>
                         </a:ext>
                       </a:extLst>
                     </a:blip>
@@ -625,10 +849,10 @@
     </w:p>
     <w:p>
       <w:pPr>
-        <w:pStyle w:val="ListParagraph"/>
+        <w:pStyle w:val="a6"/>
         <w:numPr>
           <w:ilvl w:val="0"/>
-          <w:numId w:val="2"/>
+          <w:numId w:val="12"/>
         </w:numPr>
         <w:rPr>
           <w:sz w:val="28"/>
@@ -642,6 +866,7 @@
         </w:rPr>
         <w:t xml:space="preserve">Также в </w:t>
       </w:r>
+      <w:proofErr w:type="spellStart"/>
       <w:r>
         <w:rPr>
           <w:sz w:val="28"/>
@@ -649,6 +874,7 @@
         </w:rPr>
         <w:t>Admin</w:t>
       </w:r>
+      <w:proofErr w:type="spellEnd"/>
       <w:r>
         <w:rPr>
           <w:sz w:val="28"/>
@@ -656,6 +882,7 @@
         </w:rPr>
         <w:t xml:space="preserve"> </w:t>
       </w:r>
+      <w:proofErr w:type="spellStart"/>
       <w:r>
         <w:rPr>
           <w:sz w:val="28"/>
@@ -663,6 +890,7 @@
         </w:rPr>
         <w:t>Panel</w:t>
       </w:r>
+      <w:proofErr w:type="spellEnd"/>
       <w:r>
         <w:rPr>
           <w:sz w:val="28"/>
@@ -673,30 +901,34 @@
     </w:p>
     <w:p>
       <w:pPr>
-        <w:pStyle w:val="Normal"/>
-        <w:ind w:left="0" w:firstLine="708"/>
-      </w:pPr>
-      <w:r>
+        <w:ind w:firstLine="708"/>
+      </w:pPr>
+      <w:r>
+        <w:rPr>
+          <w:noProof/>
+          <w:lang w:eastAsia="ru-RU"/>
+        </w:rPr>
+        <w:lastRenderedPageBreak/>
         <w:drawing>
-          <wp:inline wp14:editId="5C5712E1" wp14:anchorId="7489E7D1">
+          <wp:inline distT="0" distB="0" distL="0" distR="0" wp14:anchorId="7489E7D1" wp14:editId="5C5712E1">
             <wp:extent cx="4572000" cy="2000250"/>
             <wp:effectExtent l="0" t="0" r="0" b="0"/>
-            <wp:docPr id="1622377133" name="" title=""/>
+            <wp:docPr id="1622377133" name="Рисунок 1622377133"/>
             <wp:cNvGraphicFramePr>
-              <a:graphicFrameLocks noChangeAspect="1"/>
+              <a:graphicFrameLocks xmlns:a="http://schemas.openxmlformats.org/drawingml/2006/main" noChangeAspect="1"/>
             </wp:cNvGraphicFramePr>
-            <a:graphic>
+            <a:graphic xmlns:a="http://schemas.openxmlformats.org/drawingml/2006/main">
               <a:graphicData uri="http://schemas.openxmlformats.org/drawingml/2006/picture">
-                <pic:pic>
+                <pic:pic xmlns:pic="http://schemas.openxmlformats.org/drawingml/2006/picture">
                   <pic:nvPicPr>
                     <pic:cNvPr id="0" name=""/>
                     <pic:cNvPicPr/>
                   </pic:nvPicPr>
                   <pic:blipFill>
-                    <a:blip r:embed="R23e59577b9a1425e">
+                    <a:blip r:embed="rId7">
                       <a:extLst>
-                        <a:ext xmlns:a="http://schemas.openxmlformats.org/drawingml/2006/main" uri="{28A0092B-C50C-407E-A947-70E740481C1C}">
-                          <a14:useLocalDpi val="0"/>
+                        <a:ext uri="{28A0092B-C50C-407E-A947-70E740481C1C}">
+                          <a14:useLocalDpi xmlns:a14="http://schemas.microsoft.com/office/drawing/2010/main" val="0"/>
                         </a:ext>
                       </a:extLst>
                     </a:blip>
@@ -720,21 +952,15 @@
         </w:drawing>
       </w:r>
     </w:p>
-    <w:p>
-      <w:pPr>
-        <w:pStyle w:val="Normal"/>
-      </w:pPr>
-    </w:p>
-    <w:p>
-      <w:pPr>
-        <w:pStyle w:val="Normal"/>
-        <w:rPr>
-          <w:sz w:val="28"/>
-          <w:szCs w:val="28"/>
-        </w:rPr>
-      </w:pPr>
-      <w:r>
-        <w:rPr/>
+    <w:p/>
+    <w:p>
+      <w:pPr>
+        <w:rPr>
+          <w:sz w:val="28"/>
+          <w:szCs w:val="28"/>
+        </w:rPr>
+      </w:pPr>
+      <w:r>
         <w:t>⦁</w:t>
       </w:r>
       <w:r>
@@ -750,7 +976,6 @@
     </w:p>
     <w:p>
       <w:pPr>
-        <w:pStyle w:val="Normal"/>
         <w:ind w:left="708"/>
         <w:rPr>
           <w:sz w:val="28"/>
@@ -764,6 +989,7 @@
         </w:rPr>
         <w:t xml:space="preserve">Управлять мероприятиями можно в </w:t>
       </w:r>
+      <w:proofErr w:type="spellStart"/>
       <w:r>
         <w:rPr>
           <w:sz w:val="28"/>
@@ -771,6 +997,7 @@
         </w:rPr>
         <w:t>Admin</w:t>
       </w:r>
+      <w:proofErr w:type="spellEnd"/>
       <w:r>
         <w:rPr>
           <w:sz w:val="28"/>
@@ -778,6 +1005,7 @@
         </w:rPr>
         <w:t xml:space="preserve"> </w:t>
       </w:r>
+      <w:proofErr w:type="spellStart"/>
       <w:r>
         <w:rPr>
           <w:sz w:val="28"/>
@@ -785,6 +1013,7 @@
         </w:rPr>
         <w:t>Panel</w:t>
       </w:r>
+      <w:proofErr w:type="spellEnd"/>
       <w:r>
         <w:rPr>
           <w:sz w:val="28"/>
@@ -792,6 +1021,7 @@
         </w:rPr>
         <w:t xml:space="preserve">. Мы разработали полноценный функционал создания, изменения, удаления данных, чтобы было удобно работать. Также в </w:t>
       </w:r>
+      <w:proofErr w:type="spellStart"/>
       <w:r>
         <w:rPr>
           <w:sz w:val="28"/>
@@ -799,6 +1029,7 @@
         </w:rPr>
         <w:t>Admin</w:t>
       </w:r>
+      <w:proofErr w:type="spellEnd"/>
       <w:r>
         <w:rPr>
           <w:sz w:val="28"/>
@@ -806,6 +1037,7 @@
         </w:rPr>
         <w:t xml:space="preserve"> </w:t>
       </w:r>
+      <w:proofErr w:type="spellStart"/>
       <w:r>
         <w:rPr>
           <w:sz w:val="28"/>
@@ -813,6 +1045,7 @@
         </w:rPr>
         <w:t>Panel</w:t>
       </w:r>
+      <w:proofErr w:type="spellEnd"/>
       <w:r>
         <w:rPr>
           <w:sz w:val="28"/>
@@ -822,30 +1055,31 @@
       </w:r>
     </w:p>
     <w:p>
-      <w:pPr>
-        <w:pStyle w:val="Normal"/>
-      </w:pPr>
-      <w:r>
+      <w:r>
+        <w:rPr>
+          <w:noProof/>
+          <w:lang w:eastAsia="ru-RU"/>
+        </w:rPr>
         <w:drawing>
-          <wp:inline wp14:editId="6EFE1EAC" wp14:anchorId="7DEDD689">
+          <wp:inline distT="0" distB="0" distL="0" distR="0" wp14:anchorId="7DEDD689" wp14:editId="6EFE1EAC">
             <wp:extent cx="4572000" cy="2343150"/>
             <wp:effectExtent l="0" t="0" r="0" b="0"/>
-            <wp:docPr id="23800796" name="" title=""/>
+            <wp:docPr id="23800796" name="Рисунок 23800796"/>
             <wp:cNvGraphicFramePr>
-              <a:graphicFrameLocks noChangeAspect="1"/>
+              <a:graphicFrameLocks xmlns:a="http://schemas.openxmlformats.org/drawingml/2006/main" noChangeAspect="1"/>
             </wp:cNvGraphicFramePr>
-            <a:graphic>
+            <a:graphic xmlns:a="http://schemas.openxmlformats.org/drawingml/2006/main">
               <a:graphicData uri="http://schemas.openxmlformats.org/drawingml/2006/picture">
-                <pic:pic>
+                <pic:pic xmlns:pic="http://schemas.openxmlformats.org/drawingml/2006/picture">
                   <pic:nvPicPr>
                     <pic:cNvPr id="0" name=""/>
                     <pic:cNvPicPr/>
                   </pic:nvPicPr>
                   <pic:blipFill>
-                    <a:blip r:embed="Rd36da9fc87164a2c">
+                    <a:blip r:embed="rId8" cstate="print">
                       <a:extLst>
-                        <a:ext xmlns:a="http://schemas.openxmlformats.org/drawingml/2006/main" uri="{28A0092B-C50C-407E-A947-70E740481C1C}">
-                          <a14:useLocalDpi val="0"/>
+                        <a:ext uri="{28A0092B-C50C-407E-A947-70E740481C1C}">
+                          <a14:useLocalDpi xmlns:a14="http://schemas.microsoft.com/office/drawing/2010/main" val="0"/>
                         </a:ext>
                       </a:extLst>
                     </a:blip>
@@ -871,44 +1105,48 @@
     </w:p>
     <w:p>
       <w:pPr>
-        <w:pStyle w:val="ListParagraph"/>
+        <w:pStyle w:val="a6"/>
         <w:numPr>
           <w:ilvl w:val="0"/>
-          <w:numId w:val="3"/>
+          <w:numId w:val="11"/>
         </w:numPr>
-        <w:rPr/>
-      </w:pPr>
-      <w:r>
-        <w:rPr>
-          <w:sz w:val="28"/>
-          <w:szCs w:val="28"/>
-        </w:rPr>
+      </w:pPr>
+      <w:r>
+        <w:rPr>
+          <w:sz w:val="28"/>
+          <w:szCs w:val="28"/>
+        </w:rPr>
+        <w:lastRenderedPageBreak/>
         <w:t xml:space="preserve">Также удобно просматривать мероприятия можно через соответствующие категории. </w:t>
       </w:r>
       <w:r>
         <w:br/>
       </w:r>
       <w:r>
+        <w:rPr>
+          <w:noProof/>
+          <w:lang w:eastAsia="ru-RU"/>
+        </w:rPr>
         <w:drawing>
-          <wp:inline wp14:editId="095DF379" wp14:anchorId="29C07709">
+          <wp:inline distT="0" distB="0" distL="0" distR="0" wp14:anchorId="29C07709" wp14:editId="095DF379">
             <wp:extent cx="4572000" cy="2181225"/>
             <wp:effectExtent l="0" t="0" r="0" b="0"/>
-            <wp:docPr id="749309241" name="" title=""/>
+            <wp:docPr id="749309241" name="Рисунок 749309241"/>
             <wp:cNvGraphicFramePr>
-              <a:graphicFrameLocks noChangeAspect="1"/>
+              <a:graphicFrameLocks xmlns:a="http://schemas.openxmlformats.org/drawingml/2006/main" noChangeAspect="1"/>
             </wp:cNvGraphicFramePr>
-            <a:graphic>
+            <a:graphic xmlns:a="http://schemas.openxmlformats.org/drawingml/2006/main">
               <a:graphicData uri="http://schemas.openxmlformats.org/drawingml/2006/picture">
-                <pic:pic>
+                <pic:pic xmlns:pic="http://schemas.openxmlformats.org/drawingml/2006/picture">
                   <pic:nvPicPr>
                     <pic:cNvPr id="0" name=""/>
                     <pic:cNvPicPr/>
                   </pic:nvPicPr>
                   <pic:blipFill>
-                    <a:blip r:embed="R4e0e3aae19de4020">
+                    <a:blip r:embed="rId9" cstate="print">
                       <a:extLst>
-                        <a:ext xmlns:a="http://schemas.openxmlformats.org/drawingml/2006/main" uri="{28A0092B-C50C-407E-A947-70E740481C1C}">
-                          <a14:useLocalDpi val="0"/>
+                        <a:ext uri="{28A0092B-C50C-407E-A947-70E740481C1C}">
+                          <a14:useLocalDpi xmlns:a14="http://schemas.microsoft.com/office/drawing/2010/main" val="0"/>
                         </a:ext>
                       </a:extLst>
                     </a:blip>
@@ -934,10 +1172,10 @@
     </w:p>
     <w:p>
       <w:pPr>
-        <w:pStyle w:val="ListParagraph"/>
+        <w:pStyle w:val="a6"/>
         <w:numPr>
           <w:ilvl w:val="0"/>
-          <w:numId w:val="3"/>
+          <w:numId w:val="11"/>
         </w:numPr>
         <w:rPr>
           <w:sz w:val="28"/>
@@ -954,7 +1192,6 @@
     </w:p>
     <w:p>
       <w:pPr>
-        <w:pStyle w:val="Normal"/>
         <w:ind w:left="708"/>
         <w:rPr>
           <w:sz w:val="28"/>
@@ -968,6 +1205,7 @@
         </w:rPr>
         <w:t>Также мы добавили Экспортирование данных о мероприятиях. В данный момент поддерживается три формата: .</w:t>
       </w:r>
+      <w:proofErr w:type="spellStart"/>
       <w:r>
         <w:rPr>
           <w:sz w:val="28"/>
@@ -975,6 +1213,7 @@
         </w:rPr>
         <w:t>xls</w:t>
       </w:r>
+      <w:proofErr w:type="spellEnd"/>
       <w:r>
         <w:rPr>
           <w:sz w:val="28"/>
@@ -982,6 +1221,7 @@
         </w:rPr>
         <w:t>, .</w:t>
       </w:r>
+      <w:proofErr w:type="spellStart"/>
       <w:r>
         <w:rPr>
           <w:sz w:val="28"/>
@@ -989,6 +1229,8 @@
         </w:rPr>
         <w:t>xlsx</w:t>
       </w:r>
+      <w:proofErr w:type="spellEnd"/>
+      <w:proofErr w:type="gramStart"/>
       <w:r>
         <w:rPr>
           <w:sz w:val="28"/>
@@ -996,6 +1238,7 @@
         </w:rPr>
         <w:t>, .</w:t>
       </w:r>
+      <w:proofErr w:type="spellStart"/>
       <w:r>
         <w:rPr>
           <w:sz w:val="28"/>
@@ -1003,6 +1246,8 @@
         </w:rPr>
         <w:t>json</w:t>
       </w:r>
+      <w:proofErr w:type="spellEnd"/>
+      <w:proofErr w:type="gramEnd"/>
       <w:r>
         <w:rPr>
           <w:sz w:val="28"/>
@@ -1013,7 +1258,6 @@
     </w:p>
     <w:p>
       <w:pPr>
-        <w:pStyle w:val="Normal"/>
         <w:ind w:left="708"/>
         <w:rPr>
           <w:sz w:val="28"/>
@@ -1027,6 +1271,7 @@
         </w:rPr>
         <w:t xml:space="preserve">В таблице работает сортировка по полям. Для этого следует нажать на поле в таблице, которое выделено синим цветом. Например, если нажать на Дата мероприятия, то мероприятия </w:t>
       </w:r>
+      <w:proofErr w:type="spellStart"/>
       <w:r>
         <w:rPr>
           <w:sz w:val="28"/>
@@ -1034,6 +1279,7 @@
         </w:rPr>
         <w:t>отсортируются</w:t>
       </w:r>
+      <w:proofErr w:type="spellEnd"/>
       <w:r>
         <w:rPr>
           <w:sz w:val="28"/>
@@ -1041,6 +1287,7 @@
         </w:rPr>
         <w:t xml:space="preserve"> по увеличению даты. Если нажать повторно, то мероприятия </w:t>
       </w:r>
+      <w:proofErr w:type="spellStart"/>
       <w:r>
         <w:rPr>
           <w:sz w:val="28"/>
@@ -1048,6 +1295,7 @@
         </w:rPr>
         <w:t>отсортируются</w:t>
       </w:r>
+      <w:proofErr w:type="spellEnd"/>
       <w:r>
         <w:rPr>
           <w:sz w:val="28"/>
@@ -1056,11 +1304,7 @@
         <w:t xml:space="preserve"> по уменьшению даты. Аналогично с другими полями.</w:t>
       </w:r>
     </w:p>
-    <w:p>
-      <w:pPr>
-        <w:pStyle w:val="Normal"/>
-      </w:pPr>
-    </w:p>
+    <w:p/>
     <w:p>
       <w:r>
         <w:br w:type="page"/>
@@ -1068,24 +1312,24 @@
     </w:p>
     <w:p>
       <w:pPr>
-        <w:pStyle w:val="Heading1"/>
+        <w:pStyle w:val="1"/>
         <w:jc w:val="center"/>
       </w:pPr>
-      <w:bookmarkStart w:name="_Toc26960567" w:id="597801976"/>
-      <w:bookmarkStart w:name="_Toc1970141936" w:id="740336745"/>
-      <w:r>
-        <w:rPr/>
+      <w:bookmarkStart w:id="2" w:name="_Toc26960567"/>
+      <w:bookmarkStart w:id="3" w:name="_Toc153099758"/>
+      <w:r>
+        <w:lastRenderedPageBreak/>
         <w:t>Сессия №2</w:t>
       </w:r>
-      <w:bookmarkEnd w:id="597801976"/>
-      <w:bookmarkEnd w:id="740336745"/>
-    </w:p>
-    <w:p>
-      <w:pPr>
-        <w:pStyle w:val="ListParagraph"/>
+      <w:bookmarkEnd w:id="2"/>
+      <w:bookmarkEnd w:id="3"/>
+    </w:p>
+    <w:p>
+      <w:pPr>
+        <w:pStyle w:val="a6"/>
         <w:numPr>
           <w:ilvl w:val="0"/>
-          <w:numId w:val="4"/>
+          <w:numId w:val="10"/>
         </w:numPr>
         <w:rPr>
           <w:sz w:val="28"/>
@@ -1099,6 +1343,7 @@
         </w:rPr>
         <w:t xml:space="preserve">Добавили объект «Вид работы». Работать с ним можно из </w:t>
       </w:r>
+      <w:proofErr w:type="spellStart"/>
       <w:r>
         <w:rPr>
           <w:sz w:val="28"/>
@@ -1106,6 +1351,7 @@
         </w:rPr>
         <w:t>Admin</w:t>
       </w:r>
+      <w:proofErr w:type="spellEnd"/>
       <w:r>
         <w:rPr>
           <w:sz w:val="28"/>
@@ -1113,6 +1359,7 @@
         </w:rPr>
         <w:t xml:space="preserve"> </w:t>
       </w:r>
+      <w:proofErr w:type="spellStart"/>
       <w:r>
         <w:rPr>
           <w:sz w:val="28"/>
@@ -1120,6 +1367,7 @@
         </w:rPr>
         <w:t>Panel</w:t>
       </w:r>
+      <w:proofErr w:type="spellEnd"/>
       <w:r>
         <w:rPr>
           <w:sz w:val="28"/>
@@ -1130,30 +1378,33 @@
     </w:p>
     <w:p>
       <w:pPr>
-        <w:pStyle w:val="Normal"/>
-        <w:ind w:left="0" w:firstLine="708"/>
-      </w:pPr>
-      <w:r>
+        <w:ind w:firstLine="708"/>
+      </w:pPr>
+      <w:r>
+        <w:rPr>
+          <w:noProof/>
+          <w:lang w:eastAsia="ru-RU"/>
+        </w:rPr>
         <w:drawing>
-          <wp:inline wp14:editId="0502E3B1" wp14:anchorId="4CA10411">
+          <wp:inline distT="0" distB="0" distL="0" distR="0" wp14:anchorId="4CA10411" wp14:editId="0502E3B1">
             <wp:extent cx="4572000" cy="2343150"/>
             <wp:effectExtent l="0" t="0" r="0" b="0"/>
-            <wp:docPr id="10032010" name="" title=""/>
+            <wp:docPr id="10032010" name="Рисунок 10032010"/>
             <wp:cNvGraphicFramePr>
-              <a:graphicFrameLocks noChangeAspect="1"/>
+              <a:graphicFrameLocks xmlns:a="http://schemas.openxmlformats.org/drawingml/2006/main" noChangeAspect="1"/>
             </wp:cNvGraphicFramePr>
-            <a:graphic>
+            <a:graphic xmlns:a="http://schemas.openxmlformats.org/drawingml/2006/main">
               <a:graphicData uri="http://schemas.openxmlformats.org/drawingml/2006/picture">
-                <pic:pic>
+                <pic:pic xmlns:pic="http://schemas.openxmlformats.org/drawingml/2006/picture">
                   <pic:nvPicPr>
                     <pic:cNvPr id="0" name=""/>
                     <pic:cNvPicPr/>
                   </pic:nvPicPr>
                   <pic:blipFill>
-                    <a:blip r:embed="R597d600ad8354703">
+                    <a:blip r:embed="rId10" cstate="print">
                       <a:extLst>
-                        <a:ext xmlns:a="http://schemas.openxmlformats.org/drawingml/2006/main" uri="{28A0092B-C50C-407E-A947-70E740481C1C}">
-                          <a14:useLocalDpi val="0"/>
+                        <a:ext uri="{28A0092B-C50C-407E-A947-70E740481C1C}">
+                          <a14:useLocalDpi xmlns:a14="http://schemas.microsoft.com/office/drawing/2010/main" val="0"/>
                         </a:ext>
                       </a:extLst>
                     </a:blip>
@@ -1179,10 +1430,10 @@
     </w:p>
     <w:p>
       <w:pPr>
-        <w:pStyle w:val="ListParagraph"/>
+        <w:pStyle w:val="a6"/>
         <w:numPr>
           <w:ilvl w:val="0"/>
-          <w:numId w:val="5"/>
+          <w:numId w:val="9"/>
         </w:numPr>
         <w:rPr>
           <w:sz w:val="28"/>
@@ -1196,6 +1447,7 @@
         </w:rPr>
         <w:t xml:space="preserve">Создали объект «Помещения». Просматривать помещения можно на главной странице сайта в каждой категории. Также управлять помещениями можно из </w:t>
       </w:r>
+      <w:proofErr w:type="spellStart"/>
       <w:r>
         <w:rPr>
           <w:sz w:val="28"/>
@@ -1203,6 +1455,7 @@
         </w:rPr>
         <w:t>Admin</w:t>
       </w:r>
+      <w:proofErr w:type="spellEnd"/>
       <w:r>
         <w:rPr>
           <w:sz w:val="28"/>
@@ -1210,6 +1463,7 @@
         </w:rPr>
         <w:t xml:space="preserve"> </w:t>
       </w:r>
+      <w:proofErr w:type="spellStart"/>
       <w:r>
         <w:rPr>
           <w:sz w:val="28"/>
@@ -1217,6 +1471,7 @@
         </w:rPr>
         <w:t>Panel</w:t>
       </w:r>
+      <w:proofErr w:type="spellEnd"/>
       <w:r>
         <w:rPr>
           <w:sz w:val="28"/>
@@ -1227,30 +1482,33 @@
     </w:p>
     <w:p>
       <w:pPr>
-        <w:pStyle w:val="Normal"/>
-        <w:ind w:left="0" w:firstLine="708"/>
-      </w:pPr>
-      <w:r>
+        <w:ind w:firstLine="708"/>
+      </w:pPr>
+      <w:r>
+        <w:rPr>
+          <w:noProof/>
+          <w:lang w:eastAsia="ru-RU"/>
+        </w:rPr>
         <w:drawing>
-          <wp:inline wp14:editId="73CDF824" wp14:anchorId="3B83CF32">
+          <wp:inline distT="0" distB="0" distL="0" distR="0" wp14:anchorId="3B83CF32" wp14:editId="73CDF824">
             <wp:extent cx="4572000" cy="1714500"/>
             <wp:effectExtent l="0" t="0" r="0" b="0"/>
-            <wp:docPr id="1879339858" name="" title=""/>
+            <wp:docPr id="1879339858" name="Рисунок 1879339858"/>
             <wp:cNvGraphicFramePr>
-              <a:graphicFrameLocks noChangeAspect="1"/>
+              <a:graphicFrameLocks xmlns:a="http://schemas.openxmlformats.org/drawingml/2006/main" noChangeAspect="1"/>
             </wp:cNvGraphicFramePr>
-            <a:graphic>
+            <a:graphic xmlns:a="http://schemas.openxmlformats.org/drawingml/2006/main">
               <a:graphicData uri="http://schemas.openxmlformats.org/drawingml/2006/picture">
-                <pic:pic>
+                <pic:pic xmlns:pic="http://schemas.openxmlformats.org/drawingml/2006/picture">
                   <pic:nvPicPr>
                     <pic:cNvPr id="0" name=""/>
                     <pic:cNvPicPr/>
                   </pic:nvPicPr>
                   <pic:blipFill>
-                    <a:blip r:embed="Rb3eabe3c5a0c41cc">
+                    <a:blip r:embed="rId11" cstate="print">
                       <a:extLst>
-                        <a:ext xmlns:a="http://schemas.openxmlformats.org/drawingml/2006/main" uri="{28A0092B-C50C-407E-A947-70E740481C1C}">
-                          <a14:useLocalDpi val="0"/>
+                        <a:ext uri="{28A0092B-C50C-407E-A947-70E740481C1C}">
+                          <a14:useLocalDpi xmlns:a14="http://schemas.microsoft.com/office/drawing/2010/main" val="0"/>
                         </a:ext>
                       </a:extLst>
                     </a:blip>
@@ -1276,30 +1534,34 @@
     </w:p>
     <w:p>
       <w:pPr>
-        <w:pStyle w:val="Normal"/>
-        <w:ind w:left="0" w:firstLine="708"/>
-      </w:pPr>
-      <w:r>
+        <w:ind w:firstLine="708"/>
+      </w:pPr>
+      <w:r>
+        <w:rPr>
+          <w:noProof/>
+          <w:lang w:eastAsia="ru-RU"/>
+        </w:rPr>
+        <w:lastRenderedPageBreak/>
         <w:drawing>
-          <wp:inline wp14:editId="08C66420" wp14:anchorId="707910E8">
+          <wp:inline distT="0" distB="0" distL="0" distR="0" wp14:anchorId="707910E8" wp14:editId="08C66420">
             <wp:extent cx="4572000" cy="4200525"/>
             <wp:effectExtent l="0" t="0" r="0" b="0"/>
-            <wp:docPr id="510528985" name="" title=""/>
+            <wp:docPr id="510528985" name="Рисунок 510528985"/>
             <wp:cNvGraphicFramePr>
-              <a:graphicFrameLocks noChangeAspect="1"/>
+              <a:graphicFrameLocks xmlns:a="http://schemas.openxmlformats.org/drawingml/2006/main" noChangeAspect="1"/>
             </wp:cNvGraphicFramePr>
-            <a:graphic>
+            <a:graphic xmlns:a="http://schemas.openxmlformats.org/drawingml/2006/main">
               <a:graphicData uri="http://schemas.openxmlformats.org/drawingml/2006/picture">
-                <pic:pic>
+                <pic:pic xmlns:pic="http://schemas.openxmlformats.org/drawingml/2006/picture">
                   <pic:nvPicPr>
                     <pic:cNvPr id="0" name=""/>
                     <pic:cNvPicPr/>
                   </pic:nvPicPr>
                   <pic:blipFill>
-                    <a:blip r:embed="R7b557d2fa8d6485f">
+                    <a:blip r:embed="rId12">
                       <a:extLst>
-                        <a:ext xmlns:a="http://schemas.openxmlformats.org/drawingml/2006/main" uri="{28A0092B-C50C-407E-A947-70E740481C1C}">
-                          <a14:useLocalDpi val="0"/>
+                        <a:ext uri="{28A0092B-C50C-407E-A947-70E740481C1C}">
+                          <a14:useLocalDpi xmlns:a14="http://schemas.microsoft.com/office/drawing/2010/main" val="0"/>
                         </a:ext>
                       </a:extLst>
                     </a:blip>
@@ -1325,10 +1587,10 @@
     </w:p>
     <w:p>
       <w:pPr>
-        <w:pStyle w:val="ListParagraph"/>
+        <w:pStyle w:val="a6"/>
         <w:numPr>
           <w:ilvl w:val="0"/>
-          <w:numId w:val="6"/>
+          <w:numId w:val="8"/>
         </w:numPr>
         <w:rPr>
           <w:sz w:val="28"/>
@@ -1345,9 +1607,7 @@
     </w:p>
     <w:p>
       <w:pPr>
-        <w:pStyle w:val="Normal"/>
-        <w:ind w:left="708" w:firstLine="0"/>
-        <w:jc w:val="left"/>
+        <w:ind w:left="708"/>
         <w:rPr>
           <w:sz w:val="28"/>
           <w:szCs w:val="28"/>
@@ -1360,6 +1620,7 @@
         </w:rPr>
         <w:t xml:space="preserve">В </w:t>
       </w:r>
+      <w:proofErr w:type="spellStart"/>
       <w:r>
         <w:rPr>
           <w:sz w:val="28"/>
@@ -1367,6 +1628,7 @@
         </w:rPr>
         <w:t>Admin</w:t>
       </w:r>
+      <w:proofErr w:type="spellEnd"/>
       <w:r>
         <w:rPr>
           <w:sz w:val="28"/>
@@ -1374,6 +1636,7 @@
         </w:rPr>
         <w:t xml:space="preserve"> </w:t>
       </w:r>
+      <w:proofErr w:type="spellStart"/>
       <w:r>
         <w:rPr>
           <w:sz w:val="28"/>
@@ -1381,69 +1644,56 @@
         </w:rPr>
         <w:t>Panel</w:t>
       </w:r>
-      <w:r>
-        <w:rPr>
-          <w:sz w:val="28"/>
-          <w:szCs w:val="28"/>
-        </w:rPr>
-        <w:t xml:space="preserve"> можно управлять заявками. Также для администратора разработали цветовое разделение в зависимости от статуса заявки (Серый цвет, если статус "Выполнена", Розовый цвет, если статус "К выполнению"</w:t>
-      </w:r>
-      <w:r>
-        <w:rPr>
-          <w:sz w:val="28"/>
-          <w:szCs w:val="28"/>
-        </w:rPr>
-        <w:t>, без</w:t>
-      </w:r>
-      <w:r>
-        <w:rPr>
-          <w:sz w:val="28"/>
-          <w:szCs w:val="28"/>
-        </w:rPr>
-        <w:t xml:space="preserve"> цветового выделения – если статус "Создана".).</w:t>
-      </w:r>
-    </w:p>
-    <w:p>
-      <w:pPr>
-        <w:pStyle w:val="Normal"/>
-        <w:ind w:left="708" w:firstLine="0"/>
-        <w:jc w:val="left"/>
-        <w:rPr>
-          <w:sz w:val="28"/>
-          <w:szCs w:val="28"/>
-        </w:rPr>
-      </w:pPr>
-    </w:p>
-    <w:p>
-      <w:pPr>
-        <w:pStyle w:val="Normal"/>
-        <w:ind w:left="0" w:firstLine="708"/>
-      </w:pPr>
-      <w:r>
-        <w:rPr/>
+      <w:proofErr w:type="spellEnd"/>
+      <w:r>
+        <w:rPr>
+          <w:sz w:val="28"/>
+          <w:szCs w:val="28"/>
+        </w:rPr>
+        <w:t xml:space="preserve"> можно управлять заявками. Также для администратора разработали цветовое разделение в зависимости от статуса заявки (Серый цвет, если статус "Выполнена", Розовый цвет, если статус "К выполнению", без цветового выделения – если статус "Создана".).</w:t>
+      </w:r>
+    </w:p>
+    <w:p>
+      <w:pPr>
+        <w:ind w:left="708"/>
+        <w:rPr>
+          <w:sz w:val="28"/>
+          <w:szCs w:val="28"/>
+        </w:rPr>
+      </w:pPr>
+    </w:p>
+    <w:p>
+      <w:pPr>
+        <w:ind w:firstLine="708"/>
+      </w:pPr>
+      <w:r>
         <w:t xml:space="preserve">  </w:t>
       </w:r>
       <w:r>
+        <w:rPr>
+          <w:noProof/>
+          <w:lang w:eastAsia="ru-RU"/>
+        </w:rPr>
         <w:drawing>
-          <wp:inline wp14:editId="7515C2BC" wp14:anchorId="3F7BF476">
+          <wp:inline distT="0" distB="0" distL="0" distR="0" wp14:anchorId="3F7BF476" wp14:editId="7515C2BC">
             <wp:extent cx="4572000" cy="2190750"/>
             <wp:effectExtent l="0" t="0" r="0" b="0"/>
-            <wp:docPr id="1079738615" name="" title=""/>
+            <wp:docPr id="1079738615" name="Рисунок 1079738615"/>
             <wp:cNvGraphicFramePr>
-              <a:graphicFrameLocks noChangeAspect="1"/>
+              <a:graphicFrameLocks xmlns:a="http://schemas.openxmlformats.org/drawingml/2006/main" noChangeAspect="1"/>
             </wp:cNvGraphicFramePr>
-            <a:graphic>
+            <a:graphic xmlns:a="http://schemas.openxmlformats.org/drawingml/2006/main">
               <a:graphicData uri="http://schemas.openxmlformats.org/drawingml/2006/picture">
-                <pic:pic>
+                <pic:pic xmlns:pic="http://schemas.openxmlformats.org/drawingml/2006/picture">
                   <pic:nvPicPr>
                     <pic:cNvPr id="0" name=""/>
                     <pic:cNvPicPr/>
                   </pic:nvPicPr>
                   <pic:blipFill>
-                    <a:blip r:embed="R01bd481ba4754ee6">
+                    <a:blip r:embed="rId13" cstate="print">
                       <a:extLst>
-                        <a:ext xmlns:a="http://schemas.openxmlformats.org/drawingml/2006/main" uri="{28A0092B-C50C-407E-A947-70E740481C1C}">
-                          <a14:useLocalDpi val="0"/>
+                        <a:ext uri="{28A0092B-C50C-407E-A947-70E740481C1C}">
+                          <a14:useLocalDpi xmlns:a14="http://schemas.microsoft.com/office/drawing/2010/main" val="0"/>
                         </a:ext>
                       </a:extLst>
                     </a:blip>
@@ -1469,7 +1719,7 @@
     </w:p>
     <w:p>
       <w:pPr>
-        <w:pStyle w:val="ListParagraph"/>
+        <w:pStyle w:val="a6"/>
         <w:numPr>
           <w:ilvl w:val="0"/>
           <w:numId w:val="7"/>
@@ -1484,6 +1734,7 @@
           <w:sz w:val="28"/>
           <w:szCs w:val="28"/>
         </w:rPr>
+        <w:lastRenderedPageBreak/>
         <w:t xml:space="preserve">Также мы разработали отдельный рабочий стол для сотрудников, чтобы работать с </w:t>
       </w:r>
       <w:r>
@@ -1499,8 +1750,7 @@
     </w:p>
     <w:p>
       <w:pPr>
-        <w:pStyle w:val="Normal"/>
-        <w:ind w:left="708" w:firstLine="0"/>
+        <w:ind w:left="708"/>
         <w:rPr>
           <w:sz w:val="28"/>
           <w:szCs w:val="28"/>
@@ -1516,8 +1766,7 @@
     </w:p>
     <w:p>
       <w:pPr>
-        <w:pStyle w:val="Normal"/>
-        <w:ind w:left="708" w:firstLine="0"/>
+        <w:ind w:left="708"/>
         <w:rPr>
           <w:sz w:val="28"/>
           <w:szCs w:val="28"/>
@@ -1533,30 +1782,33 @@
     </w:p>
     <w:p>
       <w:pPr>
-        <w:pStyle w:val="Normal"/>
-        <w:ind w:left="708" w:firstLine="0"/>
-      </w:pPr>
-      <w:r>
+        <w:ind w:left="708"/>
+      </w:pPr>
+      <w:r>
+        <w:rPr>
+          <w:noProof/>
+          <w:lang w:eastAsia="ru-RU"/>
+        </w:rPr>
         <w:drawing>
-          <wp:inline wp14:editId="74EB5DE1" wp14:anchorId="46095F88">
+          <wp:inline distT="0" distB="0" distL="0" distR="0" wp14:anchorId="46095F88" wp14:editId="74EB5DE1">
             <wp:extent cx="2219325" cy="4572000"/>
             <wp:effectExtent l="0" t="0" r="0" b="0"/>
-            <wp:docPr id="722549807" name="" title=""/>
+            <wp:docPr id="722549807" name="Рисунок 722549807"/>
             <wp:cNvGraphicFramePr>
-              <a:graphicFrameLocks noChangeAspect="1"/>
+              <a:graphicFrameLocks xmlns:a="http://schemas.openxmlformats.org/drawingml/2006/main" noChangeAspect="1"/>
             </wp:cNvGraphicFramePr>
-            <a:graphic>
+            <a:graphic xmlns:a="http://schemas.openxmlformats.org/drawingml/2006/main">
               <a:graphicData uri="http://schemas.openxmlformats.org/drawingml/2006/picture">
-                <pic:pic>
+                <pic:pic xmlns:pic="http://schemas.openxmlformats.org/drawingml/2006/picture">
                   <pic:nvPicPr>
                     <pic:cNvPr id="0" name=""/>
                     <pic:cNvPicPr/>
                   </pic:nvPicPr>
                   <pic:blipFill>
-                    <a:blip r:embed="R95d8f973d85d4335">
+                    <a:blip r:embed="rId14">
                       <a:extLst>
-                        <a:ext xmlns:a="http://schemas.openxmlformats.org/drawingml/2006/main" uri="{28A0092B-C50C-407E-A947-70E740481C1C}">
-                          <a14:useLocalDpi val="0"/>
+                        <a:ext uri="{28A0092B-C50C-407E-A947-70E740481C1C}">
+                          <a14:useLocalDpi xmlns:a14="http://schemas.microsoft.com/office/drawing/2010/main" val="0"/>
                         </a:ext>
                       </a:extLst>
                     </a:blip>
@@ -1582,30 +1834,34 @@
     </w:p>
     <w:p>
       <w:pPr>
-        <w:pStyle w:val="Normal"/>
-        <w:ind w:left="0" w:firstLine="708"/>
-      </w:pPr>
-      <w:r>
+        <w:ind w:firstLine="708"/>
+      </w:pPr>
+      <w:r>
+        <w:rPr>
+          <w:noProof/>
+          <w:lang w:eastAsia="ru-RU"/>
+        </w:rPr>
+        <w:lastRenderedPageBreak/>
         <w:drawing>
-          <wp:inline wp14:editId="51FF9C2E" wp14:anchorId="5F3D14DA">
+          <wp:inline distT="0" distB="0" distL="0" distR="0" wp14:anchorId="5F3D14DA" wp14:editId="51FF9C2E">
             <wp:extent cx="4572000" cy="1333500"/>
             <wp:effectExtent l="0" t="0" r="0" b="0"/>
-            <wp:docPr id="1422063191" name="" title=""/>
+            <wp:docPr id="1422063191" name="Рисунок 1422063191"/>
             <wp:cNvGraphicFramePr>
-              <a:graphicFrameLocks noChangeAspect="1"/>
+              <a:graphicFrameLocks xmlns:a="http://schemas.openxmlformats.org/drawingml/2006/main" noChangeAspect="1"/>
             </wp:cNvGraphicFramePr>
-            <a:graphic>
+            <a:graphic xmlns:a="http://schemas.openxmlformats.org/drawingml/2006/main">
               <a:graphicData uri="http://schemas.openxmlformats.org/drawingml/2006/picture">
-                <pic:pic>
+                <pic:pic xmlns:pic="http://schemas.openxmlformats.org/drawingml/2006/picture">
                   <pic:nvPicPr>
                     <pic:cNvPr id="0" name=""/>
                     <pic:cNvPicPr/>
                   </pic:nvPicPr>
                   <pic:blipFill>
-                    <a:blip r:embed="R05ecb1aebe704252">
+                    <a:blip r:embed="rId15" cstate="print">
                       <a:extLst>
-                        <a:ext xmlns:a="http://schemas.openxmlformats.org/drawingml/2006/main" uri="{28A0092B-C50C-407E-A947-70E740481C1C}">
-                          <a14:useLocalDpi val="0"/>
+                        <a:ext uri="{28A0092B-C50C-407E-A947-70E740481C1C}">
+                          <a14:useLocalDpi xmlns:a14="http://schemas.microsoft.com/office/drawing/2010/main" val="0"/>
                         </a:ext>
                       </a:extLst>
                     </a:blip>
@@ -1631,10 +1887,10 @@
     </w:p>
     <w:p>
       <w:pPr>
-        <w:pStyle w:val="ListParagraph"/>
+        <w:pStyle w:val="a6"/>
         <w:numPr>
           <w:ilvl w:val="0"/>
-          <w:numId w:val="8"/>
+          <w:numId w:val="6"/>
         </w:numPr>
         <w:rPr>
           <w:sz w:val="28"/>
@@ -1651,70 +1907,39 @@
     </w:p>
     <w:p>
       <w:pPr>
-        <w:pStyle w:val="Normal"/>
-        <w:ind w:left="0" w:firstLine="708"/>
-        <w:rPr>
-          <w:sz w:val="28"/>
-          <w:szCs w:val="28"/>
-        </w:rPr>
-      </w:pPr>
-      <w:r>
-        <w:rPr>
-          <w:sz w:val="28"/>
-          <w:szCs w:val="28"/>
-        </w:rPr>
-        <w:t xml:space="preserve">Не менее </w:t>
-      </w:r>
-      <w:r>
-        <w:rPr>
-          <w:sz w:val="28"/>
-          <w:szCs w:val="28"/>
-        </w:rPr>
-        <w:t>4х</w:t>
-      </w:r>
-      <w:r>
-        <w:rPr>
-          <w:sz w:val="28"/>
-          <w:szCs w:val="28"/>
-        </w:rPr>
-        <w:t xml:space="preserve"> видов работ и помещений.</w:t>
-      </w:r>
-    </w:p>
-    <w:p>
-      <w:pPr>
-        <w:pStyle w:val="Normal"/>
-        <w:ind w:left="0" w:firstLine="708"/>
-        <w:rPr>
-          <w:sz w:val="28"/>
-          <w:szCs w:val="28"/>
-        </w:rPr>
-      </w:pPr>
-      <w:r>
-        <w:rPr>
-          <w:sz w:val="28"/>
-          <w:szCs w:val="28"/>
-        </w:rPr>
-        <w:t xml:space="preserve">Не менее </w:t>
-      </w:r>
-      <w:r>
-        <w:rPr>
-          <w:sz w:val="28"/>
-          <w:szCs w:val="28"/>
-        </w:rPr>
-        <w:t>6ти</w:t>
-      </w:r>
-      <w:r>
-        <w:rPr>
-          <w:sz w:val="28"/>
-          <w:szCs w:val="28"/>
-        </w:rPr>
-        <w:t xml:space="preserve"> заявок – по 2 заявки с каждым статусом.</w:t>
-      </w:r>
-    </w:p>
-    <w:p>
-      <w:pPr>
-        <w:pStyle w:val="Normal"/>
-        <w:ind w:left="0" w:firstLine="708"/>
+        <w:ind w:firstLine="708"/>
+        <w:rPr>
+          <w:sz w:val="28"/>
+          <w:szCs w:val="28"/>
+        </w:rPr>
+      </w:pPr>
+      <w:r>
+        <w:rPr>
+          <w:sz w:val="28"/>
+          <w:szCs w:val="28"/>
+        </w:rPr>
+        <w:t>Не менее 4х видов работ и помещений.</w:t>
+      </w:r>
+    </w:p>
+    <w:p>
+      <w:pPr>
+        <w:ind w:firstLine="708"/>
+        <w:rPr>
+          <w:sz w:val="28"/>
+          <w:szCs w:val="28"/>
+        </w:rPr>
+      </w:pPr>
+      <w:r>
+        <w:rPr>
+          <w:sz w:val="28"/>
+          <w:szCs w:val="28"/>
+        </w:rPr>
+        <w:t>Не менее 6ти заявок – по 2 заявки с каждым статусом.</w:t>
+      </w:r>
+    </w:p>
+    <w:p>
+      <w:pPr>
+        <w:ind w:firstLine="708"/>
         <w:rPr>
           <w:sz w:val="28"/>
           <w:szCs w:val="28"/>
@@ -1728,44 +1953,41 @@
     </w:p>
     <w:p>
       <w:pPr>
-        <w:pStyle w:val="Heading1"/>
+        <w:pStyle w:val="1"/>
         <w:jc w:val="center"/>
         <w:rPr>
           <w:sz w:val="28"/>
           <w:szCs w:val="28"/>
         </w:rPr>
       </w:pPr>
-      <w:bookmarkStart w:name="_Toc1932433826" w:id="1755036272"/>
-      <w:bookmarkStart w:name="_Toc402840451" w:id="123964775"/>
-      <w:r>
-        <w:rPr/>
+      <w:bookmarkStart w:id="4" w:name="_Toc1932433826"/>
+      <w:bookmarkStart w:id="5" w:name="_Toc153099759"/>
+      <w:r>
+        <w:lastRenderedPageBreak/>
         <w:t>Сессия №3</w:t>
       </w:r>
-      <w:bookmarkEnd w:id="1755036272"/>
-      <w:bookmarkEnd w:id="123964775"/>
-    </w:p>
-    <w:p>
-      <w:pPr>
-        <w:pStyle w:val="Normal"/>
-        <w:ind w:left="0" w:firstLine="0"/>
-        <w:rPr>
-          <w:sz w:val="28"/>
-          <w:szCs w:val="28"/>
-        </w:rPr>
-      </w:pPr>
-    </w:p>
-    <w:p>
-      <w:pPr>
-        <w:pStyle w:val="Normal"/>
-        <w:ind w:left="0" w:firstLine="708"/>
-      </w:pPr>
-    </w:p>
-    <w:p>
-      <w:pPr>
-        <w:pStyle w:val="ListParagraph"/>
+      <w:bookmarkEnd w:id="4"/>
+      <w:bookmarkEnd w:id="5"/>
+    </w:p>
+    <w:p>
+      <w:pPr>
+        <w:rPr>
+          <w:sz w:val="28"/>
+          <w:szCs w:val="28"/>
+        </w:rPr>
+      </w:pPr>
+    </w:p>
+    <w:p>
+      <w:pPr>
+        <w:ind w:firstLine="708"/>
+      </w:pPr>
+    </w:p>
+    <w:p>
+      <w:pPr>
+        <w:pStyle w:val="a6"/>
         <w:numPr>
           <w:ilvl w:val="0"/>
-          <w:numId w:val="9"/>
+          <w:numId w:val="5"/>
         </w:numPr>
         <w:rPr>
           <w:sz w:val="28"/>
@@ -1781,31 +2003,31 @@
       </w:r>
     </w:p>
     <w:p>
-      <w:pPr>
-        <w:pStyle w:val="Normal"/>
-        <w:ind w:left="0" w:firstLine="0"/>
-      </w:pPr>
-      <w:r>
+      <w:r>
+        <w:rPr>
+          <w:noProof/>
+          <w:lang w:eastAsia="ru-RU"/>
+        </w:rPr>
         <w:drawing>
-          <wp:inline wp14:editId="48D94455" wp14:anchorId="5EC8D584">
+          <wp:inline distT="0" distB="0" distL="0" distR="0" wp14:anchorId="5EC8D584" wp14:editId="48D94455">
             <wp:extent cx="4572000" cy="2343150"/>
             <wp:effectExtent l="0" t="0" r="0" b="0"/>
-            <wp:docPr id="1231035779" name="" title=""/>
+            <wp:docPr id="1231035779" name="Рисунок 1231035779"/>
             <wp:cNvGraphicFramePr>
-              <a:graphicFrameLocks noChangeAspect="1"/>
+              <a:graphicFrameLocks xmlns:a="http://schemas.openxmlformats.org/drawingml/2006/main" noChangeAspect="1"/>
             </wp:cNvGraphicFramePr>
-            <a:graphic>
+            <a:graphic xmlns:a="http://schemas.openxmlformats.org/drawingml/2006/main">
               <a:graphicData uri="http://schemas.openxmlformats.org/drawingml/2006/picture">
-                <pic:pic>
+                <pic:pic xmlns:pic="http://schemas.openxmlformats.org/drawingml/2006/picture">
                   <pic:nvPicPr>
                     <pic:cNvPr id="0" name=""/>
                     <pic:cNvPicPr/>
                   </pic:nvPicPr>
                   <pic:blipFill>
-                    <a:blip r:embed="R2a2a5d2cf9cb418c">
+                    <a:blip r:embed="rId16" cstate="print">
                       <a:extLst>
-                        <a:ext xmlns:a="http://schemas.openxmlformats.org/drawingml/2006/main" uri="{28A0092B-C50C-407E-A947-70E740481C1C}">
-                          <a14:useLocalDpi val="0"/>
+                        <a:ext uri="{28A0092B-C50C-407E-A947-70E740481C1C}">
+                          <a14:useLocalDpi xmlns:a14="http://schemas.microsoft.com/office/drawing/2010/main" val="0"/>
                         </a:ext>
                       </a:extLst>
                     </a:blip>
@@ -1831,10 +2053,10 @@
     </w:p>
     <w:p>
       <w:pPr>
-        <w:pStyle w:val="ListParagraph"/>
+        <w:pStyle w:val="a6"/>
         <w:numPr>
           <w:ilvl w:val="0"/>
-          <w:numId w:val="10"/>
+          <w:numId w:val="4"/>
         </w:numPr>
         <w:rPr>
           <w:sz w:val="28"/>
@@ -1850,31 +2072,31 @@
       </w:r>
     </w:p>
     <w:p>
-      <w:pPr>
-        <w:pStyle w:val="Normal"/>
-        <w:ind w:left="0"/>
-      </w:pPr>
-      <w:r>
+      <w:r>
+        <w:rPr>
+          <w:noProof/>
+          <w:lang w:eastAsia="ru-RU"/>
+        </w:rPr>
         <w:drawing>
-          <wp:inline wp14:editId="61AB5753" wp14:anchorId="7ECF0031">
+          <wp:inline distT="0" distB="0" distL="0" distR="0" wp14:anchorId="7ECF0031" wp14:editId="61AB5753">
             <wp:extent cx="4572000" cy="2343150"/>
             <wp:effectExtent l="0" t="0" r="0" b="0"/>
-            <wp:docPr id="694570612" name="" title=""/>
+            <wp:docPr id="694570612" name="Рисунок 694570612"/>
             <wp:cNvGraphicFramePr>
-              <a:graphicFrameLocks noChangeAspect="1"/>
+              <a:graphicFrameLocks xmlns:a="http://schemas.openxmlformats.org/drawingml/2006/main" noChangeAspect="1"/>
             </wp:cNvGraphicFramePr>
-            <a:graphic>
+            <a:graphic xmlns:a="http://schemas.openxmlformats.org/drawingml/2006/main">
               <a:graphicData uri="http://schemas.openxmlformats.org/drawingml/2006/picture">
-                <pic:pic>
+                <pic:pic xmlns:pic="http://schemas.openxmlformats.org/drawingml/2006/picture">
                   <pic:nvPicPr>
                     <pic:cNvPr id="0" name=""/>
                     <pic:cNvPicPr/>
                   </pic:nvPicPr>
                   <pic:blipFill>
-                    <a:blip r:embed="Rf1f2fae5a4604607">
+                    <a:blip r:embed="rId17" cstate="print">
                       <a:extLst>
-                        <a:ext xmlns:a="http://schemas.openxmlformats.org/drawingml/2006/main" uri="{28A0092B-C50C-407E-A947-70E740481C1C}">
-                          <a14:useLocalDpi val="0"/>
+                        <a:ext uri="{28A0092B-C50C-407E-A947-70E740481C1C}">
+                          <a14:useLocalDpi xmlns:a14="http://schemas.microsoft.com/office/drawing/2010/main" val="0"/>
                         </a:ext>
                       </a:extLst>
                     </a:blip>
@@ -1900,8 +2122,7 @@
     </w:p>
     <w:p>
       <w:pPr>
-        <w:pStyle w:val="Normal"/>
-        <w:ind w:left="0" w:firstLine="708"/>
+        <w:ind w:firstLine="708"/>
         <w:rPr>
           <w:sz w:val="28"/>
           <w:szCs w:val="28"/>
@@ -1917,7 +2138,6 @@
     </w:p>
     <w:p>
       <w:pPr>
-        <w:pStyle w:val="Normal"/>
         <w:ind w:left="708" w:firstLine="708"/>
         <w:rPr>
           <w:sz w:val="28"/>
@@ -1925,26 +2145,31 @@
         </w:rPr>
       </w:pPr>
       <w:r>
+        <w:rPr>
+          <w:noProof/>
+          <w:lang w:eastAsia="ru-RU"/>
+        </w:rPr>
+        <w:lastRenderedPageBreak/>
         <w:drawing>
-          <wp:inline wp14:editId="0F943D06" wp14:anchorId="2D0CFDE4">
+          <wp:inline distT="0" distB="0" distL="0" distR="0" wp14:anchorId="2D0CFDE4" wp14:editId="0F943D06">
             <wp:extent cx="4572000" cy="2343150"/>
             <wp:effectExtent l="0" t="0" r="0" b="0"/>
-            <wp:docPr id="230110668" name="" title=""/>
+            <wp:docPr id="230110668" name="Рисунок 230110668"/>
             <wp:cNvGraphicFramePr>
-              <a:graphicFrameLocks noChangeAspect="1"/>
+              <a:graphicFrameLocks xmlns:a="http://schemas.openxmlformats.org/drawingml/2006/main" noChangeAspect="1"/>
             </wp:cNvGraphicFramePr>
-            <a:graphic>
+            <a:graphic xmlns:a="http://schemas.openxmlformats.org/drawingml/2006/main">
               <a:graphicData uri="http://schemas.openxmlformats.org/drawingml/2006/picture">
-                <pic:pic>
+                <pic:pic xmlns:pic="http://schemas.openxmlformats.org/drawingml/2006/picture">
                   <pic:nvPicPr>
                     <pic:cNvPr id="0" name=""/>
                     <pic:cNvPicPr/>
                   </pic:nvPicPr>
                   <pic:blipFill>
-                    <a:blip r:embed="Rf055b81b7b904743">
+                    <a:blip r:embed="rId18" cstate="print">
                       <a:extLst>
-                        <a:ext xmlns:a="http://schemas.openxmlformats.org/drawingml/2006/main" uri="{28A0092B-C50C-407E-A947-70E740481C1C}">
-                          <a14:useLocalDpi val="0"/>
+                        <a:ext uri="{28A0092B-C50C-407E-A947-70E740481C1C}">
+                          <a14:useLocalDpi xmlns:a14="http://schemas.microsoft.com/office/drawing/2010/main" val="0"/>
                         </a:ext>
                       </a:extLst>
                     </a:blip>
@@ -1970,10 +2195,10 @@
     </w:p>
     <w:p>
       <w:pPr>
-        <w:pStyle w:val="ListParagraph"/>
+        <w:pStyle w:val="a6"/>
         <w:numPr>
           <w:ilvl w:val="0"/>
-          <w:numId w:val="11"/>
+          <w:numId w:val="3"/>
         </w:numPr>
         <w:rPr>
           <w:sz w:val="28"/>
@@ -1990,20 +2215,18 @@
     </w:p>
     <w:p>
       <w:pPr>
-        <w:pStyle w:val="Normal"/>
-        <w:ind w:left="0"/>
-        <w:rPr>
-          <w:sz w:val="28"/>
-          <w:szCs w:val="28"/>
-        </w:rPr>
-      </w:pPr>
-    </w:p>
-    <w:p>
-      <w:pPr>
-        <w:pStyle w:val="ListParagraph"/>
+        <w:rPr>
+          <w:sz w:val="28"/>
+          <w:szCs w:val="28"/>
+        </w:rPr>
+      </w:pPr>
+    </w:p>
+    <w:p>
+      <w:pPr>
+        <w:pStyle w:val="a6"/>
         <w:numPr>
           <w:ilvl w:val="0"/>
-          <w:numId w:val="11"/>
+          <w:numId w:val="3"/>
         </w:numPr>
         <w:rPr>
           <w:sz w:val="28"/>
@@ -2020,20 +2243,18 @@
     </w:p>
     <w:p>
       <w:pPr>
-        <w:pStyle w:val="Normal"/>
-        <w:ind w:left="0"/>
-        <w:rPr>
-          <w:sz w:val="28"/>
-          <w:szCs w:val="28"/>
-        </w:rPr>
-      </w:pPr>
-    </w:p>
-    <w:p>
-      <w:pPr>
-        <w:pStyle w:val="ListParagraph"/>
+        <w:rPr>
+          <w:sz w:val="28"/>
+          <w:szCs w:val="28"/>
+        </w:rPr>
+      </w:pPr>
+    </w:p>
+    <w:p>
+      <w:pPr>
+        <w:pStyle w:val="a6"/>
         <w:numPr>
           <w:ilvl w:val="0"/>
-          <w:numId w:val="11"/>
+          <w:numId w:val="3"/>
         </w:numPr>
         <w:rPr>
           <w:sz w:val="28"/>
@@ -2050,8 +2271,7 @@
     </w:p>
     <w:p>
       <w:pPr>
-        <w:pStyle w:val="Normal"/>
-        <w:ind w:left="0" w:firstLine="708"/>
+        <w:ind w:firstLine="708"/>
         <w:rPr>
           <w:sz w:val="28"/>
           <w:szCs w:val="28"/>
@@ -2067,20 +2287,19 @@
     </w:p>
     <w:p>
       <w:pPr>
-        <w:pStyle w:val="Normal"/>
-        <w:ind w:left="0" w:firstLine="708"/>
-        <w:rPr>
-          <w:sz w:val="28"/>
-          <w:szCs w:val="28"/>
-        </w:rPr>
-      </w:pPr>
-    </w:p>
-    <w:p>
-      <w:pPr>
-        <w:pStyle w:val="ListParagraph"/>
+        <w:ind w:firstLine="708"/>
+        <w:rPr>
+          <w:sz w:val="28"/>
+          <w:szCs w:val="28"/>
+        </w:rPr>
+      </w:pPr>
+    </w:p>
+    <w:p>
+      <w:pPr>
+        <w:pStyle w:val="a6"/>
         <w:numPr>
           <w:ilvl w:val="0"/>
-          <w:numId w:val="11"/>
+          <w:numId w:val="3"/>
         </w:numPr>
         <w:rPr>
           <w:sz w:val="28"/>
@@ -2097,30 +2316,34 @@
     </w:p>
     <w:p>
       <w:pPr>
-        <w:pStyle w:val="Normal"/>
         <w:ind w:firstLine="708"/>
       </w:pPr>
       <w:r>
+        <w:rPr>
+          <w:noProof/>
+          <w:lang w:eastAsia="ru-RU"/>
+        </w:rPr>
+        <w:lastRenderedPageBreak/>
         <w:drawing>
-          <wp:inline wp14:editId="55345AC5" wp14:anchorId="1F500E1B">
+          <wp:inline distT="0" distB="0" distL="0" distR="0" wp14:anchorId="1F500E1B" wp14:editId="55345AC5">
             <wp:extent cx="4572000" cy="2343150"/>
             <wp:effectExtent l="0" t="0" r="0" b="0"/>
-            <wp:docPr id="123651822" name="" title=""/>
+            <wp:docPr id="123651822" name="Рисунок 123651822"/>
             <wp:cNvGraphicFramePr>
-              <a:graphicFrameLocks noChangeAspect="1"/>
+              <a:graphicFrameLocks xmlns:a="http://schemas.openxmlformats.org/drawingml/2006/main" noChangeAspect="1"/>
             </wp:cNvGraphicFramePr>
-            <a:graphic>
+            <a:graphic xmlns:a="http://schemas.openxmlformats.org/drawingml/2006/main">
               <a:graphicData uri="http://schemas.openxmlformats.org/drawingml/2006/picture">
-                <pic:pic>
+                <pic:pic xmlns:pic="http://schemas.openxmlformats.org/drawingml/2006/picture">
                   <pic:nvPicPr>
                     <pic:cNvPr id="0" name=""/>
                     <pic:cNvPicPr/>
                   </pic:nvPicPr>
                   <pic:blipFill>
-                    <a:blip r:embed="Rf7768ae38c1849d6">
+                    <a:blip r:embed="rId19" cstate="print">
                       <a:extLst>
-                        <a:ext xmlns:a="http://schemas.openxmlformats.org/drawingml/2006/main" uri="{28A0092B-C50C-407E-A947-70E740481C1C}">
-                          <a14:useLocalDpi val="0"/>
+                        <a:ext uri="{28A0092B-C50C-407E-A947-70E740481C1C}">
+                          <a14:useLocalDpi xmlns:a14="http://schemas.microsoft.com/office/drawing/2010/main" val="0"/>
                         </a:ext>
                       </a:extLst>
                     </a:blip>
@@ -2146,30 +2369,33 @@
     </w:p>
     <w:p>
       <w:pPr>
-        <w:pStyle w:val="Normal"/>
-        <w:ind w:left="0" w:firstLine="708"/>
-      </w:pPr>
-      <w:r>
+        <w:ind w:firstLine="708"/>
+      </w:pPr>
+      <w:r>
+        <w:rPr>
+          <w:noProof/>
+          <w:lang w:eastAsia="ru-RU"/>
+        </w:rPr>
         <w:drawing>
-          <wp:inline wp14:editId="45D2ACBC" wp14:anchorId="22D69D3A">
+          <wp:inline distT="0" distB="0" distL="0" distR="0" wp14:anchorId="22D69D3A" wp14:editId="45D2ACBC">
             <wp:extent cx="4572000" cy="2343150"/>
             <wp:effectExtent l="0" t="0" r="0" b="0"/>
-            <wp:docPr id="1175446963" name="" title=""/>
+            <wp:docPr id="1175446963" name="Рисунок 1175446963"/>
             <wp:cNvGraphicFramePr>
-              <a:graphicFrameLocks noChangeAspect="1"/>
+              <a:graphicFrameLocks xmlns:a="http://schemas.openxmlformats.org/drawingml/2006/main" noChangeAspect="1"/>
             </wp:cNvGraphicFramePr>
-            <a:graphic>
+            <a:graphic xmlns:a="http://schemas.openxmlformats.org/drawingml/2006/main">
               <a:graphicData uri="http://schemas.openxmlformats.org/drawingml/2006/picture">
-                <pic:pic>
+                <pic:pic xmlns:pic="http://schemas.openxmlformats.org/drawingml/2006/picture">
                   <pic:nvPicPr>
                     <pic:cNvPr id="0" name=""/>
                     <pic:cNvPicPr/>
                   </pic:nvPicPr>
                   <pic:blipFill>
-                    <a:blip r:embed="Rea9d6fd588f44ac3">
+                    <a:blip r:embed="rId20" cstate="print">
                       <a:extLst>
-                        <a:ext xmlns:a="http://schemas.openxmlformats.org/drawingml/2006/main" uri="{28A0092B-C50C-407E-A947-70E740481C1C}">
-                          <a14:useLocalDpi val="0"/>
+                        <a:ext uri="{28A0092B-C50C-407E-A947-70E740481C1C}">
+                          <a14:useLocalDpi xmlns:a14="http://schemas.microsoft.com/office/drawing/2010/main" val="0"/>
                         </a:ext>
                       </a:extLst>
                     </a:blip>
@@ -2195,8 +2421,7 @@
     </w:p>
     <w:p>
       <w:pPr>
-        <w:pStyle w:val="Normal"/>
-        <w:ind w:left="0" w:firstLine="708"/>
+        <w:ind w:firstLine="708"/>
         <w:rPr>
           <w:sz w:val="28"/>
           <w:szCs w:val="28"/>
@@ -2217,24 +2442,25 @@
     </w:p>
     <w:p>
       <w:pPr>
-        <w:pStyle w:val="Heading1"/>
+        <w:pStyle w:val="1"/>
         <w:jc w:val="center"/>
         <w:rPr>
           <w:sz w:val="28"/>
           <w:szCs w:val="28"/>
         </w:rPr>
       </w:pPr>
-      <w:bookmarkStart w:name="_Toc1489345679" w:id="1032522692"/>
-      <w:r>
-        <w:rPr/>
+      <w:bookmarkStart w:id="6" w:name="_Toc153099760"/>
+      <w:bookmarkStart w:id="7" w:name="_GoBack"/>
+      <w:bookmarkEnd w:id="7"/>
+      <w:r>
+        <w:lastRenderedPageBreak/>
         <w:t>Сессия №4</w:t>
       </w:r>
-      <w:bookmarkEnd w:id="1032522692"/>
-    </w:p>
-    <w:p>
-      <w:pPr>
-        <w:pStyle w:val="Normal"/>
-        <w:ind w:left="0" w:firstLine="708"/>
+      <w:bookmarkEnd w:id="6"/>
+    </w:p>
+    <w:p>
+      <w:pPr>
+        <w:ind w:firstLine="708"/>
         <w:rPr>
           <w:sz w:val="28"/>
           <w:szCs w:val="28"/>
@@ -2250,10 +2476,10 @@
     </w:p>
     <w:p>
       <w:pPr>
-        <w:pStyle w:val="ListParagraph"/>
+        <w:pStyle w:val="a6"/>
         <w:numPr>
           <w:ilvl w:val="0"/>
-          <w:numId w:val="13"/>
+          <w:numId w:val="1"/>
         </w:numPr>
         <w:rPr>
           <w:sz w:val="28"/>
@@ -2270,10 +2496,10 @@
     </w:p>
     <w:p>
       <w:pPr>
-        <w:pStyle w:val="ListParagraph"/>
+        <w:pStyle w:val="a6"/>
         <w:numPr>
           <w:ilvl w:val="0"/>
-          <w:numId w:val="13"/>
+          <w:numId w:val="1"/>
         </w:numPr>
         <w:rPr>
           <w:sz w:val="28"/>
@@ -2290,10 +2516,10 @@
     </w:p>
     <w:p>
       <w:pPr>
-        <w:pStyle w:val="ListParagraph"/>
+        <w:pStyle w:val="a6"/>
         <w:numPr>
           <w:ilvl w:val="0"/>
-          <w:numId w:val="13"/>
+          <w:numId w:val="1"/>
         </w:numPr>
         <w:rPr>
           <w:sz w:val="28"/>
@@ -2310,10 +2536,10 @@
     </w:p>
     <w:p>
       <w:pPr>
-        <w:pStyle w:val="ListParagraph"/>
+        <w:pStyle w:val="a6"/>
         <w:numPr>
           <w:ilvl w:val="0"/>
-          <w:numId w:val="13"/>
+          <w:numId w:val="1"/>
         </w:numPr>
         <w:rPr>
           <w:sz w:val="28"/>
@@ -2325,42 +2551,38 @@
           <w:sz w:val="28"/>
           <w:szCs w:val="28"/>
         </w:rPr>
-        <w:t>Регистрации</w:t>
-      </w:r>
-      <w:r>
-        <w:rPr>
-          <w:sz w:val="28"/>
-          <w:szCs w:val="28"/>
-        </w:rPr>
-        <w:t xml:space="preserve"> кружков</w:t>
-      </w:r>
-    </w:p>
-    <w:p>
-      <w:pPr>
-        <w:pStyle w:val="Normal"/>
-        <w:ind w:left="0" w:firstLine="708"/>
-      </w:pPr>
-      <w:r>
+        <w:t>Регистрации кружков</w:t>
+      </w:r>
+    </w:p>
+    <w:p>
+      <w:pPr>
+        <w:ind w:firstLine="708"/>
+      </w:pPr>
+      <w:r>
+        <w:rPr>
+          <w:noProof/>
+          <w:lang w:eastAsia="ru-RU"/>
+        </w:rPr>
         <w:drawing>
-          <wp:inline wp14:editId="13B1884A" wp14:anchorId="4AF49FB9">
+          <wp:inline distT="0" distB="0" distL="0" distR="0" wp14:anchorId="4AF49FB9" wp14:editId="13B1884A">
             <wp:extent cx="3181350" cy="4572000"/>
             <wp:effectExtent l="0" t="0" r="0" b="0"/>
-            <wp:docPr id="1000194832" name="" title=""/>
+            <wp:docPr id="1000194832" name="Рисунок 1000194832"/>
             <wp:cNvGraphicFramePr>
-              <a:graphicFrameLocks noChangeAspect="1"/>
+              <a:graphicFrameLocks xmlns:a="http://schemas.openxmlformats.org/drawingml/2006/main" noChangeAspect="1"/>
             </wp:cNvGraphicFramePr>
-            <a:graphic>
+            <a:graphic xmlns:a="http://schemas.openxmlformats.org/drawingml/2006/main">
               <a:graphicData uri="http://schemas.openxmlformats.org/drawingml/2006/picture">
-                <pic:pic>
+                <pic:pic xmlns:pic="http://schemas.openxmlformats.org/drawingml/2006/picture">
                   <pic:nvPicPr>
                     <pic:cNvPr id="0" name=""/>
                     <pic:cNvPicPr/>
                   </pic:nvPicPr>
                   <pic:blipFill>
-                    <a:blip r:embed="Rc1c00372eee74ffc">
+                    <a:blip r:embed="rId21">
                       <a:extLst>
-                        <a:ext xmlns:a="http://schemas.openxmlformats.org/drawingml/2006/main" uri="{28A0092B-C50C-407E-A947-70E740481C1C}">
-                          <a14:useLocalDpi val="0"/>
+                        <a:ext uri="{28A0092B-C50C-407E-A947-70E740481C1C}">
+                          <a14:useLocalDpi xmlns:a14="http://schemas.microsoft.com/office/drawing/2010/main" val="0"/>
                         </a:ext>
                       </a:extLst>
                     </a:blip>
@@ -2386,30 +2608,34 @@
     </w:p>
     <w:p>
       <w:pPr>
-        <w:pStyle w:val="Normal"/>
-        <w:ind w:left="0" w:firstLine="708"/>
-      </w:pPr>
-      <w:r>
+        <w:ind w:firstLine="708"/>
+      </w:pPr>
+      <w:r>
+        <w:rPr>
+          <w:noProof/>
+          <w:lang w:eastAsia="ru-RU"/>
+        </w:rPr>
+        <w:lastRenderedPageBreak/>
         <w:drawing>
-          <wp:inline wp14:editId="7B9E9A09" wp14:anchorId="739B8B00">
+          <wp:inline distT="0" distB="0" distL="0" distR="0" wp14:anchorId="739B8B00" wp14:editId="7B9E9A09">
             <wp:extent cx="4572000" cy="3714750"/>
             <wp:effectExtent l="0" t="0" r="0" b="0"/>
-            <wp:docPr id="114443453" name="" title=""/>
+            <wp:docPr id="114443453" name="Рисунок 114443453"/>
             <wp:cNvGraphicFramePr>
-              <a:graphicFrameLocks noChangeAspect="1"/>
+              <a:graphicFrameLocks xmlns:a="http://schemas.openxmlformats.org/drawingml/2006/main" noChangeAspect="1"/>
             </wp:cNvGraphicFramePr>
-            <a:graphic>
+            <a:graphic xmlns:a="http://schemas.openxmlformats.org/drawingml/2006/main">
               <a:graphicData uri="http://schemas.openxmlformats.org/drawingml/2006/picture">
-                <pic:pic>
+                <pic:pic xmlns:pic="http://schemas.openxmlformats.org/drawingml/2006/picture">
                   <pic:nvPicPr>
                     <pic:cNvPr id="0" name=""/>
                     <pic:cNvPicPr/>
                   </pic:nvPicPr>
                   <pic:blipFill>
-                    <a:blip r:embed="R514d6ceb8dea4cd5">
+                    <a:blip r:embed="rId22">
                       <a:extLst>
-                        <a:ext xmlns:a="http://schemas.openxmlformats.org/drawingml/2006/main" uri="{28A0092B-C50C-407E-A947-70E740481C1C}">
-                          <a14:useLocalDpi val="0"/>
+                        <a:ext uri="{28A0092B-C50C-407E-A947-70E740481C1C}">
+                          <a14:useLocalDpi xmlns:a14="http://schemas.microsoft.com/office/drawing/2010/main" val="0"/>
                         </a:ext>
                       </a:extLst>
                     </a:blip>
@@ -2435,30 +2661,33 @@
     </w:p>
     <w:p>
       <w:pPr>
-        <w:pStyle w:val="Normal"/>
-        <w:ind w:left="0" w:firstLine="708"/>
-      </w:pPr>
-      <w:r>
+        <w:ind w:firstLine="708"/>
+      </w:pPr>
+      <w:r>
+        <w:rPr>
+          <w:noProof/>
+          <w:lang w:eastAsia="ru-RU"/>
+        </w:rPr>
         <w:drawing>
-          <wp:inline wp14:editId="1AF2FDC8" wp14:anchorId="6D934024">
+          <wp:inline distT="0" distB="0" distL="0" distR="0" wp14:anchorId="6D934024" wp14:editId="1AF2FDC8">
             <wp:extent cx="4572000" cy="1600200"/>
             <wp:effectExtent l="0" t="0" r="0" b="0"/>
-            <wp:docPr id="102511144" name="" title=""/>
+            <wp:docPr id="102511144" name="Рисунок 102511144"/>
             <wp:cNvGraphicFramePr>
-              <a:graphicFrameLocks noChangeAspect="1"/>
+              <a:graphicFrameLocks xmlns:a="http://schemas.openxmlformats.org/drawingml/2006/main" noChangeAspect="1"/>
             </wp:cNvGraphicFramePr>
-            <a:graphic>
+            <a:graphic xmlns:a="http://schemas.openxmlformats.org/drawingml/2006/main">
               <a:graphicData uri="http://schemas.openxmlformats.org/drawingml/2006/picture">
-                <pic:pic>
+                <pic:pic xmlns:pic="http://schemas.openxmlformats.org/drawingml/2006/picture">
                   <pic:nvPicPr>
                     <pic:cNvPr id="0" name=""/>
                     <pic:cNvPicPr/>
                   </pic:nvPicPr>
                   <pic:blipFill>
-                    <a:blip r:embed="R80e07475b0a94788">
+                    <a:blip r:embed="rId23" cstate="print">
                       <a:extLst>
-                        <a:ext xmlns:a="http://schemas.openxmlformats.org/drawingml/2006/main" uri="{28A0092B-C50C-407E-A947-70E740481C1C}">
-                          <a14:useLocalDpi val="0"/>
+                        <a:ext uri="{28A0092B-C50C-407E-A947-70E740481C1C}">
+                          <a14:useLocalDpi xmlns:a14="http://schemas.microsoft.com/office/drawing/2010/main" val="0"/>
                         </a:ext>
                       </a:extLst>
                     </a:blip>
@@ -2484,61 +2713,50 @@
     </w:p>
     <w:p>
       <w:pPr>
-        <w:pStyle w:val="Normal"/>
-        <w:ind w:left="0" w:firstLine="708"/>
-        <w:rPr>
-          <w:sz w:val="28"/>
-          <w:szCs w:val="28"/>
-        </w:rPr>
-      </w:pPr>
-      <w:r>
-        <w:rPr>
-          <w:sz w:val="28"/>
-          <w:szCs w:val="28"/>
-        </w:rPr>
-        <w:t xml:space="preserve">Так выглядит форма </w:t>
-      </w:r>
-      <w:r>
-        <w:rPr>
-          <w:sz w:val="28"/>
-          <w:szCs w:val="28"/>
-        </w:rPr>
-        <w:t>рег</w:t>
-      </w:r>
-      <w:r>
-        <w:rPr>
-          <w:sz w:val="28"/>
-          <w:szCs w:val="28"/>
-        </w:rPr>
-        <w:t>истрации кружка:</w:t>
-      </w:r>
-    </w:p>
-    <w:p>
-      <w:pPr>
-        <w:pStyle w:val="Normal"/>
-        <w:ind w:left="0" w:firstLine="708"/>
-      </w:pPr>
-      <w:r>
+        <w:ind w:firstLine="708"/>
+        <w:rPr>
+          <w:sz w:val="28"/>
+          <w:szCs w:val="28"/>
+        </w:rPr>
+      </w:pPr>
+      <w:r>
+        <w:rPr>
+          <w:sz w:val="28"/>
+          <w:szCs w:val="28"/>
+        </w:rPr>
+        <w:t>Так выглядит форма регистрации кружка:</w:t>
+      </w:r>
+    </w:p>
+    <w:p>
+      <w:pPr>
+        <w:ind w:firstLine="708"/>
+      </w:pPr>
+      <w:r>
+        <w:rPr>
+          <w:noProof/>
+          <w:lang w:eastAsia="ru-RU"/>
+        </w:rPr>
+        <w:lastRenderedPageBreak/>
         <w:drawing>
-          <wp:inline wp14:editId="0012FBAA" wp14:anchorId="29F7EDBB">
+          <wp:inline distT="0" distB="0" distL="0" distR="0" wp14:anchorId="29F7EDBB" wp14:editId="0012FBAA">
             <wp:extent cx="4572000" cy="3857625"/>
             <wp:effectExtent l="0" t="0" r="0" b="0"/>
-            <wp:docPr id="1511605253" name="" title=""/>
+            <wp:docPr id="1511605253" name="Рисунок 1511605253"/>
             <wp:cNvGraphicFramePr>
-              <a:graphicFrameLocks noChangeAspect="1"/>
+              <a:graphicFrameLocks xmlns:a="http://schemas.openxmlformats.org/drawingml/2006/main" noChangeAspect="1"/>
             </wp:cNvGraphicFramePr>
-            <a:graphic>
+            <a:graphic xmlns:a="http://schemas.openxmlformats.org/drawingml/2006/main">
               <a:graphicData uri="http://schemas.openxmlformats.org/drawingml/2006/picture">
-                <pic:pic>
+                <pic:pic xmlns:pic="http://schemas.openxmlformats.org/drawingml/2006/picture">
                   <pic:nvPicPr>
                     <pic:cNvPr id="0" name=""/>
                     <pic:cNvPicPr/>
                   </pic:nvPicPr>
                   <pic:blipFill>
-                    <a:blip r:embed="R2233c1ff695d4fb8">
+                    <a:blip r:embed="rId24">
                       <a:extLst>
-                        <a:ext xmlns:a="http://schemas.openxmlformats.org/drawingml/2006/main" uri="{28A0092B-C50C-407E-A947-70E740481C1C}">
-                          <a14:useLocalDpi val="0"/>
+                        <a:ext uri="{28A0092B-C50C-407E-A947-70E740481C1C}">
+                          <a14:useLocalDpi xmlns:a14="http://schemas.microsoft.com/office/drawing/2010/main" val="0"/>
                         </a:ext>
                       </a:extLst>
                     </a:blip>
@@ -2564,8 +2782,7 @@
     </w:p>
     <w:p>
       <w:pPr>
-        <w:pStyle w:val="Normal"/>
-        <w:ind w:left="0" w:firstLine="708"/>
+        <w:ind w:firstLine="708"/>
         <w:rPr>
           <w:sz w:val="28"/>
           <w:szCs w:val="28"/>
@@ -2581,30 +2798,33 @@
     </w:p>
     <w:p>
       <w:pPr>
-        <w:pStyle w:val="Normal"/>
-        <w:ind w:left="0" w:firstLine="708"/>
-      </w:pPr>
-      <w:r>
+        <w:ind w:firstLine="708"/>
+      </w:pPr>
+      <w:r>
+        <w:rPr>
+          <w:noProof/>
+          <w:lang w:eastAsia="ru-RU"/>
+        </w:rPr>
         <w:drawing>
-          <wp:inline wp14:editId="092FE515" wp14:anchorId="7ACC636D">
+          <wp:inline distT="0" distB="0" distL="0" distR="0" wp14:anchorId="7ACC636D" wp14:editId="092FE515">
             <wp:extent cx="4572000" cy="2943225"/>
             <wp:effectExtent l="0" t="0" r="0" b="0"/>
-            <wp:docPr id="262571356" name="" title=""/>
+            <wp:docPr id="262571356" name="Рисунок 262571356"/>
             <wp:cNvGraphicFramePr>
-              <a:graphicFrameLocks noChangeAspect="1"/>
+              <a:graphicFrameLocks xmlns:a="http://schemas.openxmlformats.org/drawingml/2006/main" noChangeAspect="1"/>
             </wp:cNvGraphicFramePr>
-            <a:graphic>
+            <a:graphic xmlns:a="http://schemas.openxmlformats.org/drawingml/2006/main">
               <a:graphicData uri="http://schemas.openxmlformats.org/drawingml/2006/picture">
-                <pic:pic>
+                <pic:pic xmlns:pic="http://schemas.openxmlformats.org/drawingml/2006/picture">
                   <pic:nvPicPr>
                     <pic:cNvPr id="0" name=""/>
                     <pic:cNvPicPr/>
                   </pic:nvPicPr>
                   <pic:blipFill>
-                    <a:blip r:embed="R6f1ba481f73d4d2a">
+                    <a:blip r:embed="rId25">
                       <a:extLst>
-                        <a:ext xmlns:a="http://schemas.openxmlformats.org/drawingml/2006/main" uri="{28A0092B-C50C-407E-A947-70E740481C1C}">
-                          <a14:useLocalDpi val="0"/>
+                        <a:ext uri="{28A0092B-C50C-407E-A947-70E740481C1C}">
+                          <a14:useLocalDpi xmlns:a14="http://schemas.microsoft.com/office/drawing/2010/main" val="0"/>
                         </a:ext>
                       </a:extLst>
                     </a:blip>
@@ -2630,40 +2850,42 @@
     </w:p>
     <w:p>
       <w:pPr>
-        <w:pStyle w:val="Normal"/>
-        <w:ind w:left="0" w:firstLine="708"/>
-      </w:pPr>
-      <w:r>
-        <w:rPr/>
+        <w:ind w:firstLine="708"/>
+      </w:pPr>
+      <w:r>
         <w:t>При регистрации кружка автоматически создаются объекты расписания кружков:</w:t>
       </w:r>
     </w:p>
     <w:p>
       <w:pPr>
-        <w:pStyle w:val="Normal"/>
-        <w:ind w:left="0" w:firstLine="708"/>
-      </w:pPr>
-      <w:r>
+        <w:ind w:firstLine="708"/>
+      </w:pPr>
+      <w:r>
+        <w:rPr>
+          <w:noProof/>
+          <w:lang w:eastAsia="ru-RU"/>
+        </w:rPr>
+        <w:lastRenderedPageBreak/>
         <w:drawing>
-          <wp:inline wp14:editId="350C1CD7" wp14:anchorId="243FF846">
+          <wp:inline distT="0" distB="0" distL="0" distR="0" wp14:anchorId="243FF846" wp14:editId="350C1CD7">
             <wp:extent cx="4572000" cy="3009900"/>
             <wp:effectExtent l="0" t="0" r="0" b="0"/>
-            <wp:docPr id="1089659492" name="" title=""/>
+            <wp:docPr id="1089659492" name="Рисунок 1089659492"/>
             <wp:cNvGraphicFramePr>
-              <a:graphicFrameLocks noChangeAspect="1"/>
+              <a:graphicFrameLocks xmlns:a="http://schemas.openxmlformats.org/drawingml/2006/main" noChangeAspect="1"/>
             </wp:cNvGraphicFramePr>
-            <a:graphic>
+            <a:graphic xmlns:a="http://schemas.openxmlformats.org/drawingml/2006/main">
               <a:graphicData uri="http://schemas.openxmlformats.org/drawingml/2006/picture">
-                <pic:pic>
+                <pic:pic xmlns:pic="http://schemas.openxmlformats.org/drawingml/2006/picture">
                   <pic:nvPicPr>
                     <pic:cNvPr id="0" name=""/>
                     <pic:cNvPicPr/>
                   </pic:nvPicPr>
                   <pic:blipFill>
-                    <a:blip r:embed="Ra04cddf0d6f94133">
+                    <a:blip r:embed="rId26">
                       <a:extLst>
-                        <a:ext xmlns:a="http://schemas.openxmlformats.org/drawingml/2006/main" uri="{28A0092B-C50C-407E-A947-70E740481C1C}">
-                          <a14:useLocalDpi val="0"/>
+                        <a:ext uri="{28A0092B-C50C-407E-A947-70E740481C1C}">
+                          <a14:useLocalDpi xmlns:a14="http://schemas.microsoft.com/office/drawing/2010/main" val="0"/>
                         </a:ext>
                       </a:extLst>
                     </a:blip>
@@ -2689,8 +2911,7 @@
     </w:p>
     <w:p>
       <w:pPr>
-        <w:pStyle w:val="Normal"/>
-        <w:ind w:left="0" w:firstLine="708"/>
+        <w:ind w:firstLine="708"/>
         <w:rPr>
           <w:sz w:val="28"/>
           <w:szCs w:val="28"/>
@@ -2706,18 +2927,16 @@
     </w:p>
     <w:p>
       <w:pPr>
-        <w:pStyle w:val="Normal"/>
-        <w:ind w:left="0" w:firstLine="708"/>
-        <w:rPr>
-          <w:sz w:val="28"/>
-          <w:szCs w:val="28"/>
-        </w:rPr>
-      </w:pPr>
-    </w:p>
-    <w:p>
-      <w:pPr>
-        <w:pStyle w:val="Normal"/>
-        <w:ind w:left="0" w:firstLine="708"/>
+        <w:ind w:firstLine="708"/>
+        <w:rPr>
+          <w:sz w:val="28"/>
+          <w:szCs w:val="28"/>
+        </w:rPr>
+      </w:pPr>
+    </w:p>
+    <w:p>
+      <w:pPr>
+        <w:ind w:firstLine="708"/>
         <w:rPr>
           <w:sz w:val="28"/>
           <w:szCs w:val="28"/>
@@ -2733,49 +2952,32 @@
     </w:p>
     <w:p>
       <w:pPr>
-        <w:pStyle w:val="Normal"/>
-        <w:ind w:left="0" w:firstLine="708"/>
-        <w:rPr>
-          <w:sz w:val="28"/>
-          <w:szCs w:val="28"/>
-        </w:rPr>
-      </w:pPr>
-      <w:r>
-        <w:rPr>
-          <w:sz w:val="28"/>
-          <w:szCs w:val="28"/>
-        </w:rPr>
-        <w:t xml:space="preserve">Система заполнена тестовыми данными. Приводится пример, когда пересекается расписание у кружка и мероприятия, но бронирование позволено </w:t>
-      </w:r>
-      <w:r>
-        <w:rPr>
-          <w:sz w:val="28"/>
-          <w:szCs w:val="28"/>
-        </w:rPr>
-        <w:t>ввиду</w:t>
-      </w:r>
-      <w:r>
-        <w:rPr>
-          <w:sz w:val="28"/>
-          <w:szCs w:val="28"/>
-        </w:rPr>
-        <w:t xml:space="preserve"> предшествия даты мероприятия дате регистрации кружка (кружок “Обучение программированию”). Также показаны варианты с расписанием 1, 2 и 3 раза в неделю.</w:t>
-      </w:r>
-    </w:p>
-    <w:p>
-      <w:pPr>
-        <w:pStyle w:val="Normal"/>
-        <w:ind w:left="0" w:firstLine="708"/>
-        <w:rPr>
-          <w:sz w:val="28"/>
-          <w:szCs w:val="28"/>
-        </w:rPr>
-      </w:pPr>
-    </w:p>
-    <w:p>
-      <w:pPr>
-        <w:pStyle w:val="Normal"/>
-        <w:ind w:left="0" w:firstLine="708"/>
+        <w:ind w:firstLine="708"/>
+        <w:rPr>
+          <w:sz w:val="28"/>
+          <w:szCs w:val="28"/>
+        </w:rPr>
+      </w:pPr>
+      <w:r>
+        <w:rPr>
+          <w:sz w:val="28"/>
+          <w:szCs w:val="28"/>
+        </w:rPr>
+        <w:t>Система заполнена тестовыми данными. Приводится пример, когда пересекается расписание у кружка и мероприятия, но бронирование позволено ввиду предшествия даты мероприятия дате регистрации кружка (кружок “Обучение программированию”). Также показаны варианты с расписанием 1, 2 и 3 раза в неделю.</w:t>
+      </w:r>
+    </w:p>
+    <w:p>
+      <w:pPr>
+        <w:ind w:firstLine="708"/>
+        <w:rPr>
+          <w:sz w:val="28"/>
+          <w:szCs w:val="28"/>
+        </w:rPr>
+      </w:pPr>
+    </w:p>
+    <w:p>
+      <w:pPr>
+        <w:ind w:firstLine="708"/>
         <w:rPr>
           <w:sz w:val="28"/>
           <w:szCs w:val="28"/>
@@ -2791,30 +2993,34 @@
     </w:p>
     <w:p>
       <w:pPr>
-        <w:pStyle w:val="Normal"/>
-        <w:ind w:left="0" w:firstLine="708"/>
-      </w:pPr>
-      <w:r>
+        <w:ind w:firstLine="708"/>
+      </w:pPr>
+      <w:r>
+        <w:rPr>
+          <w:noProof/>
+          <w:lang w:eastAsia="ru-RU"/>
+        </w:rPr>
+        <w:lastRenderedPageBreak/>
         <w:drawing>
-          <wp:inline wp14:editId="1FF60904" wp14:anchorId="79468EE0">
+          <wp:inline distT="0" distB="0" distL="0" distR="0" wp14:anchorId="79468EE0" wp14:editId="1FF60904">
             <wp:extent cx="3552825" cy="1123950"/>
             <wp:effectExtent l="0" t="0" r="0" b="0"/>
-            <wp:docPr id="425634772" name="" title=""/>
+            <wp:docPr id="425634772" name="Рисунок 425634772"/>
             <wp:cNvGraphicFramePr>
-              <a:graphicFrameLocks noChangeAspect="1"/>
+              <a:graphicFrameLocks xmlns:a="http://schemas.openxmlformats.org/drawingml/2006/main" noChangeAspect="1"/>
             </wp:cNvGraphicFramePr>
-            <a:graphic>
+            <a:graphic xmlns:a="http://schemas.openxmlformats.org/drawingml/2006/main">
               <a:graphicData uri="http://schemas.openxmlformats.org/drawingml/2006/picture">
-                <pic:pic>
+                <pic:pic xmlns:pic="http://schemas.openxmlformats.org/drawingml/2006/picture">
                   <pic:nvPicPr>
                     <pic:cNvPr id="0" name=""/>
                     <pic:cNvPicPr/>
                   </pic:nvPicPr>
                   <pic:blipFill>
-                    <a:blip r:embed="R3c03dbe3bcd144fb">
+                    <a:blip r:embed="rId27">
                       <a:extLst>
-                        <a:ext xmlns:a="http://schemas.openxmlformats.org/drawingml/2006/main" uri="{28A0092B-C50C-407E-A947-70E740481C1C}">
-                          <a14:useLocalDpi val="0"/>
+                        <a:ext uri="{28A0092B-C50C-407E-A947-70E740481C1C}">
+                          <a14:useLocalDpi xmlns:a14="http://schemas.microsoft.com/office/drawing/2010/main" val="0"/>
                         </a:ext>
                       </a:extLst>
                     </a:blip>
@@ -2838,26 +3044,30 @@
         </w:drawing>
       </w:r>
       <w:r>
+        <w:rPr>
+          <w:noProof/>
+          <w:lang w:eastAsia="ru-RU"/>
+        </w:rPr>
         <w:drawing>
-          <wp:inline wp14:editId="6A82D92B" wp14:anchorId="73B9A592">
+          <wp:inline distT="0" distB="0" distL="0" distR="0" wp14:anchorId="73B9A592" wp14:editId="6A82D92B">
             <wp:extent cx="4572000" cy="1876425"/>
             <wp:effectExtent l="0" t="0" r="0" b="0"/>
-            <wp:docPr id="1718365468" name="" title=""/>
+            <wp:docPr id="1718365468" name="Рисунок 1718365468"/>
             <wp:cNvGraphicFramePr>
-              <a:graphicFrameLocks noChangeAspect="1"/>
+              <a:graphicFrameLocks xmlns:a="http://schemas.openxmlformats.org/drawingml/2006/main" noChangeAspect="1"/>
             </wp:cNvGraphicFramePr>
-            <a:graphic>
+            <a:graphic xmlns:a="http://schemas.openxmlformats.org/drawingml/2006/main">
               <a:graphicData uri="http://schemas.openxmlformats.org/drawingml/2006/picture">
-                <pic:pic>
+                <pic:pic xmlns:pic="http://schemas.openxmlformats.org/drawingml/2006/picture">
                   <pic:nvPicPr>
                     <pic:cNvPr id="0" name=""/>
                     <pic:cNvPicPr/>
                   </pic:nvPicPr>
                   <pic:blipFill>
-                    <a:blip r:embed="Rc49bac4142a846ce">
+                    <a:blip r:embed="rId28" cstate="print">
                       <a:extLst>
-                        <a:ext xmlns:a="http://schemas.openxmlformats.org/drawingml/2006/main" uri="{28A0092B-C50C-407E-A947-70E740481C1C}">
-                          <a14:useLocalDpi val="0"/>
+                        <a:ext uri="{28A0092B-C50C-407E-A947-70E740481C1C}">
+                          <a14:useLocalDpi xmlns:a14="http://schemas.microsoft.com/office/drawing/2010/main" val="0"/>
                         </a:ext>
                       </a:extLst>
                     </a:blip>
@@ -2886,31 +3096,26 @@
         <w:br w:type="page"/>
       </w:r>
     </w:p>
-    <w:p>
-      <w:pPr>
-        <w:pStyle w:val="Normal"/>
-      </w:pPr>
-    </w:p>
-    <w:p>
-      <w:pPr>
-        <w:pStyle w:val="Heading1"/>
+    <w:p/>
+    <w:p>
+      <w:pPr>
+        <w:pStyle w:val="1"/>
         <w:jc w:val="center"/>
       </w:pPr>
-      <w:bookmarkStart w:name="_Toc670612601" w:id="1185454100"/>
-      <w:bookmarkStart w:name="_Toc1437535330" w:id="386377471"/>
-      <w:r>
-        <w:rPr/>
+      <w:bookmarkStart w:id="8" w:name="_Toc670612601"/>
+      <w:bookmarkStart w:id="9" w:name="_Toc153099761"/>
+      <w:r>
         <w:t>Особенности Приложения</w:t>
       </w:r>
-      <w:bookmarkEnd w:id="1185454100"/>
-      <w:bookmarkEnd w:id="386377471"/>
-    </w:p>
-    <w:p>
-      <w:pPr>
-        <w:pStyle w:val="ListParagraph"/>
+      <w:bookmarkEnd w:id="8"/>
+      <w:bookmarkEnd w:id="9"/>
+    </w:p>
+    <w:p>
+      <w:pPr>
+        <w:pStyle w:val="a6"/>
         <w:numPr>
           <w:ilvl w:val="0"/>
-          <w:numId w:val="12"/>
+          <w:numId w:val="2"/>
         </w:numPr>
         <w:rPr>
           <w:sz w:val="28"/>
@@ -2927,20 +3132,18 @@
     </w:p>
     <w:p>
       <w:pPr>
-        <w:pStyle w:val="Normal"/>
-        <w:ind w:left="0"/>
-        <w:rPr>
-          <w:sz w:val="28"/>
-          <w:szCs w:val="28"/>
-        </w:rPr>
-      </w:pPr>
-    </w:p>
-    <w:p>
-      <w:pPr>
-        <w:pStyle w:val="ListParagraph"/>
+        <w:rPr>
+          <w:sz w:val="28"/>
+          <w:szCs w:val="28"/>
+        </w:rPr>
+      </w:pPr>
+    </w:p>
+    <w:p>
+      <w:pPr>
+        <w:pStyle w:val="a6"/>
         <w:numPr>
           <w:ilvl w:val="0"/>
-          <w:numId w:val="12"/>
+          <w:numId w:val="2"/>
         </w:numPr>
         <w:rPr>
           <w:sz w:val="28"/>
@@ -2954,6 +3157,7 @@
         </w:rPr>
         <w:t xml:space="preserve">Поддержка множества пользователей с различными уровнями доступа. Например, один пользователь может только просматривать мероприятия, а другой (админ) может также добавлять, изменять и удалять данные о мероприятиях. (настраивается в </w:t>
       </w:r>
+      <w:proofErr w:type="spellStart"/>
       <w:r>
         <w:rPr>
           <w:sz w:val="28"/>
@@ -2961,6 +3165,7 @@
         </w:rPr>
         <w:t>Admin</w:t>
       </w:r>
+      <w:proofErr w:type="spellEnd"/>
       <w:r>
         <w:rPr>
           <w:sz w:val="28"/>
@@ -2968,6 +3173,7 @@
         </w:rPr>
         <w:t xml:space="preserve"> </w:t>
       </w:r>
+      <w:proofErr w:type="spellStart"/>
       <w:r>
         <w:rPr>
           <w:sz w:val="28"/>
@@ -2975,6 +3181,7 @@
         </w:rPr>
         <w:t>Panel</w:t>
       </w:r>
+      <w:proofErr w:type="spellEnd"/>
       <w:r>
         <w:rPr>
           <w:sz w:val="28"/>
@@ -2985,20 +3192,18 @@
     </w:p>
     <w:p>
       <w:pPr>
-        <w:pStyle w:val="Normal"/>
-        <w:ind w:left="0"/>
-        <w:rPr>
-          <w:sz w:val="28"/>
-          <w:szCs w:val="28"/>
-        </w:rPr>
-      </w:pPr>
-    </w:p>
-    <w:p>
-      <w:pPr>
-        <w:pStyle w:val="ListParagraph"/>
+        <w:rPr>
+          <w:sz w:val="28"/>
+          <w:szCs w:val="28"/>
+        </w:rPr>
+      </w:pPr>
+    </w:p>
+    <w:p>
+      <w:pPr>
+        <w:pStyle w:val="a6"/>
         <w:numPr>
           <w:ilvl w:val="0"/>
-          <w:numId w:val="12"/>
+          <w:numId w:val="2"/>
         </w:numPr>
         <w:rPr>
           <w:sz w:val="28"/>
@@ -3015,20 +3220,18 @@
     </w:p>
     <w:p>
       <w:pPr>
-        <w:pStyle w:val="Normal"/>
-        <w:ind w:left="0"/>
-        <w:rPr>
-          <w:sz w:val="28"/>
-          <w:szCs w:val="28"/>
-        </w:rPr>
-      </w:pPr>
-    </w:p>
-    <w:p>
-      <w:pPr>
-        <w:pStyle w:val="ListParagraph"/>
+        <w:rPr>
+          <w:sz w:val="28"/>
+          <w:szCs w:val="28"/>
+        </w:rPr>
+      </w:pPr>
+    </w:p>
+    <w:p>
+      <w:pPr>
+        <w:pStyle w:val="a6"/>
         <w:numPr>
           <w:ilvl w:val="0"/>
-          <w:numId w:val="12"/>
+          <w:numId w:val="2"/>
         </w:numPr>
         <w:rPr>
           <w:sz w:val="28"/>
@@ -3045,35 +3248,26 @@
     </w:p>
     <w:p>
       <w:pPr>
-        <w:pStyle w:val="Normal"/>
-        <w:ind w:left="0"/>
-        <w:rPr>
-          <w:sz w:val="28"/>
-          <w:szCs w:val="28"/>
-        </w:rPr>
-      </w:pPr>
-    </w:p>
-    <w:p>
-      <w:pPr>
-        <w:pStyle w:val="Normal"/>
-        <w:ind w:left="0" w:firstLine="708"/>
-        <w:rPr>
-          <w:sz w:val="28"/>
-          <w:szCs w:val="28"/>
-        </w:rPr>
-      </w:pPr>
-      <w:r>
-        <w:rPr>
-          <w:sz w:val="28"/>
-          <w:szCs w:val="28"/>
-        </w:rPr>
-        <w:t xml:space="preserve">Процесс установки: </w:t>
-      </w:r>
-    </w:p>
-    <w:p>
-      <w:pPr>
-        <w:pStyle w:val="Normal"/>
-        <w:ind w:left="0" w:firstLine="708"/>
+        <w:rPr>
+          <w:sz w:val="28"/>
+          <w:szCs w:val="28"/>
+        </w:rPr>
+      </w:pPr>
+    </w:p>
+    <w:p>
+      <w:pPr>
+        <w:pStyle w:val="1"/>
+        <w:jc w:val="center"/>
+      </w:pPr>
+      <w:bookmarkStart w:id="10" w:name="_Toc153099762"/>
+      <w:r>
+        <w:t>Процесс установки:</w:t>
+      </w:r>
+      <w:bookmarkEnd w:id="10"/>
+    </w:p>
+    <w:p>
+      <w:pPr>
+        <w:ind w:firstLine="708"/>
         <w:rPr>
           <w:sz w:val="28"/>
           <w:szCs w:val="28"/>
@@ -3086,6 +3280,7 @@
         </w:rPr>
         <w:t>Наше приложение не нуждается в инсталляции. Достаточно просто открыть файл с расширением «.</w:t>
       </w:r>
+      <w:proofErr w:type="spellStart"/>
       <w:r>
         <w:rPr>
           <w:sz w:val="28"/>
@@ -3093,6 +3288,7 @@
         </w:rPr>
         <w:t>exe</w:t>
       </w:r>
+      <w:proofErr w:type="spellEnd"/>
       <w:r>
         <w:rPr>
           <w:sz w:val="28"/>
@@ -3103,12 +3299,11 @@
     </w:p>
     <w:p>
       <w:pPr>
-        <w:pStyle w:val="Normal"/>
-        <w:ind w:left="0" w:firstLine="708"/>
+        <w:ind w:firstLine="708"/>
       </w:pPr>
     </w:p>
     <w:sectPr>
-      <w:pgSz w:w="11906" w:h="16838" w:orient="portrait"/>
+      <w:pgSz w:w="11906" w:h="16838"/>
       <w:pgMar w:top="1440" w:right="1440" w:bottom="1440" w:left="1440" w:header="720" w:footer="720" w:gutter="0"/>
       <w:cols w:space="720"/>
       <w:docGrid w:linePitch="360"/>
@@ -3118,11 +3313,12 @@
 </file>
 
 <file path=word/numbering.xml><?xml version="1.0" encoding="utf-8"?>
-<w:numbering xmlns:w="http://schemas.openxmlformats.org/wordprocessingml/2006/main">
-  <w:abstractNum xmlns:w="http://schemas.openxmlformats.org/wordprocessingml/2006/main" w:abstractNumId="13">
-    <w:nsid w:val="3c803739"/>
-    <w:multiLevelType xmlns:w="http://schemas.openxmlformats.org/wordprocessingml/2006/main" w:val="hybridMultilevel"/>
-    <w:lvl xmlns:w="http://schemas.openxmlformats.org/wordprocessingml/2006/main" w:ilvl="0">
+<w:numbering xmlns:wpc="http://schemas.microsoft.com/office/word/2010/wordprocessingCanvas" xmlns:cx="http://schemas.microsoft.com/office/drawing/2014/chartex" xmlns:mc="http://schemas.openxmlformats.org/markup-compatibility/2006" xmlns:o="urn:schemas-microsoft-com:office:office" xmlns:r="http://schemas.openxmlformats.org/officeDocument/2006/relationships" xmlns:m="http://schemas.openxmlformats.org/officeDocument/2006/math" xmlns:v="urn:schemas-microsoft-com:vml" xmlns:wp14="http://schemas.microsoft.com/office/word/2010/wordprocessingDrawing" xmlns:wp="http://schemas.openxmlformats.org/drawingml/2006/wordprocessingDrawing" xmlns:w10="urn:schemas-microsoft-com:office:word" xmlns:w="http://schemas.openxmlformats.org/wordprocessingml/2006/main" xmlns:w14="http://schemas.microsoft.com/office/word/2010/wordml" xmlns:w15="http://schemas.microsoft.com/office/word/2012/wordml" xmlns:w16se="http://schemas.microsoft.com/office/word/2015/wordml/symex" xmlns:wpg="http://schemas.microsoft.com/office/word/2010/wordprocessingGroup" xmlns:wpi="http://schemas.microsoft.com/office/word/2010/wordprocessingInk" xmlns:wne="http://schemas.microsoft.com/office/word/2006/wordml" xmlns:wps="http://schemas.microsoft.com/office/word/2010/wordprocessingShape" mc:Ignorable="w14 w15 w16se wp14">
+  <w:abstractNum w:abstractNumId="0" w15:restartNumberingAfterBreak="0">
+    <w:nsid w:val="1F407042"/>
+    <w:multiLevelType w:val="hybridMultilevel"/>
+    <w:tmpl w:val="D0B2FD3A"/>
+    <w:lvl w:ilvl="0" w:tplc="32DC8458">
       <w:start w:val="1"/>
       <w:numFmt w:val="bullet"/>
       <w:lvlText w:val=""/>
@@ -3131,10 +3327,10 @@
         <w:ind w:left="720" w:hanging="360"/>
       </w:pPr>
       <w:rPr>
-        <w:rFonts w:hint="default" w:ascii="Symbol" w:hAnsi="Symbol"/>
-      </w:rPr>
-    </w:lvl>
-    <w:lvl xmlns:w="http://schemas.openxmlformats.org/wordprocessingml/2006/main" w:ilvl="1">
+        <w:rFonts w:ascii="Symbol" w:hAnsi="Symbol" w:hint="default"/>
+      </w:rPr>
+    </w:lvl>
+    <w:lvl w:ilvl="1" w:tplc="CABAC4EE">
       <w:start w:val="1"/>
       <w:numFmt w:val="bullet"/>
       <w:lvlText w:val="o"/>
@@ -3143,10 +3339,10 @@
         <w:ind w:left="1440" w:hanging="360"/>
       </w:pPr>
       <w:rPr>
-        <w:rFonts w:hint="default" w:ascii="Courier New" w:hAnsi="Courier New"/>
-      </w:rPr>
-    </w:lvl>
-    <w:lvl xmlns:w="http://schemas.openxmlformats.org/wordprocessingml/2006/main" w:ilvl="2">
+        <w:rFonts w:ascii="Courier New" w:hAnsi="Courier New" w:hint="default"/>
+      </w:rPr>
+    </w:lvl>
+    <w:lvl w:ilvl="2" w:tplc="6C96141A">
       <w:start w:val="1"/>
       <w:numFmt w:val="bullet"/>
       <w:lvlText w:val=""/>
@@ -3155,10 +3351,10 @@
         <w:ind w:left="2160" w:hanging="360"/>
       </w:pPr>
       <w:rPr>
-        <w:rFonts w:hint="default" w:ascii="Wingdings" w:hAnsi="Wingdings"/>
-      </w:rPr>
-    </w:lvl>
-    <w:lvl xmlns:w="http://schemas.openxmlformats.org/wordprocessingml/2006/main" w:ilvl="3">
+        <w:rFonts w:ascii="Wingdings" w:hAnsi="Wingdings" w:hint="default"/>
+      </w:rPr>
+    </w:lvl>
+    <w:lvl w:ilvl="3" w:tplc="9DAC4754">
       <w:start w:val="1"/>
       <w:numFmt w:val="bullet"/>
       <w:lvlText w:val=""/>
@@ -3167,10 +3363,10 @@
         <w:ind w:left="2880" w:hanging="360"/>
       </w:pPr>
       <w:rPr>
-        <w:rFonts w:hint="default" w:ascii="Symbol" w:hAnsi="Symbol"/>
-      </w:rPr>
-    </w:lvl>
-    <w:lvl xmlns:w="http://schemas.openxmlformats.org/wordprocessingml/2006/main" w:ilvl="4">
+        <w:rFonts w:ascii="Symbol" w:hAnsi="Symbol" w:hint="default"/>
+      </w:rPr>
+    </w:lvl>
+    <w:lvl w:ilvl="4" w:tplc="C908BAC4">
       <w:start w:val="1"/>
       <w:numFmt w:val="bullet"/>
       <w:lvlText w:val="o"/>
@@ -3179,10 +3375,10 @@
         <w:ind w:left="3600" w:hanging="360"/>
       </w:pPr>
       <w:rPr>
-        <w:rFonts w:hint="default" w:ascii="Courier New" w:hAnsi="Courier New"/>
-      </w:rPr>
-    </w:lvl>
-    <w:lvl xmlns:w="http://schemas.openxmlformats.org/wordprocessingml/2006/main" w:ilvl="5">
+        <w:rFonts w:ascii="Courier New" w:hAnsi="Courier New" w:hint="default"/>
+      </w:rPr>
+    </w:lvl>
+    <w:lvl w:ilvl="5" w:tplc="8E280F4E">
       <w:start w:val="1"/>
       <w:numFmt w:val="bullet"/>
       <w:lvlText w:val=""/>
@@ -3191,10 +3387,10 @@
         <w:ind w:left="4320" w:hanging="360"/>
       </w:pPr>
       <w:rPr>
-        <w:rFonts w:hint="default" w:ascii="Wingdings" w:hAnsi="Wingdings"/>
-      </w:rPr>
-    </w:lvl>
-    <w:lvl xmlns:w="http://schemas.openxmlformats.org/wordprocessingml/2006/main" w:ilvl="6">
+        <w:rFonts w:ascii="Wingdings" w:hAnsi="Wingdings" w:hint="default"/>
+      </w:rPr>
+    </w:lvl>
+    <w:lvl w:ilvl="6" w:tplc="7D161636">
       <w:start w:val="1"/>
       <w:numFmt w:val="bullet"/>
       <w:lvlText w:val=""/>
@@ -3203,10 +3399,10 @@
         <w:ind w:left="5040" w:hanging="360"/>
       </w:pPr>
       <w:rPr>
-        <w:rFonts w:hint="default" w:ascii="Symbol" w:hAnsi="Symbol"/>
-      </w:rPr>
-    </w:lvl>
-    <w:lvl xmlns:w="http://schemas.openxmlformats.org/wordprocessingml/2006/main" w:ilvl="7">
+        <w:rFonts w:ascii="Symbol" w:hAnsi="Symbol" w:hint="default"/>
+      </w:rPr>
+    </w:lvl>
+    <w:lvl w:ilvl="7" w:tplc="892E4FF8">
       <w:start w:val="1"/>
       <w:numFmt w:val="bullet"/>
       <w:lvlText w:val="o"/>
@@ -3215,10 +3411,10 @@
         <w:ind w:left="5760" w:hanging="360"/>
       </w:pPr>
       <w:rPr>
-        <w:rFonts w:hint="default" w:ascii="Courier New" w:hAnsi="Courier New"/>
-      </w:rPr>
-    </w:lvl>
-    <w:lvl xmlns:w="http://schemas.openxmlformats.org/wordprocessingml/2006/main" w:ilvl="8">
+        <w:rFonts w:ascii="Courier New" w:hAnsi="Courier New" w:hint="default"/>
+      </w:rPr>
+    </w:lvl>
+    <w:lvl w:ilvl="8" w:tplc="77AA21A2">
       <w:start w:val="1"/>
       <w:numFmt w:val="bullet"/>
       <w:lvlText w:val=""/>
@@ -3227,14 +3423,15 @@
         <w:ind w:left="6480" w:hanging="360"/>
       </w:pPr>
       <w:rPr>
-        <w:rFonts w:hint="default" w:ascii="Wingdings" w:hAnsi="Wingdings"/>
+        <w:rFonts w:ascii="Wingdings" w:hAnsi="Wingdings" w:hint="default"/>
       </w:rPr>
     </w:lvl>
   </w:abstractNum>
-  <w:abstractNum xmlns:w="http://schemas.openxmlformats.org/wordprocessingml/2006/main" w:abstractNumId="12">
-    <w:nsid w:val="588ae6d2"/>
-    <w:multiLevelType xmlns:w="http://schemas.openxmlformats.org/wordprocessingml/2006/main" w:val="hybridMultilevel"/>
-    <w:lvl xmlns:w="http://schemas.openxmlformats.org/wordprocessingml/2006/main" w:ilvl="0">
+  <w:abstractNum w:abstractNumId="1" w15:restartNumberingAfterBreak="0">
+    <w:nsid w:val="1F809859"/>
+    <w:multiLevelType w:val="hybridMultilevel"/>
+    <w:tmpl w:val="FFCA8790"/>
+    <w:lvl w:ilvl="0" w:tplc="0A2A2FF4">
       <w:start w:val="1"/>
       <w:numFmt w:val="bullet"/>
       <w:lvlText w:val=""/>
@@ -3243,10 +3440,10 @@
         <w:ind w:left="720" w:hanging="360"/>
       </w:pPr>
       <w:rPr>
-        <w:rFonts w:hint="default" w:ascii="Symbol" w:hAnsi="Symbol"/>
-      </w:rPr>
-    </w:lvl>
-    <w:lvl xmlns:w="http://schemas.openxmlformats.org/wordprocessingml/2006/main" w:ilvl="1">
+        <w:rFonts w:ascii="Symbol" w:hAnsi="Symbol" w:hint="default"/>
+      </w:rPr>
+    </w:lvl>
+    <w:lvl w:ilvl="1" w:tplc="1F7C5078">
       <w:start w:val="1"/>
       <w:numFmt w:val="bullet"/>
       <w:lvlText w:val="o"/>
@@ -3255,10 +3452,10 @@
         <w:ind w:left="1440" w:hanging="360"/>
       </w:pPr>
       <w:rPr>
-        <w:rFonts w:hint="default" w:ascii="Courier New" w:hAnsi="Courier New"/>
-      </w:rPr>
-    </w:lvl>
-    <w:lvl xmlns:w="http://schemas.openxmlformats.org/wordprocessingml/2006/main" w:ilvl="2">
+        <w:rFonts w:ascii="Courier New" w:hAnsi="Courier New" w:hint="default"/>
+      </w:rPr>
+    </w:lvl>
+    <w:lvl w:ilvl="2" w:tplc="61347BBA">
       <w:start w:val="1"/>
       <w:numFmt w:val="bullet"/>
       <w:lvlText w:val=""/>
@@ -3267,10 +3464,10 @@
         <w:ind w:left="2160" w:hanging="360"/>
       </w:pPr>
       <w:rPr>
-        <w:rFonts w:hint="default" w:ascii="Wingdings" w:hAnsi="Wingdings"/>
-      </w:rPr>
-    </w:lvl>
-    <w:lvl xmlns:w="http://schemas.openxmlformats.org/wordprocessingml/2006/main" w:ilvl="3">
+        <w:rFonts w:ascii="Wingdings" w:hAnsi="Wingdings" w:hint="default"/>
+      </w:rPr>
+    </w:lvl>
+    <w:lvl w:ilvl="3" w:tplc="2740081A">
       <w:start w:val="1"/>
       <w:numFmt w:val="bullet"/>
       <w:lvlText w:val=""/>
@@ -3279,10 +3476,10 @@
         <w:ind w:left="2880" w:hanging="360"/>
       </w:pPr>
       <w:rPr>
-        <w:rFonts w:hint="default" w:ascii="Symbol" w:hAnsi="Symbol"/>
-      </w:rPr>
-    </w:lvl>
-    <w:lvl xmlns:w="http://schemas.openxmlformats.org/wordprocessingml/2006/main" w:ilvl="4">
+        <w:rFonts w:ascii="Symbol" w:hAnsi="Symbol" w:hint="default"/>
+      </w:rPr>
+    </w:lvl>
+    <w:lvl w:ilvl="4" w:tplc="2234900C">
       <w:start w:val="1"/>
       <w:numFmt w:val="bullet"/>
       <w:lvlText w:val="o"/>
@@ -3291,10 +3488,10 @@
         <w:ind w:left="3600" w:hanging="360"/>
       </w:pPr>
       <w:rPr>
-        <w:rFonts w:hint="default" w:ascii="Courier New" w:hAnsi="Courier New"/>
-      </w:rPr>
-    </w:lvl>
-    <w:lvl xmlns:w="http://schemas.openxmlformats.org/wordprocessingml/2006/main" w:ilvl="5">
+        <w:rFonts w:ascii="Courier New" w:hAnsi="Courier New" w:hint="default"/>
+      </w:rPr>
+    </w:lvl>
+    <w:lvl w:ilvl="5" w:tplc="A7E48546">
       <w:start w:val="1"/>
       <w:numFmt w:val="bullet"/>
       <w:lvlText w:val=""/>
@@ -3303,10 +3500,10 @@
         <w:ind w:left="4320" w:hanging="360"/>
       </w:pPr>
       <w:rPr>
-        <w:rFonts w:hint="default" w:ascii="Wingdings" w:hAnsi="Wingdings"/>
-      </w:rPr>
-    </w:lvl>
-    <w:lvl xmlns:w="http://schemas.openxmlformats.org/wordprocessingml/2006/main" w:ilvl="6">
+        <w:rFonts w:ascii="Wingdings" w:hAnsi="Wingdings" w:hint="default"/>
+      </w:rPr>
+    </w:lvl>
+    <w:lvl w:ilvl="6" w:tplc="6DF6F5DE">
       <w:start w:val="1"/>
       <w:numFmt w:val="bullet"/>
       <w:lvlText w:val=""/>
@@ -3315,10 +3512,10 @@
         <w:ind w:left="5040" w:hanging="360"/>
       </w:pPr>
       <w:rPr>
-        <w:rFonts w:hint="default" w:ascii="Symbol" w:hAnsi="Symbol"/>
-      </w:rPr>
-    </w:lvl>
-    <w:lvl xmlns:w="http://schemas.openxmlformats.org/wordprocessingml/2006/main" w:ilvl="7">
+        <w:rFonts w:ascii="Symbol" w:hAnsi="Symbol" w:hint="default"/>
+      </w:rPr>
+    </w:lvl>
+    <w:lvl w:ilvl="7" w:tplc="FAB233D0">
       <w:start w:val="1"/>
       <w:numFmt w:val="bullet"/>
       <w:lvlText w:val="o"/>
@@ -3327,10 +3524,10 @@
         <w:ind w:left="5760" w:hanging="360"/>
       </w:pPr>
       <w:rPr>
-        <w:rFonts w:hint="default" w:ascii="Courier New" w:hAnsi="Courier New"/>
-      </w:rPr>
-    </w:lvl>
-    <w:lvl xmlns:w="http://schemas.openxmlformats.org/wordprocessingml/2006/main" w:ilvl="8">
+        <w:rFonts w:ascii="Courier New" w:hAnsi="Courier New" w:hint="default"/>
+      </w:rPr>
+    </w:lvl>
+    <w:lvl w:ilvl="8" w:tplc="2698E4F2">
       <w:start w:val="1"/>
       <w:numFmt w:val="bullet"/>
       <w:lvlText w:val=""/>
@@ -3339,14 +3536,15 @@
         <w:ind w:left="6480" w:hanging="360"/>
       </w:pPr>
       <w:rPr>
-        <w:rFonts w:hint="default" w:ascii="Wingdings" w:hAnsi="Wingdings"/>
+        <w:rFonts w:ascii="Wingdings" w:hAnsi="Wingdings" w:hint="default"/>
       </w:rPr>
     </w:lvl>
   </w:abstractNum>
-  <w:abstractNum xmlns:w="http://schemas.openxmlformats.org/wordprocessingml/2006/main" w:abstractNumId="11">
-    <w:nsid w:val="508e1647"/>
-    <w:multiLevelType xmlns:w="http://schemas.openxmlformats.org/wordprocessingml/2006/main" w:val="hybridMultilevel"/>
-    <w:lvl xmlns:w="http://schemas.openxmlformats.org/wordprocessingml/2006/main" w:ilvl="0">
+  <w:abstractNum w:abstractNumId="2" w15:restartNumberingAfterBreak="0">
+    <w:nsid w:val="21EF20BE"/>
+    <w:multiLevelType w:val="hybridMultilevel"/>
+    <w:tmpl w:val="D9BEFD52"/>
+    <w:lvl w:ilvl="0" w:tplc="FF48324E">
       <w:start w:val="1"/>
       <w:numFmt w:val="bullet"/>
       <w:lvlText w:val=""/>
@@ -3355,10 +3553,10 @@
         <w:ind w:left="720" w:hanging="360"/>
       </w:pPr>
       <w:rPr>
-        <w:rFonts w:hint="default" w:ascii="Symbol" w:hAnsi="Symbol"/>
-      </w:rPr>
-    </w:lvl>
-    <w:lvl xmlns:w="http://schemas.openxmlformats.org/wordprocessingml/2006/main" w:ilvl="1">
+        <w:rFonts w:ascii="Symbol" w:hAnsi="Symbol" w:hint="default"/>
+      </w:rPr>
+    </w:lvl>
+    <w:lvl w:ilvl="1" w:tplc="35AC7B0E">
       <w:start w:val="1"/>
       <w:numFmt w:val="bullet"/>
       <w:lvlText w:val="o"/>
@@ -3367,10 +3565,10 @@
         <w:ind w:left="1440" w:hanging="360"/>
       </w:pPr>
       <w:rPr>
-        <w:rFonts w:hint="default" w:ascii="Courier New" w:hAnsi="Courier New"/>
-      </w:rPr>
-    </w:lvl>
-    <w:lvl xmlns:w="http://schemas.openxmlformats.org/wordprocessingml/2006/main" w:ilvl="2">
+        <w:rFonts w:ascii="Courier New" w:hAnsi="Courier New" w:hint="default"/>
+      </w:rPr>
+    </w:lvl>
+    <w:lvl w:ilvl="2" w:tplc="2F02BCD4">
       <w:start w:val="1"/>
       <w:numFmt w:val="bullet"/>
       <w:lvlText w:val=""/>
@@ -3379,10 +3577,10 @@
         <w:ind w:left="2160" w:hanging="360"/>
       </w:pPr>
       <w:rPr>
-        <w:rFonts w:hint="default" w:ascii="Wingdings" w:hAnsi="Wingdings"/>
-      </w:rPr>
-    </w:lvl>
-    <w:lvl xmlns:w="http://schemas.openxmlformats.org/wordprocessingml/2006/main" w:ilvl="3">
+        <w:rFonts w:ascii="Wingdings" w:hAnsi="Wingdings" w:hint="default"/>
+      </w:rPr>
+    </w:lvl>
+    <w:lvl w:ilvl="3" w:tplc="A64C4216">
       <w:start w:val="1"/>
       <w:numFmt w:val="bullet"/>
       <w:lvlText w:val=""/>
@@ -3391,10 +3589,10 @@
         <w:ind w:left="2880" w:hanging="360"/>
       </w:pPr>
       <w:rPr>
-        <w:rFonts w:hint="default" w:ascii="Symbol" w:hAnsi="Symbol"/>
-      </w:rPr>
-    </w:lvl>
-    <w:lvl xmlns:w="http://schemas.openxmlformats.org/wordprocessingml/2006/main" w:ilvl="4">
+        <w:rFonts w:ascii="Symbol" w:hAnsi="Symbol" w:hint="default"/>
+      </w:rPr>
+    </w:lvl>
+    <w:lvl w:ilvl="4" w:tplc="B7D63C0E">
       <w:start w:val="1"/>
       <w:numFmt w:val="bullet"/>
       <w:lvlText w:val="o"/>
@@ -3403,10 +3601,10 @@
         <w:ind w:left="3600" w:hanging="360"/>
       </w:pPr>
       <w:rPr>
-        <w:rFonts w:hint="default" w:ascii="Courier New" w:hAnsi="Courier New"/>
-      </w:rPr>
-    </w:lvl>
-    <w:lvl xmlns:w="http://schemas.openxmlformats.org/wordprocessingml/2006/main" w:ilvl="5">
+        <w:rFonts w:ascii="Courier New" w:hAnsi="Courier New" w:hint="default"/>
+      </w:rPr>
+    </w:lvl>
+    <w:lvl w:ilvl="5" w:tplc="641018AA">
       <w:start w:val="1"/>
       <w:numFmt w:val="bullet"/>
       <w:lvlText w:val=""/>
@@ -3415,10 +3613,10 @@
         <w:ind w:left="4320" w:hanging="360"/>
       </w:pPr>
       <w:rPr>
-        <w:rFonts w:hint="default" w:ascii="Wingdings" w:hAnsi="Wingdings"/>
-      </w:rPr>
-    </w:lvl>
-    <w:lvl xmlns:w="http://schemas.openxmlformats.org/wordprocessingml/2006/main" w:ilvl="6">
+        <w:rFonts w:ascii="Wingdings" w:hAnsi="Wingdings" w:hint="default"/>
+      </w:rPr>
+    </w:lvl>
+    <w:lvl w:ilvl="6" w:tplc="7070E892">
       <w:start w:val="1"/>
       <w:numFmt w:val="bullet"/>
       <w:lvlText w:val=""/>
@@ -3427,10 +3625,10 @@
         <w:ind w:left="5040" w:hanging="360"/>
       </w:pPr>
       <w:rPr>
-        <w:rFonts w:hint="default" w:ascii="Symbol" w:hAnsi="Symbol"/>
-      </w:rPr>
-    </w:lvl>
-    <w:lvl xmlns:w="http://schemas.openxmlformats.org/wordprocessingml/2006/main" w:ilvl="7">
+        <w:rFonts w:ascii="Symbol" w:hAnsi="Symbol" w:hint="default"/>
+      </w:rPr>
+    </w:lvl>
+    <w:lvl w:ilvl="7" w:tplc="CC14CA40">
       <w:start w:val="1"/>
       <w:numFmt w:val="bullet"/>
       <w:lvlText w:val="o"/>
@@ -3439,10 +3637,10 @@
         <w:ind w:left="5760" w:hanging="360"/>
       </w:pPr>
       <w:rPr>
-        <w:rFonts w:hint="default" w:ascii="Courier New" w:hAnsi="Courier New"/>
-      </w:rPr>
-    </w:lvl>
-    <w:lvl xmlns:w="http://schemas.openxmlformats.org/wordprocessingml/2006/main" w:ilvl="8">
+        <w:rFonts w:ascii="Courier New" w:hAnsi="Courier New" w:hint="default"/>
+      </w:rPr>
+    </w:lvl>
+    <w:lvl w:ilvl="8" w:tplc="AB403914">
       <w:start w:val="1"/>
       <w:numFmt w:val="bullet"/>
       <w:lvlText w:val=""/>
@@ -3451,14 +3649,15 @@
         <w:ind w:left="6480" w:hanging="360"/>
       </w:pPr>
       <w:rPr>
-        <w:rFonts w:hint="default" w:ascii="Wingdings" w:hAnsi="Wingdings"/>
+        <w:rFonts w:ascii="Wingdings" w:hAnsi="Wingdings" w:hint="default"/>
       </w:rPr>
     </w:lvl>
   </w:abstractNum>
-  <w:abstractNum xmlns:w="http://schemas.openxmlformats.org/wordprocessingml/2006/main" w:abstractNumId="10">
-    <w:nsid w:val="4b1d9e53"/>
-    <w:multiLevelType xmlns:w="http://schemas.openxmlformats.org/wordprocessingml/2006/main" w:val="hybridMultilevel"/>
-    <w:lvl xmlns:w="http://schemas.openxmlformats.org/wordprocessingml/2006/main" w:ilvl="0">
+  <w:abstractNum w:abstractNumId="3" w15:restartNumberingAfterBreak="0">
+    <w:nsid w:val="2B92EAE8"/>
+    <w:multiLevelType w:val="hybridMultilevel"/>
+    <w:tmpl w:val="A60EFB7C"/>
+    <w:lvl w:ilvl="0" w:tplc="54800A80">
       <w:start w:val="1"/>
       <w:numFmt w:val="bullet"/>
       <w:lvlText w:val=""/>
@@ -3467,10 +3666,10 @@
         <w:ind w:left="720" w:hanging="360"/>
       </w:pPr>
       <w:rPr>
-        <w:rFonts w:hint="default" w:ascii="Symbol" w:hAnsi="Symbol"/>
-      </w:rPr>
-    </w:lvl>
-    <w:lvl xmlns:w="http://schemas.openxmlformats.org/wordprocessingml/2006/main" w:ilvl="1">
+        <w:rFonts w:ascii="Symbol" w:hAnsi="Symbol" w:hint="default"/>
+      </w:rPr>
+    </w:lvl>
+    <w:lvl w:ilvl="1" w:tplc="2A40598C">
       <w:start w:val="1"/>
       <w:numFmt w:val="bullet"/>
       <w:lvlText w:val="o"/>
@@ -3479,10 +3678,10 @@
         <w:ind w:left="1440" w:hanging="360"/>
       </w:pPr>
       <w:rPr>
-        <w:rFonts w:hint="default" w:ascii="Courier New" w:hAnsi="Courier New"/>
-      </w:rPr>
-    </w:lvl>
-    <w:lvl xmlns:w="http://schemas.openxmlformats.org/wordprocessingml/2006/main" w:ilvl="2">
+        <w:rFonts w:ascii="Courier New" w:hAnsi="Courier New" w:hint="default"/>
+      </w:rPr>
+    </w:lvl>
+    <w:lvl w:ilvl="2" w:tplc="DA822AEE">
       <w:start w:val="1"/>
       <w:numFmt w:val="bullet"/>
       <w:lvlText w:val=""/>
@@ -3491,10 +3690,10 @@
         <w:ind w:left="2160" w:hanging="360"/>
       </w:pPr>
       <w:rPr>
-        <w:rFonts w:hint="default" w:ascii="Wingdings" w:hAnsi="Wingdings"/>
-      </w:rPr>
-    </w:lvl>
-    <w:lvl xmlns:w="http://schemas.openxmlformats.org/wordprocessingml/2006/main" w:ilvl="3">
+        <w:rFonts w:ascii="Wingdings" w:hAnsi="Wingdings" w:hint="default"/>
+      </w:rPr>
+    </w:lvl>
+    <w:lvl w:ilvl="3" w:tplc="680C1B3C">
       <w:start w:val="1"/>
       <w:numFmt w:val="bullet"/>
       <w:lvlText w:val=""/>
@@ -3503,10 +3702,10 @@
         <w:ind w:left="2880" w:hanging="360"/>
       </w:pPr>
       <w:rPr>
-        <w:rFonts w:hint="default" w:ascii="Symbol" w:hAnsi="Symbol"/>
-      </w:rPr>
-    </w:lvl>
-    <w:lvl xmlns:w="http://schemas.openxmlformats.org/wordprocessingml/2006/main" w:ilvl="4">
+        <w:rFonts w:ascii="Symbol" w:hAnsi="Symbol" w:hint="default"/>
+      </w:rPr>
+    </w:lvl>
+    <w:lvl w:ilvl="4" w:tplc="52F273B2">
       <w:start w:val="1"/>
       <w:numFmt w:val="bullet"/>
       <w:lvlText w:val="o"/>
@@ -3515,10 +3714,10 @@
         <w:ind w:left="3600" w:hanging="360"/>
       </w:pPr>
       <w:rPr>
-        <w:rFonts w:hint="default" w:ascii="Courier New" w:hAnsi="Courier New"/>
-      </w:rPr>
-    </w:lvl>
-    <w:lvl xmlns:w="http://schemas.openxmlformats.org/wordprocessingml/2006/main" w:ilvl="5">
+        <w:rFonts w:ascii="Courier New" w:hAnsi="Courier New" w:hint="default"/>
+      </w:rPr>
+    </w:lvl>
+    <w:lvl w:ilvl="5" w:tplc="F5E050BE">
       <w:start w:val="1"/>
       <w:numFmt w:val="bullet"/>
       <w:lvlText w:val=""/>
@@ -3527,10 +3726,10 @@
         <w:ind w:left="4320" w:hanging="360"/>
       </w:pPr>
       <w:rPr>
-        <w:rFonts w:hint="default" w:ascii="Wingdings" w:hAnsi="Wingdings"/>
-      </w:rPr>
-    </w:lvl>
-    <w:lvl xmlns:w="http://schemas.openxmlformats.org/wordprocessingml/2006/main" w:ilvl="6">
+        <w:rFonts w:ascii="Wingdings" w:hAnsi="Wingdings" w:hint="default"/>
+      </w:rPr>
+    </w:lvl>
+    <w:lvl w:ilvl="6" w:tplc="F112C67E">
       <w:start w:val="1"/>
       <w:numFmt w:val="bullet"/>
       <w:lvlText w:val=""/>
@@ -3539,10 +3738,10 @@
         <w:ind w:left="5040" w:hanging="360"/>
       </w:pPr>
       <w:rPr>
-        <w:rFonts w:hint="default" w:ascii="Symbol" w:hAnsi="Symbol"/>
-      </w:rPr>
-    </w:lvl>
-    <w:lvl xmlns:w="http://schemas.openxmlformats.org/wordprocessingml/2006/main" w:ilvl="7">
+        <w:rFonts w:ascii="Symbol" w:hAnsi="Symbol" w:hint="default"/>
+      </w:rPr>
+    </w:lvl>
+    <w:lvl w:ilvl="7" w:tplc="530C5D62">
       <w:start w:val="1"/>
       <w:numFmt w:val="bullet"/>
       <w:lvlText w:val="o"/>
@@ -3551,10 +3750,10 @@
         <w:ind w:left="5760" w:hanging="360"/>
       </w:pPr>
       <w:rPr>
-        <w:rFonts w:hint="default" w:ascii="Courier New" w:hAnsi="Courier New"/>
-      </w:rPr>
-    </w:lvl>
-    <w:lvl xmlns:w="http://schemas.openxmlformats.org/wordprocessingml/2006/main" w:ilvl="8">
+        <w:rFonts w:ascii="Courier New" w:hAnsi="Courier New" w:hint="default"/>
+      </w:rPr>
+    </w:lvl>
+    <w:lvl w:ilvl="8" w:tplc="00423BB4">
       <w:start w:val="1"/>
       <w:numFmt w:val="bullet"/>
       <w:lvlText w:val=""/>
@@ -3563,14 +3762,15 @@
         <w:ind w:left="6480" w:hanging="360"/>
       </w:pPr>
       <w:rPr>
-        <w:rFonts w:hint="default" w:ascii="Wingdings" w:hAnsi="Wingdings"/>
+        <w:rFonts w:ascii="Wingdings" w:hAnsi="Wingdings" w:hint="default"/>
       </w:rPr>
     </w:lvl>
   </w:abstractNum>
-  <w:abstractNum xmlns:w="http://schemas.openxmlformats.org/wordprocessingml/2006/main" w:abstractNumId="9">
-    <w:nsid w:val="1f809859"/>
-    <w:multiLevelType xmlns:w="http://schemas.openxmlformats.org/wordprocessingml/2006/main" w:val="hybridMultilevel"/>
-    <w:lvl xmlns:w="http://schemas.openxmlformats.org/wordprocessingml/2006/main" w:ilvl="0">
+  <w:abstractNum w:abstractNumId="4" w15:restartNumberingAfterBreak="0">
+    <w:nsid w:val="31FBA852"/>
+    <w:multiLevelType w:val="hybridMultilevel"/>
+    <w:tmpl w:val="FBA22652"/>
+    <w:lvl w:ilvl="0" w:tplc="7714C0B4">
       <w:start w:val="1"/>
       <w:numFmt w:val="bullet"/>
       <w:lvlText w:val=""/>
@@ -3579,10 +3779,10 @@
         <w:ind w:left="720" w:hanging="360"/>
       </w:pPr>
       <w:rPr>
-        <w:rFonts w:hint="default" w:ascii="Symbol" w:hAnsi="Symbol"/>
-      </w:rPr>
-    </w:lvl>
-    <w:lvl xmlns:w="http://schemas.openxmlformats.org/wordprocessingml/2006/main" w:ilvl="1">
+        <w:rFonts w:ascii="Symbol" w:hAnsi="Symbol" w:hint="default"/>
+      </w:rPr>
+    </w:lvl>
+    <w:lvl w:ilvl="1" w:tplc="3156274E">
       <w:start w:val="1"/>
       <w:numFmt w:val="bullet"/>
       <w:lvlText w:val="o"/>
@@ -3591,10 +3791,10 @@
         <w:ind w:left="1440" w:hanging="360"/>
       </w:pPr>
       <w:rPr>
-        <w:rFonts w:hint="default" w:ascii="Courier New" w:hAnsi="Courier New"/>
-      </w:rPr>
-    </w:lvl>
-    <w:lvl xmlns:w="http://schemas.openxmlformats.org/wordprocessingml/2006/main" w:ilvl="2">
+        <w:rFonts w:ascii="Courier New" w:hAnsi="Courier New" w:hint="default"/>
+      </w:rPr>
+    </w:lvl>
+    <w:lvl w:ilvl="2" w:tplc="4822A4F8">
       <w:start w:val="1"/>
       <w:numFmt w:val="bullet"/>
       <w:lvlText w:val=""/>
@@ -3603,10 +3803,10 @@
         <w:ind w:left="2160" w:hanging="360"/>
       </w:pPr>
       <w:rPr>
-        <w:rFonts w:hint="default" w:ascii="Wingdings" w:hAnsi="Wingdings"/>
-      </w:rPr>
-    </w:lvl>
-    <w:lvl xmlns:w="http://schemas.openxmlformats.org/wordprocessingml/2006/main" w:ilvl="3">
+        <w:rFonts w:ascii="Wingdings" w:hAnsi="Wingdings" w:hint="default"/>
+      </w:rPr>
+    </w:lvl>
+    <w:lvl w:ilvl="3" w:tplc="372E6E68">
       <w:start w:val="1"/>
       <w:numFmt w:val="bullet"/>
       <w:lvlText w:val=""/>
@@ -3615,10 +3815,10 @@
         <w:ind w:left="2880" w:hanging="360"/>
       </w:pPr>
       <w:rPr>
-        <w:rFonts w:hint="default" w:ascii="Symbol" w:hAnsi="Symbol"/>
-      </w:rPr>
-    </w:lvl>
-    <w:lvl xmlns:w="http://schemas.openxmlformats.org/wordprocessingml/2006/main" w:ilvl="4">
+        <w:rFonts w:ascii="Symbol" w:hAnsi="Symbol" w:hint="default"/>
+      </w:rPr>
+    </w:lvl>
+    <w:lvl w:ilvl="4" w:tplc="F6825D5A">
       <w:start w:val="1"/>
       <w:numFmt w:val="bullet"/>
       <w:lvlText w:val="o"/>
@@ -3627,10 +3827,10 @@
         <w:ind w:left="3600" w:hanging="360"/>
       </w:pPr>
       <w:rPr>
-        <w:rFonts w:hint="default" w:ascii="Courier New" w:hAnsi="Courier New"/>
-      </w:rPr>
-    </w:lvl>
-    <w:lvl xmlns:w="http://schemas.openxmlformats.org/wordprocessingml/2006/main" w:ilvl="5">
+        <w:rFonts w:ascii="Courier New" w:hAnsi="Courier New" w:hint="default"/>
+      </w:rPr>
+    </w:lvl>
+    <w:lvl w:ilvl="5" w:tplc="CC963870">
       <w:start w:val="1"/>
       <w:numFmt w:val="bullet"/>
       <w:lvlText w:val=""/>
@@ -3639,10 +3839,10 @@
         <w:ind w:left="4320" w:hanging="360"/>
       </w:pPr>
       <w:rPr>
-        <w:rFonts w:hint="default" w:ascii="Wingdings" w:hAnsi="Wingdings"/>
-      </w:rPr>
-    </w:lvl>
-    <w:lvl xmlns:w="http://schemas.openxmlformats.org/wordprocessingml/2006/main" w:ilvl="6">
+        <w:rFonts w:ascii="Wingdings" w:hAnsi="Wingdings" w:hint="default"/>
+      </w:rPr>
+    </w:lvl>
+    <w:lvl w:ilvl="6" w:tplc="8A209278">
       <w:start w:val="1"/>
       <w:numFmt w:val="bullet"/>
       <w:lvlText w:val=""/>
@@ -3651,10 +3851,10 @@
         <w:ind w:left="5040" w:hanging="360"/>
       </w:pPr>
       <w:rPr>
-        <w:rFonts w:hint="default" w:ascii="Symbol" w:hAnsi="Symbol"/>
-      </w:rPr>
-    </w:lvl>
-    <w:lvl xmlns:w="http://schemas.openxmlformats.org/wordprocessingml/2006/main" w:ilvl="7">
+        <w:rFonts w:ascii="Symbol" w:hAnsi="Symbol" w:hint="default"/>
+      </w:rPr>
+    </w:lvl>
+    <w:lvl w:ilvl="7" w:tplc="A3C065C0">
       <w:start w:val="1"/>
       <w:numFmt w:val="bullet"/>
       <w:lvlText w:val="o"/>
@@ -3663,10 +3863,10 @@
         <w:ind w:left="5760" w:hanging="360"/>
       </w:pPr>
       <w:rPr>
-        <w:rFonts w:hint="default" w:ascii="Courier New" w:hAnsi="Courier New"/>
-      </w:rPr>
-    </w:lvl>
-    <w:lvl xmlns:w="http://schemas.openxmlformats.org/wordprocessingml/2006/main" w:ilvl="8">
+        <w:rFonts w:ascii="Courier New" w:hAnsi="Courier New" w:hint="default"/>
+      </w:rPr>
+    </w:lvl>
+    <w:lvl w:ilvl="8" w:tplc="CE505F84">
       <w:start w:val="1"/>
       <w:numFmt w:val="bullet"/>
       <w:lvlText w:val=""/>
@@ -3675,14 +3875,15 @@
         <w:ind w:left="6480" w:hanging="360"/>
       </w:pPr>
       <w:rPr>
-        <w:rFonts w:hint="default" w:ascii="Wingdings" w:hAnsi="Wingdings"/>
+        <w:rFonts w:ascii="Wingdings" w:hAnsi="Wingdings" w:hint="default"/>
       </w:rPr>
     </w:lvl>
   </w:abstractNum>
-  <w:abstractNum xmlns:w="http://schemas.openxmlformats.org/wordprocessingml/2006/main" w:abstractNumId="8">
-    <w:nsid w:val="21ef20be"/>
-    <w:multiLevelType xmlns:w="http://schemas.openxmlformats.org/wordprocessingml/2006/main" w:val="hybridMultilevel"/>
-    <w:lvl xmlns:w="http://schemas.openxmlformats.org/wordprocessingml/2006/main" w:ilvl="0">
+  <w:abstractNum w:abstractNumId="5" w15:restartNumberingAfterBreak="0">
+    <w:nsid w:val="3BB94532"/>
+    <w:multiLevelType w:val="hybridMultilevel"/>
+    <w:tmpl w:val="9CECA92A"/>
+    <w:lvl w:ilvl="0" w:tplc="24C289DC">
       <w:start w:val="1"/>
       <w:numFmt w:val="bullet"/>
       <w:lvlText w:val=""/>
@@ -3691,10 +3892,10 @@
         <w:ind w:left="720" w:hanging="360"/>
       </w:pPr>
       <w:rPr>
-        <w:rFonts w:hint="default" w:ascii="Symbol" w:hAnsi="Symbol"/>
-      </w:rPr>
-    </w:lvl>
-    <w:lvl xmlns:w="http://schemas.openxmlformats.org/wordprocessingml/2006/main" w:ilvl="1">
+        <w:rFonts w:ascii="Symbol" w:hAnsi="Symbol" w:hint="default"/>
+      </w:rPr>
+    </w:lvl>
+    <w:lvl w:ilvl="1" w:tplc="3B7C8F9A">
       <w:start w:val="1"/>
       <w:numFmt w:val="bullet"/>
       <w:lvlText w:val="o"/>
@@ -3703,10 +3904,10 @@
         <w:ind w:left="1440" w:hanging="360"/>
       </w:pPr>
       <w:rPr>
-        <w:rFonts w:hint="default" w:ascii="Courier New" w:hAnsi="Courier New"/>
-      </w:rPr>
-    </w:lvl>
-    <w:lvl xmlns:w="http://schemas.openxmlformats.org/wordprocessingml/2006/main" w:ilvl="2">
+        <w:rFonts w:ascii="Courier New" w:hAnsi="Courier New" w:hint="default"/>
+      </w:rPr>
+    </w:lvl>
+    <w:lvl w:ilvl="2" w:tplc="736ED552">
       <w:start w:val="1"/>
       <w:numFmt w:val="bullet"/>
       <w:lvlText w:val=""/>
@@ -3715,10 +3916,10 @@
         <w:ind w:left="2160" w:hanging="360"/>
       </w:pPr>
       <w:rPr>
-        <w:rFonts w:hint="default" w:ascii="Wingdings" w:hAnsi="Wingdings"/>
-      </w:rPr>
-    </w:lvl>
-    <w:lvl xmlns:w="http://schemas.openxmlformats.org/wordprocessingml/2006/main" w:ilvl="3">
+        <w:rFonts w:ascii="Wingdings" w:hAnsi="Wingdings" w:hint="default"/>
+      </w:rPr>
+    </w:lvl>
+    <w:lvl w:ilvl="3" w:tplc="417A4E28">
       <w:start w:val="1"/>
       <w:numFmt w:val="bullet"/>
       <w:lvlText w:val=""/>
@@ -3727,10 +3928,10 @@
         <w:ind w:left="2880" w:hanging="360"/>
       </w:pPr>
       <w:rPr>
-        <w:rFonts w:hint="default" w:ascii="Symbol" w:hAnsi="Symbol"/>
-      </w:rPr>
-    </w:lvl>
-    <w:lvl xmlns:w="http://schemas.openxmlformats.org/wordprocessingml/2006/main" w:ilvl="4">
+        <w:rFonts w:ascii="Symbol" w:hAnsi="Symbol" w:hint="default"/>
+      </w:rPr>
+    </w:lvl>
+    <w:lvl w:ilvl="4" w:tplc="E0467900">
       <w:start w:val="1"/>
       <w:numFmt w:val="bullet"/>
       <w:lvlText w:val="o"/>
@@ -3739,10 +3940,10 @@
         <w:ind w:left="3600" w:hanging="360"/>
       </w:pPr>
       <w:rPr>
-        <w:rFonts w:hint="default" w:ascii="Courier New" w:hAnsi="Courier New"/>
-      </w:rPr>
-    </w:lvl>
-    <w:lvl xmlns:w="http://schemas.openxmlformats.org/wordprocessingml/2006/main" w:ilvl="5">
+        <w:rFonts w:ascii="Courier New" w:hAnsi="Courier New" w:hint="default"/>
+      </w:rPr>
+    </w:lvl>
+    <w:lvl w:ilvl="5" w:tplc="6BE48728">
       <w:start w:val="1"/>
       <w:numFmt w:val="bullet"/>
       <w:lvlText w:val=""/>
@@ -3751,10 +3952,10 @@
         <w:ind w:left="4320" w:hanging="360"/>
       </w:pPr>
       <w:rPr>
-        <w:rFonts w:hint="default" w:ascii="Wingdings" w:hAnsi="Wingdings"/>
-      </w:rPr>
-    </w:lvl>
-    <w:lvl xmlns:w="http://schemas.openxmlformats.org/wordprocessingml/2006/main" w:ilvl="6">
+        <w:rFonts w:ascii="Wingdings" w:hAnsi="Wingdings" w:hint="default"/>
+      </w:rPr>
+    </w:lvl>
+    <w:lvl w:ilvl="6" w:tplc="7F685A94">
       <w:start w:val="1"/>
       <w:numFmt w:val="bullet"/>
       <w:lvlText w:val=""/>
@@ -3763,10 +3964,10 @@
         <w:ind w:left="5040" w:hanging="360"/>
       </w:pPr>
       <w:rPr>
-        <w:rFonts w:hint="default" w:ascii="Symbol" w:hAnsi="Symbol"/>
-      </w:rPr>
-    </w:lvl>
-    <w:lvl xmlns:w="http://schemas.openxmlformats.org/wordprocessingml/2006/main" w:ilvl="7">
+        <w:rFonts w:ascii="Symbol" w:hAnsi="Symbol" w:hint="default"/>
+      </w:rPr>
+    </w:lvl>
+    <w:lvl w:ilvl="7" w:tplc="6D5A7F88">
       <w:start w:val="1"/>
       <w:numFmt w:val="bullet"/>
       <w:lvlText w:val="o"/>
@@ -3775,10 +3976,10 @@
         <w:ind w:left="5760" w:hanging="360"/>
       </w:pPr>
       <w:rPr>
-        <w:rFonts w:hint="default" w:ascii="Courier New" w:hAnsi="Courier New"/>
-      </w:rPr>
-    </w:lvl>
-    <w:lvl xmlns:w="http://schemas.openxmlformats.org/wordprocessingml/2006/main" w:ilvl="8">
+        <w:rFonts w:ascii="Courier New" w:hAnsi="Courier New" w:hint="default"/>
+      </w:rPr>
+    </w:lvl>
+    <w:lvl w:ilvl="8" w:tplc="F44EF594">
       <w:start w:val="1"/>
       <w:numFmt w:val="bullet"/>
       <w:lvlText w:val=""/>
@@ -3787,14 +3988,15 @@
         <w:ind w:left="6480" w:hanging="360"/>
       </w:pPr>
       <w:rPr>
-        <w:rFonts w:hint="default" w:ascii="Wingdings" w:hAnsi="Wingdings"/>
+        <w:rFonts w:ascii="Wingdings" w:hAnsi="Wingdings" w:hint="default"/>
       </w:rPr>
     </w:lvl>
   </w:abstractNum>
-  <w:abstractNum xmlns:w="http://schemas.openxmlformats.org/wordprocessingml/2006/main" w:abstractNumId="7">
-    <w:nsid w:val="3d3718a2"/>
-    <w:multiLevelType xmlns:w="http://schemas.openxmlformats.org/wordprocessingml/2006/main" w:val="hybridMultilevel"/>
-    <w:lvl xmlns:w="http://schemas.openxmlformats.org/wordprocessingml/2006/main" w:ilvl="0">
+  <w:abstractNum w:abstractNumId="6" w15:restartNumberingAfterBreak="0">
+    <w:nsid w:val="3C803739"/>
+    <w:multiLevelType w:val="hybridMultilevel"/>
+    <w:tmpl w:val="DCB0FC36"/>
+    <w:lvl w:ilvl="0" w:tplc="4B3821F4">
       <w:start w:val="1"/>
       <w:numFmt w:val="bullet"/>
       <w:lvlText w:val=""/>
@@ -3803,10 +4005,10 @@
         <w:ind w:left="720" w:hanging="360"/>
       </w:pPr>
       <w:rPr>
-        <w:rFonts w:hint="default" w:ascii="Symbol" w:hAnsi="Symbol"/>
-      </w:rPr>
-    </w:lvl>
-    <w:lvl xmlns:w="http://schemas.openxmlformats.org/wordprocessingml/2006/main" w:ilvl="1">
+        <w:rFonts w:ascii="Symbol" w:hAnsi="Symbol" w:hint="default"/>
+      </w:rPr>
+    </w:lvl>
+    <w:lvl w:ilvl="1" w:tplc="D4C6473E">
       <w:start w:val="1"/>
       <w:numFmt w:val="bullet"/>
       <w:lvlText w:val="o"/>
@@ -3815,10 +4017,10 @@
         <w:ind w:left="1440" w:hanging="360"/>
       </w:pPr>
       <w:rPr>
-        <w:rFonts w:hint="default" w:ascii="Courier New" w:hAnsi="Courier New"/>
-      </w:rPr>
-    </w:lvl>
-    <w:lvl xmlns:w="http://schemas.openxmlformats.org/wordprocessingml/2006/main" w:ilvl="2">
+        <w:rFonts w:ascii="Courier New" w:hAnsi="Courier New" w:hint="default"/>
+      </w:rPr>
+    </w:lvl>
+    <w:lvl w:ilvl="2" w:tplc="68DE9A9C">
       <w:start w:val="1"/>
       <w:numFmt w:val="bullet"/>
       <w:lvlText w:val=""/>
@@ -3827,10 +4029,10 @@
         <w:ind w:left="2160" w:hanging="360"/>
       </w:pPr>
       <w:rPr>
-        <w:rFonts w:hint="default" w:ascii="Wingdings" w:hAnsi="Wingdings"/>
-      </w:rPr>
-    </w:lvl>
-    <w:lvl xmlns:w="http://schemas.openxmlformats.org/wordprocessingml/2006/main" w:ilvl="3">
+        <w:rFonts w:ascii="Wingdings" w:hAnsi="Wingdings" w:hint="default"/>
+      </w:rPr>
+    </w:lvl>
+    <w:lvl w:ilvl="3" w:tplc="B7A26C34">
       <w:start w:val="1"/>
       <w:numFmt w:val="bullet"/>
       <w:lvlText w:val=""/>
@@ -3839,10 +4041,10 @@
         <w:ind w:left="2880" w:hanging="360"/>
       </w:pPr>
       <w:rPr>
-        <w:rFonts w:hint="default" w:ascii="Symbol" w:hAnsi="Symbol"/>
-      </w:rPr>
-    </w:lvl>
-    <w:lvl xmlns:w="http://schemas.openxmlformats.org/wordprocessingml/2006/main" w:ilvl="4">
+        <w:rFonts w:ascii="Symbol" w:hAnsi="Symbol" w:hint="default"/>
+      </w:rPr>
+    </w:lvl>
+    <w:lvl w:ilvl="4" w:tplc="6B3C608E">
       <w:start w:val="1"/>
       <w:numFmt w:val="bullet"/>
       <w:lvlText w:val="o"/>
@@ -3851,10 +4053,10 @@
         <w:ind w:left="3600" w:hanging="360"/>
       </w:pPr>
       <w:rPr>
-        <w:rFonts w:hint="default" w:ascii="Courier New" w:hAnsi="Courier New"/>
-      </w:rPr>
-    </w:lvl>
-    <w:lvl xmlns:w="http://schemas.openxmlformats.org/wordprocessingml/2006/main" w:ilvl="5">
+        <w:rFonts w:ascii="Courier New" w:hAnsi="Courier New" w:hint="default"/>
+      </w:rPr>
+    </w:lvl>
+    <w:lvl w:ilvl="5" w:tplc="89C4B87E">
       <w:start w:val="1"/>
       <w:numFmt w:val="bullet"/>
       <w:lvlText w:val=""/>
@@ -3863,10 +4065,10 @@
         <w:ind w:left="4320" w:hanging="360"/>
       </w:pPr>
       <w:rPr>
-        <w:rFonts w:hint="default" w:ascii="Wingdings" w:hAnsi="Wingdings"/>
-      </w:rPr>
-    </w:lvl>
-    <w:lvl xmlns:w="http://schemas.openxmlformats.org/wordprocessingml/2006/main" w:ilvl="6">
+        <w:rFonts w:ascii="Wingdings" w:hAnsi="Wingdings" w:hint="default"/>
+      </w:rPr>
+    </w:lvl>
+    <w:lvl w:ilvl="6" w:tplc="40B01E90">
       <w:start w:val="1"/>
       <w:numFmt w:val="bullet"/>
       <w:lvlText w:val=""/>
@@ -3875,10 +4077,10 @@
         <w:ind w:left="5040" w:hanging="360"/>
       </w:pPr>
       <w:rPr>
-        <w:rFonts w:hint="default" w:ascii="Symbol" w:hAnsi="Symbol"/>
-      </w:rPr>
-    </w:lvl>
-    <w:lvl xmlns:w="http://schemas.openxmlformats.org/wordprocessingml/2006/main" w:ilvl="7">
+        <w:rFonts w:ascii="Symbol" w:hAnsi="Symbol" w:hint="default"/>
+      </w:rPr>
+    </w:lvl>
+    <w:lvl w:ilvl="7" w:tplc="E31A0A12">
       <w:start w:val="1"/>
       <w:numFmt w:val="bullet"/>
       <w:lvlText w:val="o"/>
@@ -3887,10 +4089,10 @@
         <w:ind w:left="5760" w:hanging="360"/>
       </w:pPr>
       <w:rPr>
-        <w:rFonts w:hint="default" w:ascii="Courier New" w:hAnsi="Courier New"/>
-      </w:rPr>
-    </w:lvl>
-    <w:lvl xmlns:w="http://schemas.openxmlformats.org/wordprocessingml/2006/main" w:ilvl="8">
+        <w:rFonts w:ascii="Courier New" w:hAnsi="Courier New" w:hint="default"/>
+      </w:rPr>
+    </w:lvl>
+    <w:lvl w:ilvl="8" w:tplc="C75A707C">
       <w:start w:val="1"/>
       <w:numFmt w:val="bullet"/>
       <w:lvlText w:val=""/>
@@ -3899,14 +4101,15 @@
         <w:ind w:left="6480" w:hanging="360"/>
       </w:pPr>
       <w:rPr>
-        <w:rFonts w:hint="default" w:ascii="Wingdings" w:hAnsi="Wingdings"/>
+        <w:rFonts w:ascii="Wingdings" w:hAnsi="Wingdings" w:hint="default"/>
       </w:rPr>
     </w:lvl>
   </w:abstractNum>
-  <w:abstractNum xmlns:w="http://schemas.openxmlformats.org/wordprocessingml/2006/main" w:abstractNumId="6">
-    <w:nsid w:val="61ad4ed0"/>
-    <w:multiLevelType xmlns:w="http://schemas.openxmlformats.org/wordprocessingml/2006/main" w:val="hybridMultilevel"/>
-    <w:lvl xmlns:w="http://schemas.openxmlformats.org/wordprocessingml/2006/main" w:ilvl="0">
+  <w:abstractNum w:abstractNumId="7" w15:restartNumberingAfterBreak="0">
+    <w:nsid w:val="3D3718A2"/>
+    <w:multiLevelType w:val="hybridMultilevel"/>
+    <w:tmpl w:val="0D0E0E84"/>
+    <w:lvl w:ilvl="0" w:tplc="5B1CC0C6">
       <w:start w:val="1"/>
       <w:numFmt w:val="bullet"/>
       <w:lvlText w:val=""/>
@@ -3915,10 +4118,10 @@
         <w:ind w:left="720" w:hanging="360"/>
       </w:pPr>
       <w:rPr>
-        <w:rFonts w:hint="default" w:ascii="Symbol" w:hAnsi="Symbol"/>
-      </w:rPr>
-    </w:lvl>
-    <w:lvl xmlns:w="http://schemas.openxmlformats.org/wordprocessingml/2006/main" w:ilvl="1">
+        <w:rFonts w:ascii="Symbol" w:hAnsi="Symbol" w:hint="default"/>
+      </w:rPr>
+    </w:lvl>
+    <w:lvl w:ilvl="1" w:tplc="2126FEEE">
       <w:start w:val="1"/>
       <w:numFmt w:val="bullet"/>
       <w:lvlText w:val="o"/>
@@ -3927,10 +4130,10 @@
         <w:ind w:left="1440" w:hanging="360"/>
       </w:pPr>
       <w:rPr>
-        <w:rFonts w:hint="default" w:ascii="Courier New" w:hAnsi="Courier New"/>
-      </w:rPr>
-    </w:lvl>
-    <w:lvl xmlns:w="http://schemas.openxmlformats.org/wordprocessingml/2006/main" w:ilvl="2">
+        <w:rFonts w:ascii="Courier New" w:hAnsi="Courier New" w:hint="default"/>
+      </w:rPr>
+    </w:lvl>
+    <w:lvl w:ilvl="2" w:tplc="AB7ADD48">
       <w:start w:val="1"/>
       <w:numFmt w:val="bullet"/>
       <w:lvlText w:val=""/>
@@ -3939,10 +4142,10 @@
         <w:ind w:left="2160" w:hanging="360"/>
       </w:pPr>
       <w:rPr>
-        <w:rFonts w:hint="default" w:ascii="Wingdings" w:hAnsi="Wingdings"/>
-      </w:rPr>
-    </w:lvl>
-    <w:lvl xmlns:w="http://schemas.openxmlformats.org/wordprocessingml/2006/main" w:ilvl="3">
+        <w:rFonts w:ascii="Wingdings" w:hAnsi="Wingdings" w:hint="default"/>
+      </w:rPr>
+    </w:lvl>
+    <w:lvl w:ilvl="3" w:tplc="91A4AC4A">
       <w:start w:val="1"/>
       <w:numFmt w:val="bullet"/>
       <w:lvlText w:val=""/>
@@ -3951,10 +4154,10 @@
         <w:ind w:left="2880" w:hanging="360"/>
       </w:pPr>
       <w:rPr>
-        <w:rFonts w:hint="default" w:ascii="Symbol" w:hAnsi="Symbol"/>
-      </w:rPr>
-    </w:lvl>
-    <w:lvl xmlns:w="http://schemas.openxmlformats.org/wordprocessingml/2006/main" w:ilvl="4">
+        <w:rFonts w:ascii="Symbol" w:hAnsi="Symbol" w:hint="default"/>
+      </w:rPr>
+    </w:lvl>
+    <w:lvl w:ilvl="4" w:tplc="FD983E80">
       <w:start w:val="1"/>
       <w:numFmt w:val="bullet"/>
       <w:lvlText w:val="o"/>
@@ -3963,10 +4166,10 @@
         <w:ind w:left="3600" w:hanging="360"/>
       </w:pPr>
       <w:rPr>
-        <w:rFonts w:hint="default" w:ascii="Courier New" w:hAnsi="Courier New"/>
-      </w:rPr>
-    </w:lvl>
-    <w:lvl xmlns:w="http://schemas.openxmlformats.org/wordprocessingml/2006/main" w:ilvl="5">
+        <w:rFonts w:ascii="Courier New" w:hAnsi="Courier New" w:hint="default"/>
+      </w:rPr>
+    </w:lvl>
+    <w:lvl w:ilvl="5" w:tplc="2FC64196">
       <w:start w:val="1"/>
       <w:numFmt w:val="bullet"/>
       <w:lvlText w:val=""/>
@@ -3975,10 +4178,10 @@
         <w:ind w:left="4320" w:hanging="360"/>
       </w:pPr>
       <w:rPr>
-        <w:rFonts w:hint="default" w:ascii="Wingdings" w:hAnsi="Wingdings"/>
-      </w:rPr>
-    </w:lvl>
-    <w:lvl xmlns:w="http://schemas.openxmlformats.org/wordprocessingml/2006/main" w:ilvl="6">
+        <w:rFonts w:ascii="Wingdings" w:hAnsi="Wingdings" w:hint="default"/>
+      </w:rPr>
+    </w:lvl>
+    <w:lvl w:ilvl="6" w:tplc="819EFD0E">
       <w:start w:val="1"/>
       <w:numFmt w:val="bullet"/>
       <w:lvlText w:val=""/>
@@ -3987,10 +4190,10 @@
         <w:ind w:left="5040" w:hanging="360"/>
       </w:pPr>
       <w:rPr>
-        <w:rFonts w:hint="default" w:ascii="Symbol" w:hAnsi="Symbol"/>
-      </w:rPr>
-    </w:lvl>
-    <w:lvl xmlns:w="http://schemas.openxmlformats.org/wordprocessingml/2006/main" w:ilvl="7">
+        <w:rFonts w:ascii="Symbol" w:hAnsi="Symbol" w:hint="default"/>
+      </w:rPr>
+    </w:lvl>
+    <w:lvl w:ilvl="7" w:tplc="9F9484A2">
       <w:start w:val="1"/>
       <w:numFmt w:val="bullet"/>
       <w:lvlText w:val="o"/>
@@ -3999,10 +4202,10 @@
         <w:ind w:left="5760" w:hanging="360"/>
       </w:pPr>
       <w:rPr>
-        <w:rFonts w:hint="default" w:ascii="Courier New" w:hAnsi="Courier New"/>
-      </w:rPr>
-    </w:lvl>
-    <w:lvl xmlns:w="http://schemas.openxmlformats.org/wordprocessingml/2006/main" w:ilvl="8">
+        <w:rFonts w:ascii="Courier New" w:hAnsi="Courier New" w:hint="default"/>
+      </w:rPr>
+    </w:lvl>
+    <w:lvl w:ilvl="8" w:tplc="B86EF252">
       <w:start w:val="1"/>
       <w:numFmt w:val="bullet"/>
       <w:lvlText w:val=""/>
@@ -4011,14 +4214,15 @@
         <w:ind w:left="6480" w:hanging="360"/>
       </w:pPr>
       <w:rPr>
-        <w:rFonts w:hint="default" w:ascii="Wingdings" w:hAnsi="Wingdings"/>
+        <w:rFonts w:ascii="Wingdings" w:hAnsi="Wingdings" w:hint="default"/>
       </w:rPr>
     </w:lvl>
   </w:abstractNum>
-  <w:abstractNum xmlns:w="http://schemas.openxmlformats.org/wordprocessingml/2006/main" w:abstractNumId="5">
-    <w:nsid w:val="1f407042"/>
-    <w:multiLevelType xmlns:w="http://schemas.openxmlformats.org/wordprocessingml/2006/main" w:val="hybridMultilevel"/>
-    <w:lvl xmlns:w="http://schemas.openxmlformats.org/wordprocessingml/2006/main" w:ilvl="0">
+  <w:abstractNum w:abstractNumId="8" w15:restartNumberingAfterBreak="0">
+    <w:nsid w:val="4B1D9E53"/>
+    <w:multiLevelType w:val="hybridMultilevel"/>
+    <w:tmpl w:val="47E451E2"/>
+    <w:lvl w:ilvl="0" w:tplc="D3529A5E">
       <w:start w:val="1"/>
       <w:numFmt w:val="bullet"/>
       <w:lvlText w:val=""/>
@@ -4027,10 +4231,10 @@
         <w:ind w:left="720" w:hanging="360"/>
       </w:pPr>
       <w:rPr>
-        <w:rFonts w:hint="default" w:ascii="Symbol" w:hAnsi="Symbol"/>
-      </w:rPr>
-    </w:lvl>
-    <w:lvl xmlns:w="http://schemas.openxmlformats.org/wordprocessingml/2006/main" w:ilvl="1">
+        <w:rFonts w:ascii="Symbol" w:hAnsi="Symbol" w:hint="default"/>
+      </w:rPr>
+    </w:lvl>
+    <w:lvl w:ilvl="1" w:tplc="7DCC60E4">
       <w:start w:val="1"/>
       <w:numFmt w:val="bullet"/>
       <w:lvlText w:val="o"/>
@@ -4039,10 +4243,10 @@
         <w:ind w:left="1440" w:hanging="360"/>
       </w:pPr>
       <w:rPr>
-        <w:rFonts w:hint="default" w:ascii="Courier New" w:hAnsi="Courier New"/>
-      </w:rPr>
-    </w:lvl>
-    <w:lvl xmlns:w="http://schemas.openxmlformats.org/wordprocessingml/2006/main" w:ilvl="2">
+        <w:rFonts w:ascii="Courier New" w:hAnsi="Courier New" w:hint="default"/>
+      </w:rPr>
+    </w:lvl>
+    <w:lvl w:ilvl="2" w:tplc="7DDE1320">
       <w:start w:val="1"/>
       <w:numFmt w:val="bullet"/>
       <w:lvlText w:val=""/>
@@ -4051,10 +4255,10 @@
         <w:ind w:left="2160" w:hanging="360"/>
       </w:pPr>
       <w:rPr>
-        <w:rFonts w:hint="default" w:ascii="Wingdings" w:hAnsi="Wingdings"/>
-      </w:rPr>
-    </w:lvl>
-    <w:lvl xmlns:w="http://schemas.openxmlformats.org/wordprocessingml/2006/main" w:ilvl="3">
+        <w:rFonts w:ascii="Wingdings" w:hAnsi="Wingdings" w:hint="default"/>
+      </w:rPr>
+    </w:lvl>
+    <w:lvl w:ilvl="3" w:tplc="380688DE">
       <w:start w:val="1"/>
       <w:numFmt w:val="bullet"/>
       <w:lvlText w:val=""/>
@@ -4063,10 +4267,10 @@
         <w:ind w:left="2880" w:hanging="360"/>
       </w:pPr>
       <w:rPr>
-        <w:rFonts w:hint="default" w:ascii="Symbol" w:hAnsi="Symbol"/>
-      </w:rPr>
-    </w:lvl>
-    <w:lvl xmlns:w="http://schemas.openxmlformats.org/wordprocessingml/2006/main" w:ilvl="4">
+        <w:rFonts w:ascii="Symbol" w:hAnsi="Symbol" w:hint="default"/>
+      </w:rPr>
+    </w:lvl>
+    <w:lvl w:ilvl="4" w:tplc="464421A2">
       <w:start w:val="1"/>
       <w:numFmt w:val="bullet"/>
       <w:lvlText w:val="o"/>
@@ -4075,10 +4279,10 @@
         <w:ind w:left="3600" w:hanging="360"/>
       </w:pPr>
       <w:rPr>
-        <w:rFonts w:hint="default" w:ascii="Courier New" w:hAnsi="Courier New"/>
-      </w:rPr>
-    </w:lvl>
-    <w:lvl xmlns:w="http://schemas.openxmlformats.org/wordprocessingml/2006/main" w:ilvl="5">
+        <w:rFonts w:ascii="Courier New" w:hAnsi="Courier New" w:hint="default"/>
+      </w:rPr>
+    </w:lvl>
+    <w:lvl w:ilvl="5" w:tplc="BF78E056">
       <w:start w:val="1"/>
       <w:numFmt w:val="bullet"/>
       <w:lvlText w:val=""/>
@@ -4087,10 +4291,10 @@
         <w:ind w:left="4320" w:hanging="360"/>
       </w:pPr>
       <w:rPr>
-        <w:rFonts w:hint="default" w:ascii="Wingdings" w:hAnsi="Wingdings"/>
-      </w:rPr>
-    </w:lvl>
-    <w:lvl xmlns:w="http://schemas.openxmlformats.org/wordprocessingml/2006/main" w:ilvl="6">
+        <w:rFonts w:ascii="Wingdings" w:hAnsi="Wingdings" w:hint="default"/>
+      </w:rPr>
+    </w:lvl>
+    <w:lvl w:ilvl="6" w:tplc="ECCA885A">
       <w:start w:val="1"/>
       <w:numFmt w:val="bullet"/>
       <w:lvlText w:val=""/>
@@ -4099,10 +4303,10 @@
         <w:ind w:left="5040" w:hanging="360"/>
       </w:pPr>
       <w:rPr>
-        <w:rFonts w:hint="default" w:ascii="Symbol" w:hAnsi="Symbol"/>
-      </w:rPr>
-    </w:lvl>
-    <w:lvl xmlns:w="http://schemas.openxmlformats.org/wordprocessingml/2006/main" w:ilvl="7">
+        <w:rFonts w:ascii="Symbol" w:hAnsi="Symbol" w:hint="default"/>
+      </w:rPr>
+    </w:lvl>
+    <w:lvl w:ilvl="7" w:tplc="685E54BC">
       <w:start w:val="1"/>
       <w:numFmt w:val="bullet"/>
       <w:lvlText w:val="o"/>
@@ -4111,10 +4315,10 @@
         <w:ind w:left="5760" w:hanging="360"/>
       </w:pPr>
       <w:rPr>
-        <w:rFonts w:hint="default" w:ascii="Courier New" w:hAnsi="Courier New"/>
-      </w:rPr>
-    </w:lvl>
-    <w:lvl xmlns:w="http://schemas.openxmlformats.org/wordprocessingml/2006/main" w:ilvl="8">
+        <w:rFonts w:ascii="Courier New" w:hAnsi="Courier New" w:hint="default"/>
+      </w:rPr>
+    </w:lvl>
+    <w:lvl w:ilvl="8" w:tplc="337A233C">
       <w:start w:val="1"/>
       <w:numFmt w:val="bullet"/>
       <w:lvlText w:val=""/>
@@ -4123,14 +4327,15 @@
         <w:ind w:left="6480" w:hanging="360"/>
       </w:pPr>
       <w:rPr>
-        <w:rFonts w:hint="default" w:ascii="Wingdings" w:hAnsi="Wingdings"/>
+        <w:rFonts w:ascii="Wingdings" w:hAnsi="Wingdings" w:hint="default"/>
       </w:rPr>
     </w:lvl>
   </w:abstractNum>
-  <w:abstractNum xmlns:w="http://schemas.openxmlformats.org/wordprocessingml/2006/main" w:abstractNumId="4">
-    <w:nsid w:val="3bb94532"/>
-    <w:multiLevelType xmlns:w="http://schemas.openxmlformats.org/wordprocessingml/2006/main" w:val="hybridMultilevel"/>
-    <w:lvl xmlns:w="http://schemas.openxmlformats.org/wordprocessingml/2006/main" w:ilvl="0">
+  <w:abstractNum w:abstractNumId="9" w15:restartNumberingAfterBreak="0">
+    <w:nsid w:val="508E1647"/>
+    <w:multiLevelType w:val="hybridMultilevel"/>
+    <w:tmpl w:val="C49895EE"/>
+    <w:lvl w:ilvl="0" w:tplc="792CF734">
       <w:start w:val="1"/>
       <w:numFmt w:val="bullet"/>
       <w:lvlText w:val=""/>
@@ -4139,10 +4344,10 @@
         <w:ind w:left="720" w:hanging="360"/>
       </w:pPr>
       <w:rPr>
-        <w:rFonts w:hint="default" w:ascii="Symbol" w:hAnsi="Symbol"/>
-      </w:rPr>
-    </w:lvl>
-    <w:lvl xmlns:w="http://schemas.openxmlformats.org/wordprocessingml/2006/main" w:ilvl="1">
+        <w:rFonts w:ascii="Symbol" w:hAnsi="Symbol" w:hint="default"/>
+      </w:rPr>
+    </w:lvl>
+    <w:lvl w:ilvl="1" w:tplc="3E92BE8E">
       <w:start w:val="1"/>
       <w:numFmt w:val="bullet"/>
       <w:lvlText w:val="o"/>
@@ -4151,10 +4356,10 @@
         <w:ind w:left="1440" w:hanging="360"/>
       </w:pPr>
       <w:rPr>
-        <w:rFonts w:hint="default" w:ascii="Courier New" w:hAnsi="Courier New"/>
-      </w:rPr>
-    </w:lvl>
-    <w:lvl xmlns:w="http://schemas.openxmlformats.org/wordprocessingml/2006/main" w:ilvl="2">
+        <w:rFonts w:ascii="Courier New" w:hAnsi="Courier New" w:hint="default"/>
+      </w:rPr>
+    </w:lvl>
+    <w:lvl w:ilvl="2" w:tplc="FC90BB0A">
       <w:start w:val="1"/>
       <w:numFmt w:val="bullet"/>
       <w:lvlText w:val=""/>
@@ -4163,10 +4368,10 @@
         <w:ind w:left="2160" w:hanging="360"/>
       </w:pPr>
       <w:rPr>
-        <w:rFonts w:hint="default" w:ascii="Wingdings" w:hAnsi="Wingdings"/>
-      </w:rPr>
-    </w:lvl>
-    <w:lvl xmlns:w="http://schemas.openxmlformats.org/wordprocessingml/2006/main" w:ilvl="3">
+        <w:rFonts w:ascii="Wingdings" w:hAnsi="Wingdings" w:hint="default"/>
+      </w:rPr>
+    </w:lvl>
+    <w:lvl w:ilvl="3" w:tplc="E7D45BCE">
       <w:start w:val="1"/>
       <w:numFmt w:val="bullet"/>
       <w:lvlText w:val=""/>
@@ -4175,10 +4380,10 @@
         <w:ind w:left="2880" w:hanging="360"/>
       </w:pPr>
       <w:rPr>
-        <w:rFonts w:hint="default" w:ascii="Symbol" w:hAnsi="Symbol"/>
-      </w:rPr>
-    </w:lvl>
-    <w:lvl xmlns:w="http://schemas.openxmlformats.org/wordprocessingml/2006/main" w:ilvl="4">
+        <w:rFonts w:ascii="Symbol" w:hAnsi="Symbol" w:hint="default"/>
+      </w:rPr>
+    </w:lvl>
+    <w:lvl w:ilvl="4" w:tplc="667E7A0A">
       <w:start w:val="1"/>
       <w:numFmt w:val="bullet"/>
       <w:lvlText w:val="o"/>
@@ -4187,10 +4392,10 @@
         <w:ind w:left="3600" w:hanging="360"/>
       </w:pPr>
       <w:rPr>
-        <w:rFonts w:hint="default" w:ascii="Courier New" w:hAnsi="Courier New"/>
-      </w:rPr>
-    </w:lvl>
-    <w:lvl xmlns:w="http://schemas.openxmlformats.org/wordprocessingml/2006/main" w:ilvl="5">
+        <w:rFonts w:ascii="Courier New" w:hAnsi="Courier New" w:hint="default"/>
+      </w:rPr>
+    </w:lvl>
+    <w:lvl w:ilvl="5" w:tplc="7826D154">
       <w:start w:val="1"/>
       <w:numFmt w:val="bullet"/>
       <w:lvlText w:val=""/>
@@ -4199,10 +4404,10 @@
         <w:ind w:left="4320" w:hanging="360"/>
       </w:pPr>
       <w:rPr>
-        <w:rFonts w:hint="default" w:ascii="Wingdings" w:hAnsi="Wingdings"/>
-      </w:rPr>
-    </w:lvl>
-    <w:lvl xmlns:w="http://schemas.openxmlformats.org/wordprocessingml/2006/main" w:ilvl="6">
+        <w:rFonts w:ascii="Wingdings" w:hAnsi="Wingdings" w:hint="default"/>
+      </w:rPr>
+    </w:lvl>
+    <w:lvl w:ilvl="6" w:tplc="3ADA070C">
       <w:start w:val="1"/>
       <w:numFmt w:val="bullet"/>
       <w:lvlText w:val=""/>
@@ -4211,10 +4416,10 @@
         <w:ind w:left="5040" w:hanging="360"/>
       </w:pPr>
       <w:rPr>
-        <w:rFonts w:hint="default" w:ascii="Symbol" w:hAnsi="Symbol"/>
-      </w:rPr>
-    </w:lvl>
-    <w:lvl xmlns:w="http://schemas.openxmlformats.org/wordprocessingml/2006/main" w:ilvl="7">
+        <w:rFonts w:ascii="Symbol" w:hAnsi="Symbol" w:hint="default"/>
+      </w:rPr>
+    </w:lvl>
+    <w:lvl w:ilvl="7" w:tplc="C74C6108">
       <w:start w:val="1"/>
       <w:numFmt w:val="bullet"/>
       <w:lvlText w:val="o"/>
@@ -4223,10 +4428,10 @@
         <w:ind w:left="5760" w:hanging="360"/>
       </w:pPr>
       <w:rPr>
-        <w:rFonts w:hint="default" w:ascii="Courier New" w:hAnsi="Courier New"/>
-      </w:rPr>
-    </w:lvl>
-    <w:lvl xmlns:w="http://schemas.openxmlformats.org/wordprocessingml/2006/main" w:ilvl="8">
+        <w:rFonts w:ascii="Courier New" w:hAnsi="Courier New" w:hint="default"/>
+      </w:rPr>
+    </w:lvl>
+    <w:lvl w:ilvl="8" w:tplc="F47845A6">
       <w:start w:val="1"/>
       <w:numFmt w:val="bullet"/>
       <w:lvlText w:val=""/>
@@ -4235,14 +4440,15 @@
         <w:ind w:left="6480" w:hanging="360"/>
       </w:pPr>
       <w:rPr>
-        <w:rFonts w:hint="default" w:ascii="Wingdings" w:hAnsi="Wingdings"/>
+        <w:rFonts w:ascii="Wingdings" w:hAnsi="Wingdings" w:hint="default"/>
       </w:rPr>
     </w:lvl>
   </w:abstractNum>
-  <w:abstractNum xmlns:w="http://schemas.openxmlformats.org/wordprocessingml/2006/main" w:abstractNumId="3">
-    <w:nsid w:val="6fdaeec8"/>
-    <w:multiLevelType xmlns:w="http://schemas.openxmlformats.org/wordprocessingml/2006/main" w:val="hybridMultilevel"/>
-    <w:lvl xmlns:w="http://schemas.openxmlformats.org/wordprocessingml/2006/main" w:ilvl="0">
+  <w:abstractNum w:abstractNumId="10" w15:restartNumberingAfterBreak="0">
+    <w:nsid w:val="588AE6D2"/>
+    <w:multiLevelType w:val="hybridMultilevel"/>
+    <w:tmpl w:val="CD7A6C60"/>
+    <w:lvl w:ilvl="0" w:tplc="1D56EC00">
       <w:start w:val="1"/>
       <w:numFmt w:val="bullet"/>
       <w:lvlText w:val=""/>
@@ -4251,10 +4457,10 @@
         <w:ind w:left="720" w:hanging="360"/>
       </w:pPr>
       <w:rPr>
-        <w:rFonts w:hint="default" w:ascii="Symbol" w:hAnsi="Symbol"/>
-      </w:rPr>
-    </w:lvl>
-    <w:lvl xmlns:w="http://schemas.openxmlformats.org/wordprocessingml/2006/main" w:ilvl="1">
+        <w:rFonts w:ascii="Symbol" w:hAnsi="Symbol" w:hint="default"/>
+      </w:rPr>
+    </w:lvl>
+    <w:lvl w:ilvl="1" w:tplc="41ACE75E">
       <w:start w:val="1"/>
       <w:numFmt w:val="bullet"/>
       <w:lvlText w:val="o"/>
@@ -4263,10 +4469,10 @@
         <w:ind w:left="1440" w:hanging="360"/>
       </w:pPr>
       <w:rPr>
-        <w:rFonts w:hint="default" w:ascii="Courier New" w:hAnsi="Courier New"/>
-      </w:rPr>
-    </w:lvl>
-    <w:lvl xmlns:w="http://schemas.openxmlformats.org/wordprocessingml/2006/main" w:ilvl="2">
+        <w:rFonts w:ascii="Courier New" w:hAnsi="Courier New" w:hint="default"/>
+      </w:rPr>
+    </w:lvl>
+    <w:lvl w:ilvl="2" w:tplc="B212F97A">
       <w:start w:val="1"/>
       <w:numFmt w:val="bullet"/>
       <w:lvlText w:val=""/>
@@ -4275,10 +4481,10 @@
         <w:ind w:left="2160" w:hanging="360"/>
       </w:pPr>
       <w:rPr>
-        <w:rFonts w:hint="default" w:ascii="Wingdings" w:hAnsi="Wingdings"/>
-      </w:rPr>
-    </w:lvl>
-    <w:lvl xmlns:w="http://schemas.openxmlformats.org/wordprocessingml/2006/main" w:ilvl="3">
+        <w:rFonts w:ascii="Wingdings" w:hAnsi="Wingdings" w:hint="default"/>
+      </w:rPr>
+    </w:lvl>
+    <w:lvl w:ilvl="3" w:tplc="442EF6AE">
       <w:start w:val="1"/>
       <w:numFmt w:val="bullet"/>
       <w:lvlText w:val=""/>
@@ -4287,10 +4493,10 @@
         <w:ind w:left="2880" w:hanging="360"/>
       </w:pPr>
       <w:rPr>
-        <w:rFonts w:hint="default" w:ascii="Symbol" w:hAnsi="Symbol"/>
-      </w:rPr>
-    </w:lvl>
-    <w:lvl xmlns:w="http://schemas.openxmlformats.org/wordprocessingml/2006/main" w:ilvl="4">
+        <w:rFonts w:ascii="Symbol" w:hAnsi="Symbol" w:hint="default"/>
+      </w:rPr>
+    </w:lvl>
+    <w:lvl w:ilvl="4" w:tplc="2BE0835E">
       <w:start w:val="1"/>
       <w:numFmt w:val="bullet"/>
       <w:lvlText w:val="o"/>
@@ -4299,10 +4505,10 @@
         <w:ind w:left="3600" w:hanging="360"/>
       </w:pPr>
       <w:rPr>
-        <w:rFonts w:hint="default" w:ascii="Courier New" w:hAnsi="Courier New"/>
-      </w:rPr>
-    </w:lvl>
-    <w:lvl xmlns:w="http://schemas.openxmlformats.org/wordprocessingml/2006/main" w:ilvl="5">
+        <w:rFonts w:ascii="Courier New" w:hAnsi="Courier New" w:hint="default"/>
+      </w:rPr>
+    </w:lvl>
+    <w:lvl w:ilvl="5" w:tplc="4EA6902A">
       <w:start w:val="1"/>
       <w:numFmt w:val="bullet"/>
       <w:lvlText w:val=""/>
@@ -4311,10 +4517,10 @@
         <w:ind w:left="4320" w:hanging="360"/>
       </w:pPr>
       <w:rPr>
-        <w:rFonts w:hint="default" w:ascii="Wingdings" w:hAnsi="Wingdings"/>
-      </w:rPr>
-    </w:lvl>
-    <w:lvl xmlns:w="http://schemas.openxmlformats.org/wordprocessingml/2006/main" w:ilvl="6">
+        <w:rFonts w:ascii="Wingdings" w:hAnsi="Wingdings" w:hint="default"/>
+      </w:rPr>
+    </w:lvl>
+    <w:lvl w:ilvl="6" w:tplc="2B908C2C">
       <w:start w:val="1"/>
       <w:numFmt w:val="bullet"/>
       <w:lvlText w:val=""/>
@@ -4323,10 +4529,10 @@
         <w:ind w:left="5040" w:hanging="360"/>
       </w:pPr>
       <w:rPr>
-        <w:rFonts w:hint="default" w:ascii="Symbol" w:hAnsi="Symbol"/>
-      </w:rPr>
-    </w:lvl>
-    <w:lvl xmlns:w="http://schemas.openxmlformats.org/wordprocessingml/2006/main" w:ilvl="7">
+        <w:rFonts w:ascii="Symbol" w:hAnsi="Symbol" w:hint="default"/>
+      </w:rPr>
+    </w:lvl>
+    <w:lvl w:ilvl="7" w:tplc="EC5C3B8C">
       <w:start w:val="1"/>
       <w:numFmt w:val="bullet"/>
       <w:lvlText w:val="o"/>
@@ -4335,10 +4541,10 @@
         <w:ind w:left="5760" w:hanging="360"/>
       </w:pPr>
       <w:rPr>
-        <w:rFonts w:hint="default" w:ascii="Courier New" w:hAnsi="Courier New"/>
-      </w:rPr>
-    </w:lvl>
-    <w:lvl xmlns:w="http://schemas.openxmlformats.org/wordprocessingml/2006/main" w:ilvl="8">
+        <w:rFonts w:ascii="Courier New" w:hAnsi="Courier New" w:hint="default"/>
+      </w:rPr>
+    </w:lvl>
+    <w:lvl w:ilvl="8" w:tplc="B2563B5C">
       <w:start w:val="1"/>
       <w:numFmt w:val="bullet"/>
       <w:lvlText w:val=""/>
@@ -4347,14 +4553,15 @@
         <w:ind w:left="6480" w:hanging="360"/>
       </w:pPr>
       <w:rPr>
-        <w:rFonts w:hint="default" w:ascii="Wingdings" w:hAnsi="Wingdings"/>
+        <w:rFonts w:ascii="Wingdings" w:hAnsi="Wingdings" w:hint="default"/>
       </w:rPr>
     </w:lvl>
   </w:abstractNum>
-  <w:abstractNum xmlns:w="http://schemas.openxmlformats.org/wordprocessingml/2006/main" w:abstractNumId="2">
-    <w:nsid w:val="31fba852"/>
-    <w:multiLevelType xmlns:w="http://schemas.openxmlformats.org/wordprocessingml/2006/main" w:val="hybridMultilevel"/>
-    <w:lvl xmlns:w="http://schemas.openxmlformats.org/wordprocessingml/2006/main" w:ilvl="0">
+  <w:abstractNum w:abstractNumId="11" w15:restartNumberingAfterBreak="0">
+    <w:nsid w:val="61AD4ED0"/>
+    <w:multiLevelType w:val="hybridMultilevel"/>
+    <w:tmpl w:val="DDD4984A"/>
+    <w:lvl w:ilvl="0" w:tplc="D7682AD0">
       <w:start w:val="1"/>
       <w:numFmt w:val="bullet"/>
       <w:lvlText w:val=""/>
@@ -4363,10 +4570,10 @@
         <w:ind w:left="720" w:hanging="360"/>
       </w:pPr>
       <w:rPr>
-        <w:rFonts w:hint="default" w:ascii="Symbol" w:hAnsi="Symbol"/>
-      </w:rPr>
-    </w:lvl>
-    <w:lvl xmlns:w="http://schemas.openxmlformats.org/wordprocessingml/2006/main" w:ilvl="1">
+        <w:rFonts w:ascii="Symbol" w:hAnsi="Symbol" w:hint="default"/>
+      </w:rPr>
+    </w:lvl>
+    <w:lvl w:ilvl="1" w:tplc="BD4A733C">
       <w:start w:val="1"/>
       <w:numFmt w:val="bullet"/>
       <w:lvlText w:val="o"/>
@@ -4375,10 +4582,10 @@
         <w:ind w:left="1440" w:hanging="360"/>
       </w:pPr>
       <w:rPr>
-        <w:rFonts w:hint="default" w:ascii="Courier New" w:hAnsi="Courier New"/>
-      </w:rPr>
-    </w:lvl>
-    <w:lvl xmlns:w="http://schemas.openxmlformats.org/wordprocessingml/2006/main" w:ilvl="2">
+        <w:rFonts w:ascii="Courier New" w:hAnsi="Courier New" w:hint="default"/>
+      </w:rPr>
+    </w:lvl>
+    <w:lvl w:ilvl="2" w:tplc="239C5A70">
       <w:start w:val="1"/>
       <w:numFmt w:val="bullet"/>
       <w:lvlText w:val=""/>
@@ -4387,10 +4594,10 @@
         <w:ind w:left="2160" w:hanging="360"/>
       </w:pPr>
       <w:rPr>
-        <w:rFonts w:hint="default" w:ascii="Wingdings" w:hAnsi="Wingdings"/>
-      </w:rPr>
-    </w:lvl>
-    <w:lvl xmlns:w="http://schemas.openxmlformats.org/wordprocessingml/2006/main" w:ilvl="3">
+        <w:rFonts w:ascii="Wingdings" w:hAnsi="Wingdings" w:hint="default"/>
+      </w:rPr>
+    </w:lvl>
+    <w:lvl w:ilvl="3" w:tplc="F71468AC">
       <w:start w:val="1"/>
       <w:numFmt w:val="bullet"/>
       <w:lvlText w:val=""/>
@@ -4399,10 +4606,10 @@
         <w:ind w:left="2880" w:hanging="360"/>
       </w:pPr>
       <w:rPr>
-        <w:rFonts w:hint="default" w:ascii="Symbol" w:hAnsi="Symbol"/>
-      </w:rPr>
-    </w:lvl>
-    <w:lvl xmlns:w="http://schemas.openxmlformats.org/wordprocessingml/2006/main" w:ilvl="4">
+        <w:rFonts w:ascii="Symbol" w:hAnsi="Symbol" w:hint="default"/>
+      </w:rPr>
+    </w:lvl>
+    <w:lvl w:ilvl="4" w:tplc="F4A85814">
       <w:start w:val="1"/>
       <w:numFmt w:val="bullet"/>
       <w:lvlText w:val="o"/>
@@ -4411,10 +4618,10 @@
         <w:ind w:left="3600" w:hanging="360"/>
       </w:pPr>
       <w:rPr>
-        <w:rFonts w:hint="default" w:ascii="Courier New" w:hAnsi="Courier New"/>
-      </w:rPr>
-    </w:lvl>
-    <w:lvl xmlns:w="http://schemas.openxmlformats.org/wordprocessingml/2006/main" w:ilvl="5">
+        <w:rFonts w:ascii="Courier New" w:hAnsi="Courier New" w:hint="default"/>
+      </w:rPr>
+    </w:lvl>
+    <w:lvl w:ilvl="5" w:tplc="6658BA96">
       <w:start w:val="1"/>
       <w:numFmt w:val="bullet"/>
       <w:lvlText w:val=""/>
@@ -4423,10 +4630,10 @@
         <w:ind w:left="4320" w:hanging="360"/>
       </w:pPr>
       <w:rPr>
-        <w:rFonts w:hint="default" w:ascii="Wingdings" w:hAnsi="Wingdings"/>
-      </w:rPr>
-    </w:lvl>
-    <w:lvl xmlns:w="http://schemas.openxmlformats.org/wordprocessingml/2006/main" w:ilvl="6">
+        <w:rFonts w:ascii="Wingdings" w:hAnsi="Wingdings" w:hint="default"/>
+      </w:rPr>
+    </w:lvl>
+    <w:lvl w:ilvl="6" w:tplc="833C3A22">
       <w:start w:val="1"/>
       <w:numFmt w:val="bullet"/>
       <w:lvlText w:val=""/>
@@ -4435,10 +4642,10 @@
         <w:ind w:left="5040" w:hanging="360"/>
       </w:pPr>
       <w:rPr>
-        <w:rFonts w:hint="default" w:ascii="Symbol" w:hAnsi="Symbol"/>
-      </w:rPr>
-    </w:lvl>
-    <w:lvl xmlns:w="http://schemas.openxmlformats.org/wordprocessingml/2006/main" w:ilvl="7">
+        <w:rFonts w:ascii="Symbol" w:hAnsi="Symbol" w:hint="default"/>
+      </w:rPr>
+    </w:lvl>
+    <w:lvl w:ilvl="7" w:tplc="84EA83B4">
       <w:start w:val="1"/>
       <w:numFmt w:val="bullet"/>
       <w:lvlText w:val="o"/>
@@ -4447,10 +4654,10 @@
         <w:ind w:left="5760" w:hanging="360"/>
       </w:pPr>
       <w:rPr>
-        <w:rFonts w:hint="default" w:ascii="Courier New" w:hAnsi="Courier New"/>
-      </w:rPr>
-    </w:lvl>
-    <w:lvl xmlns:w="http://schemas.openxmlformats.org/wordprocessingml/2006/main" w:ilvl="8">
+        <w:rFonts w:ascii="Courier New" w:hAnsi="Courier New" w:hint="default"/>
+      </w:rPr>
+    </w:lvl>
+    <w:lvl w:ilvl="8" w:tplc="00C4E05C">
       <w:start w:val="1"/>
       <w:numFmt w:val="bullet"/>
       <w:lvlText w:val=""/>
@@ -4459,14 +4666,15 @@
         <w:ind w:left="6480" w:hanging="360"/>
       </w:pPr>
       <w:rPr>
-        <w:rFonts w:hint="default" w:ascii="Wingdings" w:hAnsi="Wingdings"/>
+        <w:rFonts w:ascii="Wingdings" w:hAnsi="Wingdings" w:hint="default"/>
       </w:rPr>
     </w:lvl>
   </w:abstractNum>
-  <w:abstractNum xmlns:w="http://schemas.openxmlformats.org/wordprocessingml/2006/main" w:abstractNumId="1">
-    <w:nsid w:val="2b92eae8"/>
-    <w:multiLevelType xmlns:w="http://schemas.openxmlformats.org/wordprocessingml/2006/main" w:val="hybridMultilevel"/>
-    <w:lvl xmlns:w="http://schemas.openxmlformats.org/wordprocessingml/2006/main" w:ilvl="0">
+  <w:abstractNum w:abstractNumId="12" w15:restartNumberingAfterBreak="0">
+    <w:nsid w:val="6FDAEEC8"/>
+    <w:multiLevelType w:val="hybridMultilevel"/>
+    <w:tmpl w:val="B498A5F2"/>
+    <w:lvl w:ilvl="0" w:tplc="A7667F6E">
       <w:start w:val="1"/>
       <w:numFmt w:val="bullet"/>
       <w:lvlText w:val=""/>
@@ -4475,10 +4683,10 @@
         <w:ind w:left="720" w:hanging="360"/>
       </w:pPr>
       <w:rPr>
-        <w:rFonts w:hint="default" w:ascii="Symbol" w:hAnsi="Symbol"/>
-      </w:rPr>
-    </w:lvl>
-    <w:lvl xmlns:w="http://schemas.openxmlformats.org/wordprocessingml/2006/main" w:ilvl="1">
+        <w:rFonts w:ascii="Symbol" w:hAnsi="Symbol" w:hint="default"/>
+      </w:rPr>
+    </w:lvl>
+    <w:lvl w:ilvl="1" w:tplc="2996A6AA">
       <w:start w:val="1"/>
       <w:numFmt w:val="bullet"/>
       <w:lvlText w:val="o"/>
@@ -4487,10 +4695,10 @@
         <w:ind w:left="1440" w:hanging="360"/>
       </w:pPr>
       <w:rPr>
-        <w:rFonts w:hint="default" w:ascii="Courier New" w:hAnsi="Courier New"/>
-      </w:rPr>
-    </w:lvl>
-    <w:lvl xmlns:w="http://schemas.openxmlformats.org/wordprocessingml/2006/main" w:ilvl="2">
+        <w:rFonts w:ascii="Courier New" w:hAnsi="Courier New" w:hint="default"/>
+      </w:rPr>
+    </w:lvl>
+    <w:lvl w:ilvl="2" w:tplc="4F364C20">
       <w:start w:val="1"/>
       <w:numFmt w:val="bullet"/>
       <w:lvlText w:val=""/>
@@ -4499,10 +4707,10 @@
         <w:ind w:left="2160" w:hanging="360"/>
       </w:pPr>
       <w:rPr>
-        <w:rFonts w:hint="default" w:ascii="Wingdings" w:hAnsi="Wingdings"/>
-      </w:rPr>
-    </w:lvl>
-    <w:lvl xmlns:w="http://schemas.openxmlformats.org/wordprocessingml/2006/main" w:ilvl="3">
+        <w:rFonts w:ascii="Wingdings" w:hAnsi="Wingdings" w:hint="default"/>
+      </w:rPr>
+    </w:lvl>
+    <w:lvl w:ilvl="3" w:tplc="FDCACF80">
       <w:start w:val="1"/>
       <w:numFmt w:val="bullet"/>
       <w:lvlText w:val=""/>
@@ -4511,10 +4719,10 @@
         <w:ind w:left="2880" w:hanging="360"/>
       </w:pPr>
       <w:rPr>
-        <w:rFonts w:hint="default" w:ascii="Symbol" w:hAnsi="Symbol"/>
-      </w:rPr>
-    </w:lvl>
-    <w:lvl xmlns:w="http://schemas.openxmlformats.org/wordprocessingml/2006/main" w:ilvl="4">
+        <w:rFonts w:ascii="Symbol" w:hAnsi="Symbol" w:hint="default"/>
+      </w:rPr>
+    </w:lvl>
+    <w:lvl w:ilvl="4" w:tplc="F6E0AE7C">
       <w:start w:val="1"/>
       <w:numFmt w:val="bullet"/>
       <w:lvlText w:val="o"/>
@@ -4523,10 +4731,10 @@
         <w:ind w:left="3600" w:hanging="360"/>
       </w:pPr>
       <w:rPr>
-        <w:rFonts w:hint="default" w:ascii="Courier New" w:hAnsi="Courier New"/>
-      </w:rPr>
-    </w:lvl>
-    <w:lvl xmlns:w="http://schemas.openxmlformats.org/wordprocessingml/2006/main" w:ilvl="5">
+        <w:rFonts w:ascii="Courier New" w:hAnsi="Courier New" w:hint="default"/>
+      </w:rPr>
+    </w:lvl>
+    <w:lvl w:ilvl="5" w:tplc="75969854">
       <w:start w:val="1"/>
       <w:numFmt w:val="bullet"/>
       <w:lvlText w:val=""/>
@@ -4535,10 +4743,10 @@
         <w:ind w:left="4320" w:hanging="360"/>
       </w:pPr>
       <w:rPr>
-        <w:rFonts w:hint="default" w:ascii="Wingdings" w:hAnsi="Wingdings"/>
-      </w:rPr>
-    </w:lvl>
-    <w:lvl xmlns:w="http://schemas.openxmlformats.org/wordprocessingml/2006/main" w:ilvl="6">
+        <w:rFonts w:ascii="Wingdings" w:hAnsi="Wingdings" w:hint="default"/>
+      </w:rPr>
+    </w:lvl>
+    <w:lvl w:ilvl="6" w:tplc="568466CA">
       <w:start w:val="1"/>
       <w:numFmt w:val="bullet"/>
       <w:lvlText w:val=""/>
@@ -4547,10 +4755,10 @@
         <w:ind w:left="5040" w:hanging="360"/>
       </w:pPr>
       <w:rPr>
-        <w:rFonts w:hint="default" w:ascii="Symbol" w:hAnsi="Symbol"/>
-      </w:rPr>
-    </w:lvl>
-    <w:lvl xmlns:w="http://schemas.openxmlformats.org/wordprocessingml/2006/main" w:ilvl="7">
+        <w:rFonts w:ascii="Symbol" w:hAnsi="Symbol" w:hint="default"/>
+      </w:rPr>
+    </w:lvl>
+    <w:lvl w:ilvl="7" w:tplc="C6485BA2">
       <w:start w:val="1"/>
       <w:numFmt w:val="bullet"/>
       <w:lvlText w:val="o"/>
@@ -4559,10 +4767,10 @@
         <w:ind w:left="5760" w:hanging="360"/>
       </w:pPr>
       <w:rPr>
-        <w:rFonts w:hint="default" w:ascii="Courier New" w:hAnsi="Courier New"/>
-      </w:rPr>
-    </w:lvl>
-    <w:lvl xmlns:w="http://schemas.openxmlformats.org/wordprocessingml/2006/main" w:ilvl="8">
+        <w:rFonts w:ascii="Courier New" w:hAnsi="Courier New" w:hint="default"/>
+      </w:rPr>
+    </w:lvl>
+    <w:lvl w:ilvl="8" w:tplc="D55A6C30">
       <w:start w:val="1"/>
       <w:numFmt w:val="bullet"/>
       <w:lvlText w:val=""/>
@@ -4571,58 +4779,58 @@
         <w:ind w:left="6480" w:hanging="360"/>
       </w:pPr>
       <w:rPr>
-        <w:rFonts w:hint="default" w:ascii="Wingdings" w:hAnsi="Wingdings"/>
+        <w:rFonts w:ascii="Wingdings" w:hAnsi="Wingdings" w:hint="default"/>
       </w:rPr>
     </w:lvl>
   </w:abstractNum>
-  <w:num w:numId="13">
-    <w:abstractNumId w:val="13"/>
+  <w:num w:numId="1">
+    <w:abstractNumId w:val="6"/>
   </w:num>
-  <w:num w:numId="12">
-    <w:abstractNumId w:val="12"/>
-  </w:num>
-  <w:num w:numId="11">
-    <w:abstractNumId w:val="11"/>
-  </w:num>
-  <w:num w:numId="10">
+  <w:num w:numId="2">
     <w:abstractNumId w:val="10"/>
   </w:num>
-  <w:num w:numId="9">
+  <w:num w:numId="3">
     <w:abstractNumId w:val="9"/>
   </w:num>
-  <w:num w:numId="8">
+  <w:num w:numId="4">
     <w:abstractNumId w:val="8"/>
+  </w:num>
+  <w:num w:numId="5">
+    <w:abstractNumId w:val="1"/>
+  </w:num>
+  <w:num w:numId="6">
+    <w:abstractNumId w:val="2"/>
   </w:num>
   <w:num w:numId="7">
     <w:abstractNumId w:val="7"/>
   </w:num>
-  <w:num w:numId="6">
-    <w:abstractNumId w:val="6"/>
+  <w:num w:numId="8">
+    <w:abstractNumId w:val="11"/>
   </w:num>
-  <w:num w:numId="5">
+  <w:num w:numId="9">
+    <w:abstractNumId w:val="0"/>
+  </w:num>
+  <w:num w:numId="10">
     <w:abstractNumId w:val="5"/>
   </w:num>
-  <w:num w:numId="4">
+  <w:num w:numId="11">
+    <w:abstractNumId w:val="12"/>
+  </w:num>
+  <w:num w:numId="12">
     <w:abstractNumId w:val="4"/>
   </w:num>
-  <w:num w:numId="3">
+  <w:num w:numId="13">
     <w:abstractNumId w:val="3"/>
-  </w:num>
-  <w:num w:numId="2">
-    <w:abstractNumId w:val="2"/>
-  </w:num>
-  <w:num w:numId="1">
-    <w:abstractNumId w:val="1"/>
   </w:num>
 </w:numbering>
 </file>
 
 <file path=word/styles.xml><?xml version="1.0" encoding="utf-8"?>
-<w:styles xmlns:wp14="http://schemas.microsoft.com/office/word/2010/wordprocessingDrawing" xmlns:mc="http://schemas.openxmlformats.org/markup-compatibility/2006" xmlns:r="http://schemas.openxmlformats.org/officeDocument/2006/relationships" xmlns:w="http://schemas.openxmlformats.org/wordprocessingml/2006/main" xmlns:w14="http://schemas.microsoft.com/office/word/2010/wordml" xmlns:w15="http://schemas.microsoft.com/office/word/2012/wordml" xmlns:w16se="http://schemas.microsoft.com/office/word/2015/wordml/symex" xmlns:w16cid="http://schemas.microsoft.com/office/word/2016/wordml/cid" xmlns:w16="http://schemas.microsoft.com/office/word/2018/wordml" xmlns:w16cex="http://schemas.microsoft.com/office/word/2018/wordml/cex" xmlns:w16sdtdh="http://schemas.microsoft.com/office/word/2020/wordml/sdtdatahash" mc:Ignorable="w14 w15 wp14 w16se w16cid w16 w16cex w16sdtdh">
+<w:styles xmlns:mc="http://schemas.openxmlformats.org/markup-compatibility/2006" xmlns:r="http://schemas.openxmlformats.org/officeDocument/2006/relationships" xmlns:w="http://schemas.openxmlformats.org/wordprocessingml/2006/main" xmlns:w14="http://schemas.microsoft.com/office/word/2010/wordml" xmlns:w15="http://schemas.microsoft.com/office/word/2012/wordml" xmlns:w16se="http://schemas.microsoft.com/office/word/2015/wordml/symex" mc:Ignorable="w14 w15 w16se">
   <w:docDefaults>
     <w:rPrDefault>
       <w:rPr>
-        <w:rFonts w:asciiTheme="minorHAnsi" w:hAnsiTheme="minorHAnsi" w:eastAsiaTheme="minorHAnsi" w:cstheme="minorBidi"/>
+        <w:rFonts w:asciiTheme="minorHAnsi" w:eastAsiaTheme="minorHAnsi" w:hAnsiTheme="minorHAnsi" w:cstheme="minorBidi"/>
         <w:sz w:val="22"/>
         <w:szCs w:val="22"/>
         <w:lang w:val="ru-RU" w:eastAsia="en-US" w:bidi="ar-SA"/>
@@ -4637,14 +4845,14 @@
   <w:latentStyles w:defLockedState="0" w:defUIPriority="99" w:defSemiHidden="0" w:defUnhideWhenUsed="0" w:defQFormat="0" w:count="371">
     <w:lsdException w:name="Normal" w:uiPriority="0" w:qFormat="1"/>
     <w:lsdException w:name="heading 1" w:uiPriority="9" w:qFormat="1"/>
-    <w:lsdException w:name="heading 2" w:uiPriority="9" w:semiHidden="1" w:unhideWhenUsed="1" w:qFormat="1"/>
-    <w:lsdException w:name="heading 3" w:uiPriority="9" w:semiHidden="1" w:unhideWhenUsed="1" w:qFormat="1"/>
-    <w:lsdException w:name="heading 4" w:uiPriority="9" w:semiHidden="1" w:unhideWhenUsed="1" w:qFormat="1"/>
-    <w:lsdException w:name="heading 5" w:uiPriority="9" w:semiHidden="1" w:unhideWhenUsed="1" w:qFormat="1"/>
-    <w:lsdException w:name="heading 6" w:uiPriority="9" w:semiHidden="1" w:unhideWhenUsed="1" w:qFormat="1"/>
-    <w:lsdException w:name="heading 7" w:uiPriority="9" w:semiHidden="1" w:unhideWhenUsed="1" w:qFormat="1"/>
-    <w:lsdException w:name="heading 8" w:uiPriority="9" w:semiHidden="1" w:unhideWhenUsed="1" w:qFormat="1"/>
-    <w:lsdException w:name="heading 9" w:uiPriority="9" w:semiHidden="1" w:unhideWhenUsed="1" w:qFormat="1"/>
+    <w:lsdException w:name="heading 2" w:semiHidden="1" w:uiPriority="9" w:unhideWhenUsed="1" w:qFormat="1"/>
+    <w:lsdException w:name="heading 3" w:semiHidden="1" w:uiPriority="9" w:unhideWhenUsed="1" w:qFormat="1"/>
+    <w:lsdException w:name="heading 4" w:semiHidden="1" w:uiPriority="9" w:unhideWhenUsed="1" w:qFormat="1"/>
+    <w:lsdException w:name="heading 5" w:semiHidden="1" w:uiPriority="9" w:unhideWhenUsed="1" w:qFormat="1"/>
+    <w:lsdException w:name="heading 6" w:semiHidden="1" w:uiPriority="9" w:unhideWhenUsed="1" w:qFormat="1"/>
+    <w:lsdException w:name="heading 7" w:semiHidden="1" w:uiPriority="9" w:unhideWhenUsed="1" w:qFormat="1"/>
+    <w:lsdException w:name="heading 8" w:semiHidden="1" w:uiPriority="9" w:unhideWhenUsed="1" w:qFormat="1"/>
+    <w:lsdException w:name="heading 9" w:semiHidden="1" w:uiPriority="9" w:unhideWhenUsed="1" w:qFormat="1"/>
     <w:lsdException w:name="index 1" w:semiHidden="1" w:unhideWhenUsed="1"/>
     <w:lsdException w:name="index 2" w:semiHidden="1" w:unhideWhenUsed="1"/>
     <w:lsdException w:name="index 3" w:semiHidden="1" w:unhideWhenUsed="1"/>
@@ -4654,22 +4862,22 @@
     <w:lsdException w:name="index 7" w:semiHidden="1" w:unhideWhenUsed="1"/>
     <w:lsdException w:name="index 8" w:semiHidden="1" w:unhideWhenUsed="1"/>
     <w:lsdException w:name="index 9" w:semiHidden="1" w:unhideWhenUsed="1"/>
-    <w:lsdException w:name="toc 1" w:uiPriority="39" w:semiHidden="1" w:unhideWhenUsed="1"/>
-    <w:lsdException w:name="toc 2" w:uiPriority="39" w:semiHidden="1" w:unhideWhenUsed="1"/>
-    <w:lsdException w:name="toc 3" w:uiPriority="39" w:semiHidden="1" w:unhideWhenUsed="1"/>
-    <w:lsdException w:name="toc 4" w:uiPriority="39" w:semiHidden="1" w:unhideWhenUsed="1"/>
-    <w:lsdException w:name="toc 5" w:uiPriority="39" w:semiHidden="1" w:unhideWhenUsed="1"/>
-    <w:lsdException w:name="toc 6" w:uiPriority="39" w:semiHidden="1" w:unhideWhenUsed="1"/>
-    <w:lsdException w:name="toc 7" w:uiPriority="39" w:semiHidden="1" w:unhideWhenUsed="1"/>
-    <w:lsdException w:name="toc 8" w:uiPriority="39" w:semiHidden="1" w:unhideWhenUsed="1"/>
-    <w:lsdException w:name="toc 9" w:uiPriority="39" w:semiHidden="1" w:unhideWhenUsed="1"/>
+    <w:lsdException w:name="toc 1" w:semiHidden="1" w:uiPriority="39" w:unhideWhenUsed="1"/>
+    <w:lsdException w:name="toc 2" w:semiHidden="1" w:uiPriority="39" w:unhideWhenUsed="1"/>
+    <w:lsdException w:name="toc 3" w:semiHidden="1" w:uiPriority="39" w:unhideWhenUsed="1"/>
+    <w:lsdException w:name="toc 4" w:semiHidden="1" w:uiPriority="39" w:unhideWhenUsed="1"/>
+    <w:lsdException w:name="toc 5" w:semiHidden="1" w:uiPriority="39" w:unhideWhenUsed="1"/>
+    <w:lsdException w:name="toc 6" w:semiHidden="1" w:uiPriority="39" w:unhideWhenUsed="1"/>
+    <w:lsdException w:name="toc 7" w:semiHidden="1" w:uiPriority="39" w:unhideWhenUsed="1"/>
+    <w:lsdException w:name="toc 8" w:semiHidden="1" w:uiPriority="39" w:unhideWhenUsed="1"/>
+    <w:lsdException w:name="toc 9" w:semiHidden="1" w:uiPriority="39" w:unhideWhenUsed="1"/>
     <w:lsdException w:name="Normal Indent" w:semiHidden="1" w:unhideWhenUsed="1"/>
     <w:lsdException w:name="footnote text" w:semiHidden="1" w:unhideWhenUsed="1"/>
     <w:lsdException w:name="annotation text" w:semiHidden="1" w:unhideWhenUsed="1"/>
     <w:lsdException w:name="header" w:semiHidden="1" w:unhideWhenUsed="1"/>
     <w:lsdException w:name="footer" w:semiHidden="1" w:unhideWhenUsed="1"/>
     <w:lsdException w:name="index heading" w:semiHidden="1" w:unhideWhenUsed="1"/>
-    <w:lsdException w:name="caption" w:uiPriority="35" w:semiHidden="1" w:unhideWhenUsed="1" w:qFormat="1"/>
+    <w:lsdException w:name="caption" w:semiHidden="1" w:uiPriority="35" w:unhideWhenUsed="1" w:qFormat="1"/>
     <w:lsdException w:name="table of figures" w:semiHidden="1" w:unhideWhenUsed="1"/>
     <w:lsdException w:name="envelope address" w:semiHidden="1" w:unhideWhenUsed="1"/>
     <w:lsdException w:name="envelope return" w:semiHidden="1" w:unhideWhenUsed="1"/>
@@ -4700,7 +4908,7 @@
     <w:lsdException w:name="Title" w:uiPriority="10" w:qFormat="1"/>
     <w:lsdException w:name="Closing" w:semiHidden="1" w:unhideWhenUsed="1"/>
     <w:lsdException w:name="Signature" w:semiHidden="1" w:unhideWhenUsed="1"/>
-    <w:lsdException w:name="Default Paragraph Font" w:uiPriority="1" w:semiHidden="1" w:unhideWhenUsed="1"/>
+    <w:lsdException w:name="Default Paragraph Font" w:semiHidden="1" w:uiPriority="1" w:unhideWhenUsed="1"/>
     <w:lsdException w:name="Body Text" w:semiHidden="1" w:unhideWhenUsed="1"/>
     <w:lsdException w:name="Body Text Indent" w:semiHidden="1" w:unhideWhenUsed="1"/>
     <w:lsdException w:name="List Continue" w:semiHidden="1" w:unhideWhenUsed="1"/>
@@ -4900,8 +5108,8 @@
     <w:lsdException w:name="Subtle Reference" w:uiPriority="31" w:qFormat="1"/>
     <w:lsdException w:name="Intense Reference" w:uiPriority="32" w:qFormat="1"/>
     <w:lsdException w:name="Book Title" w:uiPriority="33" w:qFormat="1"/>
-    <w:lsdException w:name="Bibliography" w:uiPriority="37" w:semiHidden="1" w:unhideWhenUsed="1"/>
-    <w:lsdException w:name="TOC Heading" w:uiPriority="39" w:semiHidden="1" w:unhideWhenUsed="1" w:qFormat="1"/>
+    <w:lsdException w:name="Bibliography" w:semiHidden="1" w:uiPriority="37" w:unhideWhenUsed="1"/>
+    <w:lsdException w:name="TOC Heading" w:semiHidden="1" w:uiPriority="39" w:unhideWhenUsed="1" w:qFormat="1"/>
     <w:lsdException w:name="Plain Table 1" w:uiPriority="41"/>
     <w:lsdException w:name="Plain Table 2" w:uiPriority="42"/>
     <w:lsdException w:name="Plain Table 3" w:uiPriority="43"/>
@@ -5007,17 +5215,37 @@
     <w:lsdException w:name="List Table 6 Colorful Accent 6" w:uiPriority="51"/>
     <w:lsdException w:name="List Table 7 Colorful Accent 6" w:uiPriority="52"/>
   </w:latentStyles>
-  <w:style w:type="paragraph" w:styleId="Normal" w:default="1">
+  <w:style w:type="paragraph" w:default="1" w:styleId="a">
     <w:name w:val="Normal"/>
     <w:qFormat/>
   </w:style>
-  <w:style w:type="character" w:styleId="DefaultParagraphFont" w:default="1">
+  <w:style w:type="paragraph" w:styleId="1">
+    <w:name w:val="heading 1"/>
+    <w:basedOn w:val="a"/>
+    <w:next w:val="a"/>
+    <w:link w:val="10"/>
+    <w:uiPriority w:val="9"/>
+    <w:qFormat/>
+    <w:pPr>
+      <w:keepNext/>
+      <w:keepLines/>
+      <w:spacing w:before="240" w:after="0"/>
+      <w:outlineLvl w:val="0"/>
+    </w:pPr>
+    <w:rPr>
+      <w:rFonts w:asciiTheme="majorHAnsi" w:eastAsiaTheme="majorEastAsia" w:hAnsiTheme="majorHAnsi" w:cstheme="majorBidi"/>
+      <w:color w:val="2F5496" w:themeColor="accent1" w:themeShade="BF"/>
+      <w:sz w:val="32"/>
+      <w:szCs w:val="32"/>
+    </w:rPr>
+  </w:style>
+  <w:style w:type="character" w:default="1" w:styleId="a0">
     <w:name w:val="Default Paragraph Font"/>
     <w:uiPriority w:val="1"/>
     <w:semiHidden/>
     <w:unhideWhenUsed/>
   </w:style>
-  <w:style w:type="table" w:styleId="TableNormal" w:default="1">
+  <w:style w:type="table" w:default="1" w:styleId="a1">
     <w:name w:val="Normal Table"/>
     <w:uiPriority w:val="99"/>
     <w:semiHidden/>
@@ -5032,141 +5260,600 @@
       </w:tblCellMar>
     </w:tblPr>
   </w:style>
-  <w:style w:type="numbering" w:styleId="NoList" w:default="1">
+  <w:style w:type="numbering" w:default="1" w:styleId="a2">
     <w:name w:val="No List"/>
     <w:uiPriority w:val="99"/>
     <w:semiHidden/>
     <w:unhideWhenUsed/>
   </w:style>
-  <w:style xmlns:w14="http://schemas.microsoft.com/office/word/2010/wordml" xmlns:mc="http://schemas.openxmlformats.org/markup-compatibility/2006" xmlns:w="http://schemas.openxmlformats.org/wordprocessingml/2006/main" w:type="character" w:styleId="TitleChar" w:customStyle="1" mc:Ignorable="w14">
-    <w:name xmlns:w="http://schemas.openxmlformats.org/wordprocessingml/2006/main" w:val="Title Char"/>
-    <w:basedOn xmlns:w="http://schemas.openxmlformats.org/wordprocessingml/2006/main" w:val="DefaultParagraphFont"/>
-    <w:link xmlns:w="http://schemas.openxmlformats.org/wordprocessingml/2006/main" w:val="Title"/>
-    <w:uiPriority xmlns:w="http://schemas.openxmlformats.org/wordprocessingml/2006/main" w:val="10"/>
-    <w:rPr xmlns:w="http://schemas.openxmlformats.org/wordprocessingml/2006/main">
-      <w:rFonts w:asciiTheme="majorHAnsi" w:hAnsiTheme="majorHAnsi" w:eastAsiaTheme="majorEastAsia" w:cstheme="majorBidi"/>
+  <w:style w:type="character" w:customStyle="1" w:styleId="a3">
+    <w:name w:val="Заголовок Знак"/>
+    <w:basedOn w:val="a0"/>
+    <w:link w:val="a4"/>
+    <w:uiPriority w:val="10"/>
+    <w:rPr>
+      <w:rFonts w:asciiTheme="majorHAnsi" w:eastAsiaTheme="majorEastAsia" w:hAnsiTheme="majorHAnsi" w:cstheme="majorBidi"/>
       <w:spacing w:val="-10"/>
       <w:kern w:val="28"/>
       <w:sz w:val="56"/>
       <w:szCs w:val="56"/>
     </w:rPr>
   </w:style>
-  <w:style xmlns:w14="http://schemas.microsoft.com/office/word/2010/wordml" xmlns:mc="http://schemas.openxmlformats.org/markup-compatibility/2006" xmlns:w="http://schemas.openxmlformats.org/wordprocessingml/2006/main" w:type="paragraph" w:styleId="Title" mc:Ignorable="w14">
-    <w:name xmlns:w="http://schemas.openxmlformats.org/wordprocessingml/2006/main" w:val="Title"/>
-    <w:basedOn xmlns:w="http://schemas.openxmlformats.org/wordprocessingml/2006/main" w:val="Normal"/>
-    <w:next xmlns:w="http://schemas.openxmlformats.org/wordprocessingml/2006/main" w:val="Normal"/>
-    <w:link xmlns:w="http://schemas.openxmlformats.org/wordprocessingml/2006/main" w:val="TitleChar"/>
-    <w:uiPriority xmlns:w="http://schemas.openxmlformats.org/wordprocessingml/2006/main" w:val="10"/>
-    <w:qFormat xmlns:w="http://schemas.openxmlformats.org/wordprocessingml/2006/main"/>
-    <w:pPr xmlns:w="http://schemas.openxmlformats.org/wordprocessingml/2006/main">
-      <w:spacing xmlns:w="http://schemas.openxmlformats.org/wordprocessingml/2006/main" w:after="0" w:line="240" w:lineRule="auto"/>
-      <w:contextualSpacing xmlns:w="http://schemas.openxmlformats.org/wordprocessingml/2006/main"/>
+  <w:style w:type="paragraph" w:styleId="a4">
+    <w:name w:val="Title"/>
+    <w:basedOn w:val="a"/>
+    <w:next w:val="a"/>
+    <w:link w:val="a3"/>
+    <w:uiPriority w:val="10"/>
+    <w:qFormat/>
+    <w:pPr>
+      <w:spacing w:after="0" w:line="240" w:lineRule="auto"/>
+      <w:contextualSpacing/>
     </w:pPr>
-    <w:rPr xmlns:w="http://schemas.openxmlformats.org/wordprocessingml/2006/main">
-      <w:rFonts w:asciiTheme="majorHAnsi" w:hAnsiTheme="majorHAnsi" w:eastAsiaTheme="majorEastAsia" w:cstheme="majorBidi"/>
+    <w:rPr>
+      <w:rFonts w:asciiTheme="majorHAnsi" w:eastAsiaTheme="majorEastAsia" w:hAnsiTheme="majorHAnsi" w:cstheme="majorBidi"/>
       <w:spacing w:val="-10"/>
       <w:kern w:val="28"/>
       <w:sz w:val="56"/>
       <w:szCs w:val="56"/>
     </w:rPr>
   </w:style>
-  <w:style xmlns:w14="http://schemas.microsoft.com/office/word/2010/wordml" xmlns:mc="http://schemas.openxmlformats.org/markup-compatibility/2006" xmlns:w="http://schemas.openxmlformats.org/wordprocessingml/2006/main" w:type="character" w:styleId="Hyperlink" mc:Ignorable="w14">
-    <w:name xmlns:w="http://schemas.openxmlformats.org/wordprocessingml/2006/main" w:val="Hyperlink"/>
-    <w:basedOn xmlns:w="http://schemas.openxmlformats.org/wordprocessingml/2006/main" w:val="DefaultParagraphFont"/>
-    <w:uiPriority xmlns:w="http://schemas.openxmlformats.org/wordprocessingml/2006/main" w:val="99"/>
-    <w:unhideWhenUsed xmlns:w="http://schemas.openxmlformats.org/wordprocessingml/2006/main"/>
-    <w:rPr xmlns:w="http://schemas.openxmlformats.org/wordprocessingml/2006/main">
+  <w:style w:type="character" w:styleId="a5">
+    <w:name w:val="Hyperlink"/>
+    <w:basedOn w:val="a0"/>
+    <w:uiPriority w:val="99"/>
+    <w:unhideWhenUsed/>
+    <w:rPr>
       <w:color w:val="0563C1" w:themeColor="hyperlink"/>
       <w:u w:val="single"/>
     </w:rPr>
   </w:style>
-  <w:style xmlns:w14="http://schemas.microsoft.com/office/word/2010/wordml" xmlns:mc="http://schemas.openxmlformats.org/markup-compatibility/2006" xmlns:w="http://schemas.openxmlformats.org/wordprocessingml/2006/main" w:type="paragraph" w:styleId="TOC1" mc:Ignorable="w14">
-    <w:name xmlns:w="http://schemas.openxmlformats.org/wordprocessingml/2006/main" w:val="toc 1"/>
-    <w:basedOn xmlns:w="http://schemas.openxmlformats.org/wordprocessingml/2006/main" w:val="Normal"/>
-    <w:next xmlns:w="http://schemas.openxmlformats.org/wordprocessingml/2006/main" w:val="Normal"/>
-    <w:autoRedefine xmlns:w="http://schemas.openxmlformats.org/wordprocessingml/2006/main"/>
-    <w:uiPriority xmlns:w="http://schemas.openxmlformats.org/wordprocessingml/2006/main" w:val="39"/>
-    <w:unhideWhenUsed xmlns:w="http://schemas.openxmlformats.org/wordprocessingml/2006/main"/>
-    <w:pPr xmlns:w="http://schemas.openxmlformats.org/wordprocessingml/2006/main">
-      <w:spacing xmlns:w="http://schemas.openxmlformats.org/wordprocessingml/2006/main" w:after="100"/>
+  <w:style w:type="paragraph" w:styleId="11">
+    <w:name w:val="toc 1"/>
+    <w:basedOn w:val="a"/>
+    <w:next w:val="a"/>
+    <w:autoRedefine/>
+    <w:uiPriority w:val="39"/>
+    <w:unhideWhenUsed/>
+    <w:pPr>
+      <w:spacing w:after="100"/>
     </w:pPr>
   </w:style>
-  <w:style xmlns:w14="http://schemas.microsoft.com/office/word/2010/wordml" xmlns:mc="http://schemas.openxmlformats.org/markup-compatibility/2006" xmlns:w="http://schemas.openxmlformats.org/wordprocessingml/2006/main" w:type="character" w:styleId="Heading1Char" w:customStyle="1" mc:Ignorable="w14">
-    <w:name xmlns:w="http://schemas.openxmlformats.org/wordprocessingml/2006/main" w:val="Heading 1 Char"/>
-    <w:basedOn xmlns:w="http://schemas.openxmlformats.org/wordprocessingml/2006/main" w:val="DefaultParagraphFont"/>
-    <w:link xmlns:w="http://schemas.openxmlformats.org/wordprocessingml/2006/main" w:val="Heading1"/>
-    <w:uiPriority xmlns:w="http://schemas.openxmlformats.org/wordprocessingml/2006/main" w:val="9"/>
-    <w:rPr xmlns:w="http://schemas.openxmlformats.org/wordprocessingml/2006/main">
-      <w:rFonts w:asciiTheme="majorHAnsi" w:hAnsiTheme="majorHAnsi" w:eastAsiaTheme="majorEastAsia" w:cstheme="majorBidi"/>
-      <w:color w:val="2E74B5" w:themeColor="accent1" w:themeShade="BF"/>
+  <w:style w:type="character" w:customStyle="1" w:styleId="10">
+    <w:name w:val="Заголовок 1 Знак"/>
+    <w:basedOn w:val="a0"/>
+    <w:link w:val="1"/>
+    <w:uiPriority w:val="9"/>
+    <w:rPr>
+      <w:rFonts w:asciiTheme="majorHAnsi" w:eastAsiaTheme="majorEastAsia" w:hAnsiTheme="majorHAnsi" w:cstheme="majorBidi"/>
+      <w:color w:val="2F5496" w:themeColor="accent1" w:themeShade="BF"/>
       <w:sz w:val="32"/>
       <w:szCs w:val="32"/>
     </w:rPr>
   </w:style>
-  <w:style xmlns:w14="http://schemas.microsoft.com/office/word/2010/wordml" xmlns:mc="http://schemas.openxmlformats.org/markup-compatibility/2006" xmlns:w="http://schemas.openxmlformats.org/wordprocessingml/2006/main" w:type="paragraph" w:styleId="Heading1" mc:Ignorable="w14">
-    <w:name xmlns:w="http://schemas.openxmlformats.org/wordprocessingml/2006/main" w:val="heading 1"/>
-    <w:basedOn xmlns:w="http://schemas.openxmlformats.org/wordprocessingml/2006/main" w:val="Normal"/>
-    <w:next xmlns:w="http://schemas.openxmlformats.org/wordprocessingml/2006/main" w:val="Normal"/>
-    <w:link xmlns:w="http://schemas.openxmlformats.org/wordprocessingml/2006/main" w:val="Heading1Char"/>
-    <w:uiPriority xmlns:w="http://schemas.openxmlformats.org/wordprocessingml/2006/main" w:val="9"/>
-    <w:qFormat xmlns:w="http://schemas.openxmlformats.org/wordprocessingml/2006/main"/>
-    <w:pPr xmlns:w="http://schemas.openxmlformats.org/wordprocessingml/2006/main">
-      <w:keepNext xmlns:w="http://schemas.openxmlformats.org/wordprocessingml/2006/main"/>
-      <w:keepLines xmlns:w="http://schemas.openxmlformats.org/wordprocessingml/2006/main"/>
-      <w:spacing xmlns:w="http://schemas.openxmlformats.org/wordprocessingml/2006/main" w:before="240" w:after="0"/>
-      <w:outlineLvl xmlns:w="http://schemas.openxmlformats.org/wordprocessingml/2006/main" w:val="0"/>
-    </w:pPr>
-    <w:rPr xmlns:w="http://schemas.openxmlformats.org/wordprocessingml/2006/main">
-      <w:rFonts w:asciiTheme="majorHAnsi" w:hAnsiTheme="majorHAnsi" w:eastAsiaTheme="majorEastAsia" w:cstheme="majorBidi"/>
-      <w:color w:val="2E74B5" w:themeColor="accent1" w:themeShade="BF"/>
-      <w:sz w:val="32"/>
-      <w:szCs w:val="32"/>
-    </w:rPr>
-  </w:style>
-  <w:style xmlns:w14="http://schemas.microsoft.com/office/word/2010/wordml" xmlns:mc="http://schemas.openxmlformats.org/markup-compatibility/2006" xmlns:w="http://schemas.openxmlformats.org/wordprocessingml/2006/main" w:type="paragraph" w:styleId="ListParagraph" mc:Ignorable="w14">
-    <w:name xmlns:w="http://schemas.openxmlformats.org/wordprocessingml/2006/main" w:val="List Paragraph"/>
-    <w:basedOn xmlns:w="http://schemas.openxmlformats.org/wordprocessingml/2006/main" w:val="Normal"/>
-    <w:uiPriority xmlns:w="http://schemas.openxmlformats.org/wordprocessingml/2006/main" w:val="34"/>
-    <w:qFormat xmlns:w="http://schemas.openxmlformats.org/wordprocessingml/2006/main"/>
-    <w:pPr xmlns:w="http://schemas.openxmlformats.org/wordprocessingml/2006/main">
-      <w:ind xmlns:w="http://schemas.openxmlformats.org/wordprocessingml/2006/main" w:left="720"/>
-      <w:contextualSpacing xmlns:w="http://schemas.openxmlformats.org/wordprocessingml/2006/main"/>
+  <w:style w:type="paragraph" w:styleId="a6">
+    <w:name w:val="List Paragraph"/>
+    <w:basedOn w:val="a"/>
+    <w:uiPriority w:val="34"/>
+    <w:qFormat/>
+    <w:pPr>
+      <w:ind w:left="720"/>
+      <w:contextualSpacing/>
     </w:pPr>
   </w:style>
 </w:styles>
 </file>
 
 <file path=word/glossary/document.xml><?xml version="1.0" encoding="utf-8"?>
-<w:glossaryDocument xmlns:w14="http://schemas.microsoft.com/office/word/2010/wordml" xmlns:w="http://schemas.openxmlformats.org/wordprocessingml/2006/main">
-  <w:docParts>
-    <w:docPart>
-      <w:docPartPr>
-        <w:name w:val="DefaultPlaceholder_1081868574"/>
-        <w:category>
-          <w:name w:val="General"/>
-          <w:gallery w:val="placeholder"/>
-        </w:category>
-        <w:types>
-          <w:type w:val="bbPlcHdr"/>
-        </w:types>
-        <w:behaviors>
-          <w:behavior w:val="content"/>
-        </w:behaviors>
-        <w:guid w:val="{29d8e2c7-3188-40db-b23d-68673ae642d4}"/>
-      </w:docPartPr>
-      <w:docPartBody>
-        <w:p>
-          <w:r>
-            <w:rPr>
-              <w:rStyle w:val="PlaceholderText"/>
-            </w:rPr>
-            <w:t>Место для ввода текста.</w:t>
-          </w:r>
-        </w:p>
-      </w:docPartBody>
-    </w:docPart>
-  </w:docParts>
-</w:glossaryDocument>
+<w:glossaryDocument xmlns:wpc="http://schemas.microsoft.com/office/word/2010/wordprocessingCanvas" xmlns:cx="http://schemas.microsoft.com/office/drawing/2014/chartex" xmlns:mc="http://schemas.openxmlformats.org/markup-compatibility/2006" xmlns:o="urn:schemas-microsoft-com:office:office" xmlns:r="http://schemas.openxmlformats.org/officeDocument/2006/relationships" xmlns:m="http://schemas.openxmlformats.org/officeDocument/2006/math" xmlns:v="urn:schemas-microsoft-com:vml" xmlns:wp14="http://schemas.microsoft.com/office/word/2010/wordprocessingDrawing" xmlns:wp="http://schemas.openxmlformats.org/drawingml/2006/wordprocessingDrawing" xmlns:w10="urn:schemas-microsoft-com:office:word" xmlns:w="http://schemas.openxmlformats.org/wordprocessingml/2006/main" xmlns:w14="http://schemas.microsoft.com/office/word/2010/wordml" xmlns:w15="http://schemas.microsoft.com/office/word/2012/wordml" xmlns:w16se="http://schemas.microsoft.com/office/word/2015/wordml/symex" xmlns:wpg="http://schemas.microsoft.com/office/word/2010/wordprocessingGroup" xmlns:wpi="http://schemas.microsoft.com/office/word/2010/wordprocessingInk" xmlns:wne="http://schemas.microsoft.com/office/word/2006/wordml" xmlns:wps="http://schemas.microsoft.com/office/word/2010/wordprocessingShape" mc:Ignorable="w14 w15 w16se wp14"/>
+</file>
+
+<file path=word/glossary/fontTable.xml><?xml version="1.0" encoding="utf-8"?>
+<w:fonts xmlns:mc="http://schemas.openxmlformats.org/markup-compatibility/2006" xmlns:r="http://schemas.openxmlformats.org/officeDocument/2006/relationships" xmlns:w="http://schemas.openxmlformats.org/wordprocessingml/2006/main" xmlns:w14="http://schemas.microsoft.com/office/word/2010/wordml" xmlns:w15="http://schemas.microsoft.com/office/word/2012/wordml" xmlns:w16se="http://schemas.microsoft.com/office/word/2015/wordml/symex" mc:Ignorable="w14 w15 w16se">
+  <w:font w:name="Symbol">
+    <w:panose1 w:val="05050102010706020507"/>
+    <w:charset w:val="02"/>
+    <w:family w:val="roman"/>
+    <w:pitch w:val="variable"/>
+    <w:sig w:usb0="00000000" w:usb1="10000000" w:usb2="00000000" w:usb3="00000000" w:csb0="80000000" w:csb1="00000000"/>
+  </w:font>
+  <w:font w:name="Times New Roman">
+    <w:panose1 w:val="02020603050405020304"/>
+    <w:charset w:val="CC"/>
+    <w:family w:val="roman"/>
+    <w:pitch w:val="variable"/>
+    <w:sig w:usb0="E0002AFF" w:usb1="C0007841" w:usb2="00000009" w:usb3="00000000" w:csb0="000001FF" w:csb1="00000000"/>
+  </w:font>
+  <w:font w:name="Courier New">
+    <w:panose1 w:val="02070309020205020404"/>
+    <w:charset w:val="CC"/>
+    <w:family w:val="modern"/>
+    <w:pitch w:val="fixed"/>
+    <w:sig w:usb0="E0002AFF" w:usb1="C0007843" w:usb2="00000009" w:usb3="00000000" w:csb0="000001FF" w:csb1="00000000"/>
+  </w:font>
+  <w:font w:name="Wingdings">
+    <w:panose1 w:val="05000000000000000000"/>
+    <w:charset w:val="02"/>
+    <w:family w:val="auto"/>
+    <w:pitch w:val="variable"/>
+    <w:sig w:usb0="00000000" w:usb1="10000000" w:usb2="00000000" w:usb3="00000000" w:csb0="80000000" w:csb1="00000000"/>
+  </w:font>
+  <w:font w:name="Calibri">
+    <w:panose1 w:val="020F0502020204030204"/>
+    <w:charset w:val="CC"/>
+    <w:family w:val="swiss"/>
+    <w:pitch w:val="variable"/>
+    <w:sig w:usb0="E00002FF" w:usb1="4000ACFF" w:usb2="00000001" w:usb3="00000000" w:csb0="0000019F" w:csb1="00000000"/>
+  </w:font>
+  <w:font w:name="Calibri Light">
+    <w:panose1 w:val="020F0302020204030204"/>
+    <w:charset w:val="CC"/>
+    <w:family w:val="swiss"/>
+    <w:pitch w:val="variable"/>
+    <w:sig w:usb0="A00002EF" w:usb1="4000207B" w:usb2="00000000" w:usb3="00000000" w:csb0="0000019F" w:csb1="00000000"/>
+  </w:font>
+</w:fonts>
+</file>
+
+<file path=word/glossary/settings.xml><?xml version="1.0" encoding="utf-8"?>
+<w:settings xmlns:mc="http://schemas.openxmlformats.org/markup-compatibility/2006" xmlns:o="urn:schemas-microsoft-com:office:office" xmlns:r="http://schemas.openxmlformats.org/officeDocument/2006/relationships" xmlns:m="http://schemas.openxmlformats.org/officeDocument/2006/math" xmlns:v="urn:schemas-microsoft-com:vml" xmlns:w10="urn:schemas-microsoft-com:office:word" xmlns:w="http://schemas.openxmlformats.org/wordprocessingml/2006/main" xmlns:w14="http://schemas.microsoft.com/office/word/2010/wordml" xmlns:w15="http://schemas.microsoft.com/office/word/2012/wordml" xmlns:w16se="http://schemas.microsoft.com/office/word/2015/wordml/symex" xmlns:sl="http://schemas.openxmlformats.org/schemaLibrary/2006/main" mc:Ignorable="w14 w15 w16se">
+  <w:defaultTabStop w:val="708"/>
+  <w:characterSpacingControl w:val="doNotCompress"/>
+  <w:compat>
+    <w:useFELayout/>
+    <w:compatSetting w:name="compatibilityMode" w:uri="http://schemas.microsoft.com/office/word" w:val="12"/>
+  </w:compat>
+  <w:rsids>
+    <w:rsidRoot w:val="00740559"/>
+    <w:rsid w:val="00740559"/>
+    <w:rsid w:val="00F05037"/>
+  </w:rsids>
+  <m:mathPr>
+    <m:mathFont m:val="Cambria Math"/>
+    <m:brkBin m:val="before"/>
+    <m:brkBinSub m:val="--"/>
+    <m:smallFrac m:val="0"/>
+    <m:dispDef/>
+    <m:lMargin m:val="0"/>
+    <m:rMargin m:val="0"/>
+    <m:defJc m:val="centerGroup"/>
+    <m:wrapIndent m:val="1440"/>
+    <m:intLim m:val="subSup"/>
+    <m:naryLim m:val="undOvr"/>
+  </m:mathPr>
+  <w:themeFontLang w:val="ru-RU"/>
+  <w:clrSchemeMapping w:bg1="light1" w:t1="dark1" w:bg2="light2" w:t2="dark2" w:accent1="accent1" w:accent2="accent2" w:accent3="accent3" w:accent4="accent4" w:accent5="accent5" w:accent6="accent6" w:hyperlink="hyperlink" w:followedHyperlink="followedHyperlink"/>
+  <w:decimalSymbol w:val=","/>
+  <w:listSeparator w:val=";"/>
+</w:settings>
+</file>
+
+<file path=word/glossary/styles.xml><?xml version="1.0" encoding="utf-8"?>
+<w:styles xmlns:mc="http://schemas.openxmlformats.org/markup-compatibility/2006" xmlns:r="http://schemas.openxmlformats.org/officeDocument/2006/relationships" xmlns:w="http://schemas.openxmlformats.org/wordprocessingml/2006/main" xmlns:w14="http://schemas.microsoft.com/office/word/2010/wordml" xmlns:w15="http://schemas.microsoft.com/office/word/2012/wordml" xmlns:w16se="http://schemas.microsoft.com/office/word/2015/wordml/symex" mc:Ignorable="w14 w15 w16se">
+  <w:docDefaults>
+    <w:rPrDefault>
+      <w:rPr>
+        <w:rFonts w:asciiTheme="minorHAnsi" w:eastAsiaTheme="minorEastAsia" w:hAnsiTheme="minorHAnsi" w:cstheme="minorBidi"/>
+        <w:sz w:val="22"/>
+        <w:szCs w:val="22"/>
+        <w:lang w:val="ru-RU" w:eastAsia="ru-RU" w:bidi="ar-SA"/>
+      </w:rPr>
+    </w:rPrDefault>
+    <w:pPrDefault>
+      <w:pPr>
+        <w:spacing w:after="160" w:line="259" w:lineRule="auto"/>
+      </w:pPr>
+    </w:pPrDefault>
+  </w:docDefaults>
+  <w:latentStyles w:defLockedState="0" w:defUIPriority="99" w:defSemiHidden="0" w:defUnhideWhenUsed="0" w:defQFormat="0" w:count="371">
+    <w:lsdException w:name="Normal" w:uiPriority="0" w:qFormat="1"/>
+    <w:lsdException w:name="heading 1" w:uiPriority="9" w:qFormat="1"/>
+    <w:lsdException w:name="heading 2" w:semiHidden="1" w:uiPriority="9" w:unhideWhenUsed="1" w:qFormat="1"/>
+    <w:lsdException w:name="heading 3" w:semiHidden="1" w:uiPriority="9" w:unhideWhenUsed="1" w:qFormat="1"/>
+    <w:lsdException w:name="heading 4" w:semiHidden="1" w:uiPriority="9" w:unhideWhenUsed="1" w:qFormat="1"/>
+    <w:lsdException w:name="heading 5" w:semiHidden="1" w:uiPriority="9" w:unhideWhenUsed="1" w:qFormat="1"/>
+    <w:lsdException w:name="heading 6" w:semiHidden="1" w:uiPriority="9" w:unhideWhenUsed="1" w:qFormat="1"/>
+    <w:lsdException w:name="heading 7" w:semiHidden="1" w:uiPriority="9" w:unhideWhenUsed="1" w:qFormat="1"/>
+    <w:lsdException w:name="heading 8" w:semiHidden="1" w:uiPriority="9" w:unhideWhenUsed="1" w:qFormat="1"/>
+    <w:lsdException w:name="heading 9" w:semiHidden="1" w:uiPriority="9" w:unhideWhenUsed="1" w:qFormat="1"/>
+    <w:lsdException w:name="index 1" w:semiHidden="1" w:unhideWhenUsed="1"/>
+    <w:lsdException w:name="index 2" w:semiHidden="1" w:unhideWhenUsed="1"/>
+    <w:lsdException w:name="index 3" w:semiHidden="1" w:unhideWhenUsed="1"/>
+    <w:lsdException w:name="index 4" w:semiHidden="1" w:unhideWhenUsed="1"/>
+    <w:lsdException w:name="index 5" w:semiHidden="1" w:unhideWhenUsed="1"/>
+    <w:lsdException w:name="index 6" w:semiHidden="1" w:unhideWhenUsed="1"/>
+    <w:lsdException w:name="index 7" w:semiHidden="1" w:unhideWhenUsed="1"/>
+    <w:lsdException w:name="index 8" w:semiHidden="1" w:unhideWhenUsed="1"/>
+    <w:lsdException w:name="index 9" w:semiHidden="1" w:unhideWhenUsed="1"/>
+    <w:lsdException w:name="toc 1" w:semiHidden="1" w:uiPriority="39" w:unhideWhenUsed="1"/>
+    <w:lsdException w:name="toc 2" w:semiHidden="1" w:uiPriority="39" w:unhideWhenUsed="1"/>
+    <w:lsdException w:name="toc 3" w:semiHidden="1" w:uiPriority="39" w:unhideWhenUsed="1"/>
+    <w:lsdException w:name="toc 4" w:semiHidden="1" w:uiPriority="39" w:unhideWhenUsed="1"/>
+    <w:lsdException w:name="toc 5" w:semiHidden="1" w:uiPriority="39" w:unhideWhenUsed="1"/>
+    <w:lsdException w:name="toc 6" w:semiHidden="1" w:uiPriority="39" w:unhideWhenUsed="1"/>
+    <w:lsdException w:name="toc 7" w:semiHidden="1" w:uiPriority="39" w:unhideWhenUsed="1"/>
+    <w:lsdException w:name="toc 8" w:semiHidden="1" w:uiPriority="39" w:unhideWhenUsed="1"/>
+    <w:lsdException w:name="toc 9" w:semiHidden="1" w:uiPriority="39" w:unhideWhenUsed="1"/>
+    <w:lsdException w:name="Normal Indent" w:semiHidden="1" w:unhideWhenUsed="1"/>
+    <w:lsdException w:name="footnote text" w:semiHidden="1" w:unhideWhenUsed="1"/>
+    <w:lsdException w:name="annotation text" w:semiHidden="1" w:unhideWhenUsed="1"/>
+    <w:lsdException w:name="header" w:semiHidden="1" w:unhideWhenUsed="1"/>
+    <w:lsdException w:name="footer" w:semiHidden="1" w:unhideWhenUsed="1"/>
+    <w:lsdException w:name="index heading" w:semiHidden="1" w:unhideWhenUsed="1"/>
+    <w:lsdException w:name="caption" w:semiHidden="1" w:uiPriority="35" w:unhideWhenUsed="1" w:qFormat="1"/>
+    <w:lsdException w:name="table of figures" w:semiHidden="1" w:unhideWhenUsed="1"/>
+    <w:lsdException w:name="envelope address" w:semiHidden="1" w:unhideWhenUsed="1"/>
+    <w:lsdException w:name="envelope return" w:semiHidden="1" w:unhideWhenUsed="1"/>
+    <w:lsdException w:name="footnote reference" w:semiHidden="1" w:unhideWhenUsed="1"/>
+    <w:lsdException w:name="annotation reference" w:semiHidden="1" w:unhideWhenUsed="1"/>
+    <w:lsdException w:name="line number" w:semiHidden="1" w:unhideWhenUsed="1"/>
+    <w:lsdException w:name="page number" w:semiHidden="1" w:unhideWhenUsed="1"/>
+    <w:lsdException w:name="endnote reference" w:semiHidden="1" w:unhideWhenUsed="1"/>
+    <w:lsdException w:name="endnote text" w:semiHidden="1" w:unhideWhenUsed="1"/>
+    <w:lsdException w:name="table of authorities" w:semiHidden="1" w:unhideWhenUsed="1"/>
+    <w:lsdException w:name="macro" w:semiHidden="1" w:unhideWhenUsed="1"/>
+    <w:lsdException w:name="toa heading" w:semiHidden="1" w:unhideWhenUsed="1"/>
+    <w:lsdException w:name="List" w:semiHidden="1" w:unhideWhenUsed="1"/>
+    <w:lsdException w:name="List Bullet" w:semiHidden="1" w:unhideWhenUsed="1"/>
+    <w:lsdException w:name="List Number" w:semiHidden="1" w:unhideWhenUsed="1"/>
+    <w:lsdException w:name="List 2" w:semiHidden="1" w:unhideWhenUsed="1"/>
+    <w:lsdException w:name="List 3" w:semiHidden="1" w:unhideWhenUsed="1"/>
+    <w:lsdException w:name="List 4" w:semiHidden="1" w:unhideWhenUsed="1"/>
+    <w:lsdException w:name="List 5" w:semiHidden="1" w:unhideWhenUsed="1"/>
+    <w:lsdException w:name="List Bullet 2" w:semiHidden="1" w:unhideWhenUsed="1"/>
+    <w:lsdException w:name="List Bullet 3" w:semiHidden="1" w:unhideWhenUsed="1"/>
+    <w:lsdException w:name="List Bullet 4" w:semiHidden="1" w:unhideWhenUsed="1"/>
+    <w:lsdException w:name="List Bullet 5" w:semiHidden="1" w:unhideWhenUsed="1"/>
+    <w:lsdException w:name="List Number 2" w:semiHidden="1" w:unhideWhenUsed="1"/>
+    <w:lsdException w:name="List Number 3" w:semiHidden="1" w:unhideWhenUsed="1"/>
+    <w:lsdException w:name="List Number 4" w:semiHidden="1" w:unhideWhenUsed="1"/>
+    <w:lsdException w:name="List Number 5" w:semiHidden="1" w:unhideWhenUsed="1"/>
+    <w:lsdException w:name="Title" w:uiPriority="10" w:qFormat="1"/>
+    <w:lsdException w:name="Closing" w:semiHidden="1" w:unhideWhenUsed="1"/>
+    <w:lsdException w:name="Signature" w:semiHidden="1" w:unhideWhenUsed="1"/>
+    <w:lsdException w:name="Default Paragraph Font" w:semiHidden="1" w:uiPriority="1" w:unhideWhenUsed="1"/>
+    <w:lsdException w:name="Body Text" w:semiHidden="1" w:unhideWhenUsed="1"/>
+    <w:lsdException w:name="Body Text Indent" w:semiHidden="1" w:unhideWhenUsed="1"/>
+    <w:lsdException w:name="List Continue" w:semiHidden="1" w:unhideWhenUsed="1"/>
+    <w:lsdException w:name="List Continue 2" w:semiHidden="1" w:unhideWhenUsed="1"/>
+    <w:lsdException w:name="List Continue 3" w:semiHidden="1" w:unhideWhenUsed="1"/>
+    <w:lsdException w:name="List Continue 4" w:semiHidden="1" w:unhideWhenUsed="1"/>
+    <w:lsdException w:name="List Continue 5" w:semiHidden="1" w:unhideWhenUsed="1"/>
+    <w:lsdException w:name="Message Header" w:semiHidden="1" w:unhideWhenUsed="1"/>
+    <w:lsdException w:name="Subtitle" w:uiPriority="11" w:qFormat="1"/>
+    <w:lsdException w:name="Salutation" w:semiHidden="1" w:unhideWhenUsed="1"/>
+    <w:lsdException w:name="Date" w:semiHidden="1" w:unhideWhenUsed="1"/>
+    <w:lsdException w:name="Body Text First Indent" w:semiHidden="1" w:unhideWhenUsed="1"/>
+    <w:lsdException w:name="Body Text First Indent 2" w:semiHidden="1" w:unhideWhenUsed="1"/>
+    <w:lsdException w:name="Note Heading" w:semiHidden="1" w:unhideWhenUsed="1"/>
+    <w:lsdException w:name="Body Text 2" w:semiHidden="1" w:unhideWhenUsed="1"/>
+    <w:lsdException w:name="Body Text 3" w:semiHidden="1" w:unhideWhenUsed="1"/>
+    <w:lsdException w:name="Body Text Indent 2" w:semiHidden="1" w:unhideWhenUsed="1"/>
+    <w:lsdException w:name="Body Text Indent 3" w:semiHidden="1" w:unhideWhenUsed="1"/>
+    <w:lsdException w:name="Block Text" w:semiHidden="1" w:unhideWhenUsed="1"/>
+    <w:lsdException w:name="Hyperlink" w:semiHidden="1" w:unhideWhenUsed="1"/>
+    <w:lsdException w:name="FollowedHyperlink" w:semiHidden="1" w:unhideWhenUsed="1"/>
+    <w:lsdException w:name="Strong" w:uiPriority="22" w:qFormat="1"/>
+    <w:lsdException w:name="Emphasis" w:uiPriority="20" w:qFormat="1"/>
+    <w:lsdException w:name="Document Map" w:semiHidden="1" w:unhideWhenUsed="1"/>
+    <w:lsdException w:name="Plain Text" w:semiHidden="1" w:unhideWhenUsed="1"/>
+    <w:lsdException w:name="E-mail Signature" w:semiHidden="1" w:unhideWhenUsed="1"/>
+    <w:lsdException w:name="HTML Top of Form" w:semiHidden="1" w:unhideWhenUsed="1"/>
+    <w:lsdException w:name="HTML Bottom of Form" w:semiHidden="1" w:unhideWhenUsed="1"/>
+    <w:lsdException w:name="Normal (Web)" w:semiHidden="1" w:unhideWhenUsed="1"/>
+    <w:lsdException w:name="HTML Acronym" w:semiHidden="1" w:unhideWhenUsed="1"/>
+    <w:lsdException w:name="HTML Address" w:semiHidden="1" w:unhideWhenUsed="1"/>
+    <w:lsdException w:name="HTML Cite" w:semiHidden="1" w:unhideWhenUsed="1"/>
+    <w:lsdException w:name="HTML Code" w:semiHidden="1" w:unhideWhenUsed="1"/>
+    <w:lsdException w:name="HTML Definition" w:semiHidden="1" w:unhideWhenUsed="1"/>
+    <w:lsdException w:name="HTML Keyboard" w:semiHidden="1" w:unhideWhenUsed="1"/>
+    <w:lsdException w:name="HTML Preformatted" w:semiHidden="1" w:unhideWhenUsed="1"/>
+    <w:lsdException w:name="HTML Sample" w:semiHidden="1" w:unhideWhenUsed="1"/>
+    <w:lsdException w:name="HTML Typewriter" w:semiHidden="1" w:unhideWhenUsed="1"/>
+    <w:lsdException w:name="HTML Variable" w:semiHidden="1" w:unhideWhenUsed="1"/>
+    <w:lsdException w:name="Normal Table" w:semiHidden="1" w:unhideWhenUsed="1"/>
+    <w:lsdException w:name="annotation subject" w:semiHidden="1" w:unhideWhenUsed="1"/>
+    <w:lsdException w:name="No List" w:semiHidden="1" w:unhideWhenUsed="1"/>
+    <w:lsdException w:name="Outline List 1" w:semiHidden="1" w:unhideWhenUsed="1"/>
+    <w:lsdException w:name="Outline List 2" w:semiHidden="1" w:unhideWhenUsed="1"/>
+    <w:lsdException w:name="Outline List 3" w:semiHidden="1" w:unhideWhenUsed="1"/>
+    <w:lsdException w:name="Table Simple 1" w:semiHidden="1" w:unhideWhenUsed="1"/>
+    <w:lsdException w:name="Table Simple 2" w:semiHidden="1" w:unhideWhenUsed="1"/>
+    <w:lsdException w:name="Table Simple 3" w:semiHidden="1" w:unhideWhenUsed="1"/>
+    <w:lsdException w:name="Table Classic 1" w:semiHidden="1" w:unhideWhenUsed="1"/>
+    <w:lsdException w:name="Table Classic 2" w:semiHidden="1" w:unhideWhenUsed="1"/>
+    <w:lsdException w:name="Table Classic 3" w:semiHidden="1" w:unhideWhenUsed="1"/>
+    <w:lsdException w:name="Table Classic 4" w:semiHidden="1" w:unhideWhenUsed="1"/>
+    <w:lsdException w:name="Table Colorful 1" w:semiHidden="1" w:unhideWhenUsed="1"/>
+    <w:lsdException w:name="Table Colorful 2" w:semiHidden="1" w:unhideWhenUsed="1"/>
+    <w:lsdException w:name="Table Colorful 3" w:semiHidden="1" w:unhideWhenUsed="1"/>
+    <w:lsdException w:name="Table Columns 1" w:semiHidden="1" w:unhideWhenUsed="1"/>
+    <w:lsdException w:name="Table Columns 2" w:semiHidden="1" w:unhideWhenUsed="1"/>
+    <w:lsdException w:name="Table Columns 3" w:semiHidden="1" w:unhideWhenUsed="1"/>
+    <w:lsdException w:name="Table Columns 4" w:semiHidden="1" w:unhideWhenUsed="1"/>
+    <w:lsdException w:name="Table Columns 5" w:semiHidden="1" w:unhideWhenUsed="1"/>
+    <w:lsdException w:name="Table Grid 1" w:semiHidden="1" w:unhideWhenUsed="1"/>
+    <w:lsdException w:name="Table Grid 2" w:semiHidden="1" w:unhideWhenUsed="1"/>
+    <w:lsdException w:name="Table Grid 3" w:semiHidden="1" w:unhideWhenUsed="1"/>
+    <w:lsdException w:name="Table Grid 4" w:semiHidden="1" w:unhideWhenUsed="1"/>
+    <w:lsdException w:name="Table Grid 5" w:semiHidden="1" w:unhideWhenUsed="1"/>
+    <w:lsdException w:name="Table Grid 6" w:semiHidden="1" w:unhideWhenUsed="1"/>
+    <w:lsdException w:name="Table Grid 7" w:semiHidden="1" w:unhideWhenUsed="1"/>
+    <w:lsdException w:name="Table Grid 8" w:semiHidden="1" w:unhideWhenUsed="1"/>
+    <w:lsdException w:name="Table List 1" w:semiHidden="1" w:unhideWhenUsed="1"/>
+    <w:lsdException w:name="Table List 2" w:semiHidden="1" w:unhideWhenUsed="1"/>
+    <w:lsdException w:name="Table List 3" w:semiHidden="1" w:unhideWhenUsed="1"/>
+    <w:lsdException w:name="Table List 4" w:semiHidden="1" w:unhideWhenUsed="1"/>
+    <w:lsdException w:name="Table List 5" w:semiHidden="1" w:unhideWhenUsed="1"/>
+    <w:lsdException w:name="Table List 6" w:semiHidden="1" w:unhideWhenUsed="1"/>
+    <w:lsdException w:name="Table List 7" w:semiHidden="1" w:unhideWhenUsed="1"/>
+    <w:lsdException w:name="Table List 8" w:semiHidden="1" w:unhideWhenUsed="1"/>
+    <w:lsdException w:name="Table 3D effects 1" w:semiHidden="1" w:unhideWhenUsed="1"/>
+    <w:lsdException w:name="Table 3D effects 2" w:semiHidden="1" w:unhideWhenUsed="1"/>
+    <w:lsdException w:name="Table 3D effects 3" w:semiHidden="1" w:unhideWhenUsed="1"/>
+    <w:lsdException w:name="Table Contemporary" w:semiHidden="1" w:unhideWhenUsed="1"/>
+    <w:lsdException w:name="Table Elegant" w:semiHidden="1" w:unhideWhenUsed="1"/>
+    <w:lsdException w:name="Table Professional" w:semiHidden="1" w:unhideWhenUsed="1"/>
+    <w:lsdException w:name="Table Subtle 1" w:semiHidden="1" w:unhideWhenUsed="1"/>
+    <w:lsdException w:name="Table Subtle 2" w:semiHidden="1" w:unhideWhenUsed="1"/>
+    <w:lsdException w:name="Table Web 1" w:semiHidden="1" w:unhideWhenUsed="1"/>
+    <w:lsdException w:name="Table Web 2" w:semiHidden="1" w:unhideWhenUsed="1"/>
+    <w:lsdException w:name="Table Web 3" w:semiHidden="1" w:unhideWhenUsed="1"/>
+    <w:lsdException w:name="Balloon Text" w:semiHidden="1" w:unhideWhenUsed="1"/>
+    <w:lsdException w:name="Table Grid" w:uiPriority="39"/>
+    <w:lsdException w:name="Table Theme" w:semiHidden="1" w:unhideWhenUsed="1"/>
+    <w:lsdException w:name="Placeholder Text" w:semiHidden="1"/>
+    <w:lsdException w:name="No Spacing" w:uiPriority="1" w:qFormat="1"/>
+    <w:lsdException w:name="Light Shading" w:uiPriority="60"/>
+    <w:lsdException w:name="Light List" w:uiPriority="61"/>
+    <w:lsdException w:name="Light Grid" w:uiPriority="62"/>
+    <w:lsdException w:name="Medium Shading 1" w:uiPriority="63"/>
+    <w:lsdException w:name="Medium Shading 2" w:uiPriority="64"/>
+    <w:lsdException w:name="Medium List 1" w:uiPriority="65"/>
+    <w:lsdException w:name="Medium List 2" w:uiPriority="66"/>
+    <w:lsdException w:name="Medium Grid 1" w:uiPriority="67"/>
+    <w:lsdException w:name="Medium Grid 2" w:uiPriority="68"/>
+    <w:lsdException w:name="Medium Grid 3" w:uiPriority="69"/>
+    <w:lsdException w:name="Dark List" w:uiPriority="70"/>
+    <w:lsdException w:name="Colorful Shading" w:uiPriority="71"/>
+    <w:lsdException w:name="Colorful List" w:uiPriority="72"/>
+    <w:lsdException w:name="Colorful Grid" w:uiPriority="73"/>
+    <w:lsdException w:name="Light Shading Accent 1" w:uiPriority="60"/>
+    <w:lsdException w:name="Light List Accent 1" w:uiPriority="61"/>
+    <w:lsdException w:name="Light Grid Accent 1" w:uiPriority="62"/>
+    <w:lsdException w:name="Medium Shading 1 Accent 1" w:uiPriority="63"/>
+    <w:lsdException w:name="Medium Shading 2 Accent 1" w:uiPriority="64"/>
+    <w:lsdException w:name="Medium List 1 Accent 1" w:uiPriority="65"/>
+    <w:lsdException w:name="Revision" w:semiHidden="1"/>
+    <w:lsdException w:name="List Paragraph" w:uiPriority="34" w:qFormat="1"/>
+    <w:lsdException w:name="Quote" w:uiPriority="29" w:qFormat="1"/>
+    <w:lsdException w:name="Intense Quote" w:uiPriority="30" w:qFormat="1"/>
+    <w:lsdException w:name="Medium List 2 Accent 1" w:uiPriority="66"/>
+    <w:lsdException w:name="Medium Grid 1 Accent 1" w:uiPriority="67"/>
+    <w:lsdException w:name="Medium Grid 2 Accent 1" w:uiPriority="68"/>
+    <w:lsdException w:name="Medium Grid 3 Accent 1" w:uiPriority="69"/>
+    <w:lsdException w:name="Dark List Accent 1" w:uiPriority="70"/>
+    <w:lsdException w:name="Colorful Shading Accent 1" w:uiPriority="71"/>
+    <w:lsdException w:name="Colorful List Accent 1" w:uiPriority="72"/>
+    <w:lsdException w:name="Colorful Grid Accent 1" w:uiPriority="73"/>
+    <w:lsdException w:name="Light Shading Accent 2" w:uiPriority="60"/>
+    <w:lsdException w:name="Light List Accent 2" w:uiPriority="61"/>
+    <w:lsdException w:name="Light Grid Accent 2" w:uiPriority="62"/>
+    <w:lsdException w:name="Medium Shading 1 Accent 2" w:uiPriority="63"/>
+    <w:lsdException w:name="Medium Shading 2 Accent 2" w:uiPriority="64"/>
+    <w:lsdException w:name="Medium List 1 Accent 2" w:uiPriority="65"/>
+    <w:lsdException w:name="Medium List 2 Accent 2" w:uiPriority="66"/>
+    <w:lsdException w:name="Medium Grid 1 Accent 2" w:uiPriority="67"/>
+    <w:lsdException w:name="Medium Grid 2 Accent 2" w:uiPriority="68"/>
+    <w:lsdException w:name="Medium Grid 3 Accent 2" w:uiPriority="69"/>
+    <w:lsdException w:name="Dark List Accent 2" w:uiPriority="70"/>
+    <w:lsdException w:name="Colorful Shading Accent 2" w:uiPriority="71"/>
+    <w:lsdException w:name="Colorful List Accent 2" w:uiPriority="72"/>
+    <w:lsdException w:name="Colorful Grid Accent 2" w:uiPriority="73"/>
+    <w:lsdException w:name="Light Shading Accent 3" w:uiPriority="60"/>
+    <w:lsdException w:name="Light List Accent 3" w:uiPriority="61"/>
+    <w:lsdException w:name="Light Grid Accent 3" w:uiPriority="62"/>
+    <w:lsdException w:name="Medium Shading 1 Accent 3" w:uiPriority="63"/>
+    <w:lsdException w:name="Medium Shading 2 Accent 3" w:uiPriority="64"/>
+    <w:lsdException w:name="Medium List 1 Accent 3" w:uiPriority="65"/>
+    <w:lsdException w:name="Medium List 2 Accent 3" w:uiPriority="66"/>
+    <w:lsdException w:name="Medium Grid 1 Accent 3" w:uiPriority="67"/>
+    <w:lsdException w:name="Medium Grid 2 Accent 3" w:uiPriority="68"/>
+    <w:lsdException w:name="Medium Grid 3 Accent 3" w:uiPriority="69"/>
+    <w:lsdException w:name="Dark List Accent 3" w:uiPriority="70"/>
+    <w:lsdException w:name="Colorful Shading Accent 3" w:uiPriority="71"/>
+    <w:lsdException w:name="Colorful List Accent 3" w:uiPriority="72"/>
+    <w:lsdException w:name="Colorful Grid Accent 3" w:uiPriority="73"/>
+    <w:lsdException w:name="Light Shading Accent 4" w:uiPriority="60"/>
+    <w:lsdException w:name="Light List Accent 4" w:uiPriority="61"/>
+    <w:lsdException w:name="Light Grid Accent 4" w:uiPriority="62"/>
+    <w:lsdException w:name="Medium Shading 1 Accent 4" w:uiPriority="63"/>
+    <w:lsdException w:name="Medium Shading 2 Accent 4" w:uiPriority="64"/>
+    <w:lsdException w:name="Medium List 1 Accent 4" w:uiPriority="65"/>
+    <w:lsdException w:name="Medium List 2 Accent 4" w:uiPriority="66"/>
+    <w:lsdException w:name="Medium Grid 1 Accent 4" w:uiPriority="67"/>
+    <w:lsdException w:name="Medium Grid 2 Accent 4" w:uiPriority="68"/>
+    <w:lsdException w:name="Medium Grid 3 Accent 4" w:uiPriority="69"/>
+    <w:lsdException w:name="Dark List Accent 4" w:uiPriority="70"/>
+    <w:lsdException w:name="Colorful Shading Accent 4" w:uiPriority="71"/>
+    <w:lsdException w:name="Colorful List Accent 4" w:uiPriority="72"/>
+    <w:lsdException w:name="Colorful Grid Accent 4" w:uiPriority="73"/>
+    <w:lsdException w:name="Light Shading Accent 5" w:uiPriority="60"/>
+    <w:lsdException w:name="Light List Accent 5" w:uiPriority="61"/>
+    <w:lsdException w:name="Light Grid Accent 5" w:uiPriority="62"/>
+    <w:lsdException w:name="Medium Shading 1 Accent 5" w:uiPriority="63"/>
+    <w:lsdException w:name="Medium Shading 2 Accent 5" w:uiPriority="64"/>
+    <w:lsdException w:name="Medium List 1 Accent 5" w:uiPriority="65"/>
+    <w:lsdException w:name="Medium List 2 Accent 5" w:uiPriority="66"/>
+    <w:lsdException w:name="Medium Grid 1 Accent 5" w:uiPriority="67"/>
+    <w:lsdException w:name="Medium Grid 2 Accent 5" w:uiPriority="68"/>
+    <w:lsdException w:name="Medium Grid 3 Accent 5" w:uiPriority="69"/>
+    <w:lsdException w:name="Dark List Accent 5" w:uiPriority="70"/>
+    <w:lsdException w:name="Colorful Shading Accent 5" w:uiPriority="71"/>
+    <w:lsdException w:name="Colorful List Accent 5" w:uiPriority="72"/>
+    <w:lsdException w:name="Colorful Grid Accent 5" w:uiPriority="73"/>
+    <w:lsdException w:name="Light Shading Accent 6" w:uiPriority="60"/>
+    <w:lsdException w:name="Light List Accent 6" w:uiPriority="61"/>
+    <w:lsdException w:name="Light Grid Accent 6" w:uiPriority="62"/>
+    <w:lsdException w:name="Medium Shading 1 Accent 6" w:uiPriority="63"/>
+    <w:lsdException w:name="Medium Shading 2 Accent 6" w:uiPriority="64"/>
+    <w:lsdException w:name="Medium List 1 Accent 6" w:uiPriority="65"/>
+    <w:lsdException w:name="Medium List 2 Accent 6" w:uiPriority="66"/>
+    <w:lsdException w:name="Medium Grid 1 Accent 6" w:uiPriority="67"/>
+    <w:lsdException w:name="Medium Grid 2 Accent 6" w:uiPriority="68"/>
+    <w:lsdException w:name="Medium Grid 3 Accent 6" w:uiPriority="69"/>
+    <w:lsdException w:name="Dark List Accent 6" w:uiPriority="70"/>
+    <w:lsdException w:name="Colorful Shading Accent 6" w:uiPriority="71"/>
+    <w:lsdException w:name="Colorful List Accent 6" w:uiPriority="72"/>
+    <w:lsdException w:name="Colorful Grid Accent 6" w:uiPriority="73"/>
+    <w:lsdException w:name="Subtle Emphasis" w:uiPriority="19" w:qFormat="1"/>
+    <w:lsdException w:name="Intense Emphasis" w:uiPriority="21" w:qFormat="1"/>
+    <w:lsdException w:name="Subtle Reference" w:uiPriority="31" w:qFormat="1"/>
+    <w:lsdException w:name="Intense Reference" w:uiPriority="32" w:qFormat="1"/>
+    <w:lsdException w:name="Book Title" w:uiPriority="33" w:qFormat="1"/>
+    <w:lsdException w:name="Bibliography" w:semiHidden="1" w:uiPriority="37" w:unhideWhenUsed="1"/>
+    <w:lsdException w:name="TOC Heading" w:semiHidden="1" w:uiPriority="39" w:unhideWhenUsed="1" w:qFormat="1"/>
+    <w:lsdException w:name="Plain Table 1" w:uiPriority="41"/>
+    <w:lsdException w:name="Plain Table 2" w:uiPriority="42"/>
+    <w:lsdException w:name="Plain Table 3" w:uiPriority="43"/>
+    <w:lsdException w:name="Plain Table 4" w:uiPriority="44"/>
+    <w:lsdException w:name="Plain Table 5" w:uiPriority="45"/>
+    <w:lsdException w:name="Grid Table Light" w:uiPriority="40"/>
+    <w:lsdException w:name="Grid Table 1 Light" w:uiPriority="46"/>
+    <w:lsdException w:name="Grid Table 2" w:uiPriority="47"/>
+    <w:lsdException w:name="Grid Table 3" w:uiPriority="48"/>
+    <w:lsdException w:name="Grid Table 4" w:uiPriority="49"/>
+    <w:lsdException w:name="Grid Table 5 Dark" w:uiPriority="50"/>
+    <w:lsdException w:name="Grid Table 6 Colorful" w:uiPriority="51"/>
+    <w:lsdException w:name="Grid Table 7 Colorful" w:uiPriority="52"/>
+    <w:lsdException w:name="Grid Table 1 Light Accent 1" w:uiPriority="46"/>
+    <w:lsdException w:name="Grid Table 2 Accent 1" w:uiPriority="47"/>
+    <w:lsdException w:name="Grid Table 3 Accent 1" w:uiPriority="48"/>
+    <w:lsdException w:name="Grid Table 4 Accent 1" w:uiPriority="49"/>
+    <w:lsdException w:name="Grid Table 5 Dark Accent 1" w:uiPriority="50"/>
+    <w:lsdException w:name="Grid Table 6 Colorful Accent 1" w:uiPriority="51"/>
+    <w:lsdException w:name="Grid Table 7 Colorful Accent 1" w:uiPriority="52"/>
+    <w:lsdException w:name="Grid Table 1 Light Accent 2" w:uiPriority="46"/>
+    <w:lsdException w:name="Grid Table 2 Accent 2" w:uiPriority="47"/>
+    <w:lsdException w:name="Grid Table 3 Accent 2" w:uiPriority="48"/>
+    <w:lsdException w:name="Grid Table 4 Accent 2" w:uiPriority="49"/>
+    <w:lsdException w:name="Grid Table 5 Dark Accent 2" w:uiPriority="50"/>
+    <w:lsdException w:name="Grid Table 6 Colorful Accent 2" w:uiPriority="51"/>
+    <w:lsdException w:name="Grid Table 7 Colorful Accent 2" w:uiPriority="52"/>
+    <w:lsdException w:name="Grid Table 1 Light Accent 3" w:uiPriority="46"/>
+    <w:lsdException w:name="Grid Table 2 Accent 3" w:uiPriority="47"/>
+    <w:lsdException w:name="Grid Table 3 Accent 3" w:uiPriority="48"/>
+    <w:lsdException w:name="Grid Table 4 Accent 3" w:uiPriority="49"/>
+    <w:lsdException w:name="Grid Table 5 Dark Accent 3" w:uiPriority="50"/>
+    <w:lsdException w:name="Grid Table 6 Colorful Accent 3" w:uiPriority="51"/>
+    <w:lsdException w:name="Grid Table 7 Colorful Accent 3" w:uiPriority="52"/>
+    <w:lsdException w:name="Grid Table 1 Light Accent 4" w:uiPriority="46"/>
+    <w:lsdException w:name="Grid Table 2 Accent 4" w:uiPriority="47"/>
+    <w:lsdException w:name="Grid Table 3 Accent 4" w:uiPriority="48"/>
+    <w:lsdException w:name="Grid Table 4 Accent 4" w:uiPriority="49"/>
+    <w:lsdException w:name="Grid Table 5 Dark Accent 4" w:uiPriority="50"/>
+    <w:lsdException w:name="Grid Table 6 Colorful Accent 4" w:uiPriority="51"/>
+    <w:lsdException w:name="Grid Table 7 Colorful Accent 4" w:uiPriority="52"/>
+    <w:lsdException w:name="Grid Table 1 Light Accent 5" w:uiPriority="46"/>
+    <w:lsdException w:name="Grid Table 2 Accent 5" w:uiPriority="47"/>
+    <w:lsdException w:name="Grid Table 3 Accent 5" w:uiPriority="48"/>
+    <w:lsdException w:name="Grid Table 4 Accent 5" w:uiPriority="49"/>
+    <w:lsdException w:name="Grid Table 5 Dark Accent 5" w:uiPriority="50"/>
+    <w:lsdException w:name="Grid Table 6 Colorful Accent 5" w:uiPriority="51"/>
+    <w:lsdException w:name="Grid Table 7 Colorful Accent 5" w:uiPriority="52"/>
+    <w:lsdException w:name="Grid Table 1 Light Accent 6" w:uiPriority="46"/>
+    <w:lsdException w:name="Grid Table 2 Accent 6" w:uiPriority="47"/>
+    <w:lsdException w:name="Grid Table 3 Accent 6" w:uiPriority="48"/>
+    <w:lsdException w:name="Grid Table 4 Accent 6" w:uiPriority="49"/>
+    <w:lsdException w:name="Grid Table 5 Dark Accent 6" w:uiPriority="50"/>
+    <w:lsdException w:name="Grid Table 6 Colorful Accent 6" w:uiPriority="51"/>
+    <w:lsdException w:name="Grid Table 7 Colorful Accent 6" w:uiPriority="52"/>
+    <w:lsdException w:name="List Table 1 Light" w:uiPriority="46"/>
+    <w:lsdException w:name="List Table 2" w:uiPriority="47"/>
+    <w:lsdException w:name="List Table 3" w:uiPriority="48"/>
+    <w:lsdException w:name="List Table 4" w:uiPriority="49"/>
+    <w:lsdException w:name="List Table 5 Dark" w:uiPriority="50"/>
+    <w:lsdException w:name="List Table 6 Colorful" w:uiPriority="51"/>
+    <w:lsdException w:name="List Table 7 Colorful" w:uiPriority="52"/>
+    <w:lsdException w:name="List Table 1 Light Accent 1" w:uiPriority="46"/>
+    <w:lsdException w:name="List Table 2 Accent 1" w:uiPriority="47"/>
+    <w:lsdException w:name="List Table 3 Accent 1" w:uiPriority="48"/>
+    <w:lsdException w:name="List Table 4 Accent 1" w:uiPriority="49"/>
+    <w:lsdException w:name="List Table 5 Dark Accent 1" w:uiPriority="50"/>
+    <w:lsdException w:name="List Table 6 Colorful Accent 1" w:uiPriority="51"/>
+    <w:lsdException w:name="List Table 7 Colorful Accent 1" w:uiPriority="52"/>
+    <w:lsdException w:name="List Table 1 Light Accent 2" w:uiPriority="46"/>
+    <w:lsdException w:name="List Table 2 Accent 2" w:uiPriority="47"/>
+    <w:lsdException w:name="List Table 3 Accent 2" w:uiPriority="48"/>
+    <w:lsdException w:name="List Table 4 Accent 2" w:uiPriority="49"/>
+    <w:lsdException w:name="List Table 5 Dark Accent 2" w:uiPriority="50"/>
+    <w:lsdException w:name="List Table 6 Colorful Accent 2" w:uiPriority="51"/>
+    <w:lsdException w:name="List Table 7 Colorful Accent 2" w:uiPriority="52"/>
+    <w:lsdException w:name="List Table 1 Light Accent 3" w:uiPriority="46"/>
+    <w:lsdException w:name="List Table 2 Accent 3" w:uiPriority="47"/>
+    <w:lsdException w:name="List Table 3 Accent 3" w:uiPriority="48"/>
+    <w:lsdException w:name="List Table 4 Accent 3" w:uiPriority="49"/>
+    <w:lsdException w:name="List Table 5 Dark Accent 3" w:uiPriority="50"/>
+    <w:lsdException w:name="List Table 6 Colorful Accent 3" w:uiPriority="51"/>
+    <w:lsdException w:name="List Table 7 Colorful Accent 3" w:uiPriority="52"/>
+    <w:lsdException w:name="List Table 1 Light Accent 4" w:uiPriority="46"/>
+    <w:lsdException w:name="List Table 2 Accent 4" w:uiPriority="47"/>
+    <w:lsdException w:name="List Table 3 Accent 4" w:uiPriority="48"/>
+    <w:lsdException w:name="List Table 4 Accent 4" w:uiPriority="49"/>
+    <w:lsdException w:name="List Table 5 Dark Accent 4" w:uiPriority="50"/>
+    <w:lsdException w:name="List Table 6 Colorful Accent 4" w:uiPriority="51"/>
+    <w:lsdException w:name="List Table 7 Colorful Accent 4" w:uiPriority="52"/>
+    <w:lsdException w:name="List Table 1 Light Accent 5" w:uiPriority="46"/>
+    <w:lsdException w:name="List Table 2 Accent 5" w:uiPriority="47"/>
+    <w:lsdException w:name="List Table 3 Accent 5" w:uiPriority="48"/>
+    <w:lsdException w:name="List Table 4 Accent 5" w:uiPriority="49"/>
+    <w:lsdException w:name="List Table 5 Dark Accent 5" w:uiPriority="50"/>
+    <w:lsdException w:name="List Table 6 Colorful Accent 5" w:uiPriority="51"/>
+    <w:lsdException w:name="List Table 7 Colorful Accent 5" w:uiPriority="52"/>
+    <w:lsdException w:name="List Table 1 Light Accent 6" w:uiPriority="46"/>
+    <w:lsdException w:name="List Table 2 Accent 6" w:uiPriority="47"/>
+    <w:lsdException w:name="List Table 3 Accent 6" w:uiPriority="48"/>
+    <w:lsdException w:name="List Table 4 Accent 6" w:uiPriority="49"/>
+    <w:lsdException w:name="List Table 5 Dark Accent 6" w:uiPriority="50"/>
+    <w:lsdException w:name="List Table 6 Colorful Accent 6" w:uiPriority="51"/>
+    <w:lsdException w:name="List Table 7 Colorful Accent 6" w:uiPriority="52"/>
+  </w:latentStyles>
+  <w:style w:type="paragraph" w:default="1" w:styleId="a">
+    <w:name w:val="Normal"/>
+    <w:qFormat/>
+  </w:style>
+  <w:style w:type="character" w:default="1" w:styleId="a0">
+    <w:name w:val="Default Paragraph Font"/>
+    <w:uiPriority w:val="1"/>
+    <w:semiHidden/>
+    <w:unhideWhenUsed/>
+  </w:style>
+  <w:style w:type="table" w:default="1" w:styleId="a1">
+    <w:name w:val="Normal Table"/>
+    <w:uiPriority w:val="99"/>
+    <w:semiHidden/>
+    <w:unhideWhenUsed/>
+    <w:tblPr>
+      <w:tblInd w:w="0" w:type="dxa"/>
+      <w:tblCellMar>
+        <w:top w:w="0" w:type="dxa"/>
+        <w:left w:w="108" w:type="dxa"/>
+        <w:bottom w:w="0" w:type="dxa"/>
+        <w:right w:w="108" w:type="dxa"/>
+      </w:tblCellMar>
+    </w:tblPr>
+  </w:style>
+  <w:style w:type="numbering" w:default="1" w:styleId="a2">
+    <w:name w:val="No List"/>
+    <w:uiPriority w:val="99"/>
+    <w:semiHidden/>
+    <w:unhideWhenUsed/>
+  </w:style>
+</w:styles>
+</file>
+
+<file path=word/glossary/webSettings.xml><?xml version="1.0" encoding="utf-8"?>
+<w:webSettings xmlns:mc="http://schemas.openxmlformats.org/markup-compatibility/2006" xmlns:r="http://schemas.openxmlformats.org/officeDocument/2006/relationships" xmlns:w="http://schemas.openxmlformats.org/wordprocessingml/2006/main" xmlns:w14="http://schemas.microsoft.com/office/word/2010/wordml" xmlns:w15="http://schemas.microsoft.com/office/word/2012/wordml" xmlns:w16se="http://schemas.microsoft.com/office/word/2015/wordml/symex" mc:Ignorable="w14 w15 w16se"/>
 </file>
 
 <file path=word/theme/theme1.xml><?xml version="1.0" encoding="utf-8"?>
@@ -5428,4 +6115,16 @@
     </a:ext>
   </a:extLst>
 </a:theme>
+</file>
+
+<file path=customXml/item1.xml><?xml version="1.0" encoding="utf-8"?>
+<b:Sources xmlns:b="http://schemas.openxmlformats.org/officeDocument/2006/bibliography" xmlns="http://schemas.openxmlformats.org/officeDocument/2006/bibliography" SelectedStyle="\APASixthEditionOfficeOnline.xsl" StyleName="APA" Version="6"/>
+</file>
+
+<file path=customXml/itemProps1.xml><?xml version="1.0" encoding="utf-8"?>
+<ds:datastoreItem xmlns:ds="http://schemas.openxmlformats.org/officeDocument/2006/customXml" ds:itemID="{8563D011-1E39-47A2-98D7-97D104AB3ACD}">
+  <ds:schemaRefs>
+    <ds:schemaRef ds:uri="http://schemas.openxmlformats.org/officeDocument/2006/bibliography"/>
+  </ds:schemaRefs>
+</ds:datastoreItem>
 </file>
--- a/Пояснительня записка.docx
+++ b/Пояснительня записка.docx
@@ -96,7 +96,7 @@
           <w:pPr>
             <w:pStyle w:val="11"/>
             <w:tabs>
-              <w:tab w:val="right" w:leader="dot" w:pos="9016"/>
+              <w:tab w:val="right" w:leader="dot" w:pos="13948"/>
             </w:tabs>
             <w:rPr>
               <w:rFonts w:eastAsiaTheme="minorEastAsia"/>
@@ -113,7 +113,7 @@
           <w:r>
             <w:fldChar w:fldCharType="separate"/>
           </w:r>
-          <w:hyperlink w:anchor="_Toc153099757" w:history="1">
+          <w:hyperlink w:anchor="_Toc153126852" w:history="1">
             <w:r>
               <w:rPr>
                 <w:rStyle w:val="a5"/>
@@ -140,7 +140,7 @@
                 <w:noProof/>
                 <w:webHidden/>
               </w:rPr>
-              <w:instrText xml:space="preserve"> PAGEREF _Toc153099757 \h </w:instrText>
+              <w:instrText xml:space="preserve"> PAGEREF _Toc153126852 \h </w:instrText>
             </w:r>
             <w:r>
               <w:rPr>
@@ -175,7 +175,7 @@
           <w:pPr>
             <w:pStyle w:val="11"/>
             <w:tabs>
-              <w:tab w:val="right" w:leader="dot" w:pos="9016"/>
+              <w:tab w:val="right" w:leader="dot" w:pos="13948"/>
             </w:tabs>
             <w:rPr>
               <w:rFonts w:eastAsiaTheme="minorEastAsia"/>
@@ -183,7 +183,7 @@
               <w:lang w:eastAsia="ru-RU"/>
             </w:rPr>
           </w:pPr>
-          <w:hyperlink w:anchor="_Toc153099758" w:history="1">
+          <w:hyperlink w:anchor="_Toc153126853" w:history="1">
             <w:r>
               <w:rPr>
                 <w:rStyle w:val="a5"/>
@@ -210,7 +210,7 @@
                 <w:noProof/>
                 <w:webHidden/>
               </w:rPr>
-              <w:instrText xml:space="preserve"> PAGEREF _Toc153099758 \h </w:instrText>
+              <w:instrText xml:space="preserve"> PAGEREF _Toc153126853 \h </w:instrText>
             </w:r>
             <w:r>
               <w:rPr>
@@ -230,7 +230,7 @@
                 <w:noProof/>
                 <w:webHidden/>
               </w:rPr>
-              <w:t>5</w:t>
+              <w:t>6</w:t>
             </w:r>
             <w:r>
               <w:rPr>
@@ -245,7 +245,7 @@
           <w:pPr>
             <w:pStyle w:val="11"/>
             <w:tabs>
-              <w:tab w:val="right" w:leader="dot" w:pos="9016"/>
+              <w:tab w:val="right" w:leader="dot" w:pos="13948"/>
             </w:tabs>
             <w:rPr>
               <w:rFonts w:eastAsiaTheme="minorEastAsia"/>
@@ -253,7 +253,7 @@
               <w:lang w:eastAsia="ru-RU"/>
             </w:rPr>
           </w:pPr>
-          <w:hyperlink w:anchor="_Toc153099759" w:history="1">
+          <w:hyperlink w:anchor="_Toc153126854" w:history="1">
             <w:r>
               <w:rPr>
                 <w:rStyle w:val="a5"/>
@@ -280,7 +280,7 @@
                 <w:noProof/>
                 <w:webHidden/>
               </w:rPr>
-              <w:instrText xml:space="preserve"> PAGEREF _Toc153099759 \h </w:instrText>
+              <w:instrText xml:space="preserve"> PAGEREF _Toc153126854 \h </w:instrText>
             </w:r>
             <w:r>
               <w:rPr>
@@ -300,7 +300,7 @@
                 <w:noProof/>
                 <w:webHidden/>
               </w:rPr>
-              <w:t>9</w:t>
+              <w:t>11</w:t>
             </w:r>
             <w:r>
               <w:rPr>
@@ -315,7 +315,7 @@
           <w:pPr>
             <w:pStyle w:val="11"/>
             <w:tabs>
-              <w:tab w:val="right" w:leader="dot" w:pos="9016"/>
+              <w:tab w:val="right" w:leader="dot" w:pos="13948"/>
             </w:tabs>
             <w:rPr>
               <w:rFonts w:eastAsiaTheme="minorEastAsia"/>
@@ -323,27 +323,13 @@
               <w:lang w:eastAsia="ru-RU"/>
             </w:rPr>
           </w:pPr>
-          <w:hyperlink w:anchor="_Toc153099760" w:history="1">
+          <w:hyperlink w:anchor="_Toc153126855" w:history="1">
             <w:r>
               <w:rPr>
                 <w:rStyle w:val="a5"/>
                 <w:noProof/>
               </w:rPr>
-              <w:t>Сесси</w:t>
-            </w:r>
-            <w:r>
-              <w:rPr>
-                <w:rStyle w:val="a5"/>
-                <w:noProof/>
-              </w:rPr>
-              <w:t>я</w:t>
-            </w:r>
-            <w:r>
-              <w:rPr>
-                <w:rStyle w:val="a5"/>
-                <w:noProof/>
-              </w:rPr>
-              <w:t xml:space="preserve"> №4</w:t>
+              <w:t>Сессия №4</w:t>
             </w:r>
             <w:r>
               <w:rPr>
@@ -364,7 +350,7 @@
                 <w:noProof/>
                 <w:webHidden/>
               </w:rPr>
-              <w:instrText xml:space="preserve"> PAGEREF _Toc153099760 \h </w:instrText>
+              <w:instrText xml:space="preserve"> PAGEREF _Toc153126855 \h </w:instrText>
             </w:r>
             <w:r>
               <w:rPr>
@@ -384,7 +370,7 @@
                 <w:noProof/>
                 <w:webHidden/>
               </w:rPr>
-              <w:t>12</w:t>
+              <w:t>15</w:t>
             </w:r>
             <w:r>
               <w:rPr>
@@ -399,7 +385,7 @@
           <w:pPr>
             <w:pStyle w:val="11"/>
             <w:tabs>
-              <w:tab w:val="right" w:leader="dot" w:pos="9016"/>
+              <w:tab w:val="right" w:leader="dot" w:pos="13948"/>
             </w:tabs>
             <w:rPr>
               <w:rFonts w:eastAsiaTheme="minorEastAsia"/>
@@ -407,7 +393,77 @@
               <w:lang w:eastAsia="ru-RU"/>
             </w:rPr>
           </w:pPr>
-          <w:hyperlink w:anchor="_Toc153099761" w:history="1">
+          <w:hyperlink w:anchor="_Toc153126856" w:history="1">
+            <w:r>
+              <w:rPr>
+                <w:rStyle w:val="a5"/>
+                <w:noProof/>
+              </w:rPr>
+              <w:t>Сессия №5</w:t>
+            </w:r>
+            <w:r>
+              <w:rPr>
+                <w:noProof/>
+                <w:webHidden/>
+              </w:rPr>
+              <w:tab/>
+            </w:r>
+            <w:r>
+              <w:rPr>
+                <w:noProof/>
+                <w:webHidden/>
+              </w:rPr>
+              <w:fldChar w:fldCharType="begin"/>
+            </w:r>
+            <w:r>
+              <w:rPr>
+                <w:noProof/>
+                <w:webHidden/>
+              </w:rPr>
+              <w:instrText xml:space="preserve"> PAGEREF _Toc153126856 \h </w:instrText>
+            </w:r>
+            <w:r>
+              <w:rPr>
+                <w:noProof/>
+                <w:webHidden/>
+              </w:rPr>
+            </w:r>
+            <w:r>
+              <w:rPr>
+                <w:noProof/>
+                <w:webHidden/>
+              </w:rPr>
+              <w:fldChar w:fldCharType="separate"/>
+            </w:r>
+            <w:r>
+              <w:rPr>
+                <w:noProof/>
+                <w:webHidden/>
+              </w:rPr>
+              <w:t>22</w:t>
+            </w:r>
+            <w:r>
+              <w:rPr>
+                <w:noProof/>
+                <w:webHidden/>
+              </w:rPr>
+              <w:fldChar w:fldCharType="end"/>
+            </w:r>
+          </w:hyperlink>
+        </w:p>
+        <w:p>
+          <w:pPr>
+            <w:pStyle w:val="11"/>
+            <w:tabs>
+              <w:tab w:val="right" w:leader="dot" w:pos="13948"/>
+            </w:tabs>
+            <w:rPr>
+              <w:rFonts w:eastAsiaTheme="minorEastAsia"/>
+              <w:noProof/>
+              <w:lang w:eastAsia="ru-RU"/>
+            </w:rPr>
+          </w:pPr>
+          <w:hyperlink w:anchor="_Toc153126857" w:history="1">
             <w:r>
               <w:rPr>
                 <w:rStyle w:val="a5"/>
@@ -434,7 +490,7 @@
                 <w:noProof/>
                 <w:webHidden/>
               </w:rPr>
-              <w:instrText xml:space="preserve"> PAGEREF _Toc153099761 \h </w:instrText>
+              <w:instrText xml:space="preserve"> PAGEREF _Toc153126857 \h </w:instrText>
             </w:r>
             <w:r>
               <w:rPr>
@@ -454,7 +510,7 @@
                 <w:noProof/>
                 <w:webHidden/>
               </w:rPr>
-              <w:t>17</w:t>
+              <w:t>23</w:t>
             </w:r>
             <w:r>
               <w:rPr>
@@ -469,7 +525,7 @@
           <w:pPr>
             <w:pStyle w:val="11"/>
             <w:tabs>
-              <w:tab w:val="right" w:leader="dot" w:pos="9016"/>
+              <w:tab w:val="right" w:leader="dot" w:pos="13948"/>
             </w:tabs>
             <w:rPr>
               <w:rFonts w:eastAsiaTheme="minorEastAsia"/>
@@ -477,27 +533,13 @@
               <w:lang w:eastAsia="ru-RU"/>
             </w:rPr>
           </w:pPr>
-          <w:hyperlink w:anchor="_Toc153099762" w:history="1">
+          <w:hyperlink w:anchor="_Toc153126858" w:history="1">
             <w:r>
               <w:rPr>
                 <w:rStyle w:val="a5"/>
                 <w:noProof/>
               </w:rPr>
-              <w:t>Процесс уста</w:t>
-            </w:r>
-            <w:r>
-              <w:rPr>
-                <w:rStyle w:val="a5"/>
-                <w:noProof/>
-              </w:rPr>
-              <w:t>н</w:t>
-            </w:r>
-            <w:r>
-              <w:rPr>
-                <w:rStyle w:val="a5"/>
-                <w:noProof/>
-              </w:rPr>
-              <w:t>овки:</w:t>
+              <w:t>Процесс установки:</w:t>
             </w:r>
             <w:r>
               <w:rPr>
@@ -518,7 +560,7 @@
                 <w:noProof/>
                 <w:webHidden/>
               </w:rPr>
-              <w:instrText xml:space="preserve"> PAGEREF _Toc153099762 \h </w:instrText>
+              <w:instrText xml:space="preserve"> PAGEREF _Toc153126858 \h </w:instrText>
             </w:r>
             <w:r>
               <w:rPr>
@@ -538,7 +580,7 @@
                 <w:noProof/>
                 <w:webHidden/>
               </w:rPr>
-              <w:t>17</w:t>
+              <w:t>24</w:t>
             </w:r>
             <w:r>
               <w:rPr>
@@ -585,7 +627,7 @@
         <w:jc w:val="center"/>
       </w:pPr>
       <w:bookmarkStart w:id="0" w:name="_Toc80734488"/>
-      <w:bookmarkStart w:id="1" w:name="_Toc153099757"/>
+      <w:bookmarkStart w:id="1" w:name="_Toc153126852"/>
       <w:r>
         <w:t>Сессия №1</w:t>
       </w:r>
@@ -804,6 +846,7 @@
           <w:noProof/>
           <w:lang w:eastAsia="ru-RU"/>
         </w:rPr>
+        <w:lastRenderedPageBreak/>
         <w:drawing>
           <wp:inline distT="0" distB="0" distL="0" distR="0" wp14:anchorId="3F48DD6B" wp14:editId="691FC09C">
             <wp:extent cx="4943475" cy="2585026"/>
@@ -908,7 +951,6 @@
           <w:noProof/>
           <w:lang w:eastAsia="ru-RU"/>
         </w:rPr>
-        <w:lastRenderedPageBreak/>
         <w:drawing>
           <wp:inline distT="0" distB="0" distL="0" distR="0" wp14:anchorId="7489E7D1" wp14:editId="5C5712E1">
             <wp:extent cx="4572000" cy="2000250"/>
@@ -961,6 +1003,7 @@
         </w:rPr>
       </w:pPr>
       <w:r>
+        <w:lastRenderedPageBreak/>
         <w:t>⦁</w:t>
       </w:r>
       <w:r>
@@ -1316,7 +1359,7 @@
         <w:jc w:val="center"/>
       </w:pPr>
       <w:bookmarkStart w:id="2" w:name="_Toc26960567"/>
-      <w:bookmarkStart w:id="3" w:name="_Toc153099758"/>
+      <w:bookmarkStart w:id="3" w:name="_Toc153126853"/>
       <w:r>
         <w:lastRenderedPageBreak/>
         <w:t>Сессия №2</w:t>
@@ -1667,6 +1710,7 @@
         <w:ind w:firstLine="708"/>
       </w:pPr>
       <w:r>
+        <w:lastRenderedPageBreak/>
         <w:t xml:space="preserve">  </w:t>
       </w:r>
       <w:r>
@@ -1734,7 +1778,6 @@
           <w:sz w:val="28"/>
           <w:szCs w:val="28"/>
         </w:rPr>
-        <w:lastRenderedPageBreak/>
         <w:t xml:space="preserve">Также мы разработали отдельный рабочий стол для сотрудников, чтобы работать с </w:t>
       </w:r>
       <w:r>
@@ -1789,6 +1832,7 @@
           <w:noProof/>
           <w:lang w:eastAsia="ru-RU"/>
         </w:rPr>
+        <w:lastRenderedPageBreak/>
         <w:drawing>
           <wp:inline distT="0" distB="0" distL="0" distR="0" wp14:anchorId="46095F88" wp14:editId="74EB5DE1">
             <wp:extent cx="2219325" cy="4572000"/>
@@ -1961,7 +2005,7 @@
         </w:rPr>
       </w:pPr>
       <w:bookmarkStart w:id="4" w:name="_Toc1932433826"/>
-      <w:bookmarkStart w:id="5" w:name="_Toc153099759"/>
+      <w:bookmarkStart w:id="5" w:name="_Toc153126854"/>
       <w:r>
         <w:lastRenderedPageBreak/>
         <w:t>Сессия №3</w:t>
@@ -2077,6 +2121,7 @@
           <w:noProof/>
           <w:lang w:eastAsia="ru-RU"/>
         </w:rPr>
+        <w:lastRenderedPageBreak/>
         <w:drawing>
           <wp:inline distT="0" distB="0" distL="0" distR="0" wp14:anchorId="7ECF0031" wp14:editId="61AB5753">
             <wp:extent cx="4572000" cy="2343150"/>
@@ -2149,7 +2194,6 @@
           <w:noProof/>
           <w:lang w:eastAsia="ru-RU"/>
         </w:rPr>
-        <w:lastRenderedPageBreak/>
         <w:drawing>
           <wp:inline distT="0" distB="0" distL="0" distR="0" wp14:anchorId="2D0CFDE4" wp14:editId="0F943D06">
             <wp:extent cx="4572000" cy="2343150"/>
@@ -2323,7 +2367,6 @@
           <w:noProof/>
           <w:lang w:eastAsia="ru-RU"/>
         </w:rPr>
-        <w:lastRenderedPageBreak/>
         <w:drawing>
           <wp:inline distT="0" distB="0" distL="0" distR="0" wp14:anchorId="1F500E1B" wp14:editId="55345AC5">
             <wp:extent cx="4572000" cy="2343150"/>
@@ -2376,6 +2419,7 @@
           <w:noProof/>
           <w:lang w:eastAsia="ru-RU"/>
         </w:rPr>
+        <w:lastRenderedPageBreak/>
         <w:drawing>
           <wp:inline distT="0" distB="0" distL="0" distR="0" wp14:anchorId="22D69D3A" wp14:editId="45D2ACBC">
             <wp:extent cx="4572000" cy="2343150"/>
@@ -2449,9 +2493,7 @@
           <w:szCs w:val="28"/>
         </w:rPr>
       </w:pPr>
-      <w:bookmarkStart w:id="6" w:name="_Toc153099760"/>
-      <w:bookmarkStart w:id="7" w:name="_GoBack"/>
-      <w:bookmarkEnd w:id="7"/>
+      <w:bookmarkStart w:id="6" w:name="_Toc153126855"/>
       <w:r>
         <w:lastRenderedPageBreak/>
         <w:t>Сессия №4</w:t>
@@ -2563,6 +2605,7 @@
           <w:noProof/>
           <w:lang w:eastAsia="ru-RU"/>
         </w:rPr>
+        <w:lastRenderedPageBreak/>
         <w:drawing>
           <wp:inline distT="0" distB="0" distL="0" distR="0" wp14:anchorId="4AF49FB9" wp14:editId="13B1884A">
             <wp:extent cx="3181350" cy="4572000"/>
@@ -2724,6 +2767,7 @@
           <w:sz w:val="28"/>
           <w:szCs w:val="28"/>
         </w:rPr>
+        <w:lastRenderedPageBreak/>
         <w:t>Так выглядит форма регистрации кружка:</w:t>
       </w:r>
     </w:p>
@@ -2736,11 +2780,10 @@
           <w:noProof/>
           <w:lang w:eastAsia="ru-RU"/>
         </w:rPr>
-        <w:lastRenderedPageBreak/>
         <w:drawing>
-          <wp:inline distT="0" distB="0" distL="0" distR="0" wp14:anchorId="29F7EDBB" wp14:editId="0012FBAA">
-            <wp:extent cx="4572000" cy="3857625"/>
-            <wp:effectExtent l="0" t="0" r="0" b="0"/>
+          <wp:inline distT="0" distB="0" distL="0" distR="0" wp14:anchorId="29F7EDBB" wp14:editId="27775931">
+            <wp:extent cx="5124893" cy="4324128"/>
+            <wp:effectExtent l="0" t="0" r="0" b="635"/>
             <wp:docPr id="1511605253" name="Рисунок 1511605253"/>
             <wp:cNvGraphicFramePr>
               <a:graphicFrameLocks xmlns:a="http://schemas.openxmlformats.org/drawingml/2006/main" noChangeAspect="1"/>
@@ -2767,7 +2810,7 @@
                   <pic:spPr>
                     <a:xfrm>
                       <a:off x="0" y="0"/>
-                      <a:ext cx="4572000" cy="3857625"/>
+                      <a:ext cx="5129778" cy="4328250"/>
                     </a:xfrm>
                     <a:prstGeom prst="rect">
                       <a:avLst/>
@@ -2805,9 +2848,10 @@
           <w:noProof/>
           <w:lang w:eastAsia="ru-RU"/>
         </w:rPr>
+        <w:lastRenderedPageBreak/>
         <w:drawing>
-          <wp:inline distT="0" distB="0" distL="0" distR="0" wp14:anchorId="7ACC636D" wp14:editId="092FE515">
-            <wp:extent cx="4572000" cy="2943225"/>
+          <wp:inline distT="0" distB="0" distL="0" distR="0" wp14:anchorId="7ACC636D" wp14:editId="2BB94550">
+            <wp:extent cx="5153177" cy="3317358"/>
             <wp:effectExtent l="0" t="0" r="0" b="0"/>
             <wp:docPr id="262571356" name="Рисунок 262571356"/>
             <wp:cNvGraphicFramePr>
@@ -2835,7 +2879,7 @@
                   <pic:spPr>
                     <a:xfrm>
                       <a:off x="0" y="0"/>
-                      <a:ext cx="4572000" cy="2943225"/>
+                      <a:ext cx="5162967" cy="3323660"/>
                     </a:xfrm>
                     <a:prstGeom prst="rect">
                       <a:avLst/>
@@ -2851,8 +2895,16 @@
     <w:p>
       <w:pPr>
         <w:ind w:firstLine="708"/>
-      </w:pPr>
-      <w:r>
+        <w:rPr>
+          <w:sz w:val="28"/>
+          <w:szCs w:val="28"/>
+        </w:rPr>
+      </w:pPr>
+      <w:r>
+        <w:rPr>
+          <w:sz w:val="28"/>
+          <w:szCs w:val="28"/>
+        </w:rPr>
         <w:t>При регистрации кружка автоматически создаются объекты расписания кружков:</w:t>
       </w:r>
     </w:p>
@@ -3000,7 +3052,6 @@
           <w:noProof/>
           <w:lang w:eastAsia="ru-RU"/>
         </w:rPr>
-        <w:lastRenderedPageBreak/>
         <w:drawing>
           <wp:inline distT="0" distB="0" distL="0" distR="0" wp14:anchorId="79468EE0" wp14:editId="1FF60904">
             <wp:extent cx="3552825" cy="1123950"/>
@@ -3043,15 +3094,16 @@
           </wp:inline>
         </w:drawing>
       </w:r>
+      <w:bookmarkStart w:id="7" w:name="_GoBack"/>
       <w:r>
         <w:rPr>
           <w:noProof/>
           <w:lang w:eastAsia="ru-RU"/>
         </w:rPr>
         <w:drawing>
-          <wp:inline distT="0" distB="0" distL="0" distR="0" wp14:anchorId="73B9A592" wp14:editId="6A82D92B">
-            <wp:extent cx="4572000" cy="1876425"/>
-            <wp:effectExtent l="0" t="0" r="0" b="0"/>
+          <wp:inline distT="0" distB="0" distL="0" distR="0" wp14:anchorId="73B9A592" wp14:editId="63E8DC67">
+            <wp:extent cx="5466323" cy="2243470"/>
+            <wp:effectExtent l="0" t="0" r="1270" b="4445"/>
             <wp:docPr id="1718365468" name="Рисунок 1718365468"/>
             <wp:cNvGraphicFramePr>
               <a:graphicFrameLocks xmlns:a="http://schemas.openxmlformats.org/drawingml/2006/main" noChangeAspect="1"/>
@@ -3078,7 +3130,7 @@
                   <pic:spPr>
                     <a:xfrm>
                       <a:off x="0" y="0"/>
-                      <a:ext cx="4572000" cy="1876425"/>
+                      <a:ext cx="5472493" cy="2246002"/>
                     </a:xfrm>
                     <a:prstGeom prst="rect">
                       <a:avLst/>
@@ -3090,25 +3142,478 @@
           </wp:inline>
         </w:drawing>
       </w:r>
+      <w:bookmarkEnd w:id="7"/>
     </w:p>
     <w:p>
       <w:r>
         <w:br w:type="page"/>
       </w:r>
     </w:p>
-    <w:p/>
     <w:p>
       <w:pPr>
         <w:pStyle w:val="1"/>
         <w:jc w:val="center"/>
       </w:pPr>
-      <w:bookmarkStart w:id="8" w:name="_Toc670612601"/>
-      <w:bookmarkStart w:id="9" w:name="_Toc153099761"/>
+      <w:bookmarkStart w:id="8" w:name="_Toc153126856"/>
+      <w:r>
+        <w:lastRenderedPageBreak/>
+        <w:t>Сессия №5</w:t>
+      </w:r>
+      <w:bookmarkEnd w:id="8"/>
+    </w:p>
+    <w:p>
+      <w:pPr>
+        <w:rPr>
+          <w:rFonts w:cs="Arial"/>
+          <w:bCs/>
+          <w:color w:val="000000"/>
+          <w:sz w:val="28"/>
+          <w:szCs w:val="28"/>
+          <w:lang w:eastAsia="ru-RU"/>
+        </w:rPr>
+      </w:pPr>
+      <w:r>
+        <w:rPr>
+          <w:sz w:val="28"/>
+          <w:szCs w:val="28"/>
+        </w:rPr>
+        <w:t xml:space="preserve">Была реализована </w:t>
+      </w:r>
+      <w:r>
+        <w:rPr>
+          <w:rFonts w:cs="Arial"/>
+          <w:bCs/>
+          <w:color w:val="000000"/>
+          <w:sz w:val="28"/>
+          <w:szCs w:val="28"/>
+          <w:lang w:eastAsia="ru-RU"/>
+        </w:rPr>
+        <w:t>возможность посмотреть расписание занятий на неделю</w:t>
+      </w:r>
+      <w:r>
+        <w:rPr>
+          <w:rFonts w:cs="Arial"/>
+          <w:bCs/>
+          <w:color w:val="000000"/>
+          <w:sz w:val="28"/>
+          <w:szCs w:val="28"/>
+          <w:lang w:eastAsia="ru-RU"/>
+        </w:rPr>
+        <w:t>.</w:t>
+      </w:r>
+    </w:p>
+    <w:p>
+      <w:pPr>
+        <w:rPr>
+          <w:rFonts w:cs="Arial"/>
+          <w:bCs/>
+          <w:color w:val="000000"/>
+          <w:sz w:val="28"/>
+          <w:szCs w:val="28"/>
+          <w:lang w:eastAsia="ru-RU"/>
+        </w:rPr>
+      </w:pPr>
+      <w:r>
+        <w:rPr>
+          <w:noProof/>
+          <w:lang w:eastAsia="ru-RU"/>
+        </w:rPr>
+        <w:drawing>
+          <wp:anchor distT="0" distB="0" distL="114300" distR="114300" simplePos="0" relativeHeight="251659264" behindDoc="0" locked="0" layoutInCell="1" allowOverlap="1" wp14:anchorId="43EFD549" wp14:editId="7C6026BC">
+            <wp:simplePos x="0" y="0"/>
+            <wp:positionH relativeFrom="margin">
+              <wp:posOffset>339636</wp:posOffset>
+            </wp:positionH>
+            <wp:positionV relativeFrom="paragraph">
+              <wp:posOffset>289737</wp:posOffset>
+            </wp:positionV>
+            <wp:extent cx="6924040" cy="3327400"/>
+            <wp:effectExtent l="0" t="0" r="0" b="6350"/>
+            <wp:wrapTight wrapText="bothSides">
+              <wp:wrapPolygon edited="0">
+                <wp:start x="0" y="0"/>
+                <wp:lineTo x="0" y="21518"/>
+                <wp:lineTo x="21513" y="21518"/>
+                <wp:lineTo x="21513" y="0"/>
+                <wp:lineTo x="0" y="0"/>
+              </wp:wrapPolygon>
+            </wp:wrapTight>
+            <wp:docPr id="1" name="Рисунок 1"/>
+            <wp:cNvGraphicFramePr>
+              <a:graphicFrameLocks xmlns:a="http://schemas.openxmlformats.org/drawingml/2006/main" noChangeAspect="1"/>
+            </wp:cNvGraphicFramePr>
+            <a:graphic xmlns:a="http://schemas.openxmlformats.org/drawingml/2006/main">
+              <a:graphicData uri="http://schemas.openxmlformats.org/drawingml/2006/picture">
+                <pic:pic xmlns:pic="http://schemas.openxmlformats.org/drawingml/2006/picture">
+                  <pic:nvPicPr>
+                    <pic:cNvPr id="1" name=""/>
+                    <pic:cNvPicPr/>
+                  </pic:nvPicPr>
+                  <pic:blipFill>
+                    <a:blip r:embed="rId29"/>
+                    <a:stretch>
+                      <a:fillRect/>
+                    </a:stretch>
+                  </pic:blipFill>
+                  <pic:spPr>
+                    <a:xfrm>
+                      <a:off x="0" y="0"/>
+                      <a:ext cx="6924040" cy="3327400"/>
+                    </a:xfrm>
+                    <a:prstGeom prst="rect">
+                      <a:avLst/>
+                    </a:prstGeom>
+                  </pic:spPr>
+                </pic:pic>
+              </a:graphicData>
+            </a:graphic>
+            <wp14:sizeRelH relativeFrom="margin">
+              <wp14:pctWidth>0</wp14:pctWidth>
+            </wp14:sizeRelH>
+            <wp14:sizeRelV relativeFrom="margin">
+              <wp14:pctHeight>0</wp14:pctHeight>
+            </wp14:sizeRelV>
+          </wp:anchor>
+        </w:drawing>
+      </w:r>
+      <w:r>
+        <w:rPr>
+          <w:rFonts w:cs="Arial"/>
+          <w:bCs/>
+          <w:color w:val="000000"/>
+          <w:sz w:val="28"/>
+          <w:szCs w:val="28"/>
+          <w:lang w:eastAsia="ru-RU"/>
+        </w:rPr>
+        <w:t>Отсюда можно перейти на страницу регистрации нового кружка.</w:t>
+      </w:r>
+    </w:p>
+    <w:p>
+      <w:pPr>
+        <w:rPr>
+          <w:rFonts w:cs="Arial"/>
+          <w:bCs/>
+          <w:color w:val="000000"/>
+          <w:sz w:val="28"/>
+          <w:szCs w:val="28"/>
+          <w:lang w:eastAsia="ru-RU"/>
+        </w:rPr>
+      </w:pPr>
+    </w:p>
+    <w:p>
+      <w:pPr>
+        <w:rPr>
+          <w:rFonts w:cs="Arial"/>
+          <w:bCs/>
+          <w:color w:val="000000"/>
+          <w:sz w:val="28"/>
+          <w:szCs w:val="28"/>
+          <w:lang w:eastAsia="ru-RU"/>
+        </w:rPr>
+      </w:pPr>
+    </w:p>
+    <w:p>
+      <w:pPr>
+        <w:rPr>
+          <w:rFonts w:cs="Arial"/>
+          <w:bCs/>
+          <w:color w:val="000000"/>
+          <w:sz w:val="28"/>
+          <w:szCs w:val="28"/>
+          <w:lang w:eastAsia="ru-RU"/>
+        </w:rPr>
+      </w:pPr>
+    </w:p>
+    <w:p>
+      <w:pPr>
+        <w:rPr>
+          <w:rFonts w:cs="Arial"/>
+          <w:bCs/>
+          <w:color w:val="000000"/>
+          <w:sz w:val="28"/>
+          <w:szCs w:val="28"/>
+          <w:lang w:eastAsia="ru-RU"/>
+        </w:rPr>
+      </w:pPr>
+    </w:p>
+    <w:p>
+      <w:pPr>
+        <w:rPr>
+          <w:rFonts w:cs="Arial"/>
+          <w:bCs/>
+          <w:color w:val="000000"/>
+          <w:sz w:val="28"/>
+          <w:szCs w:val="28"/>
+          <w:lang w:eastAsia="ru-RU"/>
+        </w:rPr>
+      </w:pPr>
+    </w:p>
+    <w:p>
+      <w:pPr>
+        <w:rPr>
+          <w:rFonts w:cs="Arial"/>
+          <w:bCs/>
+          <w:color w:val="000000"/>
+          <w:sz w:val="28"/>
+          <w:szCs w:val="28"/>
+          <w:lang w:eastAsia="ru-RU"/>
+        </w:rPr>
+      </w:pPr>
+    </w:p>
+    <w:p>
+      <w:pPr>
+        <w:rPr>
+          <w:rFonts w:cs="Arial"/>
+          <w:bCs/>
+          <w:color w:val="000000"/>
+          <w:sz w:val="28"/>
+          <w:szCs w:val="28"/>
+          <w:lang w:eastAsia="ru-RU"/>
+        </w:rPr>
+      </w:pPr>
+    </w:p>
+    <w:p>
+      <w:pPr>
+        <w:rPr>
+          <w:rFonts w:cs="Arial"/>
+          <w:bCs/>
+          <w:color w:val="000000"/>
+          <w:sz w:val="28"/>
+          <w:szCs w:val="28"/>
+          <w:lang w:eastAsia="ru-RU"/>
+        </w:rPr>
+      </w:pPr>
+    </w:p>
+    <w:p>
+      <w:pPr>
+        <w:rPr>
+          <w:rFonts w:cs="Arial"/>
+          <w:bCs/>
+          <w:color w:val="000000"/>
+          <w:sz w:val="28"/>
+          <w:szCs w:val="28"/>
+          <w:lang w:eastAsia="ru-RU"/>
+        </w:rPr>
+      </w:pPr>
+    </w:p>
+    <w:p>
+      <w:pPr>
+        <w:rPr>
+          <w:rFonts w:cs="Arial"/>
+          <w:bCs/>
+          <w:color w:val="000000"/>
+          <w:sz w:val="28"/>
+          <w:szCs w:val="28"/>
+          <w:lang w:eastAsia="ru-RU"/>
+        </w:rPr>
+      </w:pPr>
+    </w:p>
+    <w:p>
+      <w:pPr>
+        <w:rPr>
+          <w:rFonts w:cs="Arial"/>
+          <w:bCs/>
+          <w:color w:val="000000"/>
+          <w:sz w:val="28"/>
+          <w:szCs w:val="28"/>
+          <w:lang w:eastAsia="ru-RU"/>
+        </w:rPr>
+      </w:pPr>
+    </w:p>
+    <w:p>
+      <w:pPr>
+        <w:rPr>
+          <w:rFonts w:cs="Arial"/>
+          <w:bCs/>
+          <w:color w:val="000000"/>
+          <w:sz w:val="28"/>
+          <w:szCs w:val="28"/>
+          <w:lang w:eastAsia="ru-RU"/>
+        </w:rPr>
+      </w:pPr>
+      <w:r>
+        <w:rPr>
+          <w:rFonts w:cs="Arial"/>
+          <w:bCs/>
+          <w:color w:val="000000"/>
+          <w:sz w:val="28"/>
+          <w:szCs w:val="28"/>
+          <w:lang w:eastAsia="ru-RU"/>
+        </w:rPr>
+        <w:t>На пересечении названия кружка и дня недели стоит прочерк, если в данном кружке в данный день недели кружок не проводится. Иначе находится информация</w:t>
+      </w:r>
+      <w:r>
+        <w:rPr>
+          <w:rFonts w:cs="Arial"/>
+          <w:bCs/>
+          <w:color w:val="000000"/>
+          <w:sz w:val="28"/>
+          <w:szCs w:val="28"/>
+          <w:lang w:eastAsia="ru-RU"/>
+        </w:rPr>
+        <w:t>:</w:t>
+      </w:r>
+      <w:r>
+        <w:rPr>
+          <w:rFonts w:cs="Arial"/>
+          <w:bCs/>
+          <w:color w:val="000000"/>
+          <w:sz w:val="28"/>
+          <w:szCs w:val="28"/>
+          <w:lang w:eastAsia="ru-RU"/>
+        </w:rPr>
+        <w:t xml:space="preserve"> 1) О времени проведения кружка. 2) В каком помещении проводится кружок. 3) Какой преподаватель будет вести кружок.</w:t>
+      </w:r>
+    </w:p>
+    <w:p>
+      <w:pPr>
+        <w:rPr>
+          <w:rFonts w:cs="Arial"/>
+          <w:bCs/>
+          <w:color w:val="000000"/>
+          <w:sz w:val="28"/>
+          <w:szCs w:val="28"/>
+          <w:lang w:eastAsia="ru-RU"/>
+        </w:rPr>
+      </w:pPr>
+    </w:p>
+    <w:p>
+      <w:pPr>
+        <w:rPr>
+          <w:rFonts w:cs="Arial"/>
+          <w:bCs/>
+          <w:color w:val="000000"/>
+          <w:sz w:val="28"/>
+          <w:szCs w:val="28"/>
+          <w:lang w:eastAsia="ru-RU"/>
+        </w:rPr>
+      </w:pPr>
+      <w:r>
+        <w:rPr>
+          <w:rFonts w:cs="Arial"/>
+          <w:bCs/>
+          <w:color w:val="000000"/>
+          <w:sz w:val="28"/>
+          <w:szCs w:val="28"/>
+          <w:lang w:eastAsia="ru-RU"/>
+        </w:rPr>
+        <w:lastRenderedPageBreak/>
+        <w:t>В конце страницы пользователь может экспортировать данные о расписание кружков</w:t>
+      </w:r>
+    </w:p>
+    <w:p>
+      <w:pPr>
+        <w:rPr>
+          <w:rFonts w:cs="Arial"/>
+          <w:bCs/>
+          <w:color w:val="000000"/>
+          <w:sz w:val="28"/>
+          <w:szCs w:val="28"/>
+          <w:lang w:eastAsia="ru-RU"/>
+        </w:rPr>
+      </w:pPr>
+    </w:p>
+    <w:p>
+      <w:pPr>
+        <w:rPr>
+          <w:sz w:val="28"/>
+          <w:szCs w:val="28"/>
+        </w:rPr>
+      </w:pPr>
+      <w:r>
+        <w:rPr>
+          <w:noProof/>
+          <w:lang w:eastAsia="ru-RU"/>
+        </w:rPr>
+        <w:drawing>
+          <wp:anchor distT="0" distB="0" distL="114300" distR="114300" simplePos="0" relativeHeight="251661312" behindDoc="0" locked="0" layoutInCell="1" allowOverlap="1" wp14:anchorId="078E4702" wp14:editId="2BA4A3B2">
+            <wp:simplePos x="0" y="0"/>
+            <wp:positionH relativeFrom="column">
+              <wp:posOffset>1169582</wp:posOffset>
+            </wp:positionH>
+            <wp:positionV relativeFrom="paragraph">
+              <wp:posOffset>4445</wp:posOffset>
+            </wp:positionV>
+            <wp:extent cx="5731510" cy="1816735"/>
+            <wp:effectExtent l="0" t="0" r="2540" b="0"/>
+            <wp:wrapTight wrapText="bothSides">
+              <wp:wrapPolygon edited="0">
+                <wp:start x="0" y="0"/>
+                <wp:lineTo x="0" y="21290"/>
+                <wp:lineTo x="21538" y="21290"/>
+                <wp:lineTo x="21538" y="0"/>
+                <wp:lineTo x="0" y="0"/>
+              </wp:wrapPolygon>
+            </wp:wrapTight>
+            <wp:docPr id="2" name="Рисунок 2"/>
+            <wp:cNvGraphicFramePr>
+              <a:graphicFrameLocks xmlns:a="http://schemas.openxmlformats.org/drawingml/2006/main" noChangeAspect="1"/>
+            </wp:cNvGraphicFramePr>
+            <a:graphic xmlns:a="http://schemas.openxmlformats.org/drawingml/2006/main">
+              <a:graphicData uri="http://schemas.openxmlformats.org/drawingml/2006/picture">
+                <pic:pic xmlns:pic="http://schemas.openxmlformats.org/drawingml/2006/picture">
+                  <pic:nvPicPr>
+                    <pic:cNvPr id="1" name=""/>
+                    <pic:cNvPicPr/>
+                  </pic:nvPicPr>
+                  <pic:blipFill>
+                    <a:blip r:embed="rId30"/>
+                    <a:stretch>
+                      <a:fillRect/>
+                    </a:stretch>
+                  </pic:blipFill>
+                  <pic:spPr>
+                    <a:xfrm>
+                      <a:off x="0" y="0"/>
+                      <a:ext cx="5731510" cy="1816735"/>
+                    </a:xfrm>
+                    <a:prstGeom prst="rect">
+                      <a:avLst/>
+                    </a:prstGeom>
+                  </pic:spPr>
+                </pic:pic>
+              </a:graphicData>
+            </a:graphic>
+          </wp:anchor>
+        </w:drawing>
+      </w:r>
+    </w:p>
+    <w:p>
+      <w:pPr>
+        <w:pStyle w:val="1"/>
+        <w:jc w:val="center"/>
+      </w:pPr>
+      <w:bookmarkStart w:id="9" w:name="_Toc670612601"/>
+    </w:p>
+    <w:p>
+      <w:pPr>
+        <w:pStyle w:val="1"/>
+        <w:jc w:val="center"/>
+      </w:pPr>
+    </w:p>
+    <w:p>
+      <w:pPr>
+        <w:pStyle w:val="1"/>
+        <w:jc w:val="center"/>
+      </w:pPr>
+    </w:p>
+    <w:p>
+      <w:pPr>
+        <w:pStyle w:val="1"/>
+        <w:jc w:val="center"/>
+      </w:pPr>
+    </w:p>
+    <w:p>
+      <w:pPr>
+        <w:pStyle w:val="1"/>
+        <w:jc w:val="center"/>
+      </w:pPr>
+      <w:bookmarkStart w:id="10" w:name="_Toc153126857"/>
       <w:r>
         <w:t>Особенности Приложения</w:t>
       </w:r>
-      <w:bookmarkEnd w:id="8"/>
       <w:bookmarkEnd w:id="9"/>
+      <w:bookmarkEnd w:id="10"/>
     </w:p>
     <w:p>
       <w:pPr>
@@ -3243,6 +3748,7 @@
           <w:sz w:val="28"/>
           <w:szCs w:val="28"/>
         </w:rPr>
+        <w:lastRenderedPageBreak/>
         <w:t>Высокий уровень безопасности для защиты конфиденциальности данных. (имеется защита от SQL инъекций, CSRF атак (межсайтовой подделки запроса))</w:t>
       </w:r>
     </w:p>
@@ -3259,11 +3765,11 @@
         <w:pStyle w:val="1"/>
         <w:jc w:val="center"/>
       </w:pPr>
-      <w:bookmarkStart w:id="10" w:name="_Toc153099762"/>
+      <w:bookmarkStart w:id="11" w:name="_Toc153126858"/>
       <w:r>
         <w:t>Процесс установки:</w:t>
       </w:r>
-      <w:bookmarkEnd w:id="10"/>
+      <w:bookmarkEnd w:id="11"/>
     </w:p>
     <w:p>
       <w:pPr>
@@ -3303,7 +3809,7 @@
       </w:pPr>
     </w:p>
     <w:sectPr>
-      <w:pgSz w:w="11906" w:h="16838"/>
+      <w:pgSz w:w="16838" w:h="11906" w:orient="landscape"/>
       <w:pgMar w:top="1440" w:right="1440" w:bottom="1440" w:left="1440" w:header="720" w:footer="720" w:gutter="0"/>
       <w:cols w:space="720"/>
       <w:docGrid w:linePitch="360"/>
@@ -5344,518 +5850,6 @@
 </w:styles>
 </file>
 
-<file path=word/glossary/document.xml><?xml version="1.0" encoding="utf-8"?>
-<w:glossaryDocument xmlns:wpc="http://schemas.microsoft.com/office/word/2010/wordprocessingCanvas" xmlns:cx="http://schemas.microsoft.com/office/drawing/2014/chartex" xmlns:mc="http://schemas.openxmlformats.org/markup-compatibility/2006" xmlns:o="urn:schemas-microsoft-com:office:office" xmlns:r="http://schemas.openxmlformats.org/officeDocument/2006/relationships" xmlns:m="http://schemas.openxmlformats.org/officeDocument/2006/math" xmlns:v="urn:schemas-microsoft-com:vml" xmlns:wp14="http://schemas.microsoft.com/office/word/2010/wordprocessingDrawing" xmlns:wp="http://schemas.openxmlformats.org/drawingml/2006/wordprocessingDrawing" xmlns:w10="urn:schemas-microsoft-com:office:word" xmlns:w="http://schemas.openxmlformats.org/wordprocessingml/2006/main" xmlns:w14="http://schemas.microsoft.com/office/word/2010/wordml" xmlns:w15="http://schemas.microsoft.com/office/word/2012/wordml" xmlns:w16se="http://schemas.microsoft.com/office/word/2015/wordml/symex" xmlns:wpg="http://schemas.microsoft.com/office/word/2010/wordprocessingGroup" xmlns:wpi="http://schemas.microsoft.com/office/word/2010/wordprocessingInk" xmlns:wne="http://schemas.microsoft.com/office/word/2006/wordml" xmlns:wps="http://schemas.microsoft.com/office/word/2010/wordprocessingShape" mc:Ignorable="w14 w15 w16se wp14"/>
-</file>
-
-<file path=word/glossary/fontTable.xml><?xml version="1.0" encoding="utf-8"?>
-<w:fonts xmlns:mc="http://schemas.openxmlformats.org/markup-compatibility/2006" xmlns:r="http://schemas.openxmlformats.org/officeDocument/2006/relationships" xmlns:w="http://schemas.openxmlformats.org/wordprocessingml/2006/main" xmlns:w14="http://schemas.microsoft.com/office/word/2010/wordml" xmlns:w15="http://schemas.microsoft.com/office/word/2012/wordml" xmlns:w16se="http://schemas.microsoft.com/office/word/2015/wordml/symex" mc:Ignorable="w14 w15 w16se">
-  <w:font w:name="Symbol">
-    <w:panose1 w:val="05050102010706020507"/>
-    <w:charset w:val="02"/>
-    <w:family w:val="roman"/>
-    <w:pitch w:val="variable"/>
-    <w:sig w:usb0="00000000" w:usb1="10000000" w:usb2="00000000" w:usb3="00000000" w:csb0="80000000" w:csb1="00000000"/>
-  </w:font>
-  <w:font w:name="Times New Roman">
-    <w:panose1 w:val="02020603050405020304"/>
-    <w:charset w:val="CC"/>
-    <w:family w:val="roman"/>
-    <w:pitch w:val="variable"/>
-    <w:sig w:usb0="E0002AFF" w:usb1="C0007841" w:usb2="00000009" w:usb3="00000000" w:csb0="000001FF" w:csb1="00000000"/>
-  </w:font>
-  <w:font w:name="Courier New">
-    <w:panose1 w:val="02070309020205020404"/>
-    <w:charset w:val="CC"/>
-    <w:family w:val="modern"/>
-    <w:pitch w:val="fixed"/>
-    <w:sig w:usb0="E0002AFF" w:usb1="C0007843" w:usb2="00000009" w:usb3="00000000" w:csb0="000001FF" w:csb1="00000000"/>
-  </w:font>
-  <w:font w:name="Wingdings">
-    <w:panose1 w:val="05000000000000000000"/>
-    <w:charset w:val="02"/>
-    <w:family w:val="auto"/>
-    <w:pitch w:val="variable"/>
-    <w:sig w:usb0="00000000" w:usb1="10000000" w:usb2="00000000" w:usb3="00000000" w:csb0="80000000" w:csb1="00000000"/>
-  </w:font>
-  <w:font w:name="Calibri">
-    <w:panose1 w:val="020F0502020204030204"/>
-    <w:charset w:val="CC"/>
-    <w:family w:val="swiss"/>
-    <w:pitch w:val="variable"/>
-    <w:sig w:usb0="E00002FF" w:usb1="4000ACFF" w:usb2="00000001" w:usb3="00000000" w:csb0="0000019F" w:csb1="00000000"/>
-  </w:font>
-  <w:font w:name="Calibri Light">
-    <w:panose1 w:val="020F0302020204030204"/>
-    <w:charset w:val="CC"/>
-    <w:family w:val="swiss"/>
-    <w:pitch w:val="variable"/>
-    <w:sig w:usb0="A00002EF" w:usb1="4000207B" w:usb2="00000000" w:usb3="00000000" w:csb0="0000019F" w:csb1="00000000"/>
-  </w:font>
-</w:fonts>
-</file>
-
-<file path=word/glossary/settings.xml><?xml version="1.0" encoding="utf-8"?>
-<w:settings xmlns:mc="http://schemas.openxmlformats.org/markup-compatibility/2006" xmlns:o="urn:schemas-microsoft-com:office:office" xmlns:r="http://schemas.openxmlformats.org/officeDocument/2006/relationships" xmlns:m="http://schemas.openxmlformats.org/officeDocument/2006/math" xmlns:v="urn:schemas-microsoft-com:vml" xmlns:w10="urn:schemas-microsoft-com:office:word" xmlns:w="http://schemas.openxmlformats.org/wordprocessingml/2006/main" xmlns:w14="http://schemas.microsoft.com/office/word/2010/wordml" xmlns:w15="http://schemas.microsoft.com/office/word/2012/wordml" xmlns:w16se="http://schemas.microsoft.com/office/word/2015/wordml/symex" xmlns:sl="http://schemas.openxmlformats.org/schemaLibrary/2006/main" mc:Ignorable="w14 w15 w16se">
-  <w:defaultTabStop w:val="708"/>
-  <w:characterSpacingControl w:val="doNotCompress"/>
-  <w:compat>
-    <w:useFELayout/>
-    <w:compatSetting w:name="compatibilityMode" w:uri="http://schemas.microsoft.com/office/word" w:val="12"/>
-  </w:compat>
-  <w:rsids>
-    <w:rsidRoot w:val="00740559"/>
-    <w:rsid w:val="00740559"/>
-    <w:rsid w:val="00F05037"/>
-  </w:rsids>
-  <m:mathPr>
-    <m:mathFont m:val="Cambria Math"/>
-    <m:brkBin m:val="before"/>
-    <m:brkBinSub m:val="--"/>
-    <m:smallFrac m:val="0"/>
-    <m:dispDef/>
-    <m:lMargin m:val="0"/>
-    <m:rMargin m:val="0"/>
-    <m:defJc m:val="centerGroup"/>
-    <m:wrapIndent m:val="1440"/>
-    <m:intLim m:val="subSup"/>
-    <m:naryLim m:val="undOvr"/>
-  </m:mathPr>
-  <w:themeFontLang w:val="ru-RU"/>
-  <w:clrSchemeMapping w:bg1="light1" w:t1="dark1" w:bg2="light2" w:t2="dark2" w:accent1="accent1" w:accent2="accent2" w:accent3="accent3" w:accent4="accent4" w:accent5="accent5" w:accent6="accent6" w:hyperlink="hyperlink" w:followedHyperlink="followedHyperlink"/>
-  <w:decimalSymbol w:val=","/>
-  <w:listSeparator w:val=";"/>
-</w:settings>
-</file>
-
-<file path=word/glossary/styles.xml><?xml version="1.0" encoding="utf-8"?>
-<w:styles xmlns:mc="http://schemas.openxmlformats.org/markup-compatibility/2006" xmlns:r="http://schemas.openxmlformats.org/officeDocument/2006/relationships" xmlns:w="http://schemas.openxmlformats.org/wordprocessingml/2006/main" xmlns:w14="http://schemas.microsoft.com/office/word/2010/wordml" xmlns:w15="http://schemas.microsoft.com/office/word/2012/wordml" xmlns:w16se="http://schemas.microsoft.com/office/word/2015/wordml/symex" mc:Ignorable="w14 w15 w16se">
-  <w:docDefaults>
-    <w:rPrDefault>
-      <w:rPr>
-        <w:rFonts w:asciiTheme="minorHAnsi" w:eastAsiaTheme="minorEastAsia" w:hAnsiTheme="minorHAnsi" w:cstheme="minorBidi"/>
-        <w:sz w:val="22"/>
-        <w:szCs w:val="22"/>
-        <w:lang w:val="ru-RU" w:eastAsia="ru-RU" w:bidi="ar-SA"/>
-      </w:rPr>
-    </w:rPrDefault>
-    <w:pPrDefault>
-      <w:pPr>
-        <w:spacing w:after="160" w:line="259" w:lineRule="auto"/>
-      </w:pPr>
-    </w:pPrDefault>
-  </w:docDefaults>
-  <w:latentStyles w:defLockedState="0" w:defUIPriority="99" w:defSemiHidden="0" w:defUnhideWhenUsed="0" w:defQFormat="0" w:count="371">
-    <w:lsdException w:name="Normal" w:uiPriority="0" w:qFormat="1"/>
-    <w:lsdException w:name="heading 1" w:uiPriority="9" w:qFormat="1"/>
-    <w:lsdException w:name="heading 2" w:semiHidden="1" w:uiPriority="9" w:unhideWhenUsed="1" w:qFormat="1"/>
-    <w:lsdException w:name="heading 3" w:semiHidden="1" w:uiPriority="9" w:unhideWhenUsed="1" w:qFormat="1"/>
-    <w:lsdException w:name="heading 4" w:semiHidden="1" w:uiPriority="9" w:unhideWhenUsed="1" w:qFormat="1"/>
-    <w:lsdException w:name="heading 5" w:semiHidden="1" w:uiPriority="9" w:unhideWhenUsed="1" w:qFormat="1"/>
-    <w:lsdException w:name="heading 6" w:semiHidden="1" w:uiPriority="9" w:unhideWhenUsed="1" w:qFormat="1"/>
-    <w:lsdException w:name="heading 7" w:semiHidden="1" w:uiPriority="9" w:unhideWhenUsed="1" w:qFormat="1"/>
-    <w:lsdException w:name="heading 8" w:semiHidden="1" w:uiPriority="9" w:unhideWhenUsed="1" w:qFormat="1"/>
-    <w:lsdException w:name="heading 9" w:semiHidden="1" w:uiPriority="9" w:unhideWhenUsed="1" w:qFormat="1"/>
-    <w:lsdException w:name="index 1" w:semiHidden="1" w:unhideWhenUsed="1"/>
-    <w:lsdException w:name="index 2" w:semiHidden="1" w:unhideWhenUsed="1"/>
-    <w:lsdException w:name="index 3" w:semiHidden="1" w:unhideWhenUsed="1"/>
-    <w:lsdException w:name="index 4" w:semiHidden="1" w:unhideWhenUsed="1"/>
-    <w:lsdException w:name="index 5" w:semiHidden="1" w:unhideWhenUsed="1"/>
-    <w:lsdException w:name="index 6" w:semiHidden="1" w:unhideWhenUsed="1"/>
-    <w:lsdException w:name="index 7" w:semiHidden="1" w:unhideWhenUsed="1"/>
-    <w:lsdException w:name="index 8" w:semiHidden="1" w:unhideWhenUsed="1"/>
-    <w:lsdException w:name="index 9" w:semiHidden="1" w:unhideWhenUsed="1"/>
-    <w:lsdException w:name="toc 1" w:semiHidden="1" w:uiPriority="39" w:unhideWhenUsed="1"/>
-    <w:lsdException w:name="toc 2" w:semiHidden="1" w:uiPriority="39" w:unhideWhenUsed="1"/>
-    <w:lsdException w:name="toc 3" w:semiHidden="1" w:uiPriority="39" w:unhideWhenUsed="1"/>
-    <w:lsdException w:name="toc 4" w:semiHidden="1" w:uiPriority="39" w:unhideWhenUsed="1"/>
-    <w:lsdException w:name="toc 5" w:semiHidden="1" w:uiPriority="39" w:unhideWhenUsed="1"/>
-    <w:lsdException w:name="toc 6" w:semiHidden="1" w:uiPriority="39" w:unhideWhenUsed="1"/>
-    <w:lsdException w:name="toc 7" w:semiHidden="1" w:uiPriority="39" w:unhideWhenUsed="1"/>
-    <w:lsdException w:name="toc 8" w:semiHidden="1" w:uiPriority="39" w:unhideWhenUsed="1"/>
-    <w:lsdException w:name="toc 9" w:semiHidden="1" w:uiPriority="39" w:unhideWhenUsed="1"/>
-    <w:lsdException w:name="Normal Indent" w:semiHidden="1" w:unhideWhenUsed="1"/>
-    <w:lsdException w:name="footnote text" w:semiHidden="1" w:unhideWhenUsed="1"/>
-    <w:lsdException w:name="annotation text" w:semiHidden="1" w:unhideWhenUsed="1"/>
-    <w:lsdException w:name="header" w:semiHidden="1" w:unhideWhenUsed="1"/>
-    <w:lsdException w:name="footer" w:semiHidden="1" w:unhideWhenUsed="1"/>
-    <w:lsdException w:name="index heading" w:semiHidden="1" w:unhideWhenUsed="1"/>
-    <w:lsdException w:name="caption" w:semiHidden="1" w:uiPriority="35" w:unhideWhenUsed="1" w:qFormat="1"/>
-    <w:lsdException w:name="table of figures" w:semiHidden="1" w:unhideWhenUsed="1"/>
-    <w:lsdException w:name="envelope address" w:semiHidden="1" w:unhideWhenUsed="1"/>
-    <w:lsdException w:name="envelope return" w:semiHidden="1" w:unhideWhenUsed="1"/>
-    <w:lsdException w:name="footnote reference" w:semiHidden="1" w:unhideWhenUsed="1"/>
-    <w:lsdException w:name="annotation reference" w:semiHidden="1" w:unhideWhenUsed="1"/>
-    <w:lsdException w:name="line number" w:semiHidden="1" w:unhideWhenUsed="1"/>
-    <w:lsdException w:name="page number" w:semiHidden="1" w:unhideWhenUsed="1"/>
-    <w:lsdException w:name="endnote reference" w:semiHidden="1" w:unhideWhenUsed="1"/>
-    <w:lsdException w:name="endnote text" w:semiHidden="1" w:unhideWhenUsed="1"/>
-    <w:lsdException w:name="table of authorities" w:semiHidden="1" w:unhideWhenUsed="1"/>
-    <w:lsdException w:name="macro" w:semiHidden="1" w:unhideWhenUsed="1"/>
-    <w:lsdException w:name="toa heading" w:semiHidden="1" w:unhideWhenUsed="1"/>
-    <w:lsdException w:name="List" w:semiHidden="1" w:unhideWhenUsed="1"/>
-    <w:lsdException w:name="List Bullet" w:semiHidden="1" w:unhideWhenUsed="1"/>
-    <w:lsdException w:name="List Number" w:semiHidden="1" w:unhideWhenUsed="1"/>
-    <w:lsdException w:name="List 2" w:semiHidden="1" w:unhideWhenUsed="1"/>
-    <w:lsdException w:name="List 3" w:semiHidden="1" w:unhideWhenUsed="1"/>
-    <w:lsdException w:name="List 4" w:semiHidden="1" w:unhideWhenUsed="1"/>
-    <w:lsdException w:name="List 5" w:semiHidden="1" w:unhideWhenUsed="1"/>
-    <w:lsdException w:name="List Bullet 2" w:semiHidden="1" w:unhideWhenUsed="1"/>
-    <w:lsdException w:name="List Bullet 3" w:semiHidden="1" w:unhideWhenUsed="1"/>
-    <w:lsdException w:name="List Bullet 4" w:semiHidden="1" w:unhideWhenUsed="1"/>
-    <w:lsdException w:name="List Bullet 5" w:semiHidden="1" w:unhideWhenUsed="1"/>
-    <w:lsdException w:name="List Number 2" w:semiHidden="1" w:unhideWhenUsed="1"/>
-    <w:lsdException w:name="List Number 3" w:semiHidden="1" w:unhideWhenUsed="1"/>
-    <w:lsdException w:name="List Number 4" w:semiHidden="1" w:unhideWhenUsed="1"/>
-    <w:lsdException w:name="List Number 5" w:semiHidden="1" w:unhideWhenUsed="1"/>
-    <w:lsdException w:name="Title" w:uiPriority="10" w:qFormat="1"/>
-    <w:lsdException w:name="Closing" w:semiHidden="1" w:unhideWhenUsed="1"/>
-    <w:lsdException w:name="Signature" w:semiHidden="1" w:unhideWhenUsed="1"/>
-    <w:lsdException w:name="Default Paragraph Font" w:semiHidden="1" w:uiPriority="1" w:unhideWhenUsed="1"/>
-    <w:lsdException w:name="Body Text" w:semiHidden="1" w:unhideWhenUsed="1"/>
-    <w:lsdException w:name="Body Text Indent" w:semiHidden="1" w:unhideWhenUsed="1"/>
-    <w:lsdException w:name="List Continue" w:semiHidden="1" w:unhideWhenUsed="1"/>
-    <w:lsdException w:name="List Continue 2" w:semiHidden="1" w:unhideWhenUsed="1"/>
-    <w:lsdException w:name="List Continue 3" w:semiHidden="1" w:unhideWhenUsed="1"/>
-    <w:lsdException w:name="List Continue 4" w:semiHidden="1" w:unhideWhenUsed="1"/>
-    <w:lsdException w:name="List Continue 5" w:semiHidden="1" w:unhideWhenUsed="1"/>
-    <w:lsdException w:name="Message Header" w:semiHidden="1" w:unhideWhenUsed="1"/>
-    <w:lsdException w:name="Subtitle" w:uiPriority="11" w:qFormat="1"/>
-    <w:lsdException w:name="Salutation" w:semiHidden="1" w:unhideWhenUsed="1"/>
-    <w:lsdException w:name="Date" w:semiHidden="1" w:unhideWhenUsed="1"/>
-    <w:lsdException w:name="Body Text First Indent" w:semiHidden="1" w:unhideWhenUsed="1"/>
-    <w:lsdException w:name="Body Text First Indent 2" w:semiHidden="1" w:unhideWhenUsed="1"/>
-    <w:lsdException w:name="Note Heading" w:semiHidden="1" w:unhideWhenUsed="1"/>
-    <w:lsdException w:name="Body Text 2" w:semiHidden="1" w:unhideWhenUsed="1"/>
-    <w:lsdException w:name="Body Text 3" w:semiHidden="1" w:unhideWhenUsed="1"/>
-    <w:lsdException w:name="Body Text Indent 2" w:semiHidden="1" w:unhideWhenUsed="1"/>
-    <w:lsdException w:name="Body Text Indent 3" w:semiHidden="1" w:unhideWhenUsed="1"/>
-    <w:lsdException w:name="Block Text" w:semiHidden="1" w:unhideWhenUsed="1"/>
-    <w:lsdException w:name="Hyperlink" w:semiHidden="1" w:unhideWhenUsed="1"/>
-    <w:lsdException w:name="FollowedHyperlink" w:semiHidden="1" w:unhideWhenUsed="1"/>
-    <w:lsdException w:name="Strong" w:uiPriority="22" w:qFormat="1"/>
-    <w:lsdException w:name="Emphasis" w:uiPriority="20" w:qFormat="1"/>
-    <w:lsdException w:name="Document Map" w:semiHidden="1" w:unhideWhenUsed="1"/>
-    <w:lsdException w:name="Plain Text" w:semiHidden="1" w:unhideWhenUsed="1"/>
-    <w:lsdException w:name="E-mail Signature" w:semiHidden="1" w:unhideWhenUsed="1"/>
-    <w:lsdException w:name="HTML Top of Form" w:semiHidden="1" w:unhideWhenUsed="1"/>
-    <w:lsdException w:name="HTML Bottom of Form" w:semiHidden="1" w:unhideWhenUsed="1"/>
-    <w:lsdException w:name="Normal (Web)" w:semiHidden="1" w:unhideWhenUsed="1"/>
-    <w:lsdException w:name="HTML Acronym" w:semiHidden="1" w:unhideWhenUsed="1"/>
-    <w:lsdException w:name="HTML Address" w:semiHidden="1" w:unhideWhenUsed="1"/>
-    <w:lsdException w:name="HTML Cite" w:semiHidden="1" w:unhideWhenUsed="1"/>
-    <w:lsdException w:name="HTML Code" w:semiHidden="1" w:unhideWhenUsed="1"/>
-    <w:lsdException w:name="HTML Definition" w:semiHidden="1" w:unhideWhenUsed="1"/>
-    <w:lsdException w:name="HTML Keyboard" w:semiHidden="1" w:unhideWhenUsed="1"/>
-    <w:lsdException w:name="HTML Preformatted" w:semiHidden="1" w:unhideWhenUsed="1"/>
-    <w:lsdException w:name="HTML Sample" w:semiHidden="1" w:unhideWhenUsed="1"/>
-    <w:lsdException w:name="HTML Typewriter" w:semiHidden="1" w:unhideWhenUsed="1"/>
-    <w:lsdException w:name="HTML Variable" w:semiHidden="1" w:unhideWhenUsed="1"/>
-    <w:lsdException w:name="Normal Table" w:semiHidden="1" w:unhideWhenUsed="1"/>
-    <w:lsdException w:name="annotation subject" w:semiHidden="1" w:unhideWhenUsed="1"/>
-    <w:lsdException w:name="No List" w:semiHidden="1" w:unhideWhenUsed="1"/>
-    <w:lsdException w:name="Outline List 1" w:semiHidden="1" w:unhideWhenUsed="1"/>
-    <w:lsdException w:name="Outline List 2" w:semiHidden="1" w:unhideWhenUsed="1"/>
-    <w:lsdException w:name="Outline List 3" w:semiHidden="1" w:unhideWhenUsed="1"/>
-    <w:lsdException w:name="Table Simple 1" w:semiHidden="1" w:unhideWhenUsed="1"/>
-    <w:lsdException w:name="Table Simple 2" w:semiHidden="1" w:unhideWhenUsed="1"/>
-    <w:lsdException w:name="Table Simple 3" w:semiHidden="1" w:unhideWhenUsed="1"/>
-    <w:lsdException w:name="Table Classic 1" w:semiHidden="1" w:unhideWhenUsed="1"/>
-    <w:lsdException w:name="Table Classic 2" w:semiHidden="1" w:unhideWhenUsed="1"/>
-    <w:lsdException w:name="Table Classic 3" w:semiHidden="1" w:unhideWhenUsed="1"/>
-    <w:lsdException w:name="Table Classic 4" w:semiHidden="1" w:unhideWhenUsed="1"/>
-    <w:lsdException w:name="Table Colorful 1" w:semiHidden="1" w:unhideWhenUsed="1"/>
-    <w:lsdException w:name="Table Colorful 2" w:semiHidden="1" w:unhideWhenUsed="1"/>
-    <w:lsdException w:name="Table Colorful 3" w:semiHidden="1" w:unhideWhenUsed="1"/>
-    <w:lsdException w:name="Table Columns 1" w:semiHidden="1" w:unhideWhenUsed="1"/>
-    <w:lsdException w:name="Table Columns 2" w:semiHidden="1" w:unhideWhenUsed="1"/>
-    <w:lsdException w:name="Table Columns 3" w:semiHidden="1" w:unhideWhenUsed="1"/>
-    <w:lsdException w:name="Table Columns 4" w:semiHidden="1" w:unhideWhenUsed="1"/>
-    <w:lsdException w:name="Table Columns 5" w:semiHidden="1" w:unhideWhenUsed="1"/>
-    <w:lsdException w:name="Table Grid 1" w:semiHidden="1" w:unhideWhenUsed="1"/>
-    <w:lsdException w:name="Table Grid 2" w:semiHidden="1" w:unhideWhenUsed="1"/>
-    <w:lsdException w:name="Table Grid 3" w:semiHidden="1" w:unhideWhenUsed="1"/>
-    <w:lsdException w:name="Table Grid 4" w:semiHidden="1" w:unhideWhenUsed="1"/>
-    <w:lsdException w:name="Table Grid 5" w:semiHidden="1" w:unhideWhenUsed="1"/>
-    <w:lsdException w:name="Table Grid 6" w:semiHidden="1" w:unhideWhenUsed="1"/>
-    <w:lsdException w:name="Table Grid 7" w:semiHidden="1" w:unhideWhenUsed="1"/>
-    <w:lsdException w:name="Table Grid 8" w:semiHidden="1" w:unhideWhenUsed="1"/>
-    <w:lsdException w:name="Table List 1" w:semiHidden="1" w:unhideWhenUsed="1"/>
-    <w:lsdException w:name="Table List 2" w:semiHidden="1" w:unhideWhenUsed="1"/>
-    <w:lsdException w:name="Table List 3" w:semiHidden="1" w:unhideWhenUsed="1"/>
-    <w:lsdException w:name="Table List 4" w:semiHidden="1" w:unhideWhenUsed="1"/>
-    <w:lsdException w:name="Table List 5" w:semiHidden="1" w:unhideWhenUsed="1"/>
-    <w:lsdException w:name="Table List 6" w:semiHidden="1" w:unhideWhenUsed="1"/>
-    <w:lsdException w:name="Table List 7" w:semiHidden="1" w:unhideWhenUsed="1"/>
-    <w:lsdException w:name="Table List 8" w:semiHidden="1" w:unhideWhenUsed="1"/>
-    <w:lsdException w:name="Table 3D effects 1" w:semiHidden="1" w:unhideWhenUsed="1"/>
-    <w:lsdException w:name="Table 3D effects 2" w:semiHidden="1" w:unhideWhenUsed="1"/>
-    <w:lsdException w:name="Table 3D effects 3" w:semiHidden="1" w:unhideWhenUsed="1"/>
-    <w:lsdException w:name="Table Contemporary" w:semiHidden="1" w:unhideWhenUsed="1"/>
-    <w:lsdException w:name="Table Elegant" w:semiHidden="1" w:unhideWhenUsed="1"/>
-    <w:lsdException w:name="Table Professional" w:semiHidden="1" w:unhideWhenUsed="1"/>
-    <w:lsdException w:name="Table Subtle 1" w:semiHidden="1" w:unhideWhenUsed="1"/>
-    <w:lsdException w:name="Table Subtle 2" w:semiHidden="1" w:unhideWhenUsed="1"/>
-    <w:lsdException w:name="Table Web 1" w:semiHidden="1" w:unhideWhenUsed="1"/>
-    <w:lsdException w:name="Table Web 2" w:semiHidden="1" w:unhideWhenUsed="1"/>
-    <w:lsdException w:name="Table Web 3" w:semiHidden="1" w:unhideWhenUsed="1"/>
-    <w:lsdException w:name="Balloon Text" w:semiHidden="1" w:unhideWhenUsed="1"/>
-    <w:lsdException w:name="Table Grid" w:uiPriority="39"/>
-    <w:lsdException w:name="Table Theme" w:semiHidden="1" w:unhideWhenUsed="1"/>
-    <w:lsdException w:name="Placeholder Text" w:semiHidden="1"/>
-    <w:lsdException w:name="No Spacing" w:uiPriority="1" w:qFormat="1"/>
-    <w:lsdException w:name="Light Shading" w:uiPriority="60"/>
-    <w:lsdException w:name="Light List" w:uiPriority="61"/>
-    <w:lsdException w:name="Light Grid" w:uiPriority="62"/>
-    <w:lsdException w:name="Medium Shading 1" w:uiPriority="63"/>
-    <w:lsdException w:name="Medium Shading 2" w:uiPriority="64"/>
-    <w:lsdException w:name="Medium List 1" w:uiPriority="65"/>
-    <w:lsdException w:name="Medium List 2" w:uiPriority="66"/>
-    <w:lsdException w:name="Medium Grid 1" w:uiPriority="67"/>
-    <w:lsdException w:name="Medium Grid 2" w:uiPriority="68"/>
-    <w:lsdException w:name="Medium Grid 3" w:uiPriority="69"/>
-    <w:lsdException w:name="Dark List" w:uiPriority="70"/>
-    <w:lsdException w:name="Colorful Shading" w:uiPriority="71"/>
-    <w:lsdException w:name="Colorful List" w:uiPriority="72"/>
-    <w:lsdException w:name="Colorful Grid" w:uiPriority="73"/>
-    <w:lsdException w:name="Light Shading Accent 1" w:uiPriority="60"/>
-    <w:lsdException w:name="Light List Accent 1" w:uiPriority="61"/>
-    <w:lsdException w:name="Light Grid Accent 1" w:uiPriority="62"/>
-    <w:lsdException w:name="Medium Shading 1 Accent 1" w:uiPriority="63"/>
-    <w:lsdException w:name="Medium Shading 2 Accent 1" w:uiPriority="64"/>
-    <w:lsdException w:name="Medium List 1 Accent 1" w:uiPriority="65"/>
-    <w:lsdException w:name="Revision" w:semiHidden="1"/>
-    <w:lsdException w:name="List Paragraph" w:uiPriority="34" w:qFormat="1"/>
-    <w:lsdException w:name="Quote" w:uiPriority="29" w:qFormat="1"/>
-    <w:lsdException w:name="Intense Quote" w:uiPriority="30" w:qFormat="1"/>
-    <w:lsdException w:name="Medium List 2 Accent 1" w:uiPriority="66"/>
-    <w:lsdException w:name="Medium Grid 1 Accent 1" w:uiPriority="67"/>
-    <w:lsdException w:name="Medium Grid 2 Accent 1" w:uiPriority="68"/>
-    <w:lsdException w:name="Medium Grid 3 Accent 1" w:uiPriority="69"/>
-    <w:lsdException w:name="Dark List Accent 1" w:uiPriority="70"/>
-    <w:lsdException w:name="Colorful Shading Accent 1" w:uiPriority="71"/>
-    <w:lsdException w:name="Colorful List Accent 1" w:uiPriority="72"/>
-    <w:lsdException w:name="Colorful Grid Accent 1" w:uiPriority="73"/>
-    <w:lsdException w:name="Light Shading Accent 2" w:uiPriority="60"/>
-    <w:lsdException w:name="Light List Accent 2" w:uiPriority="61"/>
-    <w:lsdException w:name="Light Grid Accent 2" w:uiPriority="62"/>
-    <w:lsdException w:name="Medium Shading 1 Accent 2" w:uiPriority="63"/>
-    <w:lsdException w:name="Medium Shading 2 Accent 2" w:uiPriority="64"/>
-    <w:lsdException w:name="Medium List 1 Accent 2" w:uiPriority="65"/>
-    <w:lsdException w:name="Medium List 2 Accent 2" w:uiPriority="66"/>
-    <w:lsdException w:name="Medium Grid 1 Accent 2" w:uiPriority="67"/>
-    <w:lsdException w:name="Medium Grid 2 Accent 2" w:uiPriority="68"/>
-    <w:lsdException w:name="Medium Grid 3 Accent 2" w:uiPriority="69"/>
-    <w:lsdException w:name="Dark List Accent 2" w:uiPriority="70"/>
-    <w:lsdException w:name="Colorful Shading Accent 2" w:uiPriority="71"/>
-    <w:lsdException w:name="Colorful List Accent 2" w:uiPriority="72"/>
-    <w:lsdException w:name="Colorful Grid Accent 2" w:uiPriority="73"/>
-    <w:lsdException w:name="Light Shading Accent 3" w:uiPriority="60"/>
-    <w:lsdException w:name="Light List Accent 3" w:uiPriority="61"/>
-    <w:lsdException w:name="Light Grid Accent 3" w:uiPriority="62"/>
-    <w:lsdException w:name="Medium Shading 1 Accent 3" w:uiPriority="63"/>
-    <w:lsdException w:name="Medium Shading 2 Accent 3" w:uiPriority="64"/>
-    <w:lsdException w:name="Medium List 1 Accent 3" w:uiPriority="65"/>
-    <w:lsdException w:name="Medium List 2 Accent 3" w:uiPriority="66"/>
-    <w:lsdException w:name="Medium Grid 1 Accent 3" w:uiPriority="67"/>
-    <w:lsdException w:name="Medium Grid 2 Accent 3" w:uiPriority="68"/>
-    <w:lsdException w:name="Medium Grid 3 Accent 3" w:uiPriority="69"/>
-    <w:lsdException w:name="Dark List Accent 3" w:uiPriority="70"/>
-    <w:lsdException w:name="Colorful Shading Accent 3" w:uiPriority="71"/>
-    <w:lsdException w:name="Colorful List Accent 3" w:uiPriority="72"/>
-    <w:lsdException w:name="Colorful Grid Accent 3" w:uiPriority="73"/>
-    <w:lsdException w:name="Light Shading Accent 4" w:uiPriority="60"/>
-    <w:lsdException w:name="Light List Accent 4" w:uiPriority="61"/>
-    <w:lsdException w:name="Light Grid Accent 4" w:uiPriority="62"/>
-    <w:lsdException w:name="Medium Shading 1 Accent 4" w:uiPriority="63"/>
-    <w:lsdException w:name="Medium Shading 2 Accent 4" w:uiPriority="64"/>
-    <w:lsdException w:name="Medium List 1 Accent 4" w:uiPriority="65"/>
-    <w:lsdException w:name="Medium List 2 Accent 4" w:uiPriority="66"/>
-    <w:lsdException w:name="Medium Grid 1 Accent 4" w:uiPriority="67"/>
-    <w:lsdException w:name="Medium Grid 2 Accent 4" w:uiPriority="68"/>
-    <w:lsdException w:name="Medium Grid 3 Accent 4" w:uiPriority="69"/>
-    <w:lsdException w:name="Dark List Accent 4" w:uiPriority="70"/>
-    <w:lsdException w:name="Colorful Shading Accent 4" w:uiPriority="71"/>
-    <w:lsdException w:name="Colorful List Accent 4" w:uiPriority="72"/>
-    <w:lsdException w:name="Colorful Grid Accent 4" w:uiPriority="73"/>
-    <w:lsdException w:name="Light Shading Accent 5" w:uiPriority="60"/>
-    <w:lsdException w:name="Light List Accent 5" w:uiPriority="61"/>
-    <w:lsdException w:name="Light Grid Accent 5" w:uiPriority="62"/>
-    <w:lsdException w:name="Medium Shading 1 Accent 5" w:uiPriority="63"/>
-    <w:lsdException w:name="Medium Shading 2 Accent 5" w:uiPriority="64"/>
-    <w:lsdException w:name="Medium List 1 Accent 5" w:uiPriority="65"/>
-    <w:lsdException w:name="Medium List 2 Accent 5" w:uiPriority="66"/>
-    <w:lsdException w:name="Medium Grid 1 Accent 5" w:uiPriority="67"/>
-    <w:lsdException w:name="Medium Grid 2 Accent 5" w:uiPriority="68"/>
-    <w:lsdException w:name="Medium Grid 3 Accent 5" w:uiPriority="69"/>
-    <w:lsdException w:name="Dark List Accent 5" w:uiPriority="70"/>
-    <w:lsdException w:name="Colorful Shading Accent 5" w:uiPriority="71"/>
-    <w:lsdException w:name="Colorful List Accent 5" w:uiPriority="72"/>
-    <w:lsdException w:name="Colorful Grid Accent 5" w:uiPriority="73"/>
-    <w:lsdException w:name="Light Shading Accent 6" w:uiPriority="60"/>
-    <w:lsdException w:name="Light List Accent 6" w:uiPriority="61"/>
-    <w:lsdException w:name="Light Grid Accent 6" w:uiPriority="62"/>
-    <w:lsdException w:name="Medium Shading 1 Accent 6" w:uiPriority="63"/>
-    <w:lsdException w:name="Medium Shading 2 Accent 6" w:uiPriority="64"/>
-    <w:lsdException w:name="Medium List 1 Accent 6" w:uiPriority="65"/>
-    <w:lsdException w:name="Medium List 2 Accent 6" w:uiPriority="66"/>
-    <w:lsdException w:name="Medium Grid 1 Accent 6" w:uiPriority="67"/>
-    <w:lsdException w:name="Medium Grid 2 Accent 6" w:uiPriority="68"/>
-    <w:lsdException w:name="Medium Grid 3 Accent 6" w:uiPriority="69"/>
-    <w:lsdException w:name="Dark List Accent 6" w:uiPriority="70"/>
-    <w:lsdException w:name="Colorful Shading Accent 6" w:uiPriority="71"/>
-    <w:lsdException w:name="Colorful List Accent 6" w:uiPriority="72"/>
-    <w:lsdException w:name="Colorful Grid Accent 6" w:uiPriority="73"/>
-    <w:lsdException w:name="Subtle Emphasis" w:uiPriority="19" w:qFormat="1"/>
-    <w:lsdException w:name="Intense Emphasis" w:uiPriority="21" w:qFormat="1"/>
-    <w:lsdException w:name="Subtle Reference" w:uiPriority="31" w:qFormat="1"/>
-    <w:lsdException w:name="Intense Reference" w:uiPriority="32" w:qFormat="1"/>
-    <w:lsdException w:name="Book Title" w:uiPriority="33" w:qFormat="1"/>
-    <w:lsdException w:name="Bibliography" w:semiHidden="1" w:uiPriority="37" w:unhideWhenUsed="1"/>
-    <w:lsdException w:name="TOC Heading" w:semiHidden="1" w:uiPriority="39" w:unhideWhenUsed="1" w:qFormat="1"/>
-    <w:lsdException w:name="Plain Table 1" w:uiPriority="41"/>
-    <w:lsdException w:name="Plain Table 2" w:uiPriority="42"/>
-    <w:lsdException w:name="Plain Table 3" w:uiPriority="43"/>
-    <w:lsdException w:name="Plain Table 4" w:uiPriority="44"/>
-    <w:lsdException w:name="Plain Table 5" w:uiPriority="45"/>
-    <w:lsdException w:name="Grid Table Light" w:uiPriority="40"/>
-    <w:lsdException w:name="Grid Table 1 Light" w:uiPriority="46"/>
-    <w:lsdException w:name="Grid Table 2" w:uiPriority="47"/>
-    <w:lsdException w:name="Grid Table 3" w:uiPriority="48"/>
-    <w:lsdException w:name="Grid Table 4" w:uiPriority="49"/>
-    <w:lsdException w:name="Grid Table 5 Dark" w:uiPriority="50"/>
-    <w:lsdException w:name="Grid Table 6 Colorful" w:uiPriority="51"/>
-    <w:lsdException w:name="Grid Table 7 Colorful" w:uiPriority="52"/>
-    <w:lsdException w:name="Grid Table 1 Light Accent 1" w:uiPriority="46"/>
-    <w:lsdException w:name="Grid Table 2 Accent 1" w:uiPriority="47"/>
-    <w:lsdException w:name="Grid Table 3 Accent 1" w:uiPriority="48"/>
-    <w:lsdException w:name="Grid Table 4 Accent 1" w:uiPriority="49"/>
-    <w:lsdException w:name="Grid Table 5 Dark Accent 1" w:uiPriority="50"/>
-    <w:lsdException w:name="Grid Table 6 Colorful Accent 1" w:uiPriority="51"/>
-    <w:lsdException w:name="Grid Table 7 Colorful Accent 1" w:uiPriority="52"/>
-    <w:lsdException w:name="Grid Table 1 Light Accent 2" w:uiPriority="46"/>
-    <w:lsdException w:name="Grid Table 2 Accent 2" w:uiPriority="47"/>
-    <w:lsdException w:name="Grid Table 3 Accent 2" w:uiPriority="48"/>
-    <w:lsdException w:name="Grid Table 4 Accent 2" w:uiPriority="49"/>
-    <w:lsdException w:name="Grid Table 5 Dark Accent 2" w:uiPriority="50"/>
-    <w:lsdException w:name="Grid Table 6 Colorful Accent 2" w:uiPriority="51"/>
-    <w:lsdException w:name="Grid Table 7 Colorful Accent 2" w:uiPriority="52"/>
-    <w:lsdException w:name="Grid Table 1 Light Accent 3" w:uiPriority="46"/>
-    <w:lsdException w:name="Grid Table 2 Accent 3" w:uiPriority="47"/>
-    <w:lsdException w:name="Grid Table 3 Accent 3" w:uiPriority="48"/>
-    <w:lsdException w:name="Grid Table 4 Accent 3" w:uiPriority="49"/>
-    <w:lsdException w:name="Grid Table 5 Dark Accent 3" w:uiPriority="50"/>
-    <w:lsdException w:name="Grid Table 6 Colorful Accent 3" w:uiPriority="51"/>
-    <w:lsdException w:name="Grid Table 7 Colorful Accent 3" w:uiPriority="52"/>
-    <w:lsdException w:name="Grid Table 1 Light Accent 4" w:uiPriority="46"/>
-    <w:lsdException w:name="Grid Table 2 Accent 4" w:uiPriority="47"/>
-    <w:lsdException w:name="Grid Table 3 Accent 4" w:uiPriority="48"/>
-    <w:lsdException w:name="Grid Table 4 Accent 4" w:uiPriority="49"/>
-    <w:lsdException w:name="Grid Table 5 Dark Accent 4" w:uiPriority="50"/>
-    <w:lsdException w:name="Grid Table 6 Colorful Accent 4" w:uiPriority="51"/>
-    <w:lsdException w:name="Grid Table 7 Colorful Accent 4" w:uiPriority="52"/>
-    <w:lsdException w:name="Grid Table 1 Light Accent 5" w:uiPriority="46"/>
-    <w:lsdException w:name="Grid Table 2 Accent 5" w:uiPriority="47"/>
-    <w:lsdException w:name="Grid Table 3 Accent 5" w:uiPriority="48"/>
-    <w:lsdException w:name="Grid Table 4 Accent 5" w:uiPriority="49"/>
-    <w:lsdException w:name="Grid Table 5 Dark Accent 5" w:uiPriority="50"/>
-    <w:lsdException w:name="Grid Table 6 Colorful Accent 5" w:uiPriority="51"/>
-    <w:lsdException w:name="Grid Table 7 Colorful Accent 5" w:uiPriority="52"/>
-    <w:lsdException w:name="Grid Table 1 Light Accent 6" w:uiPriority="46"/>
-    <w:lsdException w:name="Grid Table 2 Accent 6" w:uiPriority="47"/>
-    <w:lsdException w:name="Grid Table 3 Accent 6" w:uiPriority="48"/>
-    <w:lsdException w:name="Grid Table 4 Accent 6" w:uiPriority="49"/>
-    <w:lsdException w:name="Grid Table 5 Dark Accent 6" w:uiPriority="50"/>
-    <w:lsdException w:name="Grid Table 6 Colorful Accent 6" w:uiPriority="51"/>
-    <w:lsdException w:name="Grid Table 7 Colorful Accent 6" w:uiPriority="52"/>
-    <w:lsdException w:name="List Table 1 Light" w:uiPriority="46"/>
-    <w:lsdException w:name="List Table 2" w:uiPriority="47"/>
-    <w:lsdException w:name="List Table 3" w:uiPriority="48"/>
-    <w:lsdException w:name="List Table 4" w:uiPriority="49"/>
-    <w:lsdException w:name="List Table 5 Dark" w:uiPriority="50"/>
-    <w:lsdException w:name="List Table 6 Colorful" w:uiPriority="51"/>
-    <w:lsdException w:name="List Table 7 Colorful" w:uiPriority="52"/>
-    <w:lsdException w:name="List Table 1 Light Accent 1" w:uiPriority="46"/>
-    <w:lsdException w:name="List Table 2 Accent 1" w:uiPriority="47"/>
-    <w:lsdException w:name="List Table 3 Accent 1" w:uiPriority="48"/>
-    <w:lsdException w:name="List Table 4 Accent 1" w:uiPriority="49"/>
-    <w:lsdException w:name="List Table 5 Dark Accent 1" w:uiPriority="50"/>
-    <w:lsdException w:name="List Table 6 Colorful Accent 1" w:uiPriority="51"/>
-    <w:lsdException w:name="List Table 7 Colorful Accent 1" w:uiPriority="52"/>
-    <w:lsdException w:name="List Table 1 Light Accent 2" w:uiPriority="46"/>
-    <w:lsdException w:name="List Table 2 Accent 2" w:uiPriority="47"/>
-    <w:lsdException w:name="List Table 3 Accent 2" w:uiPriority="48"/>
-    <w:lsdException w:name="List Table 4 Accent 2" w:uiPriority="49"/>
-    <w:lsdException w:name="List Table 5 Dark Accent 2" w:uiPriority="50"/>
-    <w:lsdException w:name="List Table 6 Colorful Accent 2" w:uiPriority="51"/>
-    <w:lsdException w:name="List Table 7 Colorful Accent 2" w:uiPriority="52"/>
-    <w:lsdException w:name="List Table 1 Light Accent 3" w:uiPriority="46"/>
-    <w:lsdException w:name="List Table 2 Accent 3" w:uiPriority="47"/>
-    <w:lsdException w:name="List Table 3 Accent 3" w:uiPriority="48"/>
-    <w:lsdException w:name="List Table 4 Accent 3" w:uiPriority="49"/>
-    <w:lsdException w:name="List Table 5 Dark Accent 3" w:uiPriority="50"/>
-    <w:lsdException w:name="List Table 6 Colorful Accent 3" w:uiPriority="51"/>
-    <w:lsdException w:name="List Table 7 Colorful Accent 3" w:uiPriority="52"/>
-    <w:lsdException w:name="List Table 1 Light Accent 4" w:uiPriority="46"/>
-    <w:lsdException w:name="List Table 2 Accent 4" w:uiPriority="47"/>
-    <w:lsdException w:name="List Table 3 Accent 4" w:uiPriority="48"/>
-    <w:lsdException w:name="List Table 4 Accent 4" w:uiPriority="49"/>
-    <w:lsdException w:name="List Table 5 Dark Accent 4" w:uiPriority="50"/>
-    <w:lsdException w:name="List Table 6 Colorful Accent 4" w:uiPriority="51"/>
-    <w:lsdException w:name="List Table 7 Colorful Accent 4" w:uiPriority="52"/>
-    <w:lsdException w:name="List Table 1 Light Accent 5" w:uiPriority="46"/>
-    <w:lsdException w:name="List Table 2 Accent 5" w:uiPriority="47"/>
-    <w:lsdException w:name="List Table 3 Accent 5" w:uiPriority="48"/>
-    <w:lsdException w:name="List Table 4 Accent 5" w:uiPriority="49"/>
-    <w:lsdException w:name="List Table 5 Dark Accent 5" w:uiPriority="50"/>
-    <w:lsdException w:name="List Table 6 Colorful Accent 5" w:uiPriority="51"/>
-    <w:lsdException w:name="List Table 7 Colorful Accent 5" w:uiPriority="52"/>
-    <w:lsdException w:name="List Table 1 Light Accent 6" w:uiPriority="46"/>
-    <w:lsdException w:name="List Table 2 Accent 6" w:uiPriority="47"/>
-    <w:lsdException w:name="List Table 3 Accent 6" w:uiPriority="48"/>
-    <w:lsdException w:name="List Table 4 Accent 6" w:uiPriority="49"/>
-    <w:lsdException w:name="List Table 5 Dark Accent 6" w:uiPriority="50"/>
-    <w:lsdException w:name="List Table 6 Colorful Accent 6" w:uiPriority="51"/>
-    <w:lsdException w:name="List Table 7 Colorful Accent 6" w:uiPriority="52"/>
-  </w:latentStyles>
-  <w:style w:type="paragraph" w:default="1" w:styleId="a">
-    <w:name w:val="Normal"/>
-    <w:qFormat/>
-  </w:style>
-  <w:style w:type="character" w:default="1" w:styleId="a0">
-    <w:name w:val="Default Paragraph Font"/>
-    <w:uiPriority w:val="1"/>
-    <w:semiHidden/>
-    <w:unhideWhenUsed/>
-  </w:style>
-  <w:style w:type="table" w:default="1" w:styleId="a1">
-    <w:name w:val="Normal Table"/>
-    <w:uiPriority w:val="99"/>
-    <w:semiHidden/>
-    <w:unhideWhenUsed/>
-    <w:tblPr>
-      <w:tblInd w:w="0" w:type="dxa"/>
-      <w:tblCellMar>
-        <w:top w:w="0" w:type="dxa"/>
-        <w:left w:w="108" w:type="dxa"/>
-        <w:bottom w:w="0" w:type="dxa"/>
-        <w:right w:w="108" w:type="dxa"/>
-      </w:tblCellMar>
-    </w:tblPr>
-  </w:style>
-  <w:style w:type="numbering" w:default="1" w:styleId="a2">
-    <w:name w:val="No List"/>
-    <w:uiPriority w:val="99"/>
-    <w:semiHidden/>
-    <w:unhideWhenUsed/>
-  </w:style>
-</w:styles>
-</file>
-
-<file path=word/glossary/webSettings.xml><?xml version="1.0" encoding="utf-8"?>
-<w:webSettings xmlns:mc="http://schemas.openxmlformats.org/markup-compatibility/2006" xmlns:r="http://schemas.openxmlformats.org/officeDocument/2006/relationships" xmlns:w="http://schemas.openxmlformats.org/wordprocessingml/2006/main" xmlns:w14="http://schemas.microsoft.com/office/word/2010/wordml" xmlns:w15="http://schemas.microsoft.com/office/word/2012/wordml" xmlns:w16se="http://schemas.microsoft.com/office/word/2015/wordml/symex" mc:Ignorable="w14 w15 w16se"/>
-</file>
-
 <file path=word/theme/theme1.xml><?xml version="1.0" encoding="utf-8"?>
 <a:theme xmlns:a="http://schemas.openxmlformats.org/drawingml/2006/main" name="Office Theme">
   <a:themeElements>
@@ -6122,7 +6116,7 @@
 </file>
 
 <file path=customXml/itemProps1.xml><?xml version="1.0" encoding="utf-8"?>
-<ds:datastoreItem xmlns:ds="http://schemas.openxmlformats.org/officeDocument/2006/customXml" ds:itemID="{8563D011-1E39-47A2-98D7-97D104AB3ACD}">
+<ds:datastoreItem xmlns:ds="http://schemas.openxmlformats.org/officeDocument/2006/customXml" ds:itemID="{7348F2F4-AC5B-4AE7-8FA4-26A162E1477B}">
   <ds:schemaRefs>
     <ds:schemaRef ds:uri="http://schemas.openxmlformats.org/officeDocument/2006/bibliography"/>
   </ds:schemaRefs>
